--- a/EngishSpeaking.docx
+++ b/EngishSpeaking.docx
@@ -6104,16 +6104,16 @@
         </w:tabs>
         <w:rPr>
           <w:rFonts w:ascii="Times New Roman" w:hAnsi="Times New Roman" w:cs="Times New Roman"/>
-          <w:sz w:val="24"/>
-          <w:szCs w:val="24"/>
-          <w:lang w:val="en-US"/>
-        </w:rPr>
-      </w:pPr>
-      <w:r>
-        <w:rPr>
-          <w:rFonts w:ascii="Times New Roman" w:hAnsi="Times New Roman" w:cs="Times New Roman"/>
-          <w:sz w:val="24"/>
-          <w:szCs w:val="24"/>
+          <w:sz w:val="32"/>
+          <w:szCs w:val="32"/>
+          <w:lang w:val="en-US"/>
+        </w:rPr>
+      </w:pPr>
+      <w:r>
+        <w:rPr>
+          <w:rFonts w:ascii="Times New Roman" w:hAnsi="Times New Roman" w:cs="Times New Roman"/>
+          <w:sz w:val="32"/>
+          <w:szCs w:val="32"/>
           <w:lang w:val="en-US"/>
         </w:rPr>
         <w:lastRenderedPageBreak/>
@@ -6122,8 +6122,8 @@
       <w:r>
         <w:rPr>
           <w:rFonts w:ascii="Times New Roman" w:hAnsi="Times New Roman" w:cs="Times New Roman"/>
-          <w:sz w:val="24"/>
-          <w:szCs w:val="24"/>
+          <w:sz w:val="32"/>
+          <w:szCs w:val="32"/>
           <w:lang w:val="en-US"/>
         </w:rPr>
         <w:t>ed</w:t>
@@ -6131,8 +6131,8 @@
       <w:r>
         <w:rPr>
           <w:rFonts w:ascii="Times New Roman" w:hAnsi="Times New Roman" w:cs="Times New Roman"/>
-          <w:sz w:val="24"/>
-          <w:szCs w:val="24"/>
+          <w:sz w:val="32"/>
+          <w:szCs w:val="32"/>
           <w:lang w:val="en-US"/>
         </w:rPr>
         <w:t xml:space="preserve"> </w:t>
@@ -6140,38 +6140,47 @@
       <w:r>
         <w:rPr>
           <w:rFonts w:ascii="Times New Roman" w:hAnsi="Times New Roman" w:cs="Times New Roman"/>
-          <w:sz w:val="24"/>
-          <w:szCs w:val="24"/>
-          <w:lang w:val="en-US"/>
-        </w:rPr>
-        <w:t>to become a developer. I always interested in informatics and computer so I chose the electrical engineering faculty with a degree in software engineering. The graduate</w:t>
-      </w:r>
-      <w:r>
-        <w:rPr>
-          <w:rFonts w:ascii="Times New Roman" w:hAnsi="Times New Roman" w:cs="Times New Roman"/>
-          <w:sz w:val="24"/>
-          <w:szCs w:val="24"/>
-          <w:lang w:val="en-US"/>
-        </w:rPr>
-        <w:t>s</w:t>
-      </w:r>
-      <w:r>
-        <w:rPr>
-          <w:rFonts w:ascii="Times New Roman" w:hAnsi="Times New Roman" w:cs="Times New Roman"/>
-          <w:sz w:val="24"/>
-          <w:szCs w:val="24"/>
-          <w:lang w:val="en-US"/>
-        </w:rPr>
-        <w:t xml:space="preserve"> of the </w:t>
-      </w:r>
-      <w:r>
-        <w:rPr>
-          <w:rFonts w:ascii="Times New Roman" w:hAnsi="Times New Roman" w:cs="Times New Roman"/>
-          <w:sz w:val="24"/>
-          <w:szCs w:val="24"/>
-          <w:lang w:val="en-US"/>
-        </w:rPr>
-        <w:t>software engineering are highly requested. They work at different industrial enterprises, bank, firms, design bureaus and research institutes.</w:t>
+          <w:sz w:val="32"/>
+          <w:szCs w:val="32"/>
+          <w:lang w:val="en-US"/>
+        </w:rPr>
+        <w:t xml:space="preserve">to become a developer. I always interested in </w:t>
+      </w:r>
+      <w:r>
+        <w:rPr>
+          <w:rFonts w:ascii="Times New Roman" w:hAnsi="Times New Roman" w:cs="Times New Roman"/>
+          <w:sz w:val="32"/>
+          <w:szCs w:val="32"/>
+          <w:lang w:val="en-US"/>
+        </w:rPr>
+        <w:t>c</w:t>
+      </w:r>
+      <w:r>
+        <w:rPr>
+          <w:rFonts w:ascii="Times New Roman" w:hAnsi="Times New Roman" w:cs="Times New Roman"/>
+          <w:sz w:val="32"/>
+          <w:szCs w:val="32"/>
+          <w:lang w:val="en-US"/>
+        </w:rPr>
+        <w:t>omputer</w:t>
+      </w:r>
+      <w:r>
+        <w:rPr>
+          <w:rFonts w:ascii="Times New Roman" w:hAnsi="Times New Roman" w:cs="Times New Roman"/>
+          <w:sz w:val="32"/>
+          <w:szCs w:val="32"/>
+          <w:lang w:val="en-US"/>
+        </w:rPr>
+        <w:t xml:space="preserve"> science</w:t>
+      </w:r>
+      <w:r>
+        <w:rPr>
+          <w:rFonts w:ascii="Times New Roman" w:hAnsi="Times New Roman" w:cs="Times New Roman"/>
+          <w:sz w:val="32"/>
+          <w:szCs w:val="32"/>
+          <w:lang w:val="en-US"/>
+        </w:rPr>
+        <w:t xml:space="preserve"> so I chose the electrical engineering faculty with a degree in software engineering. </w:t>
       </w:r>
     </w:p>
     <w:p>
@@ -6181,82 +6190,46 @@
         </w:tabs>
         <w:rPr>
           <w:rFonts w:ascii="Times New Roman" w:hAnsi="Times New Roman" w:cs="Times New Roman"/>
-          <w:sz w:val="24"/>
-          <w:szCs w:val="24"/>
-          <w:lang w:val="en-US"/>
-        </w:rPr>
-      </w:pPr>
-      <w:r>
-        <w:rPr>
-          <w:rFonts w:ascii="Times New Roman" w:hAnsi="Times New Roman" w:cs="Times New Roman"/>
-          <w:sz w:val="24"/>
-          <w:szCs w:val="24"/>
-          <w:lang w:val="en-US"/>
-        </w:rPr>
-        <w:t>The departments are well-equipped but not with up-to date hardware and software</w:t>
-      </w:r>
-      <w:r>
-        <w:rPr>
-          <w:rFonts w:ascii="Times New Roman" w:hAnsi="Times New Roman" w:cs="Times New Roman"/>
-          <w:sz w:val="24"/>
-          <w:szCs w:val="24"/>
-          <w:lang w:val="en-US"/>
-        </w:rPr>
-        <w:t>. Now I am fresher and study general subject: mathematics, informatics, history, English language, philosophy and other.</w:t>
-      </w:r>
-      <w:r>
-        <w:rPr>
-          <w:rFonts w:ascii="Times New Roman" w:hAnsi="Times New Roman" w:cs="Times New Roman"/>
-          <w:sz w:val="24"/>
-          <w:szCs w:val="24"/>
-          <w:lang w:val="en-US"/>
-        </w:rPr>
-        <w:t xml:space="preserve"> </w:t>
-      </w:r>
-      <w:r>
-        <w:rPr>
-          <w:rFonts w:ascii="Times New Roman" w:hAnsi="Times New Roman" w:cs="Times New Roman"/>
-          <w:sz w:val="24"/>
-          <w:szCs w:val="24"/>
-          <w:lang w:val="en-US"/>
-        </w:rPr>
-        <w:t xml:space="preserve">We attend lectures, do laboratory works and tests, prepare course papers.  </w:t>
-      </w:r>
-      <w:r>
-        <w:rPr>
-          <w:rFonts w:ascii="Times New Roman" w:hAnsi="Times New Roman" w:cs="Times New Roman"/>
-          <w:sz w:val="24"/>
-          <w:szCs w:val="24"/>
-          <w:lang w:val="en-US"/>
-        </w:rPr>
-        <w:t xml:space="preserve"> Senior student study professional subjects</w:t>
-      </w:r>
-      <w:r>
-        <w:rPr>
-          <w:rFonts w:ascii="Times New Roman" w:hAnsi="Times New Roman" w:cs="Times New Roman"/>
-          <w:sz w:val="24"/>
-          <w:szCs w:val="24"/>
-          <w:lang w:val="en-US"/>
-        </w:rPr>
-        <w:t>:</w:t>
-      </w:r>
-      <w:r>
-        <w:rPr>
-          <w:rFonts w:ascii="Times New Roman" w:hAnsi="Times New Roman" w:cs="Times New Roman"/>
-          <w:sz w:val="24"/>
-          <w:szCs w:val="24"/>
-          <w:lang w:val="en-US"/>
-        </w:rPr>
-        <w:t xml:space="preserve"> databases, object-oriented programmin</w:t>
-      </w:r>
-      <w:r>
-        <w:rPr>
-          <w:rFonts w:ascii="Times New Roman" w:hAnsi="Times New Roman" w:cs="Times New Roman"/>
-          <w:sz w:val="24"/>
-          <w:szCs w:val="24"/>
-          <w:lang w:val="en-US"/>
-        </w:rPr>
-        <w:t>g, data science and many other. I like my speciality</w:t>
+          <w:sz w:val="32"/>
+          <w:szCs w:val="32"/>
+          <w:lang w:val="en-US"/>
+        </w:rPr>
+      </w:pPr>
+      <w:r>
+        <w:rPr>
+          <w:rFonts w:ascii="Times New Roman" w:hAnsi="Times New Roman" w:cs="Times New Roman"/>
+          <w:sz w:val="32"/>
+          <w:szCs w:val="32"/>
+          <w:lang w:val="en-US"/>
+        </w:rPr>
+        <w:t>The graduate</w:t>
+      </w:r>
+      <w:r>
+        <w:rPr>
+          <w:rFonts w:ascii="Times New Roman" w:hAnsi="Times New Roman" w:cs="Times New Roman"/>
+          <w:sz w:val="32"/>
+          <w:szCs w:val="32"/>
+          <w:lang w:val="en-US"/>
+        </w:rPr>
+        <w:t>s</w:t>
+      </w:r>
+      <w:r>
+        <w:rPr>
+          <w:rFonts w:ascii="Times New Roman" w:hAnsi="Times New Roman" w:cs="Times New Roman"/>
+          <w:sz w:val="32"/>
+          <w:szCs w:val="32"/>
+          <w:lang w:val="en-US"/>
+        </w:rPr>
+        <w:t xml:space="preserve"> of the </w:t>
+      </w:r>
+      <w:r>
+        <w:rPr>
+          <w:rFonts w:ascii="Times New Roman" w:hAnsi="Times New Roman" w:cs="Times New Roman"/>
+          <w:sz w:val="32"/>
+          <w:szCs w:val="32"/>
+          <w:lang w:val="en-US"/>
+        </w:rPr>
+        <w:t>software engineering are highly requested. They work at different industrial enterprises, bank, firms, design bureaus and research institutes.</w:t>
       </w:r>
     </w:p>
     <w:p>
@@ -6266,17 +6239,205 @@
         </w:tabs>
         <w:rPr>
           <w:rFonts w:ascii="Times New Roman" w:hAnsi="Times New Roman" w:cs="Times New Roman"/>
-          <w:sz w:val="24"/>
-          <w:szCs w:val="24"/>
-        </w:rPr>
-      </w:pPr>
-      <w:r>
-        <w:rPr>
-          <w:rFonts w:ascii="Times New Roman" w:hAnsi="Times New Roman" w:cs="Times New Roman"/>
-          <w:sz w:val="24"/>
-          <w:szCs w:val="24"/>
-        </w:rPr>
-        <w:t>Выучить текст!!!!!!!!!!!!!!!!!!!!!!!!!!!!!!!!!!!!! до вторника!!!!!!!!!!!!!!!!!!!!</w:t>
+          <w:sz w:val="32"/>
+          <w:szCs w:val="32"/>
+          <w:lang w:val="en-US"/>
+        </w:rPr>
+      </w:pPr>
+      <w:r>
+        <w:rPr>
+          <w:rFonts w:ascii="Times New Roman" w:hAnsi="Times New Roman" w:cs="Times New Roman"/>
+          <w:sz w:val="32"/>
+          <w:szCs w:val="32"/>
+          <w:lang w:val="en-US"/>
+        </w:rPr>
+        <w:t xml:space="preserve">The departments are well-equipped </w:t>
+      </w:r>
+      <w:r>
+        <w:rPr>
+          <w:rFonts w:ascii="Times New Roman" w:hAnsi="Times New Roman" w:cs="Times New Roman"/>
+          <w:sz w:val="32"/>
+          <w:szCs w:val="32"/>
+          <w:lang w:val="en-US"/>
+        </w:rPr>
+        <w:t>and</w:t>
+      </w:r>
+      <w:r>
+        <w:rPr>
+          <w:rFonts w:ascii="Times New Roman" w:hAnsi="Times New Roman" w:cs="Times New Roman"/>
+          <w:sz w:val="32"/>
+          <w:szCs w:val="32"/>
+          <w:lang w:val="en-US"/>
+        </w:rPr>
+        <w:t xml:space="preserve"> with up-to date hardware and software</w:t>
+      </w:r>
+      <w:r>
+        <w:rPr>
+          <w:rFonts w:ascii="Times New Roman" w:hAnsi="Times New Roman" w:cs="Times New Roman"/>
+          <w:sz w:val="32"/>
+          <w:szCs w:val="32"/>
+          <w:lang w:val="en-US"/>
+        </w:rPr>
+        <w:t>. Now I am fresher and study general subject: mathematics, informatics, history, English language, philosophy and other.</w:t>
+      </w:r>
+      <w:r>
+        <w:rPr>
+          <w:rFonts w:ascii="Times New Roman" w:hAnsi="Times New Roman" w:cs="Times New Roman"/>
+          <w:sz w:val="32"/>
+          <w:szCs w:val="32"/>
+          <w:lang w:val="en-US"/>
+        </w:rPr>
+        <w:t xml:space="preserve"> We attend lectures, do laboratory works and tests, prepare course papers.  </w:t>
+      </w:r>
+      <w:r>
+        <w:rPr>
+          <w:rFonts w:ascii="Times New Roman" w:hAnsi="Times New Roman" w:cs="Times New Roman"/>
+          <w:sz w:val="32"/>
+          <w:szCs w:val="32"/>
+          <w:lang w:val="en-US"/>
+        </w:rPr>
+        <w:t xml:space="preserve"> </w:t>
+      </w:r>
+    </w:p>
+    <w:p>
+      <w:pPr>
+        <w:tabs>
+          <w:tab w:val="left" w:pos="6888"/>
+        </w:tabs>
+        <w:rPr>
+          <w:rFonts w:ascii="Times New Roman" w:hAnsi="Times New Roman" w:cs="Times New Roman"/>
+          <w:sz w:val="32"/>
+          <w:szCs w:val="32"/>
+          <w:lang w:val="en-US"/>
+        </w:rPr>
+      </w:pPr>
+      <w:r>
+        <w:rPr>
+          <w:rFonts w:ascii="Times New Roman" w:hAnsi="Times New Roman" w:cs="Times New Roman"/>
+          <w:sz w:val="32"/>
+          <w:szCs w:val="32"/>
+          <w:lang w:val="en-US"/>
+        </w:rPr>
+        <w:t>Senior student study professional subjects: databases, object-oriented programmin</w:t>
+      </w:r>
+      <w:r>
+        <w:rPr>
+          <w:rFonts w:ascii="Times New Roman" w:hAnsi="Times New Roman" w:cs="Times New Roman"/>
+          <w:sz w:val="32"/>
+          <w:szCs w:val="32"/>
+          <w:lang w:val="en-US"/>
+        </w:rPr>
+        <w:t>g, data science and many other. I like my speciality</w:t>
+      </w:r>
+      <w:r>
+        <w:rPr>
+          <w:rFonts w:ascii="Times New Roman" w:hAnsi="Times New Roman" w:cs="Times New Roman"/>
+          <w:sz w:val="32"/>
+          <w:szCs w:val="32"/>
+          <w:lang w:val="en-US"/>
+        </w:rPr>
+        <w:t>.</w:t>
+      </w:r>
+    </w:p>
+    <w:p>
+      <w:pPr>
+        <w:tabs>
+          <w:tab w:val="left" w:pos="6888"/>
+        </w:tabs>
+        <w:rPr>
+          <w:rFonts w:ascii="Times New Roman" w:hAnsi="Times New Roman" w:cs="Times New Roman"/>
+          <w:sz w:val="24"/>
+          <w:szCs w:val="24"/>
+          <w:lang w:val="en-US"/>
+        </w:rPr>
+      </w:pPr>
+      <w:r>
+        <w:rPr>
+          <w:rFonts w:ascii="Times New Roman" w:hAnsi="Times New Roman" w:cs="Times New Roman"/>
+          <w:sz w:val="24"/>
+          <w:szCs w:val="24"/>
+        </w:rPr>
+        <w:t>Выучить</w:t>
+      </w:r>
+      <w:r>
+        <w:rPr>
+          <w:rFonts w:ascii="Times New Roman" w:hAnsi="Times New Roman" w:cs="Times New Roman"/>
+          <w:sz w:val="24"/>
+          <w:szCs w:val="24"/>
+          <w:lang w:val="en-US"/>
+        </w:rPr>
+        <w:t xml:space="preserve"> </w:t>
+      </w:r>
+      <w:r>
+        <w:rPr>
+          <w:rFonts w:ascii="Times New Roman" w:hAnsi="Times New Roman" w:cs="Times New Roman"/>
+          <w:sz w:val="24"/>
+          <w:szCs w:val="24"/>
+        </w:rPr>
+        <w:t>текст</w:t>
+      </w:r>
+      <w:r>
+        <w:rPr>
+          <w:rFonts w:ascii="Times New Roman" w:hAnsi="Times New Roman" w:cs="Times New Roman"/>
+          <w:sz w:val="24"/>
+          <w:szCs w:val="24"/>
+          <w:lang w:val="en-US"/>
+        </w:rPr>
+        <w:t xml:space="preserve">!!!!!!!!!!!!!!!!!!!!!!!!!!!!!!!!!!!!! </w:t>
+      </w:r>
+      <w:r>
+        <w:rPr>
+          <w:rFonts w:ascii="Times New Roman" w:hAnsi="Times New Roman" w:cs="Times New Roman"/>
+          <w:sz w:val="24"/>
+          <w:szCs w:val="24"/>
+        </w:rPr>
+        <w:t>до</w:t>
+      </w:r>
+      <w:r>
+        <w:rPr>
+          <w:rFonts w:ascii="Times New Roman" w:hAnsi="Times New Roman" w:cs="Times New Roman"/>
+          <w:sz w:val="24"/>
+          <w:szCs w:val="24"/>
+          <w:lang w:val="en-US"/>
+        </w:rPr>
+        <w:t xml:space="preserve"> </w:t>
+      </w:r>
+      <w:r>
+        <w:rPr>
+          <w:rFonts w:ascii="Times New Roman" w:hAnsi="Times New Roman" w:cs="Times New Roman"/>
+          <w:sz w:val="24"/>
+          <w:szCs w:val="24"/>
+        </w:rPr>
+        <w:t>вторника</w:t>
+      </w:r>
+      <w:r>
+        <w:rPr>
+          <w:rFonts w:ascii="Times New Roman" w:hAnsi="Times New Roman" w:cs="Times New Roman"/>
+          <w:sz w:val="24"/>
+          <w:szCs w:val="24"/>
+          <w:lang w:val="en-US"/>
+        </w:rPr>
+        <w:t>!!!!!!!!!!!!!!!!!!!!</w:t>
+      </w:r>
+    </w:p>
+    <w:p>
+      <w:pPr>
+        <w:tabs>
+          <w:tab w:val="left" w:pos="6888"/>
+        </w:tabs>
+        <w:rPr>
+          <w:rFonts w:ascii="Times New Roman" w:hAnsi="Times New Roman" w:cs="Times New Roman"/>
+          <w:sz w:val="24"/>
+          <w:szCs w:val="24"/>
+        </w:rPr>
+      </w:pPr>
+      <w:r>
+        <w:rPr>
+          <w:rFonts w:ascii="Times New Roman" w:hAnsi="Times New Roman" w:cs="Times New Roman"/>
+          <w:sz w:val="24"/>
+          <w:szCs w:val="24"/>
+        </w:rPr>
+        <w:t>На основе 2 текстов составить кроссворд не менее 10 слов. Ответы на отдельных кроссвордах</w:t>
       </w:r>
     </w:p>
     <w:sectPr>

--- a/EngishSpeaking.docx
+++ b/EngishSpeaking.docx
@@ -1,6 +1,6 @@
 
 <file path=word/document.xml><?xml version="1.0" encoding="utf-8"?>
-<w:document xmlns:wpc="http://schemas.microsoft.com/office/word/2010/wordprocessingCanvas" xmlns:cx="http://schemas.microsoft.com/office/drawing/2014/chartex" xmlns:cx1="http://schemas.microsoft.com/office/drawing/2015/9/8/chartex" xmlns:cx2="http://schemas.microsoft.com/office/drawing/2015/10/21/chartex" xmlns:cx3="http://schemas.microsoft.com/office/drawing/2016/5/9/chartex" xmlns:cx4="http://schemas.microsoft.com/office/drawing/2016/5/10/chartex" xmlns:cx5="http://schemas.microsoft.com/office/drawing/2016/5/11/chartex" xmlns:cx6="http://schemas.microsoft.com/office/drawing/2016/5/12/chartex" xmlns:cx7="http://schemas.microsoft.com/office/drawing/2016/5/13/chartex" xmlns:cx8="http://schemas.microsoft.com/office/drawing/2016/5/14/chartex" xmlns:mc="http://schemas.openxmlformats.org/markup-compatibility/2006" xmlns:aink="http://schemas.microsoft.com/office/drawing/2016/ink" xmlns:am3d="http://schemas.microsoft.com/office/drawing/2017/model3d" xmlns:o="urn:schemas-microsoft-com:office:office" xmlns:r="http://schemas.openxmlformats.org/officeDocument/2006/relationships" xmlns:m="http://schemas.openxmlformats.org/officeDocument/2006/math" xmlns:v="urn:schemas-microsoft-com:vml" xmlns:wp14="http://schemas.microsoft.com/office/word/2010/wordprocessingDrawing" xmlns:wp="http://schemas.openxmlformats.org/drawingml/2006/wordprocessingDrawing" xmlns:w10="urn:schemas-microsoft-com:office:word" xmlns:w="http://schemas.openxmlformats.org/wordprocessingml/2006/main" xmlns:w14="http://schemas.microsoft.com/office/word/2010/wordml" xmlns:w15="http://schemas.microsoft.com/office/word/2012/wordml" xmlns:w16cex="http://schemas.microsoft.com/office/word/2018/wordml/cex" xmlns:w16cid="http://schemas.microsoft.com/office/word/2016/wordml/cid" xmlns:w16="http://schemas.microsoft.com/office/word/2018/wordml" xmlns:w16sdtdh="http://schemas.microsoft.com/office/word/2020/wordml/sdtdatahash" xmlns:w16se="http://schemas.microsoft.com/office/word/2015/wordml/symex" xmlns:wpg="http://schemas.microsoft.com/office/word/2010/wordprocessingGroup" xmlns:wpi="http://schemas.microsoft.com/office/word/2010/wordprocessingInk" xmlns:wne="http://schemas.microsoft.com/office/word/2006/wordml" xmlns:wps="http://schemas.microsoft.com/office/word/2010/wordprocessingShape" mc:Ignorable="w14 w15 w16se w16cid w16 w16cex w16sdtdh wp14">
+<w:document xmlns:wpc="http://schemas.microsoft.com/office/word/2010/wordprocessingCanvas" xmlns:cx="http://schemas.microsoft.com/office/drawing/2014/chartex" xmlns:cx1="http://schemas.microsoft.com/office/drawing/2015/9/8/chartex" xmlns:cx2="http://schemas.microsoft.com/office/drawing/2015/10/21/chartex" xmlns:cx3="http://schemas.microsoft.com/office/drawing/2016/5/9/chartex" xmlns:cx4="http://schemas.microsoft.com/office/drawing/2016/5/10/chartex" xmlns:cx5="http://schemas.microsoft.com/office/drawing/2016/5/11/chartex" xmlns:cx6="http://schemas.microsoft.com/office/drawing/2016/5/12/chartex" xmlns:cx7="http://schemas.microsoft.com/office/drawing/2016/5/13/chartex" xmlns:cx8="http://schemas.microsoft.com/office/drawing/2016/5/14/chartex" xmlns:mc="http://schemas.openxmlformats.org/markup-compatibility/2006" xmlns:aink="http://schemas.microsoft.com/office/drawing/2016/ink" xmlns:am3d="http://schemas.microsoft.com/office/drawing/2017/model3d" xmlns:o="urn:schemas-microsoft-com:office:office" xmlns:r="http://schemas.openxmlformats.org/officeDocument/2006/relationships" xmlns:m="http://schemas.openxmlformats.org/officeDocument/2006/math" xmlns:v="urn:schemas-microsoft-com:vml" xmlns:wp14="http://schemas.microsoft.com/office/word/2010/wordprocessingDrawing" xmlns:wp="http://schemas.openxmlformats.org/drawingml/2006/wordprocessingDrawing" xmlns:w10="urn:schemas-microsoft-com:office:word" xmlns:w="http://schemas.openxmlformats.org/wordprocessingml/2006/main" xmlns:w14="http://schemas.microsoft.com/office/word/2010/wordml" xmlns:w15="http://schemas.microsoft.com/office/word/2012/wordml" xmlns:w16cex="http://schemas.microsoft.com/office/word/2018/wordml/cex" xmlns:w16cid="http://schemas.microsoft.com/office/word/2016/wordml/cid" xmlns:w16="http://schemas.microsoft.com/office/word/2018/wordml" xmlns:w16se="http://schemas.microsoft.com/office/word/2015/wordml/symex" xmlns:wpg="http://schemas.microsoft.com/office/word/2010/wordprocessingGroup" xmlns:wpi="http://schemas.microsoft.com/office/word/2010/wordprocessingInk" xmlns:wne="http://schemas.microsoft.com/office/word/2006/wordml" xmlns:wps="http://schemas.microsoft.com/office/word/2010/wordprocessingShape" mc:Ignorable="w14 w15 w16se w16cid w16 w16cex wp14">
   <w:body>
     <w:p>
       <w:pPr>
@@ -657,8 +657,19 @@
                 <w:szCs w:val="24"/>
                 <w:lang w:val="en-US"/>
               </w:rPr>
-              <w:t>-ing</w:t>
-            </w:r>
+              <w:t>-</w:t>
+            </w:r>
+            <w:proofErr w:type="spellStart"/>
+            <w:r>
+              <w:rPr>
+                <w:rFonts w:ascii="Times New Roman" w:hAnsi="Times New Roman" w:cs="Times New Roman"/>
+                <w:sz w:val="24"/>
+                <w:szCs w:val="24"/>
+                <w:lang w:val="en-US"/>
+              </w:rPr>
+              <w:t>ing</w:t>
+            </w:r>
+            <w:proofErr w:type="spellEnd"/>
           </w:p>
         </w:tc>
         <w:tc>
@@ -691,6 +702,7 @@
               </w:rPr>
               <w:t>глагол -</w:t>
             </w:r>
+            <w:proofErr w:type="spellStart"/>
             <w:r>
               <w:rPr>
                 <w:rFonts w:ascii="Times New Roman" w:hAnsi="Times New Roman" w:cs="Times New Roman"/>
@@ -700,6 +712,7 @@
               </w:rPr>
               <w:t>ing</w:t>
             </w:r>
+            <w:proofErr w:type="spellEnd"/>
           </w:p>
         </w:tc>
         <w:tc>
@@ -733,6 +746,7 @@
               </w:rPr>
               <w:t>глагол + -</w:t>
             </w:r>
+            <w:proofErr w:type="spellStart"/>
             <w:r>
               <w:rPr>
                 <w:rFonts w:ascii="Times New Roman" w:hAnsi="Times New Roman" w:cs="Times New Roman"/>
@@ -742,6 +756,7 @@
               </w:rPr>
               <w:t>ing</w:t>
             </w:r>
+            <w:proofErr w:type="spellEnd"/>
           </w:p>
         </w:tc>
       </w:tr>
@@ -1280,6 +1295,7 @@
               </w:rPr>
               <w:t xml:space="preserve"> + -</w:t>
             </w:r>
+            <w:proofErr w:type="spellStart"/>
             <w:r>
               <w:rPr>
                 <w:rFonts w:ascii="Times New Roman" w:hAnsi="Times New Roman" w:cs="Times New Roman"/>
@@ -1289,6 +1305,7 @@
               </w:rPr>
               <w:t>ing</w:t>
             </w:r>
+            <w:proofErr w:type="spellEnd"/>
           </w:p>
         </w:tc>
         <w:tc>
@@ -1322,6 +1339,7 @@
               </w:rPr>
               <w:t>глагол + -</w:t>
             </w:r>
+            <w:proofErr w:type="spellStart"/>
             <w:r>
               <w:rPr>
                 <w:rFonts w:ascii="Times New Roman" w:hAnsi="Times New Roman" w:cs="Times New Roman"/>
@@ -1331,6 +1349,7 @@
               </w:rPr>
               <w:t>ing</w:t>
             </w:r>
+            <w:proofErr w:type="spellEnd"/>
           </w:p>
         </w:tc>
         <w:tc>
@@ -1380,8 +1399,19 @@
                 <w:szCs w:val="24"/>
                 <w:lang w:val="en-US"/>
               </w:rPr>
-              <w:t xml:space="preserve"> -ing</w:t>
-            </w:r>
+              <w:t xml:space="preserve"> -</w:t>
+            </w:r>
+            <w:proofErr w:type="spellStart"/>
+            <w:r>
+              <w:rPr>
+                <w:rFonts w:ascii="Times New Roman" w:hAnsi="Times New Roman" w:cs="Times New Roman"/>
+                <w:sz w:val="24"/>
+                <w:szCs w:val="24"/>
+                <w:lang w:val="en-US"/>
+              </w:rPr>
+              <w:t>ing</w:t>
+            </w:r>
+            <w:proofErr w:type="spellEnd"/>
           </w:p>
         </w:tc>
       </w:tr>
@@ -3238,13 +3268,23 @@
           <w:szCs w:val="24"/>
         </w:rPr>
       </w:pPr>
-      <w:r>
-        <w:rPr>
-          <w:rFonts w:ascii="Times New Roman" w:hAnsi="Times New Roman" w:cs="Times New Roman"/>
-          <w:sz w:val="24"/>
-          <w:szCs w:val="24"/>
-        </w:rPr>
-        <w:t>Дз – проработать текст, составить план</w:t>
+      <w:proofErr w:type="spellStart"/>
+      <w:r>
+        <w:rPr>
+          <w:rFonts w:ascii="Times New Roman" w:hAnsi="Times New Roman" w:cs="Times New Roman"/>
+          <w:sz w:val="24"/>
+          <w:szCs w:val="24"/>
+        </w:rPr>
+        <w:t>Дз</w:t>
+      </w:r>
+      <w:proofErr w:type="spellEnd"/>
+      <w:r>
+        <w:rPr>
+          <w:rFonts w:ascii="Times New Roman" w:hAnsi="Times New Roman" w:cs="Times New Roman"/>
+          <w:sz w:val="24"/>
+          <w:szCs w:val="24"/>
+        </w:rPr>
+        <w:t xml:space="preserve"> – проработать текст, составить план</w:t>
       </w:r>
     </w:p>
     <w:p>
@@ -3260,13 +3300,23 @@
           <w:szCs w:val="24"/>
         </w:rPr>
       </w:pPr>
-      <w:r>
-        <w:rPr>
-          <w:rFonts w:ascii="Times New Roman" w:hAnsi="Times New Roman" w:cs="Times New Roman"/>
-          <w:sz w:val="24"/>
-          <w:szCs w:val="24"/>
-        </w:rPr>
-        <w:t>Dressmaker – портной</w:t>
+      <w:proofErr w:type="spellStart"/>
+      <w:r>
+        <w:rPr>
+          <w:rFonts w:ascii="Times New Roman" w:hAnsi="Times New Roman" w:cs="Times New Roman"/>
+          <w:sz w:val="24"/>
+          <w:szCs w:val="24"/>
+        </w:rPr>
+        <w:t>Dressmaker</w:t>
+      </w:r>
+      <w:proofErr w:type="spellEnd"/>
+      <w:r>
+        <w:rPr>
+          <w:rFonts w:ascii="Times New Roman" w:hAnsi="Times New Roman" w:cs="Times New Roman"/>
+          <w:sz w:val="24"/>
+          <w:szCs w:val="24"/>
+        </w:rPr>
+        <w:t xml:space="preserve"> – портной</w:t>
       </w:r>
     </w:p>
     <w:p>
@@ -3313,13 +3363,23 @@
           <w:szCs w:val="24"/>
         </w:rPr>
       </w:pPr>
-      <w:r>
-        <w:rPr>
-          <w:rFonts w:ascii="Times New Roman" w:hAnsi="Times New Roman" w:cs="Times New Roman"/>
-          <w:sz w:val="24"/>
-          <w:szCs w:val="24"/>
-        </w:rPr>
-        <w:t>Freshman – первокурсник</w:t>
+      <w:proofErr w:type="spellStart"/>
+      <w:r>
+        <w:rPr>
+          <w:rFonts w:ascii="Times New Roman" w:hAnsi="Times New Roman" w:cs="Times New Roman"/>
+          <w:sz w:val="24"/>
+          <w:szCs w:val="24"/>
+        </w:rPr>
+        <w:t>Freshman</w:t>
+      </w:r>
+      <w:proofErr w:type="spellEnd"/>
+      <w:r>
+        <w:rPr>
+          <w:rFonts w:ascii="Times New Roman" w:hAnsi="Times New Roman" w:cs="Times New Roman"/>
+          <w:sz w:val="24"/>
+          <w:szCs w:val="24"/>
+        </w:rPr>
+        <w:t xml:space="preserve"> – первокурсник</w:t>
       </w:r>
     </w:p>
     <w:p>
@@ -3366,13 +3426,23 @@
           <w:szCs w:val="24"/>
         </w:rPr>
       </w:pPr>
-      <w:r>
-        <w:rPr>
-          <w:rFonts w:ascii="Times New Roman" w:hAnsi="Times New Roman" w:cs="Times New Roman"/>
-          <w:sz w:val="24"/>
-          <w:szCs w:val="24"/>
-        </w:rPr>
-        <w:t>Reason – причина</w:t>
+      <w:proofErr w:type="spellStart"/>
+      <w:r>
+        <w:rPr>
+          <w:rFonts w:ascii="Times New Roman" w:hAnsi="Times New Roman" w:cs="Times New Roman"/>
+          <w:sz w:val="24"/>
+          <w:szCs w:val="24"/>
+        </w:rPr>
+        <w:t>Reason</w:t>
+      </w:r>
+      <w:proofErr w:type="spellEnd"/>
+      <w:r>
+        <w:rPr>
+          <w:rFonts w:ascii="Times New Roman" w:hAnsi="Times New Roman" w:cs="Times New Roman"/>
+          <w:sz w:val="24"/>
+          <w:szCs w:val="24"/>
+        </w:rPr>
+        <w:t xml:space="preserve"> – причина</w:t>
       </w:r>
     </w:p>
     <w:p>
@@ -3419,13 +3489,23 @@
           <w:szCs w:val="24"/>
         </w:rPr>
       </w:pPr>
-      <w:r>
-        <w:rPr>
-          <w:rFonts w:ascii="Times New Roman" w:hAnsi="Times New Roman" w:cs="Times New Roman"/>
-          <w:sz w:val="24"/>
-          <w:szCs w:val="24"/>
-        </w:rPr>
-        <w:t>Graduate – выпуск из вуза</w:t>
+      <w:proofErr w:type="spellStart"/>
+      <w:r>
+        <w:rPr>
+          <w:rFonts w:ascii="Times New Roman" w:hAnsi="Times New Roman" w:cs="Times New Roman"/>
+          <w:sz w:val="24"/>
+          <w:szCs w:val="24"/>
+        </w:rPr>
+        <w:t>Graduate</w:t>
+      </w:r>
+      <w:proofErr w:type="spellEnd"/>
+      <w:r>
+        <w:rPr>
+          <w:rFonts w:ascii="Times New Roman" w:hAnsi="Times New Roman" w:cs="Times New Roman"/>
+          <w:sz w:val="24"/>
+          <w:szCs w:val="24"/>
+        </w:rPr>
+        <w:t xml:space="preserve"> – выпуск из вуза</w:t>
       </w:r>
     </w:p>
     <w:p>
@@ -3693,13 +3773,23 @@
           <w:szCs w:val="24"/>
         </w:rPr>
       </w:pPr>
-      <w:r>
-        <w:rPr>
-          <w:rFonts w:ascii="Times New Roman" w:hAnsi="Times New Roman" w:cs="Times New Roman"/>
-          <w:sz w:val="24"/>
-          <w:szCs w:val="24"/>
-        </w:rPr>
-        <w:t>Field – поле, сфера деятельности</w:t>
+      <w:proofErr w:type="spellStart"/>
+      <w:r>
+        <w:rPr>
+          <w:rFonts w:ascii="Times New Roman" w:hAnsi="Times New Roman" w:cs="Times New Roman"/>
+          <w:sz w:val="24"/>
+          <w:szCs w:val="24"/>
+        </w:rPr>
+        <w:t>Field</w:t>
+      </w:r>
+      <w:proofErr w:type="spellEnd"/>
+      <w:r>
+        <w:rPr>
+          <w:rFonts w:ascii="Times New Roman" w:hAnsi="Times New Roman" w:cs="Times New Roman"/>
+          <w:sz w:val="24"/>
+          <w:szCs w:val="24"/>
+        </w:rPr>
+        <w:t xml:space="preserve"> – поле, сфера деятельности</w:t>
       </w:r>
     </w:p>
     <w:p>
@@ -4088,13 +4178,41 @@
           <w:szCs w:val="24"/>
         </w:rPr>
       </w:pPr>
-      <w:r>
-        <w:rPr>
-          <w:rFonts w:ascii="Times New Roman" w:hAnsi="Times New Roman" w:cs="Times New Roman"/>
-          <w:sz w:val="24"/>
-          <w:szCs w:val="24"/>
-        </w:rPr>
-        <w:t xml:space="preserve">held annually </w:t>
+      <w:proofErr w:type="spellStart"/>
+      <w:r>
+        <w:rPr>
+          <w:rFonts w:ascii="Times New Roman" w:hAnsi="Times New Roman" w:cs="Times New Roman"/>
+          <w:sz w:val="24"/>
+          <w:szCs w:val="24"/>
+        </w:rPr>
+        <w:t>held</w:t>
+      </w:r>
+      <w:proofErr w:type="spellEnd"/>
+      <w:r>
+        <w:rPr>
+          <w:rFonts w:ascii="Times New Roman" w:hAnsi="Times New Roman" w:cs="Times New Roman"/>
+          <w:sz w:val="24"/>
+          <w:szCs w:val="24"/>
+        </w:rPr>
+        <w:t xml:space="preserve"> </w:t>
+      </w:r>
+      <w:proofErr w:type="spellStart"/>
+      <w:r>
+        <w:rPr>
+          <w:rFonts w:ascii="Times New Roman" w:hAnsi="Times New Roman" w:cs="Times New Roman"/>
+          <w:sz w:val="24"/>
+          <w:szCs w:val="24"/>
+        </w:rPr>
+        <w:t>annually</w:t>
+      </w:r>
+      <w:proofErr w:type="spellEnd"/>
+      <w:r>
+        <w:rPr>
+          <w:rFonts w:ascii="Times New Roman" w:hAnsi="Times New Roman" w:cs="Times New Roman"/>
+          <w:sz w:val="24"/>
+          <w:szCs w:val="24"/>
+        </w:rPr>
+        <w:t xml:space="preserve"> </w:t>
       </w:r>
       <w:r>
         <w:rPr>
@@ -4480,7 +4598,27 @@
           <w:szCs w:val="24"/>
           <w:lang w:val="en-US"/>
         </w:rPr>
-        <w:t xml:space="preserve"> faculty electrical-engineering. I am fresher, modest, autstanding and easy-going. I am busy with study</w:t>
+        <w:t xml:space="preserve"> faculty electrical-engineering. I am fresher, modest, </w:t>
+      </w:r>
+      <w:proofErr w:type="spellStart"/>
+      <w:r>
+        <w:rPr>
+          <w:rFonts w:ascii="Times New Roman" w:hAnsi="Times New Roman" w:cs="Times New Roman"/>
+          <w:sz w:val="24"/>
+          <w:szCs w:val="24"/>
+          <w:lang w:val="en-US"/>
+        </w:rPr>
+        <w:t>autstanding</w:t>
+      </w:r>
+      <w:proofErr w:type="spellEnd"/>
+      <w:r>
+        <w:rPr>
+          <w:rFonts w:ascii="Times New Roman" w:hAnsi="Times New Roman" w:cs="Times New Roman"/>
+          <w:sz w:val="24"/>
+          <w:szCs w:val="24"/>
+          <w:lang w:val="en-US"/>
+        </w:rPr>
+        <w:t xml:space="preserve"> and easy-going. I am busy with study</w:t>
       </w:r>
     </w:p>
     <w:p>
@@ -4868,14 +5006,34 @@
           <w:szCs w:val="24"/>
         </w:rPr>
       </w:pPr>
-      <w:r>
-        <w:rPr>
-          <w:rFonts w:ascii="Times New Roman" w:hAnsi="Times New Roman" w:cs="Times New Roman"/>
-          <w:sz w:val="24"/>
-          <w:szCs w:val="24"/>
-        </w:rPr>
-        <w:t>secondary school</w:t>
-      </w:r>
+      <w:proofErr w:type="spellStart"/>
+      <w:r>
+        <w:rPr>
+          <w:rFonts w:ascii="Times New Roman" w:hAnsi="Times New Roman" w:cs="Times New Roman"/>
+          <w:sz w:val="24"/>
+          <w:szCs w:val="24"/>
+        </w:rPr>
+        <w:t>secondary</w:t>
+      </w:r>
+      <w:proofErr w:type="spellEnd"/>
+      <w:r>
+        <w:rPr>
+          <w:rFonts w:ascii="Times New Roman" w:hAnsi="Times New Roman" w:cs="Times New Roman"/>
+          <w:sz w:val="24"/>
+          <w:szCs w:val="24"/>
+        </w:rPr>
+        <w:t xml:space="preserve"> </w:t>
+      </w:r>
+      <w:proofErr w:type="spellStart"/>
+      <w:r>
+        <w:rPr>
+          <w:rFonts w:ascii="Times New Roman" w:hAnsi="Times New Roman" w:cs="Times New Roman"/>
+          <w:sz w:val="24"/>
+          <w:szCs w:val="24"/>
+        </w:rPr>
+        <w:t>school</w:t>
+      </w:r>
+      <w:proofErr w:type="spellEnd"/>
       <w:r>
         <w:rPr>
           <w:rFonts w:ascii="Times New Roman" w:hAnsi="Times New Roman" w:cs="Times New Roman"/>
@@ -5039,6 +5197,7 @@
           <w:szCs w:val="24"/>
         </w:rPr>
       </w:pPr>
+      <w:proofErr w:type="spellStart"/>
       <w:r>
         <w:rPr>
           <w:rFonts w:ascii="Times New Roman" w:hAnsi="Times New Roman" w:cs="Times New Roman"/>
@@ -5048,6 +5207,7 @@
         </w:rPr>
         <w:t>thains</w:t>
       </w:r>
+      <w:proofErr w:type="spellEnd"/>
       <w:r>
         <w:rPr>
           <w:rFonts w:ascii="Times New Roman" w:hAnsi="Times New Roman" w:cs="Times New Roman"/>
@@ -5406,6 +5566,7 @@
           <w:szCs w:val="24"/>
         </w:rPr>
       </w:pPr>
+      <w:proofErr w:type="spellStart"/>
       <w:r>
         <w:rPr>
           <w:rFonts w:ascii="Times New Roman" w:hAnsi="Times New Roman" w:cs="Times New Roman"/>
@@ -5414,6 +5575,7 @@
         </w:rPr>
         <w:t>protection</w:t>
       </w:r>
+      <w:proofErr w:type="spellEnd"/>
       <w:r>
         <w:rPr>
           <w:rFonts w:ascii="Times New Roman" w:hAnsi="Times New Roman" w:cs="Times New Roman"/>
@@ -5467,6 +5629,7 @@
           <w:szCs w:val="24"/>
         </w:rPr>
       </w:pPr>
+      <w:proofErr w:type="spellStart"/>
       <w:r>
         <w:rPr>
           <w:rFonts w:ascii="Times New Roman" w:hAnsi="Times New Roman" w:cs="Times New Roman"/>
@@ -5475,6 +5638,7 @@
         </w:rPr>
         <w:t>enterprises</w:t>
       </w:r>
+      <w:proofErr w:type="spellEnd"/>
       <w:r>
         <w:rPr>
           <w:rFonts w:ascii="Times New Roman" w:hAnsi="Times New Roman" w:cs="Times New Roman"/>
@@ -5497,14 +5661,34 @@
           <w:szCs w:val="24"/>
         </w:rPr>
       </w:pPr>
-      <w:r>
-        <w:rPr>
-          <w:rFonts w:ascii="Times New Roman" w:hAnsi="Times New Roman" w:cs="Times New Roman"/>
-          <w:sz w:val="24"/>
-          <w:szCs w:val="24"/>
-        </w:rPr>
-        <w:t>design bureaus</w:t>
-      </w:r>
+      <w:proofErr w:type="spellStart"/>
+      <w:r>
+        <w:rPr>
+          <w:rFonts w:ascii="Times New Roman" w:hAnsi="Times New Roman" w:cs="Times New Roman"/>
+          <w:sz w:val="24"/>
+          <w:szCs w:val="24"/>
+        </w:rPr>
+        <w:t>design</w:t>
+      </w:r>
+      <w:proofErr w:type="spellEnd"/>
+      <w:r>
+        <w:rPr>
+          <w:rFonts w:ascii="Times New Roman" w:hAnsi="Times New Roman" w:cs="Times New Roman"/>
+          <w:sz w:val="24"/>
+          <w:szCs w:val="24"/>
+        </w:rPr>
+        <w:t xml:space="preserve"> </w:t>
+      </w:r>
+      <w:proofErr w:type="spellStart"/>
+      <w:r>
+        <w:rPr>
+          <w:rFonts w:ascii="Times New Roman" w:hAnsi="Times New Roman" w:cs="Times New Roman"/>
+          <w:sz w:val="24"/>
+          <w:szCs w:val="24"/>
+        </w:rPr>
+        <w:t>bureaus</w:t>
+      </w:r>
+      <w:proofErr w:type="spellEnd"/>
       <w:r>
         <w:rPr>
           <w:rFonts w:ascii="Times New Roman" w:hAnsi="Times New Roman" w:cs="Times New Roman"/>
@@ -5589,14 +5773,34 @@
           <w:szCs w:val="24"/>
         </w:rPr>
       </w:pPr>
-      <w:r>
-        <w:rPr>
-          <w:rFonts w:ascii="Times New Roman" w:hAnsi="Times New Roman" w:cs="Times New Roman"/>
-          <w:sz w:val="24"/>
-          <w:szCs w:val="24"/>
-        </w:rPr>
-        <w:t>post-graduate course</w:t>
-      </w:r>
+      <w:proofErr w:type="spellStart"/>
+      <w:r>
+        <w:rPr>
+          <w:rFonts w:ascii="Times New Roman" w:hAnsi="Times New Roman" w:cs="Times New Roman"/>
+          <w:sz w:val="24"/>
+          <w:szCs w:val="24"/>
+        </w:rPr>
+        <w:t>post-graduate</w:t>
+      </w:r>
+      <w:proofErr w:type="spellEnd"/>
+      <w:r>
+        <w:rPr>
+          <w:rFonts w:ascii="Times New Roman" w:hAnsi="Times New Roman" w:cs="Times New Roman"/>
+          <w:sz w:val="24"/>
+          <w:szCs w:val="24"/>
+        </w:rPr>
+        <w:t xml:space="preserve"> </w:t>
+      </w:r>
+      <w:proofErr w:type="spellStart"/>
+      <w:r>
+        <w:rPr>
+          <w:rFonts w:ascii="Times New Roman" w:hAnsi="Times New Roman" w:cs="Times New Roman"/>
+          <w:sz w:val="24"/>
+          <w:szCs w:val="24"/>
+        </w:rPr>
+        <w:t>course</w:t>
+      </w:r>
+      <w:proofErr w:type="spellEnd"/>
       <w:r>
         <w:rPr>
           <w:rFonts w:ascii="Times New Roman" w:hAnsi="Times New Roman" w:cs="Times New Roman"/>
@@ -5678,14 +5882,25 @@
           <w:lang w:val="en-US"/>
         </w:rPr>
       </w:pPr>
-      <w:r>
-        <w:rPr>
-          <w:rFonts w:ascii="Times New Roman" w:hAnsi="Times New Roman" w:cs="Times New Roman"/>
-          <w:sz w:val="24"/>
-          <w:szCs w:val="24"/>
-          <w:lang w:val="en-US"/>
-        </w:rPr>
-        <w:t xml:space="preserve">depatments – </w:t>
+      <w:proofErr w:type="spellStart"/>
+      <w:r>
+        <w:rPr>
+          <w:rFonts w:ascii="Times New Roman" w:hAnsi="Times New Roman" w:cs="Times New Roman"/>
+          <w:sz w:val="24"/>
+          <w:szCs w:val="24"/>
+          <w:lang w:val="en-US"/>
+        </w:rPr>
+        <w:t>depatments</w:t>
+      </w:r>
+      <w:proofErr w:type="spellEnd"/>
+      <w:r>
+        <w:rPr>
+          <w:rFonts w:ascii="Times New Roman" w:hAnsi="Times New Roman" w:cs="Times New Roman"/>
+          <w:sz w:val="24"/>
+          <w:szCs w:val="24"/>
+          <w:lang w:val="en-US"/>
+        </w:rPr>
+        <w:t xml:space="preserve"> – </w:t>
       </w:r>
       <w:r>
         <w:rPr>
@@ -5929,6 +6144,7 @@
           <w:szCs w:val="24"/>
         </w:rPr>
       </w:pPr>
+      <w:proofErr w:type="spellStart"/>
       <w:r>
         <w:rPr>
           <w:rFonts w:ascii="Times New Roman" w:hAnsi="Times New Roman" w:cs="Times New Roman"/>
@@ -5937,6 +6153,7 @@
         </w:rPr>
         <w:t>Networks</w:t>
       </w:r>
+      <w:proofErr w:type="spellEnd"/>
       <w:r>
         <w:rPr>
           <w:rFonts w:ascii="Times New Roman" w:hAnsi="Times New Roman" w:cs="Times New Roman"/>
@@ -5959,6 +6176,7 @@
           <w:szCs w:val="24"/>
         </w:rPr>
       </w:pPr>
+      <w:proofErr w:type="spellStart"/>
       <w:r>
         <w:rPr>
           <w:rFonts w:ascii="Times New Roman" w:hAnsi="Times New Roman" w:cs="Times New Roman"/>
@@ -5967,6 +6185,7 @@
         </w:rPr>
         <w:t>Measuring</w:t>
       </w:r>
+      <w:proofErr w:type="spellEnd"/>
       <w:r>
         <w:rPr>
           <w:rFonts w:ascii="Times New Roman" w:hAnsi="Times New Roman" w:cs="Times New Roman"/>
@@ -5989,6 +6208,7 @@
           <w:szCs w:val="24"/>
         </w:rPr>
       </w:pPr>
+      <w:proofErr w:type="spellStart"/>
       <w:r>
         <w:rPr>
           <w:rFonts w:ascii="Times New Roman" w:hAnsi="Times New Roman" w:cs="Times New Roman"/>
@@ -5997,6 +6217,7 @@
         </w:rPr>
         <w:t>Foreign</w:t>
       </w:r>
+      <w:proofErr w:type="spellEnd"/>
       <w:r>
         <w:rPr>
           <w:rFonts w:ascii="Times New Roman" w:hAnsi="Times New Roman" w:cs="Times New Roman"/>
@@ -6050,6 +6271,7 @@
           <w:szCs w:val="24"/>
         </w:rPr>
       </w:pPr>
+      <w:proofErr w:type="spellStart"/>
       <w:r>
         <w:rPr>
           <w:rFonts w:ascii="Times New Roman" w:hAnsi="Times New Roman" w:cs="Times New Roman"/>
@@ -6058,6 +6280,7 @@
         </w:rPr>
         <w:t>computer-aided</w:t>
       </w:r>
+      <w:proofErr w:type="spellEnd"/>
       <w:r>
         <w:rPr>
           <w:rFonts w:ascii="Times New Roman" w:hAnsi="Times New Roman" w:cs="Times New Roman"/>
@@ -6080,6 +6303,7 @@
           <w:szCs w:val="24"/>
         </w:rPr>
       </w:pPr>
+      <w:proofErr w:type="spellStart"/>
       <w:r>
         <w:rPr>
           <w:rFonts w:ascii="Times New Roman" w:hAnsi="Times New Roman" w:cs="Times New Roman"/>
@@ -6088,6 +6312,7 @@
         </w:rPr>
         <w:t>designing</w:t>
       </w:r>
+      <w:proofErr w:type="spellEnd"/>
       <w:r>
         <w:rPr>
           <w:rFonts w:ascii="Times New Roman" w:hAnsi="Times New Roman" w:cs="Times New Roman"/>
@@ -6117,7 +6342,7 @@
           <w:lang w:val="en-US"/>
         </w:rPr>
         <w:lastRenderedPageBreak/>
-        <w:t>Two years ago I finished Kungur agricultural college. After studying at the Military Academy of the Strategic Missile Forces, I decided that I want</w:t>
+        <w:t>Two years ago</w:t>
       </w:r>
       <w:r>
         <w:rPr>
@@ -6126,7 +6351,7 @@
           <w:szCs w:val="32"/>
           <w:lang w:val="en-US"/>
         </w:rPr>
-        <w:t>ed</w:t>
+        <w:t>,</w:t>
       </w:r>
       <w:r>
         <w:rPr>
@@ -6135,8 +6360,9 @@
           <w:szCs w:val="32"/>
           <w:lang w:val="en-US"/>
         </w:rPr>
-        <w:t xml:space="preserve"> </w:t>
-      </w:r>
+        <w:t xml:space="preserve"> I finished </w:t>
+      </w:r>
+      <w:proofErr w:type="spellStart"/>
       <w:r>
         <w:rPr>
           <w:rFonts w:ascii="Times New Roman" w:hAnsi="Times New Roman" w:cs="Times New Roman"/>
@@ -6144,8 +6370,9 @@
           <w:szCs w:val="32"/>
           <w:lang w:val="en-US"/>
         </w:rPr>
-        <w:t xml:space="preserve">to become a developer. I always interested in </w:t>
-      </w:r>
+        <w:t>Kungur</w:t>
+      </w:r>
+      <w:proofErr w:type="spellEnd"/>
       <w:r>
         <w:rPr>
           <w:rFonts w:ascii="Times New Roman" w:hAnsi="Times New Roman" w:cs="Times New Roman"/>
@@ -6153,7 +6380,7 @@
           <w:szCs w:val="32"/>
           <w:lang w:val="en-US"/>
         </w:rPr>
-        <w:t>c</w:t>
+        <w:t xml:space="preserve"> agricultural college. A</w:t>
       </w:r>
       <w:r>
         <w:rPr>
@@ -6162,7 +6389,7 @@
           <w:szCs w:val="32"/>
           <w:lang w:val="en-US"/>
         </w:rPr>
-        <w:t>omputer</w:t>
+        <w:t>nd a</w:t>
       </w:r>
       <w:r>
         <w:rPr>
@@ -6171,7 +6398,7 @@
           <w:szCs w:val="32"/>
           <w:lang w:val="en-US"/>
         </w:rPr>
-        <w:t xml:space="preserve"> science</w:t>
+        <w:t>fter</w:t>
       </w:r>
       <w:r>
         <w:rPr>
@@ -6180,7 +6407,144 @@
           <w:szCs w:val="32"/>
           <w:lang w:val="en-US"/>
         </w:rPr>
-        <w:t xml:space="preserve"> so I chose the electrical engineering faculty with a degree in software engineering. </w:t>
+        <w:t xml:space="preserve"> </w:t>
+      </w:r>
+      <w:r>
+        <w:rPr>
+          <w:rFonts w:ascii="Times New Roman" w:hAnsi="Times New Roman" w:cs="Times New Roman"/>
+          <w:sz w:val="32"/>
+          <w:szCs w:val="32"/>
+          <w:lang w:val="en-US"/>
+        </w:rPr>
+        <w:t>college</w:t>
+      </w:r>
+      <w:r>
+        <w:rPr>
+          <w:rFonts w:ascii="Times New Roman" w:hAnsi="Times New Roman" w:cs="Times New Roman"/>
+          <w:sz w:val="32"/>
+          <w:szCs w:val="32"/>
+          <w:lang w:val="en-US"/>
+        </w:rPr>
+        <w:t xml:space="preserve"> I</w:t>
+      </w:r>
+      <w:r>
+        <w:rPr>
+          <w:rFonts w:ascii="Times New Roman" w:hAnsi="Times New Roman" w:cs="Times New Roman"/>
+          <w:sz w:val="32"/>
+          <w:szCs w:val="32"/>
+          <w:lang w:val="en-US"/>
+        </w:rPr>
+        <w:t xml:space="preserve"> </w:t>
+      </w:r>
+      <w:r>
+        <w:rPr>
+          <w:rFonts w:ascii="Times New Roman" w:hAnsi="Times New Roman" w:cs="Times New Roman"/>
+          <w:sz w:val="32"/>
+          <w:szCs w:val="32"/>
+          <w:lang w:val="en-US"/>
+        </w:rPr>
+        <w:t xml:space="preserve">went to </w:t>
+      </w:r>
+      <w:r>
+        <w:rPr>
+          <w:rFonts w:ascii="Times New Roman" w:hAnsi="Times New Roman" w:cs="Times New Roman"/>
+          <w:sz w:val="32"/>
+          <w:szCs w:val="32"/>
+          <w:lang w:val="en-US"/>
+        </w:rPr>
+        <w:t>study at the Military Academy of the Strategic Missile Forces, I decided that I want</w:t>
+      </w:r>
+      <w:r>
+        <w:rPr>
+          <w:rFonts w:ascii="Times New Roman" w:hAnsi="Times New Roman" w:cs="Times New Roman"/>
+          <w:sz w:val="32"/>
+          <w:szCs w:val="32"/>
+          <w:lang w:val="en-US"/>
+        </w:rPr>
+        <w:t>ed</w:t>
+      </w:r>
+      <w:r>
+        <w:rPr>
+          <w:rFonts w:ascii="Times New Roman" w:hAnsi="Times New Roman" w:cs="Times New Roman"/>
+          <w:sz w:val="32"/>
+          <w:szCs w:val="32"/>
+          <w:lang w:val="en-US"/>
+        </w:rPr>
+        <w:t xml:space="preserve"> </w:t>
+      </w:r>
+      <w:r>
+        <w:rPr>
+          <w:rFonts w:ascii="Times New Roman" w:hAnsi="Times New Roman" w:cs="Times New Roman"/>
+          <w:sz w:val="32"/>
+          <w:szCs w:val="32"/>
+          <w:lang w:val="en-US"/>
+        </w:rPr>
+        <w:t>to become a developer. I</w:t>
+      </w:r>
+      <w:r>
+        <w:rPr>
+          <w:rFonts w:ascii="Times New Roman" w:hAnsi="Times New Roman" w:cs="Times New Roman"/>
+          <w:sz w:val="32"/>
+          <w:szCs w:val="32"/>
+          <w:lang w:val="en-US"/>
+        </w:rPr>
+        <w:t xml:space="preserve"> was</w:t>
+      </w:r>
+      <w:r>
+        <w:rPr>
+          <w:rFonts w:ascii="Times New Roman" w:hAnsi="Times New Roman" w:cs="Times New Roman"/>
+          <w:sz w:val="32"/>
+          <w:szCs w:val="32"/>
+          <w:lang w:val="en-US"/>
+        </w:rPr>
+        <w:t xml:space="preserve"> always interested in </w:t>
+      </w:r>
+      <w:bookmarkStart w:id="0" w:name="_Hlk147691160"/>
+      <w:r>
+        <w:rPr>
+          <w:rFonts w:ascii="Times New Roman" w:hAnsi="Times New Roman" w:cs="Times New Roman"/>
+          <w:sz w:val="32"/>
+          <w:szCs w:val="32"/>
+          <w:lang w:val="en-US"/>
+        </w:rPr>
+        <w:t>c</w:t>
+      </w:r>
+      <w:r>
+        <w:rPr>
+          <w:rFonts w:ascii="Times New Roman" w:hAnsi="Times New Roman" w:cs="Times New Roman"/>
+          <w:sz w:val="32"/>
+          <w:szCs w:val="32"/>
+          <w:lang w:val="en-US"/>
+        </w:rPr>
+        <w:t>omputer</w:t>
+      </w:r>
+      <w:r>
+        <w:rPr>
+          <w:rFonts w:ascii="Times New Roman" w:hAnsi="Times New Roman" w:cs="Times New Roman"/>
+          <w:sz w:val="32"/>
+          <w:szCs w:val="32"/>
+          <w:lang w:val="en-US"/>
+        </w:rPr>
+        <w:t xml:space="preserve"> science</w:t>
+      </w:r>
+      <w:r>
+        <w:rPr>
+          <w:rFonts w:ascii="Times New Roman" w:hAnsi="Times New Roman" w:cs="Times New Roman"/>
+          <w:sz w:val="32"/>
+          <w:szCs w:val="32"/>
+          <w:lang w:val="en-US"/>
+        </w:rPr>
+        <w:t xml:space="preserve"> </w:t>
+      </w:r>
+      <w:bookmarkEnd w:id="0"/>
+      <w:r>
+        <w:rPr>
+          <w:rFonts w:ascii="Times New Roman" w:hAnsi="Times New Roman" w:cs="Times New Roman"/>
+          <w:sz w:val="32"/>
+          <w:szCs w:val="32"/>
+          <w:lang w:val="en-US"/>
+        </w:rPr>
+        <w:t xml:space="preserve">so I chose the electrical engineering faculty with a degree in software engineering. </w:t>
       </w:r>
     </w:p>
     <w:p>
@@ -6229,7 +6593,54 @@
           <w:szCs w:val="32"/>
           <w:lang w:val="en-US"/>
         </w:rPr>
-        <w:t>software engineering are highly requested. They work at different industrial enterprises, bank, firms, design bureaus and research institutes.</w:t>
+        <w:t>software engineering</w:t>
+      </w:r>
+      <w:r>
+        <w:rPr>
+          <w:rFonts w:ascii="Times New Roman" w:hAnsi="Times New Roman" w:cs="Times New Roman"/>
+          <w:sz w:val="32"/>
+          <w:szCs w:val="32"/>
+          <w:lang w:val="en-US"/>
+        </w:rPr>
+        <w:t xml:space="preserve"> </w:t>
+      </w:r>
+      <w:proofErr w:type="spellStart"/>
+      <w:r>
+        <w:rPr>
+          <w:rFonts w:ascii="Times New Roman" w:hAnsi="Times New Roman" w:cs="Times New Roman"/>
+          <w:sz w:val="32"/>
+          <w:szCs w:val="32"/>
+          <w:lang w:val="en-US"/>
+        </w:rPr>
+        <w:t>speciality</w:t>
+      </w:r>
+      <w:proofErr w:type="spellEnd"/>
+      <w:r>
+        <w:rPr>
+          <w:rFonts w:ascii="Times New Roman" w:hAnsi="Times New Roman" w:cs="Times New Roman"/>
+          <w:sz w:val="32"/>
+          <w:szCs w:val="32"/>
+          <w:lang w:val="en-US"/>
+        </w:rPr>
+        <w:t xml:space="preserve"> are highly requested. They work at different industrial enterprises, bank</w:t>
+      </w:r>
+      <w:r>
+        <w:rPr>
+          <w:rFonts w:ascii="Times New Roman" w:hAnsi="Times New Roman" w:cs="Times New Roman"/>
+          <w:sz w:val="32"/>
+          <w:szCs w:val="32"/>
+          <w:lang w:val="en-US"/>
+        </w:rPr>
+        <w:t>s</w:t>
+      </w:r>
+      <w:r>
+        <w:rPr>
+          <w:rFonts w:ascii="Times New Roman" w:hAnsi="Times New Roman" w:cs="Times New Roman"/>
+          <w:sz w:val="32"/>
+          <w:szCs w:val="32"/>
+          <w:lang w:val="en-US"/>
+        </w:rPr>
+        <w:t>, firms, design bureaus and research institutes.</w:t>
       </w:r>
     </w:p>
     <w:p>
@@ -6278,7 +6689,124 @@
           <w:szCs w:val="32"/>
           <w:lang w:val="en-US"/>
         </w:rPr>
-        <w:t>. Now I am fresher and study general subject: mathematics, informatics, history, English language, philosophy and other.</w:t>
+        <w:t>. Now I am fresh</w:t>
+      </w:r>
+      <w:r>
+        <w:rPr>
+          <w:rFonts w:ascii="Times New Roman" w:hAnsi="Times New Roman" w:cs="Times New Roman"/>
+          <w:sz w:val="32"/>
+          <w:szCs w:val="32"/>
+          <w:lang w:val="en-US"/>
+        </w:rPr>
+        <w:t>man</w:t>
+      </w:r>
+      <w:r>
+        <w:rPr>
+          <w:rFonts w:ascii="Times New Roman" w:hAnsi="Times New Roman" w:cs="Times New Roman"/>
+          <w:sz w:val="32"/>
+          <w:szCs w:val="32"/>
+          <w:lang w:val="en-US"/>
+        </w:rPr>
+        <w:t xml:space="preserve"> and </w:t>
+      </w:r>
+      <w:r>
+        <w:rPr>
+          <w:rFonts w:ascii="Times New Roman" w:hAnsi="Times New Roman" w:cs="Times New Roman"/>
+          <w:sz w:val="32"/>
+          <w:szCs w:val="32"/>
+          <w:lang w:val="en-US"/>
+        </w:rPr>
+        <w:t xml:space="preserve">I </w:t>
+      </w:r>
+      <w:r>
+        <w:rPr>
+          <w:rFonts w:ascii="Times New Roman" w:hAnsi="Times New Roman" w:cs="Times New Roman"/>
+          <w:sz w:val="32"/>
+          <w:szCs w:val="32"/>
+          <w:lang w:val="en-US"/>
+        </w:rPr>
+        <w:t>study general subject</w:t>
+      </w:r>
+      <w:r>
+        <w:rPr>
+          <w:rFonts w:ascii="Times New Roman" w:hAnsi="Times New Roman" w:cs="Times New Roman"/>
+          <w:sz w:val="32"/>
+          <w:szCs w:val="32"/>
+          <w:lang w:val="en-US"/>
+        </w:rPr>
+        <w:t>s</w:t>
+      </w:r>
+      <w:r>
+        <w:rPr>
+          <w:rFonts w:ascii="Times New Roman" w:hAnsi="Times New Roman" w:cs="Times New Roman"/>
+          <w:sz w:val="32"/>
+          <w:szCs w:val="32"/>
+          <w:lang w:val="en-US"/>
+        </w:rPr>
+        <w:t xml:space="preserve">: mathematics, </w:t>
+      </w:r>
+      <w:r>
+        <w:rPr>
+          <w:rFonts w:ascii="Times New Roman" w:hAnsi="Times New Roman" w:cs="Times New Roman"/>
+          <w:sz w:val="32"/>
+          <w:szCs w:val="32"/>
+          <w:lang w:val="en-US"/>
+        </w:rPr>
+        <w:t>computer science</w:t>
+      </w:r>
+      <w:r>
+        <w:rPr>
+          <w:rFonts w:ascii="Times New Roman" w:hAnsi="Times New Roman" w:cs="Times New Roman"/>
+          <w:sz w:val="32"/>
+          <w:szCs w:val="32"/>
+          <w:lang w:val="en-US"/>
+        </w:rPr>
+        <w:t xml:space="preserve">, history, </w:t>
+      </w:r>
+      <w:r>
+        <w:rPr>
+          <w:rFonts w:ascii="Times New Roman" w:hAnsi="Times New Roman" w:cs="Times New Roman"/>
+          <w:sz w:val="32"/>
+          <w:szCs w:val="32"/>
+          <w:lang w:val="en-US"/>
+        </w:rPr>
+        <w:t>for</w:t>
+      </w:r>
+      <w:r>
+        <w:rPr>
+          <w:rFonts w:ascii="Times New Roman" w:hAnsi="Times New Roman" w:cs="Times New Roman"/>
+          <w:sz w:val="32"/>
+          <w:szCs w:val="32"/>
+          <w:lang w:val="en-US"/>
+        </w:rPr>
+        <w:t>eign</w:t>
+      </w:r>
+      <w:r>
+        <w:rPr>
+          <w:rFonts w:ascii="Times New Roman" w:hAnsi="Times New Roman" w:cs="Times New Roman"/>
+          <w:sz w:val="32"/>
+          <w:szCs w:val="32"/>
+          <w:lang w:val="en-US"/>
+        </w:rPr>
+        <w:t xml:space="preserve"> language, philosophy and other</w:t>
+      </w:r>
+      <w:r>
+        <w:rPr>
+          <w:rFonts w:ascii="Times New Roman" w:hAnsi="Times New Roman" w:cs="Times New Roman"/>
+          <w:sz w:val="32"/>
+          <w:szCs w:val="32"/>
+          <w:lang w:val="en-US"/>
+        </w:rPr>
+        <w:t>s</w:t>
+      </w:r>
+      <w:r>
+        <w:rPr>
+          <w:rFonts w:ascii="Times New Roman" w:hAnsi="Times New Roman" w:cs="Times New Roman"/>
+          <w:sz w:val="32"/>
+          <w:szCs w:val="32"/>
+          <w:lang w:val="en-US"/>
+        </w:rPr>
+        <w:t>.</w:t>
       </w:r>
       <w:r>
         <w:rPr>
@@ -6318,8 +6846,9 @@
           <w:szCs w:val="32"/>
           <w:lang w:val="en-US"/>
         </w:rPr>
-        <w:t>Senior student study professional subjects: databases, object-oriented programmin</w:t>
-      </w:r>
+        <w:t xml:space="preserve">Senior </w:t>
+      </w:r>
+      <w:proofErr w:type="gramStart"/>
       <w:r>
         <w:rPr>
           <w:rFonts w:ascii="Times New Roman" w:hAnsi="Times New Roman" w:cs="Times New Roman"/>
@@ -6327,8 +6856,65 @@
           <w:szCs w:val="32"/>
           <w:lang w:val="en-US"/>
         </w:rPr>
-        <w:t>g, data science and many other. I like my speciality</w:t>
-      </w:r>
+        <w:t>student</w:t>
+      </w:r>
+      <w:r>
+        <w:rPr>
+          <w:rFonts w:ascii="Times New Roman" w:hAnsi="Times New Roman" w:cs="Times New Roman"/>
+          <w:sz w:val="32"/>
+          <w:szCs w:val="32"/>
+          <w:lang w:val="en-US"/>
+        </w:rPr>
+        <w:t>s</w:t>
+      </w:r>
+      <w:proofErr w:type="gramEnd"/>
+      <w:r>
+        <w:rPr>
+          <w:rFonts w:ascii="Times New Roman" w:hAnsi="Times New Roman" w:cs="Times New Roman"/>
+          <w:sz w:val="32"/>
+          <w:szCs w:val="32"/>
+          <w:lang w:val="en-US"/>
+        </w:rPr>
+        <w:t xml:space="preserve"> study professional subjects: databases, object-oriented programmin</w:t>
+      </w:r>
+      <w:r>
+        <w:rPr>
+          <w:rFonts w:ascii="Times New Roman" w:hAnsi="Times New Roman" w:cs="Times New Roman"/>
+          <w:sz w:val="32"/>
+          <w:szCs w:val="32"/>
+          <w:lang w:val="en-US"/>
+        </w:rPr>
+        <w:t>g, data science and many other</w:t>
+      </w:r>
+      <w:r>
+        <w:rPr>
+          <w:rFonts w:ascii="Times New Roman" w:hAnsi="Times New Roman" w:cs="Times New Roman"/>
+          <w:sz w:val="32"/>
+          <w:szCs w:val="32"/>
+          <w:lang w:val="en-US"/>
+        </w:rPr>
+        <w:t>s</w:t>
+      </w:r>
+      <w:r>
+        <w:rPr>
+          <w:rFonts w:ascii="Times New Roman" w:hAnsi="Times New Roman" w:cs="Times New Roman"/>
+          <w:sz w:val="32"/>
+          <w:szCs w:val="32"/>
+          <w:lang w:val="en-US"/>
+        </w:rPr>
+        <w:t xml:space="preserve">. I like my </w:t>
+      </w:r>
+      <w:proofErr w:type="spellStart"/>
+      <w:r>
+        <w:rPr>
+          <w:rFonts w:ascii="Times New Roman" w:hAnsi="Times New Roman" w:cs="Times New Roman"/>
+          <w:sz w:val="32"/>
+          <w:szCs w:val="32"/>
+          <w:lang w:val="en-US"/>
+        </w:rPr>
+        <w:t>speciality</w:t>
+      </w:r>
+      <w:proofErr w:type="spellEnd"/>
       <w:r>
         <w:rPr>
           <w:rFonts w:ascii="Times New Roman" w:hAnsi="Times New Roman" w:cs="Times New Roman"/>
@@ -6439,6 +7025,748 @@
         </w:rPr>
         <w:t>На основе 2 текстов составить кроссворд не менее 10 слов. Ответы на отдельных кроссвордах</w:t>
       </w:r>
+    </w:p>
+    <w:p>
+      <w:pPr>
+        <w:tabs>
+          <w:tab w:val="left" w:pos="6888"/>
+        </w:tabs>
+        <w:jc w:val="center"/>
+        <w:rPr>
+          <w:rFonts w:ascii="Times New Roman" w:hAnsi="Times New Roman" w:cs="Times New Roman"/>
+          <w:b/>
+          <w:bCs/>
+          <w:sz w:val="36"/>
+          <w:szCs w:val="36"/>
+          <w:lang w:val="en-US"/>
+        </w:rPr>
+      </w:pPr>
+      <w:r>
+        <w:rPr>
+          <w:rFonts w:ascii="Times New Roman" w:hAnsi="Times New Roman" w:cs="Times New Roman"/>
+          <w:b/>
+          <w:bCs/>
+          <w:sz w:val="36"/>
+          <w:szCs w:val="36"/>
+          <w:lang w:val="en-US"/>
+        </w:rPr>
+        <w:t>Perm Krai Geographical Location</w:t>
+      </w:r>
+    </w:p>
+    <w:p>
+      <w:pPr>
+        <w:tabs>
+          <w:tab w:val="left" w:pos="6888"/>
+        </w:tabs>
+        <w:jc w:val="center"/>
+        <w:rPr>
+          <w:rFonts w:ascii="Times New Roman" w:hAnsi="Times New Roman" w:cs="Times New Roman"/>
+          <w:b/>
+          <w:bCs/>
+          <w:sz w:val="36"/>
+          <w:szCs w:val="36"/>
+        </w:rPr>
+      </w:pPr>
+      <w:r>
+        <w:rPr>
+          <w:rFonts w:ascii="Times New Roman" w:hAnsi="Times New Roman" w:cs="Times New Roman"/>
+          <w:b/>
+          <w:bCs/>
+          <w:sz w:val="36"/>
+          <w:szCs w:val="36"/>
+        </w:rPr>
+        <w:t>Словарь</w:t>
+      </w:r>
+    </w:p>
+    <w:p>
+      <w:pPr>
+        <w:tabs>
+          <w:tab w:val="left" w:pos="6888"/>
+        </w:tabs>
+        <w:rPr>
+          <w:rFonts w:ascii="Times New Roman" w:hAnsi="Times New Roman" w:cs="Times New Roman"/>
+          <w:sz w:val="28"/>
+          <w:szCs w:val="28"/>
+          <w:lang w:val="en-US"/>
+        </w:rPr>
+      </w:pPr>
+      <w:r>
+        <w:rPr>
+          <w:rFonts w:ascii="Times New Roman" w:hAnsi="Times New Roman" w:cs="Times New Roman"/>
+          <w:sz w:val="28"/>
+          <w:szCs w:val="28"/>
+          <w:lang w:val="en-US"/>
+        </w:rPr>
+        <w:t>W</w:t>
+      </w:r>
+      <w:r>
+        <w:rPr>
+          <w:rFonts w:ascii="Times New Roman" w:hAnsi="Times New Roman" w:cs="Times New Roman"/>
+          <w:sz w:val="28"/>
+          <w:szCs w:val="28"/>
+          <w:lang w:val="en-US"/>
+        </w:rPr>
+        <w:t>est</w:t>
+      </w:r>
+      <w:r>
+        <w:rPr>
+          <w:rFonts w:ascii="Times New Roman" w:hAnsi="Times New Roman" w:cs="Times New Roman"/>
+          <w:sz w:val="28"/>
+          <w:szCs w:val="28"/>
+          <w:lang w:val="en-US"/>
+        </w:rPr>
+        <w:t xml:space="preserve"> – </w:t>
+      </w:r>
+      <w:r>
+        <w:rPr>
+          <w:rFonts w:ascii="Times New Roman" w:hAnsi="Times New Roman" w:cs="Times New Roman"/>
+          <w:sz w:val="28"/>
+          <w:szCs w:val="28"/>
+        </w:rPr>
+        <w:t>запад</w:t>
+      </w:r>
+      <w:r>
+        <w:rPr>
+          <w:rFonts w:ascii="Times New Roman" w:hAnsi="Times New Roman" w:cs="Times New Roman"/>
+          <w:sz w:val="28"/>
+          <w:szCs w:val="28"/>
+          <w:lang w:val="en-US"/>
+        </w:rPr>
+        <w:t xml:space="preserve">, </w:t>
+      </w:r>
+      <w:r>
+        <w:rPr>
+          <w:rFonts w:ascii="Times New Roman" w:hAnsi="Times New Roman" w:cs="Times New Roman"/>
+          <w:sz w:val="28"/>
+          <w:szCs w:val="28"/>
+          <w:lang w:val="en-US"/>
+        </w:rPr>
+        <w:t xml:space="preserve">western - </w:t>
+      </w:r>
+      <w:r>
+        <w:rPr>
+          <w:rFonts w:ascii="Times New Roman" w:hAnsi="Times New Roman" w:cs="Times New Roman"/>
+          <w:sz w:val="28"/>
+          <w:szCs w:val="28"/>
+        </w:rPr>
+        <w:t>западный</w:t>
+      </w:r>
+    </w:p>
+    <w:p>
+      <w:pPr>
+        <w:tabs>
+          <w:tab w:val="left" w:pos="6888"/>
+        </w:tabs>
+        <w:rPr>
+          <w:rFonts w:ascii="Times New Roman" w:hAnsi="Times New Roman" w:cs="Times New Roman"/>
+          <w:sz w:val="28"/>
+          <w:szCs w:val="28"/>
+          <w:lang w:val="en-US"/>
+        </w:rPr>
+      </w:pPr>
+      <w:r>
+        <w:rPr>
+          <w:rFonts w:ascii="Times New Roman" w:hAnsi="Times New Roman" w:cs="Times New Roman"/>
+          <w:sz w:val="28"/>
+          <w:szCs w:val="28"/>
+          <w:lang w:val="en-US"/>
+        </w:rPr>
+        <w:t>S</w:t>
+      </w:r>
+      <w:r>
+        <w:rPr>
+          <w:rFonts w:ascii="Times New Roman" w:hAnsi="Times New Roman" w:cs="Times New Roman"/>
+          <w:sz w:val="28"/>
+          <w:szCs w:val="28"/>
+          <w:lang w:val="en-US"/>
+        </w:rPr>
+        <w:t>lopes</w:t>
+      </w:r>
+      <w:r>
+        <w:rPr>
+          <w:rFonts w:ascii="Times New Roman" w:hAnsi="Times New Roman" w:cs="Times New Roman"/>
+          <w:sz w:val="28"/>
+          <w:szCs w:val="28"/>
+          <w:lang w:val="en-US"/>
+        </w:rPr>
+        <w:t xml:space="preserve"> – </w:t>
+      </w:r>
+      <w:r>
+        <w:rPr>
+          <w:rFonts w:ascii="Times New Roman" w:hAnsi="Times New Roman" w:cs="Times New Roman"/>
+          <w:sz w:val="28"/>
+          <w:szCs w:val="28"/>
+        </w:rPr>
+        <w:t>склоны</w:t>
+      </w:r>
+    </w:p>
+    <w:p>
+      <w:pPr>
+        <w:tabs>
+          <w:tab w:val="left" w:pos="6888"/>
+        </w:tabs>
+        <w:rPr>
+          <w:rFonts w:ascii="Times New Roman" w:hAnsi="Times New Roman" w:cs="Times New Roman"/>
+          <w:sz w:val="28"/>
+          <w:szCs w:val="28"/>
+          <w:lang w:val="en-US"/>
+        </w:rPr>
+      </w:pPr>
+      <w:proofErr w:type="gramStart"/>
+      <w:r>
+        <w:rPr>
+          <w:rFonts w:ascii="Times New Roman" w:hAnsi="Times New Roman" w:cs="Times New Roman"/>
+          <w:sz w:val="28"/>
+          <w:szCs w:val="28"/>
+          <w:lang w:val="en-US"/>
+        </w:rPr>
+        <w:t>North</w:t>
+      </w:r>
+      <w:r>
+        <w:rPr>
+          <w:rFonts w:ascii="Times New Roman" w:hAnsi="Times New Roman" w:cs="Times New Roman"/>
+          <w:sz w:val="28"/>
+          <w:szCs w:val="28"/>
+          <w:lang w:val="en-US"/>
+        </w:rPr>
+        <w:t xml:space="preserve">  -</w:t>
+      </w:r>
+      <w:proofErr w:type="gramEnd"/>
+      <w:r>
+        <w:rPr>
+          <w:rFonts w:ascii="Times New Roman" w:hAnsi="Times New Roman" w:cs="Times New Roman"/>
+          <w:sz w:val="28"/>
+          <w:szCs w:val="28"/>
+          <w:lang w:val="en-US"/>
+        </w:rPr>
+        <w:t xml:space="preserve"> </w:t>
+      </w:r>
+      <w:r>
+        <w:rPr>
+          <w:rFonts w:ascii="Times New Roman" w:hAnsi="Times New Roman" w:cs="Times New Roman"/>
+          <w:sz w:val="28"/>
+          <w:szCs w:val="28"/>
+        </w:rPr>
+        <w:t>Север</w:t>
+      </w:r>
+      <w:r>
+        <w:rPr>
+          <w:rFonts w:ascii="Times New Roman" w:hAnsi="Times New Roman" w:cs="Times New Roman"/>
+          <w:sz w:val="28"/>
+          <w:szCs w:val="28"/>
+          <w:lang w:val="en-US"/>
+        </w:rPr>
+        <w:t xml:space="preserve"> </w:t>
+      </w:r>
+      <w:r>
+        <w:rPr>
+          <w:rFonts w:ascii="Times New Roman" w:hAnsi="Times New Roman" w:cs="Times New Roman"/>
+          <w:sz w:val="28"/>
+          <w:szCs w:val="28"/>
+          <w:lang w:val="en-US"/>
+        </w:rPr>
+        <w:t xml:space="preserve">northern – </w:t>
+      </w:r>
+      <w:r>
+        <w:rPr>
+          <w:rFonts w:ascii="Times New Roman" w:hAnsi="Times New Roman" w:cs="Times New Roman"/>
+          <w:sz w:val="28"/>
+          <w:szCs w:val="28"/>
+        </w:rPr>
+        <w:t>северный</w:t>
+      </w:r>
+    </w:p>
+    <w:p>
+      <w:pPr>
+        <w:tabs>
+          <w:tab w:val="left" w:pos="6888"/>
+        </w:tabs>
+        <w:rPr>
+          <w:rFonts w:ascii="Times New Roman" w:hAnsi="Times New Roman" w:cs="Times New Roman"/>
+          <w:sz w:val="28"/>
+          <w:szCs w:val="28"/>
+          <w:lang w:val="en-US"/>
+        </w:rPr>
+      </w:pPr>
+      <w:r>
+        <w:rPr>
+          <w:rFonts w:ascii="Times New Roman" w:hAnsi="Times New Roman" w:cs="Times New Roman"/>
+          <w:sz w:val="28"/>
+          <w:szCs w:val="28"/>
+          <w:lang w:val="en-US"/>
+        </w:rPr>
+        <w:t>B</w:t>
+      </w:r>
+      <w:r>
+        <w:rPr>
+          <w:rFonts w:ascii="Times New Roman" w:hAnsi="Times New Roman" w:cs="Times New Roman"/>
+          <w:sz w:val="28"/>
+          <w:szCs w:val="28"/>
+          <w:lang w:val="en-US"/>
+        </w:rPr>
+        <w:t>oundary</w:t>
+      </w:r>
+      <w:r>
+        <w:rPr>
+          <w:rFonts w:ascii="Times New Roman" w:hAnsi="Times New Roman" w:cs="Times New Roman"/>
+          <w:sz w:val="28"/>
+          <w:szCs w:val="28"/>
+          <w:lang w:val="en-US"/>
+        </w:rPr>
+        <w:t xml:space="preserve"> – </w:t>
+      </w:r>
+      <w:r>
+        <w:rPr>
+          <w:rFonts w:ascii="Times New Roman" w:hAnsi="Times New Roman" w:cs="Times New Roman"/>
+          <w:sz w:val="28"/>
+          <w:szCs w:val="28"/>
+        </w:rPr>
+        <w:t>граница</w:t>
+      </w:r>
+    </w:p>
+    <w:p>
+      <w:pPr>
+        <w:tabs>
+          <w:tab w:val="left" w:pos="6888"/>
+        </w:tabs>
+        <w:rPr>
+          <w:rFonts w:ascii="Times New Roman" w:hAnsi="Times New Roman" w:cs="Times New Roman"/>
+          <w:sz w:val="28"/>
+          <w:szCs w:val="28"/>
+          <w:lang w:val="en-US"/>
+        </w:rPr>
+      </w:pPr>
+      <w:r>
+        <w:rPr>
+          <w:rFonts w:ascii="Times New Roman" w:hAnsi="Times New Roman" w:cs="Times New Roman"/>
+          <w:sz w:val="28"/>
+          <w:szCs w:val="28"/>
+          <w:lang w:val="en-US"/>
+        </w:rPr>
+        <w:t>more than</w:t>
+      </w:r>
+      <w:r>
+        <w:rPr>
+          <w:rFonts w:ascii="Times New Roman" w:hAnsi="Times New Roman" w:cs="Times New Roman"/>
+          <w:sz w:val="28"/>
+          <w:szCs w:val="28"/>
+          <w:lang w:val="en-US"/>
+        </w:rPr>
+        <w:t xml:space="preserve"> </w:t>
+      </w:r>
+      <w:r>
+        <w:rPr>
+          <w:rFonts w:ascii="Times New Roman" w:hAnsi="Times New Roman" w:cs="Times New Roman"/>
+          <w:sz w:val="28"/>
+          <w:szCs w:val="28"/>
+          <w:lang w:val="en-US"/>
+        </w:rPr>
+        <w:t>–</w:t>
+      </w:r>
+      <w:r>
+        <w:rPr>
+          <w:rFonts w:ascii="Times New Roman" w:hAnsi="Times New Roman" w:cs="Times New Roman"/>
+          <w:sz w:val="28"/>
+          <w:szCs w:val="28"/>
+          <w:lang w:val="en-US"/>
+        </w:rPr>
+        <w:t xml:space="preserve"> </w:t>
+      </w:r>
+      <w:r>
+        <w:rPr>
+          <w:rFonts w:ascii="Times New Roman" w:hAnsi="Times New Roman" w:cs="Times New Roman"/>
+          <w:sz w:val="28"/>
+          <w:szCs w:val="28"/>
+        </w:rPr>
+        <w:t>более</w:t>
+      </w:r>
+    </w:p>
+    <w:p>
+      <w:pPr>
+        <w:tabs>
+          <w:tab w:val="left" w:pos="6888"/>
+        </w:tabs>
+        <w:rPr>
+          <w:rFonts w:ascii="Times New Roman" w:hAnsi="Times New Roman" w:cs="Times New Roman"/>
+          <w:sz w:val="28"/>
+          <w:szCs w:val="28"/>
+          <w:lang w:val="en-US"/>
+        </w:rPr>
+      </w:pPr>
+      <w:r>
+        <w:rPr>
+          <w:rFonts w:ascii="Times New Roman" w:hAnsi="Times New Roman" w:cs="Times New Roman"/>
+          <w:sz w:val="28"/>
+          <w:szCs w:val="28"/>
+          <w:lang w:val="en-US"/>
+        </w:rPr>
+        <w:t xml:space="preserve">to </w:t>
+      </w:r>
+      <w:proofErr w:type="spellStart"/>
+      <w:r>
+        <w:rPr>
+          <w:rFonts w:ascii="Times New Roman" w:hAnsi="Times New Roman" w:cs="Times New Roman"/>
+          <w:sz w:val="28"/>
+          <w:szCs w:val="28"/>
+          <w:lang w:val="en-US"/>
+        </w:rPr>
+        <w:t>occupie</w:t>
+      </w:r>
+      <w:proofErr w:type="spellEnd"/>
+      <w:r>
+        <w:rPr>
+          <w:rFonts w:ascii="Times New Roman" w:hAnsi="Times New Roman" w:cs="Times New Roman"/>
+          <w:sz w:val="28"/>
+          <w:szCs w:val="28"/>
+          <w:lang w:val="en-US"/>
+        </w:rPr>
+        <w:t xml:space="preserve"> – </w:t>
+      </w:r>
+      <w:proofErr w:type="spellStart"/>
+      <w:r>
+        <w:rPr>
+          <w:rFonts w:ascii="Times New Roman" w:hAnsi="Times New Roman" w:cs="Times New Roman"/>
+          <w:sz w:val="28"/>
+          <w:szCs w:val="28"/>
+          <w:lang w:val="en-US"/>
+        </w:rPr>
+        <w:t>занимать</w:t>
+      </w:r>
+      <w:proofErr w:type="spellEnd"/>
+    </w:p>
+    <w:p>
+      <w:pPr>
+        <w:tabs>
+          <w:tab w:val="left" w:pos="6888"/>
+        </w:tabs>
+        <w:rPr>
+          <w:rFonts w:ascii="Times New Roman" w:hAnsi="Times New Roman" w:cs="Times New Roman"/>
+          <w:sz w:val="28"/>
+          <w:szCs w:val="28"/>
+          <w:lang w:val="en-US"/>
+        </w:rPr>
+      </w:pPr>
+      <w:r>
+        <w:rPr>
+          <w:rFonts w:ascii="Times New Roman" w:hAnsi="Times New Roman" w:cs="Times New Roman"/>
+          <w:sz w:val="28"/>
+          <w:szCs w:val="28"/>
+          <w:lang w:val="en-US"/>
+        </w:rPr>
+        <w:t>area</w:t>
+      </w:r>
+      <w:r>
+        <w:rPr>
+          <w:rFonts w:ascii="Times New Roman" w:hAnsi="Times New Roman" w:cs="Times New Roman"/>
+          <w:sz w:val="28"/>
+          <w:szCs w:val="28"/>
+          <w:lang w:val="en-US"/>
+        </w:rPr>
+        <w:t xml:space="preserve"> – </w:t>
+      </w:r>
+      <w:r>
+        <w:rPr>
+          <w:rFonts w:ascii="Times New Roman" w:hAnsi="Times New Roman" w:cs="Times New Roman"/>
+          <w:sz w:val="28"/>
+          <w:szCs w:val="28"/>
+        </w:rPr>
+        <w:t>территория</w:t>
+      </w:r>
+    </w:p>
+    <w:p>
+      <w:pPr>
+        <w:tabs>
+          <w:tab w:val="left" w:pos="6888"/>
+        </w:tabs>
+        <w:rPr>
+          <w:rFonts w:ascii="Times New Roman" w:hAnsi="Times New Roman" w:cs="Times New Roman"/>
+          <w:sz w:val="28"/>
+          <w:szCs w:val="28"/>
+        </w:rPr>
+      </w:pPr>
+      <w:r>
+        <w:rPr>
+          <w:rFonts w:ascii="Times New Roman" w:hAnsi="Times New Roman" w:cs="Times New Roman"/>
+          <w:sz w:val="28"/>
+          <w:szCs w:val="28"/>
+          <w:lang w:val="en-US"/>
+        </w:rPr>
+        <w:t>to stretch</w:t>
+      </w:r>
+      <w:r>
+        <w:rPr>
+          <w:rFonts w:ascii="Times New Roman" w:hAnsi="Times New Roman" w:cs="Times New Roman"/>
+          <w:sz w:val="28"/>
+          <w:szCs w:val="28"/>
+          <w:lang w:val="en-US"/>
+        </w:rPr>
+        <w:t xml:space="preserve"> –</w:t>
+      </w:r>
+      <w:r>
+        <w:rPr>
+          <w:rFonts w:ascii="Times New Roman" w:hAnsi="Times New Roman" w:cs="Times New Roman"/>
+          <w:sz w:val="28"/>
+          <w:szCs w:val="28"/>
+        </w:rPr>
+        <w:t xml:space="preserve"> растягиваться</w:t>
+      </w:r>
+    </w:p>
+    <w:p>
+      <w:pPr>
+        <w:tabs>
+          <w:tab w:val="left" w:pos="6888"/>
+        </w:tabs>
+        <w:rPr>
+          <w:rFonts w:ascii="Times New Roman" w:hAnsi="Times New Roman" w:cs="Times New Roman"/>
+          <w:sz w:val="28"/>
+          <w:szCs w:val="28"/>
+          <w:lang w:val="en-US"/>
+        </w:rPr>
+      </w:pPr>
+      <w:r>
+        <w:rPr>
+          <w:rFonts w:ascii="Times New Roman" w:hAnsi="Times New Roman" w:cs="Times New Roman"/>
+          <w:sz w:val="28"/>
+          <w:szCs w:val="28"/>
+          <w:lang w:val="en-US"/>
+        </w:rPr>
+        <w:t xml:space="preserve">to </w:t>
+      </w:r>
+      <w:r>
+        <w:rPr>
+          <w:rFonts w:ascii="Times New Roman" w:hAnsi="Times New Roman" w:cs="Times New Roman"/>
+          <w:sz w:val="28"/>
+          <w:szCs w:val="28"/>
+          <w:lang w:val="en-US"/>
+        </w:rPr>
+        <w:t>consider</w:t>
+      </w:r>
+      <w:r>
+        <w:rPr>
+          <w:rFonts w:ascii="Times New Roman" w:hAnsi="Times New Roman" w:cs="Times New Roman"/>
+          <w:sz w:val="28"/>
+          <w:szCs w:val="28"/>
+          <w:lang w:val="en-US"/>
+        </w:rPr>
+        <w:t xml:space="preserve"> – </w:t>
+      </w:r>
+      <w:r>
+        <w:rPr>
+          <w:rFonts w:ascii="Times New Roman" w:hAnsi="Times New Roman" w:cs="Times New Roman"/>
+          <w:sz w:val="28"/>
+          <w:szCs w:val="28"/>
+        </w:rPr>
+        <w:t>считать</w:t>
+      </w:r>
+    </w:p>
+    <w:p>
+      <w:pPr>
+        <w:tabs>
+          <w:tab w:val="left" w:pos="6888"/>
+        </w:tabs>
+        <w:rPr>
+          <w:rFonts w:ascii="Times New Roman" w:hAnsi="Times New Roman" w:cs="Times New Roman"/>
+          <w:sz w:val="28"/>
+          <w:szCs w:val="28"/>
+        </w:rPr>
+      </w:pPr>
+      <w:r>
+        <w:rPr>
+          <w:rFonts w:ascii="Times New Roman" w:hAnsi="Times New Roman" w:cs="Times New Roman"/>
+          <w:sz w:val="28"/>
+          <w:szCs w:val="28"/>
+          <w:lang w:val="en-US"/>
+        </w:rPr>
+        <w:t xml:space="preserve">the </w:t>
+      </w:r>
+      <w:r>
+        <w:rPr>
+          <w:rFonts w:ascii="Times New Roman" w:hAnsi="Times New Roman" w:cs="Times New Roman"/>
+          <w:sz w:val="28"/>
+          <w:szCs w:val="28"/>
+          <w:lang w:val="en-US"/>
+        </w:rPr>
+        <w:t>northernmost</w:t>
+      </w:r>
+      <w:r>
+        <w:rPr>
+          <w:rFonts w:ascii="Times New Roman" w:hAnsi="Times New Roman" w:cs="Times New Roman"/>
+          <w:sz w:val="28"/>
+          <w:szCs w:val="28"/>
+          <w:lang w:val="en-US"/>
+        </w:rPr>
+        <w:t xml:space="preserve"> </w:t>
+      </w:r>
+      <w:r>
+        <w:rPr>
+          <w:rFonts w:ascii="Times New Roman" w:hAnsi="Times New Roman" w:cs="Times New Roman"/>
+          <w:sz w:val="28"/>
+          <w:szCs w:val="28"/>
+          <w:lang w:val="en-US"/>
+        </w:rPr>
+        <w:t>–</w:t>
+      </w:r>
+      <w:r>
+        <w:rPr>
+          <w:rFonts w:ascii="Times New Roman" w:hAnsi="Times New Roman" w:cs="Times New Roman"/>
+          <w:sz w:val="28"/>
+          <w:szCs w:val="28"/>
+          <w:lang w:val="en-US"/>
+        </w:rPr>
+        <w:t xml:space="preserve"> </w:t>
+      </w:r>
+      <w:r>
+        <w:rPr>
+          <w:rFonts w:ascii="Times New Roman" w:hAnsi="Times New Roman" w:cs="Times New Roman"/>
+          <w:sz w:val="28"/>
+          <w:szCs w:val="28"/>
+          <w:lang w:val="en-US"/>
+        </w:rPr>
+        <w:t>c</w:t>
+      </w:r>
+      <w:proofErr w:type="spellStart"/>
+      <w:r>
+        <w:rPr>
+          <w:rFonts w:ascii="Times New Roman" w:hAnsi="Times New Roman" w:cs="Times New Roman"/>
+          <w:sz w:val="28"/>
+          <w:szCs w:val="28"/>
+        </w:rPr>
+        <w:t>амый</w:t>
+      </w:r>
+      <w:proofErr w:type="spellEnd"/>
+      <w:r>
+        <w:rPr>
+          <w:rFonts w:ascii="Times New Roman" w:hAnsi="Times New Roman" w:cs="Times New Roman"/>
+          <w:sz w:val="28"/>
+          <w:szCs w:val="28"/>
+        </w:rPr>
+        <w:t xml:space="preserve"> северный</w:t>
+      </w:r>
+    </w:p>
+    <w:p>
+      <w:pPr>
+        <w:tabs>
+          <w:tab w:val="left" w:pos="6888"/>
+        </w:tabs>
+        <w:rPr>
+          <w:rFonts w:ascii="Times New Roman" w:hAnsi="Times New Roman" w:cs="Times New Roman"/>
+          <w:sz w:val="28"/>
+          <w:szCs w:val="28"/>
+        </w:rPr>
+      </w:pPr>
+      <w:r>
+        <w:rPr>
+          <w:rFonts w:ascii="Times New Roman" w:hAnsi="Times New Roman" w:cs="Times New Roman"/>
+          <w:sz w:val="28"/>
+          <w:szCs w:val="28"/>
+          <w:lang w:val="en-US"/>
+        </w:rPr>
+        <w:t xml:space="preserve">the </w:t>
+      </w:r>
+      <w:r>
+        <w:rPr>
+          <w:rFonts w:ascii="Times New Roman" w:hAnsi="Times New Roman" w:cs="Times New Roman"/>
+          <w:sz w:val="28"/>
+          <w:szCs w:val="28"/>
+          <w:lang w:val="en-US"/>
+        </w:rPr>
+        <w:t>southernmost</w:t>
+      </w:r>
+      <w:r>
+        <w:rPr>
+          <w:rFonts w:ascii="Times New Roman" w:hAnsi="Times New Roman" w:cs="Times New Roman"/>
+          <w:sz w:val="28"/>
+          <w:szCs w:val="28"/>
+          <w:lang w:val="en-US"/>
+        </w:rPr>
+        <w:t xml:space="preserve"> – </w:t>
+      </w:r>
+      <w:r>
+        <w:rPr>
+          <w:rFonts w:ascii="Times New Roman" w:hAnsi="Times New Roman" w:cs="Times New Roman"/>
+          <w:sz w:val="28"/>
+          <w:szCs w:val="28"/>
+        </w:rPr>
+        <w:t>самый южный</w:t>
+      </w:r>
+    </w:p>
+    <w:p>
+      <w:pPr>
+        <w:tabs>
+          <w:tab w:val="left" w:pos="6888"/>
+        </w:tabs>
+        <w:rPr>
+          <w:rFonts w:ascii="Times New Roman" w:hAnsi="Times New Roman" w:cs="Times New Roman"/>
+          <w:sz w:val="28"/>
+          <w:szCs w:val="28"/>
+        </w:rPr>
+      </w:pPr>
+      <w:proofErr w:type="spellStart"/>
+      <w:r>
+        <w:rPr>
+          <w:rFonts w:ascii="Times New Roman" w:hAnsi="Times New Roman" w:cs="Times New Roman"/>
+          <w:sz w:val="28"/>
+          <w:szCs w:val="28"/>
+        </w:rPr>
+        <w:t>near</w:t>
+      </w:r>
+      <w:proofErr w:type="spellEnd"/>
+      <w:r>
+        <w:rPr>
+          <w:rFonts w:ascii="Times New Roman" w:hAnsi="Times New Roman" w:cs="Times New Roman"/>
+          <w:sz w:val="28"/>
+          <w:szCs w:val="28"/>
+        </w:rPr>
+        <w:t xml:space="preserve"> - </w:t>
+      </w:r>
+      <w:r>
+        <w:rPr>
+          <w:rFonts w:ascii="Times New Roman" w:hAnsi="Times New Roman" w:cs="Times New Roman"/>
+          <w:sz w:val="28"/>
+          <w:szCs w:val="28"/>
+          <w:lang w:val="en-US"/>
+        </w:rPr>
+        <w:t>d</w:t>
+      </w:r>
+    </w:p>
+    <w:p>
+      <w:pPr>
+        <w:tabs>
+          <w:tab w:val="left" w:pos="6888"/>
+        </w:tabs>
+        <w:rPr>
+          <w:rFonts w:ascii="Times New Roman" w:hAnsi="Times New Roman" w:cs="Times New Roman"/>
+          <w:sz w:val="28"/>
+          <w:szCs w:val="28"/>
+          <w:lang w:val="en-US"/>
+        </w:rPr>
+      </w:pPr>
+    </w:p>
+    <w:p>
+      <w:pPr>
+        <w:tabs>
+          <w:tab w:val="left" w:pos="6888"/>
+        </w:tabs>
+        <w:rPr>
+          <w:rFonts w:ascii="Times New Roman" w:hAnsi="Times New Roman" w:cs="Times New Roman"/>
+          <w:sz w:val="28"/>
+          <w:szCs w:val="28"/>
+          <w:lang w:val="en-US"/>
+        </w:rPr>
+      </w:pPr>
+    </w:p>
+    <w:p>
+      <w:pPr>
+        <w:tabs>
+          <w:tab w:val="left" w:pos="6888"/>
+        </w:tabs>
+        <w:rPr>
+          <w:rFonts w:ascii="Times New Roman" w:hAnsi="Times New Roman" w:cs="Times New Roman"/>
+          <w:sz w:val="28"/>
+          <w:szCs w:val="28"/>
+          <w:lang w:val="en-US"/>
+        </w:rPr>
+      </w:pPr>
     </w:p>
     <w:sectPr>
       <w:pgSz w:w="11906" w:h="16838"/>
@@ -6451,7 +7779,7 @@
 </file>
 
 <file path=word/numbering.xml><?xml version="1.0" encoding="utf-8"?>
-<w:numbering xmlns:wpc="http://schemas.microsoft.com/office/word/2010/wordprocessingCanvas" xmlns:cx="http://schemas.microsoft.com/office/drawing/2014/chartex" xmlns:cx1="http://schemas.microsoft.com/office/drawing/2015/9/8/chartex" xmlns:cx2="http://schemas.microsoft.com/office/drawing/2015/10/21/chartex" xmlns:cx3="http://schemas.microsoft.com/office/drawing/2016/5/9/chartex" xmlns:cx4="http://schemas.microsoft.com/office/drawing/2016/5/10/chartex" xmlns:cx5="http://schemas.microsoft.com/office/drawing/2016/5/11/chartex" xmlns:cx6="http://schemas.microsoft.com/office/drawing/2016/5/12/chartex" xmlns:cx7="http://schemas.microsoft.com/office/drawing/2016/5/13/chartex" xmlns:cx8="http://schemas.microsoft.com/office/drawing/2016/5/14/chartex" xmlns:mc="http://schemas.openxmlformats.org/markup-compatibility/2006" xmlns:aink="http://schemas.microsoft.com/office/drawing/2016/ink" xmlns:am3d="http://schemas.microsoft.com/office/drawing/2017/model3d" xmlns:o="urn:schemas-microsoft-com:office:office" xmlns:r="http://schemas.openxmlformats.org/officeDocument/2006/relationships" xmlns:m="http://schemas.openxmlformats.org/officeDocument/2006/math" xmlns:v="urn:schemas-microsoft-com:vml" xmlns:wp14="http://schemas.microsoft.com/office/word/2010/wordprocessingDrawing" xmlns:wp="http://schemas.openxmlformats.org/drawingml/2006/wordprocessingDrawing" xmlns:w10="urn:schemas-microsoft-com:office:word" xmlns:w="http://schemas.openxmlformats.org/wordprocessingml/2006/main" xmlns:w14="http://schemas.microsoft.com/office/word/2010/wordml" xmlns:w15="http://schemas.microsoft.com/office/word/2012/wordml" xmlns:w16cex="http://schemas.microsoft.com/office/word/2018/wordml/cex" xmlns:w16cid="http://schemas.microsoft.com/office/word/2016/wordml/cid" xmlns:w16="http://schemas.microsoft.com/office/word/2018/wordml" xmlns:w16sdtdh="http://schemas.microsoft.com/office/word/2020/wordml/sdtdatahash" xmlns:w16se="http://schemas.microsoft.com/office/word/2015/wordml/symex" xmlns:wpg="http://schemas.microsoft.com/office/word/2010/wordprocessingGroup" xmlns:wpi="http://schemas.microsoft.com/office/word/2010/wordprocessingInk" xmlns:wne="http://schemas.microsoft.com/office/word/2006/wordml" xmlns:wps="http://schemas.microsoft.com/office/word/2010/wordprocessingShape" mc:Ignorable="w14 w15 w16se w16cid w16 w16cex w16sdtdh wp14">
+<w:numbering xmlns:wpc="http://schemas.microsoft.com/office/word/2010/wordprocessingCanvas" xmlns:cx="http://schemas.microsoft.com/office/drawing/2014/chartex" xmlns:cx1="http://schemas.microsoft.com/office/drawing/2015/9/8/chartex" xmlns:cx2="http://schemas.microsoft.com/office/drawing/2015/10/21/chartex" xmlns:cx3="http://schemas.microsoft.com/office/drawing/2016/5/9/chartex" xmlns:cx4="http://schemas.microsoft.com/office/drawing/2016/5/10/chartex" xmlns:cx5="http://schemas.microsoft.com/office/drawing/2016/5/11/chartex" xmlns:cx6="http://schemas.microsoft.com/office/drawing/2016/5/12/chartex" xmlns:cx7="http://schemas.microsoft.com/office/drawing/2016/5/13/chartex" xmlns:cx8="http://schemas.microsoft.com/office/drawing/2016/5/14/chartex" xmlns:mc="http://schemas.openxmlformats.org/markup-compatibility/2006" xmlns:aink="http://schemas.microsoft.com/office/drawing/2016/ink" xmlns:am3d="http://schemas.microsoft.com/office/drawing/2017/model3d" xmlns:o="urn:schemas-microsoft-com:office:office" xmlns:r="http://schemas.openxmlformats.org/officeDocument/2006/relationships" xmlns:m="http://schemas.openxmlformats.org/officeDocument/2006/math" xmlns:v="urn:schemas-microsoft-com:vml" xmlns:wp14="http://schemas.microsoft.com/office/word/2010/wordprocessingDrawing" xmlns:wp="http://schemas.openxmlformats.org/drawingml/2006/wordprocessingDrawing" xmlns:w10="urn:schemas-microsoft-com:office:word" xmlns:w="http://schemas.openxmlformats.org/wordprocessingml/2006/main" xmlns:w14="http://schemas.microsoft.com/office/word/2010/wordml" xmlns:w15="http://schemas.microsoft.com/office/word/2012/wordml" xmlns:w16cex="http://schemas.microsoft.com/office/word/2018/wordml/cex" xmlns:w16cid="http://schemas.microsoft.com/office/word/2016/wordml/cid" xmlns:w16="http://schemas.microsoft.com/office/word/2018/wordml" xmlns:w16se="http://schemas.microsoft.com/office/word/2015/wordml/symex" xmlns:wpg="http://schemas.microsoft.com/office/word/2010/wordprocessingGroup" xmlns:wpi="http://schemas.microsoft.com/office/word/2010/wordprocessingInk" xmlns:wne="http://schemas.microsoft.com/office/word/2006/wordml" xmlns:wps="http://schemas.microsoft.com/office/word/2010/wordprocessingShape" mc:Ignorable="w14 w15 w16se w16cid w16 w16cex wp14">
   <w:abstractNum w:abstractNumId="0" w15:restartNumberingAfterBreak="0">
     <w:nsid w:val="00EC0FBD"/>
     <w:multiLevelType w:val="hybridMultilevel"/>
@@ -7005,7 +8333,7 @@
 </file>
 
 <file path=word/styles.xml><?xml version="1.0" encoding="utf-8"?>
-<w:styles xmlns:mc="http://schemas.openxmlformats.org/markup-compatibility/2006" xmlns:r="http://schemas.openxmlformats.org/officeDocument/2006/relationships" xmlns:w="http://schemas.openxmlformats.org/wordprocessingml/2006/main" xmlns:w14="http://schemas.microsoft.com/office/word/2010/wordml" xmlns:w15="http://schemas.microsoft.com/office/word/2012/wordml" xmlns:w16cex="http://schemas.microsoft.com/office/word/2018/wordml/cex" xmlns:w16cid="http://schemas.microsoft.com/office/word/2016/wordml/cid" xmlns:w16="http://schemas.microsoft.com/office/word/2018/wordml" xmlns:w16sdtdh="http://schemas.microsoft.com/office/word/2020/wordml/sdtdatahash" xmlns:w16se="http://schemas.microsoft.com/office/word/2015/wordml/symex" mc:Ignorable="w14 w15 w16se w16cid w16 w16cex w16sdtdh">
+<w:styles xmlns:mc="http://schemas.openxmlformats.org/markup-compatibility/2006" xmlns:r="http://schemas.openxmlformats.org/officeDocument/2006/relationships" xmlns:w="http://schemas.openxmlformats.org/wordprocessingml/2006/main" xmlns:w14="http://schemas.microsoft.com/office/word/2010/wordml" xmlns:w15="http://schemas.microsoft.com/office/word/2012/wordml" xmlns:w16cex="http://schemas.microsoft.com/office/word/2018/wordml/cex" xmlns:w16cid="http://schemas.microsoft.com/office/word/2016/wordml/cid" xmlns:w16="http://schemas.microsoft.com/office/word/2018/wordml" xmlns:w16se="http://schemas.microsoft.com/office/word/2015/wordml/symex" mc:Ignorable="w14 w15 w16se w16cid w16 w16cex">
   <w:docDefaults>
     <w:rPrDefault>
       <w:rPr>
@@ -7406,7 +8734,6 @@
   <w:style w:type="character" w:default="1" w:styleId="a0">
     <w:name w:val="Default Paragraph Font"/>
     <w:uiPriority w:val="1"/>
-    <w:semiHidden/>
     <w:unhideWhenUsed/>
   </w:style>
   <w:style w:type="table" w:default="1" w:styleId="a1">

--- a/EngishSpeaking.docx
+++ b/EngishSpeaking.docx
@@ -1,6 +1,6 @@
 
 <file path=word/document.xml><?xml version="1.0" encoding="utf-8"?>
-<w:document xmlns:wpc="http://schemas.microsoft.com/office/word/2010/wordprocessingCanvas" xmlns:cx="http://schemas.microsoft.com/office/drawing/2014/chartex" xmlns:cx1="http://schemas.microsoft.com/office/drawing/2015/9/8/chartex" xmlns:cx2="http://schemas.microsoft.com/office/drawing/2015/10/21/chartex" xmlns:cx3="http://schemas.microsoft.com/office/drawing/2016/5/9/chartex" xmlns:cx4="http://schemas.microsoft.com/office/drawing/2016/5/10/chartex" xmlns:cx5="http://schemas.microsoft.com/office/drawing/2016/5/11/chartex" xmlns:cx6="http://schemas.microsoft.com/office/drawing/2016/5/12/chartex" xmlns:cx7="http://schemas.microsoft.com/office/drawing/2016/5/13/chartex" xmlns:cx8="http://schemas.microsoft.com/office/drawing/2016/5/14/chartex" xmlns:mc="http://schemas.openxmlformats.org/markup-compatibility/2006" xmlns:aink="http://schemas.microsoft.com/office/drawing/2016/ink" xmlns:am3d="http://schemas.microsoft.com/office/drawing/2017/model3d" xmlns:o="urn:schemas-microsoft-com:office:office" xmlns:r="http://schemas.openxmlformats.org/officeDocument/2006/relationships" xmlns:m="http://schemas.openxmlformats.org/officeDocument/2006/math" xmlns:v="urn:schemas-microsoft-com:vml" xmlns:wp14="http://schemas.microsoft.com/office/word/2010/wordprocessingDrawing" xmlns:wp="http://schemas.openxmlformats.org/drawingml/2006/wordprocessingDrawing" xmlns:w10="urn:schemas-microsoft-com:office:word" xmlns:w="http://schemas.openxmlformats.org/wordprocessingml/2006/main" xmlns:w14="http://schemas.microsoft.com/office/word/2010/wordml" xmlns:w15="http://schemas.microsoft.com/office/word/2012/wordml" xmlns:w16cex="http://schemas.microsoft.com/office/word/2018/wordml/cex" xmlns:w16cid="http://schemas.microsoft.com/office/word/2016/wordml/cid" xmlns:w16="http://schemas.microsoft.com/office/word/2018/wordml" xmlns:w16se="http://schemas.microsoft.com/office/word/2015/wordml/symex" xmlns:wpg="http://schemas.microsoft.com/office/word/2010/wordprocessingGroup" xmlns:wpi="http://schemas.microsoft.com/office/word/2010/wordprocessingInk" xmlns:wne="http://schemas.microsoft.com/office/word/2006/wordml" xmlns:wps="http://schemas.microsoft.com/office/word/2010/wordprocessingShape" mc:Ignorable="w14 w15 w16se w16cid w16 w16cex wp14">
+<w:document xmlns:wpc="http://schemas.microsoft.com/office/word/2010/wordprocessingCanvas" xmlns:cx="http://schemas.microsoft.com/office/drawing/2014/chartex" xmlns:cx1="http://schemas.microsoft.com/office/drawing/2015/9/8/chartex" xmlns:cx2="http://schemas.microsoft.com/office/drawing/2015/10/21/chartex" xmlns:cx3="http://schemas.microsoft.com/office/drawing/2016/5/9/chartex" xmlns:cx4="http://schemas.microsoft.com/office/drawing/2016/5/10/chartex" xmlns:cx5="http://schemas.microsoft.com/office/drawing/2016/5/11/chartex" xmlns:cx6="http://schemas.microsoft.com/office/drawing/2016/5/12/chartex" xmlns:cx7="http://schemas.microsoft.com/office/drawing/2016/5/13/chartex" xmlns:cx8="http://schemas.microsoft.com/office/drawing/2016/5/14/chartex" xmlns:mc="http://schemas.openxmlformats.org/markup-compatibility/2006" xmlns:aink="http://schemas.microsoft.com/office/drawing/2016/ink" xmlns:am3d="http://schemas.microsoft.com/office/drawing/2017/model3d" xmlns:o="urn:schemas-microsoft-com:office:office" xmlns:r="http://schemas.openxmlformats.org/officeDocument/2006/relationships" xmlns:m="http://schemas.openxmlformats.org/officeDocument/2006/math" xmlns:v="urn:schemas-microsoft-com:vml" xmlns:wp14="http://schemas.microsoft.com/office/word/2010/wordprocessingDrawing" xmlns:wp="http://schemas.openxmlformats.org/drawingml/2006/wordprocessingDrawing" xmlns:w10="urn:schemas-microsoft-com:office:word" xmlns:w="http://schemas.openxmlformats.org/wordprocessingml/2006/main" xmlns:w14="http://schemas.microsoft.com/office/word/2010/wordml" xmlns:w15="http://schemas.microsoft.com/office/word/2012/wordml" xmlns:w16cex="http://schemas.microsoft.com/office/word/2018/wordml/cex" xmlns:w16cid="http://schemas.microsoft.com/office/word/2016/wordml/cid" xmlns:w16="http://schemas.microsoft.com/office/word/2018/wordml" xmlns:w16sdtdh="http://schemas.microsoft.com/office/word/2020/wordml/sdtdatahash" xmlns:w16se="http://schemas.microsoft.com/office/word/2015/wordml/symex" xmlns:wpg="http://schemas.microsoft.com/office/word/2010/wordprocessingGroup" xmlns:wpi="http://schemas.microsoft.com/office/word/2010/wordprocessingInk" xmlns:wne="http://schemas.microsoft.com/office/word/2006/wordml" xmlns:wps="http://schemas.microsoft.com/office/word/2010/wordprocessingShape" mc:Ignorable="w14 w15 w16se w16cid w16 w16cex w16sdtdh wp14">
   <w:body>
     <w:p>
       <w:pPr>
@@ -3773,23 +3773,13 @@
           <w:szCs w:val="24"/>
         </w:rPr>
       </w:pPr>
-      <w:proofErr w:type="spellStart"/>
-      <w:r>
-        <w:rPr>
-          <w:rFonts w:ascii="Times New Roman" w:hAnsi="Times New Roman" w:cs="Times New Roman"/>
-          <w:sz w:val="24"/>
-          <w:szCs w:val="24"/>
-        </w:rPr>
-        <w:t>Field</w:t>
-      </w:r>
-      <w:proofErr w:type="spellEnd"/>
-      <w:r>
-        <w:rPr>
-          <w:rFonts w:ascii="Times New Roman" w:hAnsi="Times New Roman" w:cs="Times New Roman"/>
-          <w:sz w:val="24"/>
-          <w:szCs w:val="24"/>
-        </w:rPr>
-        <w:t xml:space="preserve"> – поле, сфера деятельности</w:t>
+      <w:r>
+        <w:rPr>
+          <w:rFonts w:ascii="Times New Roman" w:hAnsi="Times New Roman" w:cs="Times New Roman"/>
+          <w:sz w:val="24"/>
+          <w:szCs w:val="24"/>
+        </w:rPr>
+        <w:t>Field – поле, сфера деятельности</w:t>
       </w:r>
     </w:p>
     <w:p>
@@ -6144,6 +6134,36 @@
           <w:szCs w:val="24"/>
         </w:rPr>
       </w:pPr>
+      <w:r>
+        <w:rPr>
+          <w:rFonts w:ascii="Times New Roman" w:hAnsi="Times New Roman" w:cs="Times New Roman"/>
+          <w:sz w:val="24"/>
+          <w:szCs w:val="24"/>
+        </w:rPr>
+        <w:t>Networks</w:t>
+      </w:r>
+      <w:r>
+        <w:rPr>
+          <w:rFonts w:ascii="Times New Roman" w:hAnsi="Times New Roman" w:cs="Times New Roman"/>
+          <w:sz w:val="24"/>
+          <w:szCs w:val="24"/>
+        </w:rPr>
+        <w:t xml:space="preserve"> – сети</w:t>
+      </w:r>
+    </w:p>
+    <w:p>
+      <w:pPr>
+        <w:pStyle w:val="a4"/>
+        <w:numPr>
+          <w:ilvl w:val="0"/>
+          <w:numId w:val="5"/>
+        </w:numPr>
+        <w:rPr>
+          <w:rFonts w:ascii="Times New Roman" w:hAnsi="Times New Roman" w:cs="Times New Roman"/>
+          <w:sz w:val="24"/>
+          <w:szCs w:val="24"/>
+        </w:rPr>
+      </w:pPr>
       <w:proofErr w:type="spellStart"/>
       <w:r>
         <w:rPr>
@@ -6151,7 +6171,7 @@
           <w:sz w:val="24"/>
           <w:szCs w:val="24"/>
         </w:rPr>
-        <w:t>Networks</w:t>
+        <w:t>Measuring</w:t>
       </w:r>
       <w:proofErr w:type="spellEnd"/>
       <w:r>
@@ -6160,7 +6180,7 @@
           <w:sz w:val="24"/>
           <w:szCs w:val="24"/>
         </w:rPr>
-        <w:t xml:space="preserve"> – сети</w:t>
+        <w:t xml:space="preserve"> – измерение</w:t>
       </w:r>
     </w:p>
     <w:p>
@@ -6176,39 +6196,6 @@
           <w:szCs w:val="24"/>
         </w:rPr>
       </w:pPr>
-      <w:proofErr w:type="spellStart"/>
-      <w:r>
-        <w:rPr>
-          <w:rFonts w:ascii="Times New Roman" w:hAnsi="Times New Roman" w:cs="Times New Roman"/>
-          <w:sz w:val="24"/>
-          <w:szCs w:val="24"/>
-        </w:rPr>
-        <w:t>Measuring</w:t>
-      </w:r>
-      <w:proofErr w:type="spellEnd"/>
-      <w:r>
-        <w:rPr>
-          <w:rFonts w:ascii="Times New Roman" w:hAnsi="Times New Roman" w:cs="Times New Roman"/>
-          <w:sz w:val="24"/>
-          <w:szCs w:val="24"/>
-        </w:rPr>
-        <w:t xml:space="preserve"> – измерение</w:t>
-      </w:r>
-    </w:p>
-    <w:p>
-      <w:pPr>
-        <w:pStyle w:val="a4"/>
-        <w:numPr>
-          <w:ilvl w:val="0"/>
-          <w:numId w:val="5"/>
-        </w:numPr>
-        <w:rPr>
-          <w:rFonts w:ascii="Times New Roman" w:hAnsi="Times New Roman" w:cs="Times New Roman"/>
-          <w:sz w:val="24"/>
-          <w:szCs w:val="24"/>
-        </w:rPr>
-      </w:pPr>
-      <w:proofErr w:type="spellStart"/>
       <w:r>
         <w:rPr>
           <w:rFonts w:ascii="Times New Roman" w:hAnsi="Times New Roman" w:cs="Times New Roman"/>
@@ -6217,7 +6204,6 @@
         </w:rPr>
         <w:t>Foreign</w:t>
       </w:r>
-      <w:proofErr w:type="spellEnd"/>
       <w:r>
         <w:rPr>
           <w:rFonts w:ascii="Times New Roman" w:hAnsi="Times New Roman" w:cs="Times New Roman"/>
@@ -6452,7 +6438,7 @@
           <w:szCs w:val="32"/>
           <w:lang w:val="en-US"/>
         </w:rPr>
-        <w:t>study at the Military Academy of the Strategic Missile Forces, I decided that I want</w:t>
+        <w:t>study at the Military Academy of the Strategic Missile Forces</w:t>
       </w:r>
       <w:r>
         <w:rPr>
@@ -6461,90 +6447,7 @@
           <w:szCs w:val="32"/>
           <w:lang w:val="en-US"/>
         </w:rPr>
-        <w:t>ed</w:t>
-      </w:r>
-      <w:r>
-        <w:rPr>
-          <w:rFonts w:ascii="Times New Roman" w:hAnsi="Times New Roman" w:cs="Times New Roman"/>
-          <w:sz w:val="32"/>
-          <w:szCs w:val="32"/>
-          <w:lang w:val="en-US"/>
-        </w:rPr>
-        <w:t xml:space="preserve"> </w:t>
-      </w:r>
-      <w:r>
-        <w:rPr>
-          <w:rFonts w:ascii="Times New Roman" w:hAnsi="Times New Roman" w:cs="Times New Roman"/>
-          <w:sz w:val="32"/>
-          <w:szCs w:val="32"/>
-          <w:lang w:val="en-US"/>
-        </w:rPr>
-        <w:t>to become a developer. I</w:t>
-      </w:r>
-      <w:r>
-        <w:rPr>
-          <w:rFonts w:ascii="Times New Roman" w:hAnsi="Times New Roman" w:cs="Times New Roman"/>
-          <w:sz w:val="32"/>
-          <w:szCs w:val="32"/>
-          <w:lang w:val="en-US"/>
-        </w:rPr>
-        <w:t xml:space="preserve"> was</w:t>
-      </w:r>
-      <w:r>
-        <w:rPr>
-          <w:rFonts w:ascii="Times New Roman" w:hAnsi="Times New Roman" w:cs="Times New Roman"/>
-          <w:sz w:val="32"/>
-          <w:szCs w:val="32"/>
-          <w:lang w:val="en-US"/>
-        </w:rPr>
-        <w:t xml:space="preserve"> always interested in </w:t>
-      </w:r>
-      <w:bookmarkStart w:id="0" w:name="_Hlk147691160"/>
-      <w:r>
-        <w:rPr>
-          <w:rFonts w:ascii="Times New Roman" w:hAnsi="Times New Roman" w:cs="Times New Roman"/>
-          <w:sz w:val="32"/>
-          <w:szCs w:val="32"/>
-          <w:lang w:val="en-US"/>
-        </w:rPr>
-        <w:t>c</w:t>
-      </w:r>
-      <w:r>
-        <w:rPr>
-          <w:rFonts w:ascii="Times New Roman" w:hAnsi="Times New Roman" w:cs="Times New Roman"/>
-          <w:sz w:val="32"/>
-          <w:szCs w:val="32"/>
-          <w:lang w:val="en-US"/>
-        </w:rPr>
-        <w:t>omputer</w:t>
-      </w:r>
-      <w:r>
-        <w:rPr>
-          <w:rFonts w:ascii="Times New Roman" w:hAnsi="Times New Roman" w:cs="Times New Roman"/>
-          <w:sz w:val="32"/>
-          <w:szCs w:val="32"/>
-          <w:lang w:val="en-US"/>
-        </w:rPr>
-        <w:t xml:space="preserve"> science</w:t>
-      </w:r>
-      <w:r>
-        <w:rPr>
-          <w:rFonts w:ascii="Times New Roman" w:hAnsi="Times New Roman" w:cs="Times New Roman"/>
-          <w:sz w:val="32"/>
-          <w:szCs w:val="32"/>
-          <w:lang w:val="en-US"/>
-        </w:rPr>
-        <w:t xml:space="preserve"> </w:t>
-      </w:r>
-      <w:bookmarkEnd w:id="0"/>
-      <w:r>
-        <w:rPr>
-          <w:rFonts w:ascii="Times New Roman" w:hAnsi="Times New Roman" w:cs="Times New Roman"/>
-          <w:sz w:val="32"/>
-          <w:szCs w:val="32"/>
-          <w:lang w:val="en-US"/>
-        </w:rPr>
-        <w:t xml:space="preserve">so I chose the electrical engineering faculty with a degree in software engineering. </w:t>
+        <w:t>.</w:t>
       </w:r>
     </w:p>
     <w:p>
@@ -6566,7 +6469,7 @@
           <w:szCs w:val="32"/>
           <w:lang w:val="en-US"/>
         </w:rPr>
-        <w:t>The graduate</w:t>
+        <w:t>There</w:t>
       </w:r>
       <w:r>
         <w:rPr>
@@ -6575,7 +6478,7 @@
           <w:szCs w:val="32"/>
           <w:lang w:val="en-US"/>
         </w:rPr>
-        <w:t>s</w:t>
+        <w:t xml:space="preserve"> I decided that I want</w:t>
       </w:r>
       <w:r>
         <w:rPr>
@@ -6584,7 +6487,7 @@
           <w:szCs w:val="32"/>
           <w:lang w:val="en-US"/>
         </w:rPr>
-        <w:t xml:space="preserve"> of the </w:t>
+        <w:t>ed</w:t>
       </w:r>
       <w:r>
         <w:rPr>
@@ -6593,7 +6496,7 @@
           <w:szCs w:val="32"/>
           <w:lang w:val="en-US"/>
         </w:rPr>
-        <w:t>software engineering</w:t>
+        <w:t xml:space="preserve"> </w:t>
       </w:r>
       <w:r>
         <w:rPr>
@@ -6602,9 +6505,8 @@
           <w:szCs w:val="32"/>
           <w:lang w:val="en-US"/>
         </w:rPr>
-        <w:t xml:space="preserve"> </w:t>
-      </w:r>
-      <w:proofErr w:type="spellStart"/>
+        <w:t>to become a developer. I</w:t>
+      </w:r>
       <w:r>
         <w:rPr>
           <w:rFonts w:ascii="Times New Roman" w:hAnsi="Times New Roman" w:cs="Times New Roman"/>
@@ -6612,9 +6514,8 @@
           <w:szCs w:val="32"/>
           <w:lang w:val="en-US"/>
         </w:rPr>
-        <w:t>speciality</w:t>
-      </w:r>
-      <w:proofErr w:type="spellEnd"/>
+        <w:t xml:space="preserve"> was</w:t>
+      </w:r>
       <w:r>
         <w:rPr>
           <w:rFonts w:ascii="Times New Roman" w:hAnsi="Times New Roman" w:cs="Times New Roman"/>
@@ -6622,8 +6523,9 @@
           <w:szCs w:val="32"/>
           <w:lang w:val="en-US"/>
         </w:rPr>
-        <w:t xml:space="preserve"> are highly requested. They work at different industrial enterprises, bank</w:t>
-      </w:r>
+        <w:t xml:space="preserve"> always interested in </w:t>
+      </w:r>
+      <w:bookmarkStart w:id="0" w:name="_Hlk147691160"/>
       <w:r>
         <w:rPr>
           <w:rFonts w:ascii="Times New Roman" w:hAnsi="Times New Roman" w:cs="Times New Roman"/>
@@ -6631,7 +6533,7 @@
           <w:szCs w:val="32"/>
           <w:lang w:val="en-US"/>
         </w:rPr>
-        <w:t>s</w:t>
+        <w:t>c</w:t>
       </w:r>
       <w:r>
         <w:rPr>
@@ -6640,7 +6542,35 @@
           <w:szCs w:val="32"/>
           <w:lang w:val="en-US"/>
         </w:rPr>
-        <w:t>, firms, design bureaus and research institutes.</w:t>
+        <w:t>omputer</w:t>
+      </w:r>
+      <w:r>
+        <w:rPr>
+          <w:rFonts w:ascii="Times New Roman" w:hAnsi="Times New Roman" w:cs="Times New Roman"/>
+          <w:sz w:val="32"/>
+          <w:szCs w:val="32"/>
+          <w:lang w:val="en-US"/>
+        </w:rPr>
+        <w:t xml:space="preserve"> science</w:t>
+      </w:r>
+      <w:r>
+        <w:rPr>
+          <w:rFonts w:ascii="Times New Roman" w:hAnsi="Times New Roman" w:cs="Times New Roman"/>
+          <w:sz w:val="32"/>
+          <w:szCs w:val="32"/>
+          <w:lang w:val="en-US"/>
+        </w:rPr>
+        <w:t xml:space="preserve"> </w:t>
+      </w:r>
+      <w:bookmarkEnd w:id="0"/>
+      <w:r>
+        <w:rPr>
+          <w:rFonts w:ascii="Times New Roman" w:hAnsi="Times New Roman" w:cs="Times New Roman"/>
+          <w:sz w:val="32"/>
+          <w:szCs w:val="32"/>
+          <w:lang w:val="en-US"/>
+        </w:rPr>
+        <w:t xml:space="preserve">so I chose the electrical engineering faculty with a degree in software engineering. </w:t>
       </w:r>
     </w:p>
     <w:p>
@@ -6662,7 +6592,7 @@
           <w:szCs w:val="32"/>
           <w:lang w:val="en-US"/>
         </w:rPr>
-        <w:t xml:space="preserve">The departments are well-equipped </w:t>
+        <w:t>The graduate</w:t>
       </w:r>
       <w:r>
         <w:rPr>
@@ -6671,7 +6601,7 @@
           <w:szCs w:val="32"/>
           <w:lang w:val="en-US"/>
         </w:rPr>
-        <w:t>and</w:t>
+        <w:t>s</w:t>
       </w:r>
       <w:r>
         <w:rPr>
@@ -6680,7 +6610,7 @@
           <w:szCs w:val="32"/>
           <w:lang w:val="en-US"/>
         </w:rPr>
-        <w:t xml:space="preserve"> with up-to date hardware and software</w:t>
+        <w:t xml:space="preserve"> of the </w:t>
       </w:r>
       <w:r>
         <w:rPr>
@@ -6689,7 +6619,7 @@
           <w:szCs w:val="32"/>
           <w:lang w:val="en-US"/>
         </w:rPr>
-        <w:t>. Now I am fresh</w:t>
+        <w:t>software engineering</w:t>
       </w:r>
       <w:r>
         <w:rPr>
@@ -6698,8 +6628,9 @@
           <w:szCs w:val="32"/>
           <w:lang w:val="en-US"/>
         </w:rPr>
-        <w:t>man</w:t>
-      </w:r>
+        <w:t xml:space="preserve"> </w:t>
+      </w:r>
+      <w:proofErr w:type="spellStart"/>
       <w:r>
         <w:rPr>
           <w:rFonts w:ascii="Times New Roman" w:hAnsi="Times New Roman" w:cs="Times New Roman"/>
@@ -6707,8 +6638,9 @@
           <w:szCs w:val="32"/>
           <w:lang w:val="en-US"/>
         </w:rPr>
-        <w:t xml:space="preserve"> and </w:t>
-      </w:r>
+        <w:t>speciality</w:t>
+      </w:r>
+      <w:proofErr w:type="spellEnd"/>
       <w:r>
         <w:rPr>
           <w:rFonts w:ascii="Times New Roman" w:hAnsi="Times New Roman" w:cs="Times New Roman"/>
@@ -6716,7 +6648,7 @@
           <w:szCs w:val="32"/>
           <w:lang w:val="en-US"/>
         </w:rPr>
-        <w:t xml:space="preserve">I </w:t>
+        <w:t xml:space="preserve"> are highly requested. They work at different industrial enterprises, bank</w:t>
       </w:r>
       <w:r>
         <w:rPr>
@@ -6725,7 +6657,7 @@
           <w:szCs w:val="32"/>
           <w:lang w:val="en-US"/>
         </w:rPr>
-        <w:t>study general subject</w:t>
+        <w:t>s</w:t>
       </w:r>
       <w:r>
         <w:rPr>
@@ -6734,97 +6666,7 @@
           <w:szCs w:val="32"/>
           <w:lang w:val="en-US"/>
         </w:rPr>
-        <w:t>s</w:t>
-      </w:r>
-      <w:r>
-        <w:rPr>
-          <w:rFonts w:ascii="Times New Roman" w:hAnsi="Times New Roman" w:cs="Times New Roman"/>
-          <w:sz w:val="32"/>
-          <w:szCs w:val="32"/>
-          <w:lang w:val="en-US"/>
-        </w:rPr>
-        <w:t xml:space="preserve">: mathematics, </w:t>
-      </w:r>
-      <w:r>
-        <w:rPr>
-          <w:rFonts w:ascii="Times New Roman" w:hAnsi="Times New Roman" w:cs="Times New Roman"/>
-          <w:sz w:val="32"/>
-          <w:szCs w:val="32"/>
-          <w:lang w:val="en-US"/>
-        </w:rPr>
-        <w:t>computer science</w:t>
-      </w:r>
-      <w:r>
-        <w:rPr>
-          <w:rFonts w:ascii="Times New Roman" w:hAnsi="Times New Roman" w:cs="Times New Roman"/>
-          <w:sz w:val="32"/>
-          <w:szCs w:val="32"/>
-          <w:lang w:val="en-US"/>
-        </w:rPr>
-        <w:t xml:space="preserve">, history, </w:t>
-      </w:r>
-      <w:r>
-        <w:rPr>
-          <w:rFonts w:ascii="Times New Roman" w:hAnsi="Times New Roman" w:cs="Times New Roman"/>
-          <w:sz w:val="32"/>
-          <w:szCs w:val="32"/>
-          <w:lang w:val="en-US"/>
-        </w:rPr>
-        <w:t>for</w:t>
-      </w:r>
-      <w:r>
-        <w:rPr>
-          <w:rFonts w:ascii="Times New Roman" w:hAnsi="Times New Roman" w:cs="Times New Roman"/>
-          <w:sz w:val="32"/>
-          <w:szCs w:val="32"/>
-          <w:lang w:val="en-US"/>
-        </w:rPr>
-        <w:t>eign</w:t>
-      </w:r>
-      <w:r>
-        <w:rPr>
-          <w:rFonts w:ascii="Times New Roman" w:hAnsi="Times New Roman" w:cs="Times New Roman"/>
-          <w:sz w:val="32"/>
-          <w:szCs w:val="32"/>
-          <w:lang w:val="en-US"/>
-        </w:rPr>
-        <w:t xml:space="preserve"> language, philosophy and other</w:t>
-      </w:r>
-      <w:r>
-        <w:rPr>
-          <w:rFonts w:ascii="Times New Roman" w:hAnsi="Times New Roman" w:cs="Times New Roman"/>
-          <w:sz w:val="32"/>
-          <w:szCs w:val="32"/>
-          <w:lang w:val="en-US"/>
-        </w:rPr>
-        <w:t>s</w:t>
-      </w:r>
-      <w:r>
-        <w:rPr>
-          <w:rFonts w:ascii="Times New Roman" w:hAnsi="Times New Roman" w:cs="Times New Roman"/>
-          <w:sz w:val="32"/>
-          <w:szCs w:val="32"/>
-          <w:lang w:val="en-US"/>
-        </w:rPr>
-        <w:t>.</w:t>
-      </w:r>
-      <w:r>
-        <w:rPr>
-          <w:rFonts w:ascii="Times New Roman" w:hAnsi="Times New Roman" w:cs="Times New Roman"/>
-          <w:sz w:val="32"/>
-          <w:szCs w:val="32"/>
-          <w:lang w:val="en-US"/>
-        </w:rPr>
-        <w:t xml:space="preserve"> We attend lectures, do laboratory works and tests, prepare course papers.  </w:t>
-      </w:r>
-      <w:r>
-        <w:rPr>
-          <w:rFonts w:ascii="Times New Roman" w:hAnsi="Times New Roman" w:cs="Times New Roman"/>
-          <w:sz w:val="32"/>
-          <w:szCs w:val="32"/>
-          <w:lang w:val="en-US"/>
-        </w:rPr>
-        <w:t xml:space="preserve"> </w:t>
+        <w:t>, firms, design bureaus and research institutes.</w:t>
       </w:r>
     </w:p>
     <w:p>
@@ -6846,9 +6688,8 @@
           <w:szCs w:val="32"/>
           <w:lang w:val="en-US"/>
         </w:rPr>
-        <w:t xml:space="preserve">Senior </w:t>
-      </w:r>
-      <w:proofErr w:type="gramStart"/>
+        <w:t xml:space="preserve">The departments are well-equipped </w:t>
+      </w:r>
       <w:r>
         <w:rPr>
           <w:rFonts w:ascii="Times New Roman" w:hAnsi="Times New Roman" w:cs="Times New Roman"/>
@@ -6856,7 +6697,7 @@
           <w:szCs w:val="32"/>
           <w:lang w:val="en-US"/>
         </w:rPr>
-        <w:t>student</w:t>
+        <w:t>and</w:t>
       </w:r>
       <w:r>
         <w:rPr>
@@ -6865,9 +6706,8 @@
           <w:szCs w:val="32"/>
           <w:lang w:val="en-US"/>
         </w:rPr>
-        <w:t>s</w:t>
-      </w:r>
-      <w:proofErr w:type="gramEnd"/>
+        <w:t xml:space="preserve"> with up-to date hardware and software</w:t>
+      </w:r>
       <w:r>
         <w:rPr>
           <w:rFonts w:ascii="Times New Roman" w:hAnsi="Times New Roman" w:cs="Times New Roman"/>
@@ -6875,7 +6715,7 @@
           <w:szCs w:val="32"/>
           <w:lang w:val="en-US"/>
         </w:rPr>
-        <w:t xml:space="preserve"> study professional subjects: databases, object-oriented programmin</w:t>
+        <w:t>. Now I am fresh</w:t>
       </w:r>
       <w:r>
         <w:rPr>
@@ -6884,7 +6724,7 @@
           <w:szCs w:val="32"/>
           <w:lang w:val="en-US"/>
         </w:rPr>
-        <w:t>g, data science and many other</w:t>
+        <w:t>man</w:t>
       </w:r>
       <w:r>
         <w:rPr>
@@ -6893,7 +6733,7 @@
           <w:szCs w:val="32"/>
           <w:lang w:val="en-US"/>
         </w:rPr>
-        <w:t>s</w:t>
+        <w:t xml:space="preserve"> and </w:t>
       </w:r>
       <w:r>
         <w:rPr>
@@ -6902,9 +6742,8 @@
           <w:szCs w:val="32"/>
           <w:lang w:val="en-US"/>
         </w:rPr>
-        <w:t xml:space="preserve">. I like my </w:t>
-      </w:r>
-      <w:proofErr w:type="spellStart"/>
+        <w:t xml:space="preserve">I </w:t>
+      </w:r>
       <w:r>
         <w:rPr>
           <w:rFonts w:ascii="Times New Roman" w:hAnsi="Times New Roman" w:cs="Times New Roman"/>
@@ -6912,9 +6751,8 @@
           <w:szCs w:val="32"/>
           <w:lang w:val="en-US"/>
         </w:rPr>
-        <w:t>speciality</w:t>
-      </w:r>
-      <w:proofErr w:type="spellEnd"/>
+        <w:t>study general subject</w:t>
+      </w:r>
       <w:r>
         <w:rPr>
           <w:rFonts w:ascii="Times New Roman" w:hAnsi="Times New Roman" w:cs="Times New Roman"/>
@@ -6922,7 +6760,97 @@
           <w:szCs w:val="32"/>
           <w:lang w:val="en-US"/>
         </w:rPr>
+        <w:t>s</w:t>
+      </w:r>
+      <w:r>
+        <w:rPr>
+          <w:rFonts w:ascii="Times New Roman" w:hAnsi="Times New Roman" w:cs="Times New Roman"/>
+          <w:sz w:val="32"/>
+          <w:szCs w:val="32"/>
+          <w:lang w:val="en-US"/>
+        </w:rPr>
+        <w:t xml:space="preserve">: mathematics, </w:t>
+      </w:r>
+      <w:r>
+        <w:rPr>
+          <w:rFonts w:ascii="Times New Roman" w:hAnsi="Times New Roman" w:cs="Times New Roman"/>
+          <w:sz w:val="32"/>
+          <w:szCs w:val="32"/>
+          <w:lang w:val="en-US"/>
+        </w:rPr>
+        <w:t>computer science</w:t>
+      </w:r>
+      <w:r>
+        <w:rPr>
+          <w:rFonts w:ascii="Times New Roman" w:hAnsi="Times New Roman" w:cs="Times New Roman"/>
+          <w:sz w:val="32"/>
+          <w:szCs w:val="32"/>
+          <w:lang w:val="en-US"/>
+        </w:rPr>
+        <w:t xml:space="preserve">, history, </w:t>
+      </w:r>
+      <w:r>
+        <w:rPr>
+          <w:rFonts w:ascii="Times New Roman" w:hAnsi="Times New Roman" w:cs="Times New Roman"/>
+          <w:sz w:val="32"/>
+          <w:szCs w:val="32"/>
+          <w:lang w:val="en-US"/>
+        </w:rPr>
+        <w:t>for</w:t>
+      </w:r>
+      <w:r>
+        <w:rPr>
+          <w:rFonts w:ascii="Times New Roman" w:hAnsi="Times New Roman" w:cs="Times New Roman"/>
+          <w:sz w:val="32"/>
+          <w:szCs w:val="32"/>
+          <w:lang w:val="en-US"/>
+        </w:rPr>
+        <w:t>eign</w:t>
+      </w:r>
+      <w:r>
+        <w:rPr>
+          <w:rFonts w:ascii="Times New Roman" w:hAnsi="Times New Roman" w:cs="Times New Roman"/>
+          <w:sz w:val="32"/>
+          <w:szCs w:val="32"/>
+          <w:lang w:val="en-US"/>
+        </w:rPr>
+        <w:t xml:space="preserve"> language, philosophy and other</w:t>
+      </w:r>
+      <w:r>
+        <w:rPr>
+          <w:rFonts w:ascii="Times New Roman" w:hAnsi="Times New Roman" w:cs="Times New Roman"/>
+          <w:sz w:val="32"/>
+          <w:szCs w:val="32"/>
+          <w:lang w:val="en-US"/>
+        </w:rPr>
+        <w:t>s</w:t>
+      </w:r>
+      <w:r>
+        <w:rPr>
+          <w:rFonts w:ascii="Times New Roman" w:hAnsi="Times New Roman" w:cs="Times New Roman"/>
+          <w:sz w:val="32"/>
+          <w:szCs w:val="32"/>
+          <w:lang w:val="en-US"/>
+        </w:rPr>
         <w:t>.</w:t>
+      </w:r>
+      <w:r>
+        <w:rPr>
+          <w:rFonts w:ascii="Times New Roman" w:hAnsi="Times New Roman" w:cs="Times New Roman"/>
+          <w:sz w:val="32"/>
+          <w:szCs w:val="32"/>
+          <w:lang w:val="en-US"/>
+        </w:rPr>
+        <w:t xml:space="preserve"> We attend lectures, do laboratory works and tests, prepare course papers.  </w:t>
+      </w:r>
+      <w:r>
+        <w:rPr>
+          <w:rFonts w:ascii="Times New Roman" w:hAnsi="Times New Roman" w:cs="Times New Roman"/>
+          <w:sz w:val="32"/>
+          <w:szCs w:val="32"/>
+          <w:lang w:val="en-US"/>
+        </w:rPr>
+        <w:t xml:space="preserve"> </w:t>
       </w:r>
     </w:p>
     <w:p>
@@ -6932,9 +6860,135 @@
         </w:tabs>
         <w:rPr>
           <w:rFonts w:ascii="Times New Roman" w:hAnsi="Times New Roman" w:cs="Times New Roman"/>
-          <w:sz w:val="24"/>
-          <w:szCs w:val="24"/>
-          <w:lang w:val="en-US"/>
+          <w:sz w:val="32"/>
+          <w:szCs w:val="32"/>
+        </w:rPr>
+      </w:pPr>
+      <w:r>
+        <w:rPr>
+          <w:rFonts w:ascii="Times New Roman" w:hAnsi="Times New Roman" w:cs="Times New Roman"/>
+          <w:sz w:val="32"/>
+          <w:szCs w:val="32"/>
+          <w:lang w:val="en-US"/>
+        </w:rPr>
+        <w:t>Senior student</w:t>
+      </w:r>
+      <w:r>
+        <w:rPr>
+          <w:rFonts w:ascii="Times New Roman" w:hAnsi="Times New Roman" w:cs="Times New Roman"/>
+          <w:sz w:val="32"/>
+          <w:szCs w:val="32"/>
+          <w:lang w:val="en-US"/>
+        </w:rPr>
+        <w:t>s</w:t>
+      </w:r>
+      <w:r>
+        <w:rPr>
+          <w:rFonts w:ascii="Times New Roman" w:hAnsi="Times New Roman" w:cs="Times New Roman"/>
+          <w:sz w:val="32"/>
+          <w:szCs w:val="32"/>
+          <w:lang w:val="en-US"/>
+        </w:rPr>
+        <w:t xml:space="preserve"> study professional subjects: databases, object-oriented programmin</w:t>
+      </w:r>
+      <w:r>
+        <w:rPr>
+          <w:rFonts w:ascii="Times New Roman" w:hAnsi="Times New Roman" w:cs="Times New Roman"/>
+          <w:sz w:val="32"/>
+          <w:szCs w:val="32"/>
+          <w:lang w:val="en-US"/>
+        </w:rPr>
+        <w:t>g, data science and many other</w:t>
+      </w:r>
+      <w:r>
+        <w:rPr>
+          <w:rFonts w:ascii="Times New Roman" w:hAnsi="Times New Roman" w:cs="Times New Roman"/>
+          <w:sz w:val="32"/>
+          <w:szCs w:val="32"/>
+          <w:lang w:val="en-US"/>
+        </w:rPr>
+        <w:t>s</w:t>
+      </w:r>
+      <w:r>
+        <w:rPr>
+          <w:rFonts w:ascii="Times New Roman" w:hAnsi="Times New Roman" w:cs="Times New Roman"/>
+          <w:sz w:val="32"/>
+          <w:szCs w:val="32"/>
+          <w:lang w:val="en-US"/>
+        </w:rPr>
+        <w:t>. I</w:t>
+      </w:r>
+      <w:r>
+        <w:rPr>
+          <w:rFonts w:ascii="Times New Roman" w:hAnsi="Times New Roman" w:cs="Times New Roman"/>
+          <w:sz w:val="32"/>
+          <w:szCs w:val="32"/>
+        </w:rPr>
+        <w:t xml:space="preserve"> </w:t>
+      </w:r>
+      <w:r>
+        <w:rPr>
+          <w:rFonts w:ascii="Times New Roman" w:hAnsi="Times New Roman" w:cs="Times New Roman"/>
+          <w:sz w:val="32"/>
+          <w:szCs w:val="32"/>
+          <w:lang w:val="en-US"/>
+        </w:rPr>
+        <w:t>like</w:t>
+      </w:r>
+      <w:r>
+        <w:rPr>
+          <w:rFonts w:ascii="Times New Roman" w:hAnsi="Times New Roman" w:cs="Times New Roman"/>
+          <w:sz w:val="32"/>
+          <w:szCs w:val="32"/>
+        </w:rPr>
+        <w:t xml:space="preserve"> </w:t>
+      </w:r>
+      <w:r>
+        <w:rPr>
+          <w:rFonts w:ascii="Times New Roman" w:hAnsi="Times New Roman" w:cs="Times New Roman"/>
+          <w:sz w:val="32"/>
+          <w:szCs w:val="32"/>
+          <w:lang w:val="en-US"/>
+        </w:rPr>
+        <w:t>my</w:t>
+      </w:r>
+      <w:r>
+        <w:rPr>
+          <w:rFonts w:ascii="Times New Roman" w:hAnsi="Times New Roman" w:cs="Times New Roman"/>
+          <w:sz w:val="32"/>
+          <w:szCs w:val="32"/>
+        </w:rPr>
+        <w:t xml:space="preserve"> </w:t>
+      </w:r>
+      <w:proofErr w:type="spellStart"/>
+      <w:r>
+        <w:rPr>
+          <w:rFonts w:ascii="Times New Roman" w:hAnsi="Times New Roman" w:cs="Times New Roman"/>
+          <w:sz w:val="32"/>
+          <w:szCs w:val="32"/>
+          <w:lang w:val="en-US"/>
+        </w:rPr>
+        <w:t>speciality</w:t>
+      </w:r>
+      <w:proofErr w:type="spellEnd"/>
+      <w:r>
+        <w:rPr>
+          <w:rFonts w:ascii="Times New Roman" w:hAnsi="Times New Roman" w:cs="Times New Roman"/>
+          <w:sz w:val="32"/>
+          <w:szCs w:val="32"/>
+        </w:rPr>
+        <w:t>.</w:t>
+      </w:r>
+    </w:p>
+    <w:p>
+      <w:pPr>
+        <w:tabs>
+          <w:tab w:val="left" w:pos="6888"/>
+        </w:tabs>
+        <w:rPr>
+          <w:rFonts w:ascii="Times New Roman" w:hAnsi="Times New Roman" w:cs="Times New Roman"/>
+          <w:sz w:val="24"/>
+          <w:szCs w:val="24"/>
         </w:rPr>
       </w:pPr>
       <w:r>
@@ -6950,7 +7004,6 @@
           <w:rFonts w:ascii="Times New Roman" w:hAnsi="Times New Roman" w:cs="Times New Roman"/>
           <w:sz w:val="24"/>
           <w:szCs w:val="24"/>
-          <w:lang w:val="en-US"/>
         </w:rPr>
         <w:t xml:space="preserve"> </w:t>
       </w:r>
@@ -6967,7 +7020,6 @@
           <w:rFonts w:ascii="Times New Roman" w:hAnsi="Times New Roman" w:cs="Times New Roman"/>
           <w:sz w:val="24"/>
           <w:szCs w:val="24"/>
-          <w:lang w:val="en-US"/>
         </w:rPr>
         <w:t xml:space="preserve">!!!!!!!!!!!!!!!!!!!!!!!!!!!!!!!!!!!!! </w:t>
       </w:r>
@@ -6984,7 +7036,6 @@
           <w:rFonts w:ascii="Times New Roman" w:hAnsi="Times New Roman" w:cs="Times New Roman"/>
           <w:sz w:val="24"/>
           <w:szCs w:val="24"/>
-          <w:lang w:val="en-US"/>
         </w:rPr>
         <w:t xml:space="preserve"> </w:t>
       </w:r>
@@ -7001,7 +7052,6 @@
           <w:rFonts w:ascii="Times New Roman" w:hAnsi="Times New Roman" w:cs="Times New Roman"/>
           <w:sz w:val="24"/>
           <w:szCs w:val="24"/>
-          <w:lang w:val="en-US"/>
         </w:rPr>
         <w:t>!!!!!!!!!!!!!!!!!!!!</w:t>
       </w:r>
@@ -7038,7 +7088,6 @@
           <w:bCs/>
           <w:sz w:val="36"/>
           <w:szCs w:val="36"/>
-          <w:lang w:val="en-US"/>
         </w:rPr>
       </w:pPr>
       <w:r>
@@ -7050,7 +7099,70 @@
           <w:szCs w:val="36"/>
           <w:lang w:val="en-US"/>
         </w:rPr>
-        <w:t>Perm Krai Geographical Location</w:t>
+        <w:t>Perm</w:t>
+      </w:r>
+      <w:r>
+        <w:rPr>
+          <w:rFonts w:ascii="Times New Roman" w:hAnsi="Times New Roman" w:cs="Times New Roman"/>
+          <w:b/>
+          <w:bCs/>
+          <w:sz w:val="36"/>
+          <w:szCs w:val="36"/>
+        </w:rPr>
+        <w:t xml:space="preserve"> </w:t>
+      </w:r>
+      <w:r>
+        <w:rPr>
+          <w:rFonts w:ascii="Times New Roman" w:hAnsi="Times New Roman" w:cs="Times New Roman"/>
+          <w:b/>
+          <w:bCs/>
+          <w:sz w:val="36"/>
+          <w:szCs w:val="36"/>
+          <w:lang w:val="en-US"/>
+        </w:rPr>
+        <w:t>Krai</w:t>
+      </w:r>
+      <w:r>
+        <w:rPr>
+          <w:rFonts w:ascii="Times New Roman" w:hAnsi="Times New Roman" w:cs="Times New Roman"/>
+          <w:b/>
+          <w:bCs/>
+          <w:sz w:val="36"/>
+          <w:szCs w:val="36"/>
+        </w:rPr>
+        <w:t xml:space="preserve"> </w:t>
+      </w:r>
+      <w:r>
+        <w:rPr>
+          <w:rFonts w:ascii="Times New Roman" w:hAnsi="Times New Roman" w:cs="Times New Roman"/>
+          <w:b/>
+          <w:bCs/>
+          <w:sz w:val="36"/>
+          <w:szCs w:val="36"/>
+          <w:lang w:val="en-US"/>
+        </w:rPr>
+        <w:t>Geographical</w:t>
+      </w:r>
+      <w:r>
+        <w:rPr>
+          <w:rFonts w:ascii="Times New Roman" w:hAnsi="Times New Roman" w:cs="Times New Roman"/>
+          <w:b/>
+          <w:bCs/>
+          <w:sz w:val="36"/>
+          <w:szCs w:val="36"/>
+        </w:rPr>
+        <w:t xml:space="preserve"> </w:t>
+      </w:r>
+      <w:r>
+        <w:rPr>
+          <w:rFonts w:ascii="Times New Roman" w:hAnsi="Times New Roman" w:cs="Times New Roman"/>
+          <w:b/>
+          <w:bCs/>
+          <w:sz w:val="36"/>
+          <w:szCs w:val="36"/>
+          <w:lang w:val="en-US"/>
+        </w:rPr>
+        <w:t>Location</w:t>
       </w:r>
     </w:p>
     <w:p>
@@ -7087,7 +7199,6 @@
           <w:rFonts w:ascii="Times New Roman" w:hAnsi="Times New Roman" w:cs="Times New Roman"/>
           <w:sz w:val="28"/>
           <w:szCs w:val="28"/>
-          <w:lang w:val="en-US"/>
         </w:rPr>
       </w:pPr>
       <w:r>
@@ -7097,25 +7208,23 @@
           <w:szCs w:val="28"/>
           <w:lang w:val="en-US"/>
         </w:rPr>
-        <w:t>W</w:t>
+        <w:t>West</w:t>
       </w:r>
       <w:r>
         <w:rPr>
           <w:rFonts w:ascii="Times New Roman" w:hAnsi="Times New Roman" w:cs="Times New Roman"/>
           <w:sz w:val="28"/>
           <w:szCs w:val="28"/>
-          <w:lang w:val="en-US"/>
-        </w:rPr>
-        <w:t>est</w:t>
+        </w:rPr>
+        <w:t xml:space="preserve"> – </w:t>
       </w:r>
       <w:r>
         <w:rPr>
           <w:rFonts w:ascii="Times New Roman" w:hAnsi="Times New Roman" w:cs="Times New Roman"/>
           <w:sz w:val="28"/>
           <w:szCs w:val="28"/>
-          <w:lang w:val="en-US"/>
-        </w:rPr>
-        <w:t xml:space="preserve"> – </w:t>
+        </w:rPr>
+        <w:t>запад</w:t>
       </w:r>
       <w:r>
         <w:rPr>
@@ -7123,7 +7232,7 @@
           <w:sz w:val="28"/>
           <w:szCs w:val="28"/>
         </w:rPr>
-        <w:t>запад</w:t>
+        <w:t xml:space="preserve">, </w:t>
       </w:r>
       <w:r>
         <w:rPr>
@@ -7132,16 +7241,15 @@
           <w:szCs w:val="28"/>
           <w:lang w:val="en-US"/>
         </w:rPr>
-        <w:t xml:space="preserve">, </w:t>
+        <w:t>western</w:t>
       </w:r>
       <w:r>
         <w:rPr>
           <w:rFonts w:ascii="Times New Roman" w:hAnsi="Times New Roman" w:cs="Times New Roman"/>
           <w:sz w:val="28"/>
           <w:szCs w:val="28"/>
-          <w:lang w:val="en-US"/>
-        </w:rPr>
-        <w:t xml:space="preserve">western - </w:t>
+        </w:rPr>
+        <w:t xml:space="preserve"> - </w:t>
       </w:r>
       <w:r>
         <w:rPr>
@@ -7161,7 +7269,6 @@
           <w:rFonts w:ascii="Times New Roman" w:hAnsi="Times New Roman" w:cs="Times New Roman"/>
           <w:sz w:val="28"/>
           <w:szCs w:val="28"/>
-          <w:lang w:val="en-US"/>
         </w:rPr>
       </w:pPr>
       <w:r>
@@ -7171,23 +7278,13 @@
           <w:szCs w:val="28"/>
           <w:lang w:val="en-US"/>
         </w:rPr>
-        <w:t>S</w:t>
+        <w:t>Slopes</w:t>
       </w:r>
       <w:r>
         <w:rPr>
           <w:rFonts w:ascii="Times New Roman" w:hAnsi="Times New Roman" w:cs="Times New Roman"/>
           <w:sz w:val="28"/>
           <w:szCs w:val="28"/>
-          <w:lang w:val="en-US"/>
-        </w:rPr>
-        <w:t>lopes</w:t>
-      </w:r>
-      <w:r>
-        <w:rPr>
-          <w:rFonts w:ascii="Times New Roman" w:hAnsi="Times New Roman" w:cs="Times New Roman"/>
-          <w:sz w:val="28"/>
-          <w:szCs w:val="28"/>
-          <w:lang w:val="en-US"/>
         </w:rPr>
         <w:t xml:space="preserve"> – </w:t>
       </w:r>
@@ -7212,7 +7309,6 @@
           <w:lang w:val="en-US"/>
         </w:rPr>
       </w:pPr>
-      <w:proofErr w:type="gramStart"/>
       <w:r>
         <w:rPr>
           <w:rFonts w:ascii="Times New Roman" w:hAnsi="Times New Roman" w:cs="Times New Roman"/>
@@ -7220,26 +7316,7 @@
           <w:szCs w:val="28"/>
           <w:lang w:val="en-US"/>
         </w:rPr>
-        <w:t>North</w:t>
-      </w:r>
-      <w:r>
-        <w:rPr>
-          <w:rFonts w:ascii="Times New Roman" w:hAnsi="Times New Roman" w:cs="Times New Roman"/>
-          <w:sz w:val="28"/>
-          <w:szCs w:val="28"/>
-          <w:lang w:val="en-US"/>
-        </w:rPr>
-        <w:t xml:space="preserve">  -</w:t>
-      </w:r>
-      <w:proofErr w:type="gramEnd"/>
-      <w:r>
-        <w:rPr>
-          <w:rFonts w:ascii="Times New Roman" w:hAnsi="Times New Roman" w:cs="Times New Roman"/>
-          <w:sz w:val="28"/>
-          <w:szCs w:val="28"/>
-          <w:lang w:val="en-US"/>
-        </w:rPr>
-        <w:t xml:space="preserve"> </w:t>
+        <w:t xml:space="preserve">North - </w:t>
       </w:r>
       <w:r>
         <w:rPr>
@@ -7295,25 +7372,7 @@
           <w:szCs w:val="28"/>
           <w:lang w:val="en-US"/>
         </w:rPr>
-        <w:t>B</w:t>
-      </w:r>
-      <w:r>
-        <w:rPr>
-          <w:rFonts w:ascii="Times New Roman" w:hAnsi="Times New Roman" w:cs="Times New Roman"/>
-          <w:sz w:val="28"/>
-          <w:szCs w:val="28"/>
-          <w:lang w:val="en-US"/>
-        </w:rPr>
-        <w:t>oundary</w:t>
-      </w:r>
-      <w:r>
-        <w:rPr>
-          <w:rFonts w:ascii="Times New Roman" w:hAnsi="Times New Roman" w:cs="Times New Roman"/>
-          <w:sz w:val="28"/>
-          <w:szCs w:val="28"/>
-          <w:lang w:val="en-US"/>
-        </w:rPr>
-        <w:t xml:space="preserve"> – </w:t>
+        <w:t xml:space="preserve">Boundary – </w:t>
       </w:r>
       <w:r>
         <w:rPr>
@@ -7343,16 +7402,7 @@
           <w:szCs w:val="28"/>
           <w:lang w:val="en-US"/>
         </w:rPr>
-        <w:t>more than</w:t>
-      </w:r>
-      <w:r>
-        <w:rPr>
-          <w:rFonts w:ascii="Times New Roman" w:hAnsi="Times New Roman" w:cs="Times New Roman"/>
-          <w:sz w:val="28"/>
-          <w:szCs w:val="28"/>
-          <w:lang w:val="en-US"/>
-        </w:rPr>
-        <w:t xml:space="preserve"> </w:t>
+        <w:t xml:space="preserve">more than </w:t>
       </w:r>
       <w:r>
         <w:rPr>
@@ -7390,7 +7440,6 @@
           <w:rFonts w:ascii="Times New Roman" w:hAnsi="Times New Roman" w:cs="Times New Roman"/>
           <w:sz w:val="28"/>
           <w:szCs w:val="28"/>
-          <w:lang w:val="en-US"/>
         </w:rPr>
       </w:pPr>
       <w:r>
@@ -7400,19 +7449,17 @@
           <w:szCs w:val="28"/>
           <w:lang w:val="en-US"/>
         </w:rPr>
-        <w:t xml:space="preserve">to </w:t>
-      </w:r>
-      <w:proofErr w:type="spellStart"/>
+        <w:t>to</w:t>
+      </w:r>
       <w:r>
         <w:rPr>
           <w:rFonts w:ascii="Times New Roman" w:hAnsi="Times New Roman" w:cs="Times New Roman"/>
           <w:sz w:val="28"/>
           <w:szCs w:val="28"/>
-          <w:lang w:val="en-US"/>
-        </w:rPr>
-        <w:t>occupie</w:t>
-      </w:r>
-      <w:proofErr w:type="spellEnd"/>
+        </w:rPr>
+        <w:t xml:space="preserve"> </w:t>
+      </w:r>
+      <w:proofErr w:type="spellStart"/>
       <w:r>
         <w:rPr>
           <w:rFonts w:ascii="Times New Roman" w:hAnsi="Times New Roman" w:cs="Times New Roman"/>
@@ -7420,19 +7467,17 @@
           <w:szCs w:val="28"/>
           <w:lang w:val="en-US"/>
         </w:rPr>
-        <w:t xml:space="preserve"> – </w:t>
-      </w:r>
-      <w:proofErr w:type="spellStart"/>
+        <w:t>occupie</w:t>
+      </w:r>
+      <w:proofErr w:type="spellEnd"/>
       <w:r>
         <w:rPr>
           <w:rFonts w:ascii="Times New Roman" w:hAnsi="Times New Roman" w:cs="Times New Roman"/>
           <w:sz w:val="28"/>
           <w:szCs w:val="28"/>
-          <w:lang w:val="en-US"/>
-        </w:rPr>
-        <w:t>занимать</w:t>
-      </w:r>
-      <w:proofErr w:type="spellEnd"/>
+        </w:rPr>
+        <w:t xml:space="preserve"> – занимать</w:t>
+      </w:r>
     </w:p>
     <w:p>
       <w:pPr>
@@ -7443,7 +7488,6 @@
           <w:rFonts w:ascii="Times New Roman" w:hAnsi="Times New Roman" w:cs="Times New Roman"/>
           <w:sz w:val="28"/>
           <w:szCs w:val="28"/>
-          <w:lang w:val="en-US"/>
         </w:rPr>
       </w:pPr>
       <w:r>
@@ -7460,7 +7504,6 @@
           <w:rFonts w:ascii="Times New Roman" w:hAnsi="Times New Roman" w:cs="Times New Roman"/>
           <w:sz w:val="28"/>
           <w:szCs w:val="28"/>
-          <w:lang w:val="en-US"/>
         </w:rPr>
         <w:t xml:space="preserve"> – </w:t>
       </w:r>
@@ -7491,14 +7534,30 @@
           <w:szCs w:val="28"/>
           <w:lang w:val="en-US"/>
         </w:rPr>
-        <w:t>to stretch</w:t>
+        <w:t>to</w:t>
       </w:r>
       <w:r>
         <w:rPr>
           <w:rFonts w:ascii="Times New Roman" w:hAnsi="Times New Roman" w:cs="Times New Roman"/>
           <w:sz w:val="28"/>
           <w:szCs w:val="28"/>
-          <w:lang w:val="en-US"/>
+        </w:rPr>
+        <w:t xml:space="preserve"> </w:t>
+      </w:r>
+      <w:r>
+        <w:rPr>
+          <w:rFonts w:ascii="Times New Roman" w:hAnsi="Times New Roman" w:cs="Times New Roman"/>
+          <w:sz w:val="28"/>
+          <w:szCs w:val="28"/>
+          <w:lang w:val="en-US"/>
+        </w:rPr>
+        <w:t>stretch</w:t>
+      </w:r>
+      <w:r>
+        <w:rPr>
+          <w:rFonts w:ascii="Times New Roman" w:hAnsi="Times New Roman" w:cs="Times New Roman"/>
+          <w:sz w:val="28"/>
+          <w:szCs w:val="28"/>
         </w:rPr>
         <w:t xml:space="preserve"> –</w:t>
       </w:r>
@@ -7568,6 +7627,7 @@
           <w:rFonts w:ascii="Times New Roman" w:hAnsi="Times New Roman" w:cs="Times New Roman"/>
           <w:sz w:val="28"/>
           <w:szCs w:val="28"/>
+          <w:lang w:val="en-US"/>
         </w:rPr>
       </w:pPr>
       <w:r>
@@ -7639,8 +7699,17 @@
           <w:rFonts w:ascii="Times New Roman" w:hAnsi="Times New Roman" w:cs="Times New Roman"/>
           <w:sz w:val="28"/>
           <w:szCs w:val="28"/>
-        </w:rPr>
-        <w:t xml:space="preserve"> северный</w:t>
+          <w:lang w:val="en-US"/>
+        </w:rPr>
+        <w:t xml:space="preserve"> </w:t>
+      </w:r>
+      <w:r>
+        <w:rPr>
+          <w:rFonts w:ascii="Times New Roman" w:hAnsi="Times New Roman" w:cs="Times New Roman"/>
+          <w:sz w:val="28"/>
+          <w:szCs w:val="28"/>
+        </w:rPr>
+        <w:t>северный</w:t>
       </w:r>
     </w:p>
     <w:p>
@@ -7701,33 +7770,6 @@
           <w:szCs w:val="28"/>
         </w:rPr>
       </w:pPr>
-      <w:proofErr w:type="spellStart"/>
-      <w:r>
-        <w:rPr>
-          <w:rFonts w:ascii="Times New Roman" w:hAnsi="Times New Roman" w:cs="Times New Roman"/>
-          <w:sz w:val="28"/>
-          <w:szCs w:val="28"/>
-        </w:rPr>
-        <w:t>near</w:t>
-      </w:r>
-      <w:proofErr w:type="spellEnd"/>
-      <w:r>
-        <w:rPr>
-          <w:rFonts w:ascii="Times New Roman" w:hAnsi="Times New Roman" w:cs="Times New Roman"/>
-          <w:sz w:val="28"/>
-          <w:szCs w:val="28"/>
-        </w:rPr>
-        <w:t xml:space="preserve"> - </w:t>
-      </w:r>
-      <w:r>
-        <w:rPr>
-          <w:rFonts w:ascii="Times New Roman" w:hAnsi="Times New Roman" w:cs="Times New Roman"/>
-          <w:sz w:val="28"/>
-          <w:szCs w:val="28"/>
-          <w:lang w:val="en-US"/>
-        </w:rPr>
-        <w:t>d</w:t>
-      </w:r>
     </w:p>
     <w:p>
       <w:pPr>
@@ -7738,9 +7780,38 @@
           <w:rFonts w:ascii="Times New Roman" w:hAnsi="Times New Roman" w:cs="Times New Roman"/>
           <w:sz w:val="28"/>
           <w:szCs w:val="28"/>
-          <w:lang w:val="en-US"/>
-        </w:rPr>
-      </w:pPr>
+        </w:rPr>
+      </w:pPr>
+      <w:proofErr w:type="spellStart"/>
+      <w:r>
+        <w:rPr>
+          <w:rFonts w:ascii="Times New Roman" w:hAnsi="Times New Roman" w:cs="Times New Roman"/>
+          <w:sz w:val="28"/>
+          <w:szCs w:val="28"/>
+          <w:lang w:val="en-US"/>
+        </w:rPr>
+        <w:t>idehtified</w:t>
+      </w:r>
+      <w:proofErr w:type="spellEnd"/>
+      <w:r>
+        <w:rPr>
+          <w:rFonts w:ascii="Times New Roman" w:hAnsi="Times New Roman" w:cs="Times New Roman"/>
+          <w:sz w:val="28"/>
+          <w:szCs w:val="28"/>
+          <w:lang w:val="en-US"/>
+        </w:rPr>
+        <w:t xml:space="preserve"> – </w:t>
+      </w:r>
+      <w:proofErr w:type="spellStart"/>
+      <w:r>
+        <w:rPr>
+          <w:rFonts w:ascii="Times New Roman" w:hAnsi="Times New Roman" w:cs="Times New Roman"/>
+          <w:sz w:val="28"/>
+          <w:szCs w:val="28"/>
+        </w:rPr>
+        <w:t>зарегестрированный</w:t>
+      </w:r>
+      <w:proofErr w:type="spellEnd"/>
     </w:p>
     <w:p>
       <w:pPr>
@@ -7751,9 +7822,25 @@
           <w:rFonts w:ascii="Times New Roman" w:hAnsi="Times New Roman" w:cs="Times New Roman"/>
           <w:sz w:val="28"/>
           <w:szCs w:val="28"/>
-          <w:lang w:val="en-US"/>
-        </w:rPr>
-      </w:pPr>
+        </w:rPr>
+      </w:pPr>
+      <w:r>
+        <w:rPr>
+          <w:rFonts w:ascii="Times New Roman" w:hAnsi="Times New Roman" w:cs="Times New Roman"/>
+          <w:sz w:val="28"/>
+          <w:szCs w:val="28"/>
+          <w:lang w:val="en-US"/>
+        </w:rPr>
+        <w:t xml:space="preserve">various – </w:t>
+      </w:r>
+      <w:r>
+        <w:rPr>
+          <w:rFonts w:ascii="Times New Roman" w:hAnsi="Times New Roman" w:cs="Times New Roman"/>
+          <w:sz w:val="28"/>
+          <w:szCs w:val="28"/>
+        </w:rPr>
+        <w:t>различный</w:t>
+      </w:r>
     </w:p>
     <w:p>
       <w:pPr>
@@ -7765,6 +7852,255 @@
           <w:sz w:val="28"/>
           <w:szCs w:val="28"/>
           <w:lang w:val="en-US"/>
+        </w:rPr>
+      </w:pPr>
+      <w:r>
+        <w:rPr>
+          <w:rFonts w:ascii="Times New Roman" w:hAnsi="Times New Roman" w:cs="Times New Roman"/>
+          <w:sz w:val="28"/>
+          <w:szCs w:val="28"/>
+          <w:lang w:val="en-US"/>
+        </w:rPr>
+        <w:t>Task 1.</w:t>
+      </w:r>
+    </w:p>
+    <w:p>
+      <w:pPr>
+        <w:pStyle w:val="a4"/>
+        <w:numPr>
+          <w:ilvl w:val="0"/>
+          <w:numId w:val="7"/>
+        </w:numPr>
+        <w:tabs>
+          <w:tab w:val="left" w:pos="6888"/>
+        </w:tabs>
+        <w:rPr>
+          <w:rFonts w:ascii="Times New Roman" w:hAnsi="Times New Roman" w:cs="Times New Roman"/>
+          <w:sz w:val="28"/>
+          <w:szCs w:val="28"/>
+          <w:lang w:val="en-US"/>
+        </w:rPr>
+      </w:pPr>
+      <w:r>
+        <w:rPr>
+          <w:rFonts w:ascii="Times New Roman" w:hAnsi="Times New Roman" w:cs="Times New Roman"/>
+          <w:sz w:val="28"/>
+          <w:szCs w:val="28"/>
+          <w:lang w:val="en-US"/>
+        </w:rPr>
+        <w:t>D</w:t>
+      </w:r>
+    </w:p>
+    <w:p>
+      <w:pPr>
+        <w:pStyle w:val="a4"/>
+        <w:numPr>
+          <w:ilvl w:val="0"/>
+          <w:numId w:val="7"/>
+        </w:numPr>
+        <w:tabs>
+          <w:tab w:val="left" w:pos="6888"/>
+        </w:tabs>
+        <w:rPr>
+          <w:rFonts w:ascii="Times New Roman" w:hAnsi="Times New Roman" w:cs="Times New Roman"/>
+          <w:sz w:val="28"/>
+          <w:szCs w:val="28"/>
+          <w:lang w:val="en-US"/>
+        </w:rPr>
+      </w:pPr>
+      <w:r>
+        <w:rPr>
+          <w:rFonts w:ascii="Times New Roman" w:hAnsi="Times New Roman" w:cs="Times New Roman"/>
+          <w:sz w:val="28"/>
+          <w:szCs w:val="28"/>
+          <w:lang w:val="en-US"/>
+        </w:rPr>
+        <w:t>C</w:t>
+      </w:r>
+    </w:p>
+    <w:p>
+      <w:pPr>
+        <w:pStyle w:val="a4"/>
+        <w:numPr>
+          <w:ilvl w:val="0"/>
+          <w:numId w:val="7"/>
+        </w:numPr>
+        <w:tabs>
+          <w:tab w:val="left" w:pos="6888"/>
+        </w:tabs>
+        <w:rPr>
+          <w:rFonts w:ascii="Times New Roman" w:hAnsi="Times New Roman" w:cs="Times New Roman"/>
+          <w:sz w:val="28"/>
+          <w:szCs w:val="28"/>
+          <w:lang w:val="en-US"/>
+        </w:rPr>
+      </w:pPr>
+      <w:r>
+        <w:rPr>
+          <w:rFonts w:ascii="Times New Roman" w:hAnsi="Times New Roman" w:cs="Times New Roman"/>
+          <w:sz w:val="28"/>
+          <w:szCs w:val="28"/>
+          <w:lang w:val="en-US"/>
+        </w:rPr>
+        <w:t>A</w:t>
+      </w:r>
+    </w:p>
+    <w:p>
+      <w:pPr>
+        <w:pStyle w:val="a4"/>
+        <w:numPr>
+          <w:ilvl w:val="0"/>
+          <w:numId w:val="7"/>
+        </w:numPr>
+        <w:tabs>
+          <w:tab w:val="left" w:pos="6888"/>
+        </w:tabs>
+        <w:rPr>
+          <w:rFonts w:ascii="Times New Roman" w:hAnsi="Times New Roman" w:cs="Times New Roman"/>
+          <w:sz w:val="28"/>
+          <w:szCs w:val="28"/>
+          <w:lang w:val="en-US"/>
+        </w:rPr>
+      </w:pPr>
+      <w:r>
+        <w:rPr>
+          <w:rFonts w:ascii="Times New Roman" w:hAnsi="Times New Roman" w:cs="Times New Roman"/>
+          <w:sz w:val="28"/>
+          <w:szCs w:val="28"/>
+          <w:lang w:val="en-US"/>
+        </w:rPr>
+        <w:t>E</w:t>
+      </w:r>
+    </w:p>
+    <w:p>
+      <w:pPr>
+        <w:pStyle w:val="a4"/>
+        <w:numPr>
+          <w:ilvl w:val="0"/>
+          <w:numId w:val="7"/>
+        </w:numPr>
+        <w:tabs>
+          <w:tab w:val="left" w:pos="6888"/>
+        </w:tabs>
+        <w:rPr>
+          <w:rFonts w:ascii="Times New Roman" w:hAnsi="Times New Roman" w:cs="Times New Roman"/>
+          <w:sz w:val="28"/>
+          <w:szCs w:val="28"/>
+          <w:lang w:val="en-US"/>
+        </w:rPr>
+      </w:pPr>
+      <w:r>
+        <w:rPr>
+          <w:rFonts w:ascii="Times New Roman" w:hAnsi="Times New Roman" w:cs="Times New Roman"/>
+          <w:sz w:val="28"/>
+          <w:szCs w:val="28"/>
+          <w:lang w:val="en-US"/>
+        </w:rPr>
+        <w:t>F</w:t>
+      </w:r>
+    </w:p>
+    <w:p>
+      <w:pPr>
+        <w:pStyle w:val="a4"/>
+        <w:numPr>
+          <w:ilvl w:val="0"/>
+          <w:numId w:val="7"/>
+        </w:numPr>
+        <w:tabs>
+          <w:tab w:val="left" w:pos="6888"/>
+        </w:tabs>
+        <w:rPr>
+          <w:rFonts w:ascii="Times New Roman" w:hAnsi="Times New Roman" w:cs="Times New Roman"/>
+          <w:sz w:val="28"/>
+          <w:szCs w:val="28"/>
+          <w:lang w:val="en-US"/>
+        </w:rPr>
+      </w:pPr>
+      <w:r>
+        <w:rPr>
+          <w:rFonts w:ascii="Times New Roman" w:hAnsi="Times New Roman" w:cs="Times New Roman"/>
+          <w:sz w:val="28"/>
+          <w:szCs w:val="28"/>
+          <w:lang w:val="en-US"/>
+        </w:rPr>
+        <w:t>B</w:t>
+      </w:r>
+    </w:p>
+    <w:p>
+      <w:pPr>
+        <w:tabs>
+          <w:tab w:val="left" w:pos="6888"/>
+        </w:tabs>
+        <w:rPr>
+          <w:rFonts w:ascii="Times New Roman" w:hAnsi="Times New Roman" w:cs="Times New Roman"/>
+          <w:sz w:val="28"/>
+          <w:szCs w:val="28"/>
+          <w:lang w:val="en-US"/>
+        </w:rPr>
+      </w:pPr>
+      <w:r>
+        <w:rPr>
+          <w:rFonts w:ascii="Times New Roman" w:hAnsi="Times New Roman" w:cs="Times New Roman"/>
+          <w:sz w:val="28"/>
+          <w:szCs w:val="28"/>
+          <w:lang w:val="en-US"/>
+        </w:rPr>
+        <w:t>Task 2.</w:t>
+      </w:r>
+    </w:p>
+    <w:p>
+      <w:pPr>
+        <w:tabs>
+          <w:tab w:val="left" w:pos="6888"/>
+        </w:tabs>
+        <w:rPr>
+          <w:rFonts w:ascii="Times New Roman" w:hAnsi="Times New Roman" w:cs="Times New Roman"/>
+          <w:sz w:val="28"/>
+          <w:szCs w:val="28"/>
+        </w:rPr>
+      </w:pPr>
+      <w:proofErr w:type="spellStart"/>
+      <w:proofErr w:type="gramStart"/>
+      <w:r>
+        <w:rPr>
+          <w:rFonts w:ascii="Times New Roman" w:hAnsi="Times New Roman" w:cs="Times New Roman"/>
+          <w:sz w:val="28"/>
+          <w:szCs w:val="28"/>
+        </w:rPr>
+        <w:t>Дз</w:t>
+      </w:r>
+      <w:proofErr w:type="spellEnd"/>
+      <w:proofErr w:type="gramEnd"/>
+      <w:r>
+        <w:rPr>
+          <w:rFonts w:ascii="Times New Roman" w:hAnsi="Times New Roman" w:cs="Times New Roman"/>
+          <w:sz w:val="28"/>
+          <w:szCs w:val="28"/>
+        </w:rPr>
+        <w:t xml:space="preserve"> Составить краткий текст по 3</w:t>
+      </w:r>
+    </w:p>
+    <w:p>
+      <w:pPr>
+        <w:tabs>
+          <w:tab w:val="left" w:pos="6888"/>
+        </w:tabs>
+        <w:rPr>
+          <w:rFonts w:ascii="Times New Roman" w:hAnsi="Times New Roman" w:cs="Times New Roman"/>
+          <w:sz w:val="28"/>
+          <w:szCs w:val="28"/>
+        </w:rPr>
+      </w:pPr>
+    </w:p>
+    <w:p>
+      <w:pPr>
+        <w:tabs>
+          <w:tab w:val="left" w:pos="6888"/>
+        </w:tabs>
+        <w:rPr>
+          <w:rFonts w:ascii="Times New Roman" w:hAnsi="Times New Roman" w:cs="Times New Roman"/>
+          <w:sz w:val="28"/>
+          <w:szCs w:val="28"/>
         </w:rPr>
       </w:pPr>
     </w:p>
@@ -7779,7 +8115,7 @@
 </file>
 
 <file path=word/numbering.xml><?xml version="1.0" encoding="utf-8"?>
-<w:numbering xmlns:wpc="http://schemas.microsoft.com/office/word/2010/wordprocessingCanvas" xmlns:cx="http://schemas.microsoft.com/office/drawing/2014/chartex" xmlns:cx1="http://schemas.microsoft.com/office/drawing/2015/9/8/chartex" xmlns:cx2="http://schemas.microsoft.com/office/drawing/2015/10/21/chartex" xmlns:cx3="http://schemas.microsoft.com/office/drawing/2016/5/9/chartex" xmlns:cx4="http://schemas.microsoft.com/office/drawing/2016/5/10/chartex" xmlns:cx5="http://schemas.microsoft.com/office/drawing/2016/5/11/chartex" xmlns:cx6="http://schemas.microsoft.com/office/drawing/2016/5/12/chartex" xmlns:cx7="http://schemas.microsoft.com/office/drawing/2016/5/13/chartex" xmlns:cx8="http://schemas.microsoft.com/office/drawing/2016/5/14/chartex" xmlns:mc="http://schemas.openxmlformats.org/markup-compatibility/2006" xmlns:aink="http://schemas.microsoft.com/office/drawing/2016/ink" xmlns:am3d="http://schemas.microsoft.com/office/drawing/2017/model3d" xmlns:o="urn:schemas-microsoft-com:office:office" xmlns:r="http://schemas.openxmlformats.org/officeDocument/2006/relationships" xmlns:m="http://schemas.openxmlformats.org/officeDocument/2006/math" xmlns:v="urn:schemas-microsoft-com:vml" xmlns:wp14="http://schemas.microsoft.com/office/word/2010/wordprocessingDrawing" xmlns:wp="http://schemas.openxmlformats.org/drawingml/2006/wordprocessingDrawing" xmlns:w10="urn:schemas-microsoft-com:office:word" xmlns:w="http://schemas.openxmlformats.org/wordprocessingml/2006/main" xmlns:w14="http://schemas.microsoft.com/office/word/2010/wordml" xmlns:w15="http://schemas.microsoft.com/office/word/2012/wordml" xmlns:w16cex="http://schemas.microsoft.com/office/word/2018/wordml/cex" xmlns:w16cid="http://schemas.microsoft.com/office/word/2016/wordml/cid" xmlns:w16="http://schemas.microsoft.com/office/word/2018/wordml" xmlns:w16se="http://schemas.microsoft.com/office/word/2015/wordml/symex" xmlns:wpg="http://schemas.microsoft.com/office/word/2010/wordprocessingGroup" xmlns:wpi="http://schemas.microsoft.com/office/word/2010/wordprocessingInk" xmlns:wne="http://schemas.microsoft.com/office/word/2006/wordml" xmlns:wps="http://schemas.microsoft.com/office/word/2010/wordprocessingShape" mc:Ignorable="w14 w15 w16se w16cid w16 w16cex wp14">
+<w:numbering xmlns:wpc="http://schemas.microsoft.com/office/word/2010/wordprocessingCanvas" xmlns:cx="http://schemas.microsoft.com/office/drawing/2014/chartex" xmlns:cx1="http://schemas.microsoft.com/office/drawing/2015/9/8/chartex" xmlns:cx2="http://schemas.microsoft.com/office/drawing/2015/10/21/chartex" xmlns:cx3="http://schemas.microsoft.com/office/drawing/2016/5/9/chartex" xmlns:cx4="http://schemas.microsoft.com/office/drawing/2016/5/10/chartex" xmlns:cx5="http://schemas.microsoft.com/office/drawing/2016/5/11/chartex" xmlns:cx6="http://schemas.microsoft.com/office/drawing/2016/5/12/chartex" xmlns:cx7="http://schemas.microsoft.com/office/drawing/2016/5/13/chartex" xmlns:cx8="http://schemas.microsoft.com/office/drawing/2016/5/14/chartex" xmlns:mc="http://schemas.openxmlformats.org/markup-compatibility/2006" xmlns:aink="http://schemas.microsoft.com/office/drawing/2016/ink" xmlns:am3d="http://schemas.microsoft.com/office/drawing/2017/model3d" xmlns:o="urn:schemas-microsoft-com:office:office" xmlns:r="http://schemas.openxmlformats.org/officeDocument/2006/relationships" xmlns:m="http://schemas.openxmlformats.org/officeDocument/2006/math" xmlns:v="urn:schemas-microsoft-com:vml" xmlns:wp14="http://schemas.microsoft.com/office/word/2010/wordprocessingDrawing" xmlns:wp="http://schemas.openxmlformats.org/drawingml/2006/wordprocessingDrawing" xmlns:w10="urn:schemas-microsoft-com:office:word" xmlns:w="http://schemas.openxmlformats.org/wordprocessingml/2006/main" xmlns:w14="http://schemas.microsoft.com/office/word/2010/wordml" xmlns:w15="http://schemas.microsoft.com/office/word/2012/wordml" xmlns:w16cex="http://schemas.microsoft.com/office/word/2018/wordml/cex" xmlns:w16cid="http://schemas.microsoft.com/office/word/2016/wordml/cid" xmlns:w16="http://schemas.microsoft.com/office/word/2018/wordml" xmlns:w16sdtdh="http://schemas.microsoft.com/office/word/2020/wordml/sdtdatahash" xmlns:w16se="http://schemas.microsoft.com/office/word/2015/wordml/symex" xmlns:wpg="http://schemas.microsoft.com/office/word/2010/wordprocessingGroup" xmlns:wpi="http://schemas.microsoft.com/office/word/2010/wordprocessingInk" xmlns:wne="http://schemas.microsoft.com/office/word/2006/wordml" xmlns:wps="http://schemas.microsoft.com/office/word/2010/wordprocessingShape" mc:Ignorable="w14 w15 w16se w16cid w16 w16cex w16sdtdh wp14">
   <w:abstractNum w:abstractNumId="0" w15:restartNumberingAfterBreak="0">
     <w:nsid w:val="00EC0FBD"/>
     <w:multiLevelType w:val="hybridMultilevel"/>
@@ -8226,6 +8562,95 @@
     </w:lvl>
   </w:abstractNum>
   <w:abstractNum w:abstractNumId="5" w15:restartNumberingAfterBreak="0">
+    <w:nsid w:val="4E3B79EA"/>
+    <w:multiLevelType w:val="hybridMultilevel"/>
+    <w:tmpl w:val="6074B306"/>
+    <w:lvl w:ilvl="0" w:tplc="0419000F">
+      <w:start w:val="1"/>
+      <w:numFmt w:val="decimal"/>
+      <w:lvlText w:val="%1."/>
+      <w:lvlJc w:val="left"/>
+      <w:pPr>
+        <w:ind w:left="720" w:hanging="360"/>
+      </w:pPr>
+      <w:rPr>
+        <w:rFonts w:hint="default"/>
+      </w:rPr>
+    </w:lvl>
+    <w:lvl w:ilvl="1" w:tplc="04190019" w:tentative="1">
+      <w:start w:val="1"/>
+      <w:numFmt w:val="lowerLetter"/>
+      <w:lvlText w:val="%2."/>
+      <w:lvlJc w:val="left"/>
+      <w:pPr>
+        <w:ind w:left="1440" w:hanging="360"/>
+      </w:pPr>
+    </w:lvl>
+    <w:lvl w:ilvl="2" w:tplc="0419001B" w:tentative="1">
+      <w:start w:val="1"/>
+      <w:numFmt w:val="lowerRoman"/>
+      <w:lvlText w:val="%3."/>
+      <w:lvlJc w:val="right"/>
+      <w:pPr>
+        <w:ind w:left="2160" w:hanging="180"/>
+      </w:pPr>
+    </w:lvl>
+    <w:lvl w:ilvl="3" w:tplc="0419000F" w:tentative="1">
+      <w:start w:val="1"/>
+      <w:numFmt w:val="decimal"/>
+      <w:lvlText w:val="%4."/>
+      <w:lvlJc w:val="left"/>
+      <w:pPr>
+        <w:ind w:left="2880" w:hanging="360"/>
+      </w:pPr>
+    </w:lvl>
+    <w:lvl w:ilvl="4" w:tplc="04190019" w:tentative="1">
+      <w:start w:val="1"/>
+      <w:numFmt w:val="lowerLetter"/>
+      <w:lvlText w:val="%5."/>
+      <w:lvlJc w:val="left"/>
+      <w:pPr>
+        <w:ind w:left="3600" w:hanging="360"/>
+      </w:pPr>
+    </w:lvl>
+    <w:lvl w:ilvl="5" w:tplc="0419001B" w:tentative="1">
+      <w:start w:val="1"/>
+      <w:numFmt w:val="lowerRoman"/>
+      <w:lvlText w:val="%6."/>
+      <w:lvlJc w:val="right"/>
+      <w:pPr>
+        <w:ind w:left="4320" w:hanging="180"/>
+      </w:pPr>
+    </w:lvl>
+    <w:lvl w:ilvl="6" w:tplc="0419000F" w:tentative="1">
+      <w:start w:val="1"/>
+      <w:numFmt w:val="decimal"/>
+      <w:lvlText w:val="%7."/>
+      <w:lvlJc w:val="left"/>
+      <w:pPr>
+        <w:ind w:left="5040" w:hanging="360"/>
+      </w:pPr>
+    </w:lvl>
+    <w:lvl w:ilvl="7" w:tplc="04190019" w:tentative="1">
+      <w:start w:val="1"/>
+      <w:numFmt w:val="lowerLetter"/>
+      <w:lvlText w:val="%8."/>
+      <w:lvlJc w:val="left"/>
+      <w:pPr>
+        <w:ind w:left="5760" w:hanging="360"/>
+      </w:pPr>
+    </w:lvl>
+    <w:lvl w:ilvl="8" w:tplc="0419001B" w:tentative="1">
+      <w:start w:val="1"/>
+      <w:numFmt w:val="lowerRoman"/>
+      <w:lvlText w:val="%9."/>
+      <w:lvlJc w:val="right"/>
+      <w:pPr>
+        <w:ind w:left="6480" w:hanging="180"/>
+      </w:pPr>
+    </w:lvl>
+  </w:abstractNum>
+  <w:abstractNum w:abstractNumId="6" w15:restartNumberingAfterBreak="0">
     <w:nsid w:val="74F533C4"/>
     <w:multiLevelType w:val="hybridMultilevel"/>
     <w:tmpl w:val="43E880C8"/>
@@ -8327,13 +8752,16 @@
     <w:abstractNumId w:val="0"/>
   </w:num>
   <w:num w:numId="6">
+    <w:abstractNumId w:val="6"/>
+  </w:num>
+  <w:num w:numId="7">
     <w:abstractNumId w:val="5"/>
   </w:num>
 </w:numbering>
 </file>
 
 <file path=word/styles.xml><?xml version="1.0" encoding="utf-8"?>
-<w:styles xmlns:mc="http://schemas.openxmlformats.org/markup-compatibility/2006" xmlns:r="http://schemas.openxmlformats.org/officeDocument/2006/relationships" xmlns:w="http://schemas.openxmlformats.org/wordprocessingml/2006/main" xmlns:w14="http://schemas.microsoft.com/office/word/2010/wordml" xmlns:w15="http://schemas.microsoft.com/office/word/2012/wordml" xmlns:w16cex="http://schemas.microsoft.com/office/word/2018/wordml/cex" xmlns:w16cid="http://schemas.microsoft.com/office/word/2016/wordml/cid" xmlns:w16="http://schemas.microsoft.com/office/word/2018/wordml" xmlns:w16se="http://schemas.microsoft.com/office/word/2015/wordml/symex" mc:Ignorable="w14 w15 w16se w16cid w16 w16cex">
+<w:styles xmlns:mc="http://schemas.openxmlformats.org/markup-compatibility/2006" xmlns:r="http://schemas.openxmlformats.org/officeDocument/2006/relationships" xmlns:w="http://schemas.openxmlformats.org/wordprocessingml/2006/main" xmlns:w14="http://schemas.microsoft.com/office/word/2010/wordml" xmlns:w15="http://schemas.microsoft.com/office/word/2012/wordml" xmlns:w16cex="http://schemas.microsoft.com/office/word/2018/wordml/cex" xmlns:w16cid="http://schemas.microsoft.com/office/word/2016/wordml/cid" xmlns:w16="http://schemas.microsoft.com/office/word/2018/wordml" xmlns:w16sdtdh="http://schemas.microsoft.com/office/word/2020/wordml/sdtdatahash" xmlns:w16se="http://schemas.microsoft.com/office/word/2015/wordml/symex" mc:Ignorable="w14 w15 w16se w16cid w16 w16cex w16sdtdh">
   <w:docDefaults>
     <w:rPrDefault>
       <w:rPr>
@@ -8734,6 +9162,7 @@
   <w:style w:type="character" w:default="1" w:styleId="a0">
     <w:name w:val="Default Paragraph Font"/>
     <w:uiPriority w:val="1"/>
+    <w:semiHidden/>
     <w:unhideWhenUsed/>
   </w:style>
   <w:style w:type="table" w:default="1" w:styleId="a1">

--- a/EngishSpeaking.docx
+++ b/EngishSpeaking.docx
@@ -657,19 +657,8 @@
                 <w:szCs w:val="24"/>
                 <w:lang w:val="en-US"/>
               </w:rPr>
-              <w:t>-</w:t>
-            </w:r>
-            <w:proofErr w:type="spellStart"/>
-            <w:r>
-              <w:rPr>
-                <w:rFonts w:ascii="Times New Roman" w:hAnsi="Times New Roman" w:cs="Times New Roman"/>
-                <w:sz w:val="24"/>
-                <w:szCs w:val="24"/>
-                <w:lang w:val="en-US"/>
-              </w:rPr>
-              <w:t>ing</w:t>
-            </w:r>
-            <w:proofErr w:type="spellEnd"/>
+              <w:t>-ing</w:t>
+            </w:r>
           </w:p>
         </w:tc>
         <w:tc>
@@ -702,7 +691,6 @@
               </w:rPr>
               <w:t>глагол -</w:t>
             </w:r>
-            <w:proofErr w:type="spellStart"/>
             <w:r>
               <w:rPr>
                 <w:rFonts w:ascii="Times New Roman" w:hAnsi="Times New Roman" w:cs="Times New Roman"/>
@@ -712,7 +700,6 @@
               </w:rPr>
               <w:t>ing</w:t>
             </w:r>
-            <w:proofErr w:type="spellEnd"/>
           </w:p>
         </w:tc>
         <w:tc>
@@ -746,7 +733,6 @@
               </w:rPr>
               <w:t>глагол + -</w:t>
             </w:r>
-            <w:proofErr w:type="spellStart"/>
             <w:r>
               <w:rPr>
                 <w:rFonts w:ascii="Times New Roman" w:hAnsi="Times New Roman" w:cs="Times New Roman"/>
@@ -756,7 +742,6 @@
               </w:rPr>
               <w:t>ing</w:t>
             </w:r>
-            <w:proofErr w:type="spellEnd"/>
           </w:p>
         </w:tc>
       </w:tr>
@@ -1295,7 +1280,6 @@
               </w:rPr>
               <w:t xml:space="preserve"> + -</w:t>
             </w:r>
-            <w:proofErr w:type="spellStart"/>
             <w:r>
               <w:rPr>
                 <w:rFonts w:ascii="Times New Roman" w:hAnsi="Times New Roman" w:cs="Times New Roman"/>
@@ -1305,7 +1289,6 @@
               </w:rPr>
               <w:t>ing</w:t>
             </w:r>
-            <w:proofErr w:type="spellEnd"/>
           </w:p>
         </w:tc>
         <w:tc>
@@ -1339,7 +1322,6 @@
               </w:rPr>
               <w:t>глагол + -</w:t>
             </w:r>
-            <w:proofErr w:type="spellStart"/>
             <w:r>
               <w:rPr>
                 <w:rFonts w:ascii="Times New Roman" w:hAnsi="Times New Roman" w:cs="Times New Roman"/>
@@ -1349,7 +1331,6 @@
               </w:rPr>
               <w:t>ing</w:t>
             </w:r>
-            <w:proofErr w:type="spellEnd"/>
           </w:p>
         </w:tc>
         <w:tc>
@@ -1399,19 +1380,8 @@
                 <w:szCs w:val="24"/>
                 <w:lang w:val="en-US"/>
               </w:rPr>
-              <w:t xml:space="preserve"> -</w:t>
-            </w:r>
-            <w:proofErr w:type="spellStart"/>
-            <w:r>
-              <w:rPr>
-                <w:rFonts w:ascii="Times New Roman" w:hAnsi="Times New Roman" w:cs="Times New Roman"/>
-                <w:sz w:val="24"/>
-                <w:szCs w:val="24"/>
-                <w:lang w:val="en-US"/>
-              </w:rPr>
-              <w:t>ing</w:t>
-            </w:r>
-            <w:proofErr w:type="spellEnd"/>
+              <w:t xml:space="preserve"> -ing</w:t>
+            </w:r>
           </w:p>
         </w:tc>
       </w:tr>
@@ -3268,23 +3238,13 @@
           <w:szCs w:val="24"/>
         </w:rPr>
       </w:pPr>
-      <w:proofErr w:type="spellStart"/>
-      <w:r>
-        <w:rPr>
-          <w:rFonts w:ascii="Times New Roman" w:hAnsi="Times New Roman" w:cs="Times New Roman"/>
-          <w:sz w:val="24"/>
-          <w:szCs w:val="24"/>
-        </w:rPr>
-        <w:t>Дз</w:t>
-      </w:r>
-      <w:proofErr w:type="spellEnd"/>
-      <w:r>
-        <w:rPr>
-          <w:rFonts w:ascii="Times New Roman" w:hAnsi="Times New Roman" w:cs="Times New Roman"/>
-          <w:sz w:val="24"/>
-          <w:szCs w:val="24"/>
-        </w:rPr>
-        <w:t xml:space="preserve"> – проработать текст, составить план</w:t>
+      <w:r>
+        <w:rPr>
+          <w:rFonts w:ascii="Times New Roman" w:hAnsi="Times New Roman" w:cs="Times New Roman"/>
+          <w:sz w:val="24"/>
+          <w:szCs w:val="24"/>
+        </w:rPr>
+        <w:t>Дз – проработать текст, составить план</w:t>
       </w:r>
     </w:p>
     <w:p>
@@ -3300,23 +3260,13 @@
           <w:szCs w:val="24"/>
         </w:rPr>
       </w:pPr>
-      <w:proofErr w:type="spellStart"/>
-      <w:r>
-        <w:rPr>
-          <w:rFonts w:ascii="Times New Roman" w:hAnsi="Times New Roman" w:cs="Times New Roman"/>
-          <w:sz w:val="24"/>
-          <w:szCs w:val="24"/>
-        </w:rPr>
-        <w:t>Dressmaker</w:t>
-      </w:r>
-      <w:proofErr w:type="spellEnd"/>
-      <w:r>
-        <w:rPr>
-          <w:rFonts w:ascii="Times New Roman" w:hAnsi="Times New Roman" w:cs="Times New Roman"/>
-          <w:sz w:val="24"/>
-          <w:szCs w:val="24"/>
-        </w:rPr>
-        <w:t xml:space="preserve"> – портной</w:t>
+      <w:r>
+        <w:rPr>
+          <w:rFonts w:ascii="Times New Roman" w:hAnsi="Times New Roman" w:cs="Times New Roman"/>
+          <w:sz w:val="24"/>
+          <w:szCs w:val="24"/>
+        </w:rPr>
+        <w:t>Dressmaker – портной</w:t>
       </w:r>
     </w:p>
     <w:p>
@@ -3363,23 +3313,13 @@
           <w:szCs w:val="24"/>
         </w:rPr>
       </w:pPr>
-      <w:proofErr w:type="spellStart"/>
-      <w:r>
-        <w:rPr>
-          <w:rFonts w:ascii="Times New Roman" w:hAnsi="Times New Roman" w:cs="Times New Roman"/>
-          <w:sz w:val="24"/>
-          <w:szCs w:val="24"/>
-        </w:rPr>
-        <w:t>Freshman</w:t>
-      </w:r>
-      <w:proofErr w:type="spellEnd"/>
-      <w:r>
-        <w:rPr>
-          <w:rFonts w:ascii="Times New Roman" w:hAnsi="Times New Roman" w:cs="Times New Roman"/>
-          <w:sz w:val="24"/>
-          <w:szCs w:val="24"/>
-        </w:rPr>
-        <w:t xml:space="preserve"> – первокурсник</w:t>
+      <w:r>
+        <w:rPr>
+          <w:rFonts w:ascii="Times New Roman" w:hAnsi="Times New Roman" w:cs="Times New Roman"/>
+          <w:sz w:val="24"/>
+          <w:szCs w:val="24"/>
+        </w:rPr>
+        <w:t>Freshman – первокурсник</w:t>
       </w:r>
     </w:p>
     <w:p>
@@ -3426,23 +3366,13 @@
           <w:szCs w:val="24"/>
         </w:rPr>
       </w:pPr>
-      <w:proofErr w:type="spellStart"/>
-      <w:r>
-        <w:rPr>
-          <w:rFonts w:ascii="Times New Roman" w:hAnsi="Times New Roman" w:cs="Times New Roman"/>
-          <w:sz w:val="24"/>
-          <w:szCs w:val="24"/>
-        </w:rPr>
-        <w:t>Reason</w:t>
-      </w:r>
-      <w:proofErr w:type="spellEnd"/>
-      <w:r>
-        <w:rPr>
-          <w:rFonts w:ascii="Times New Roman" w:hAnsi="Times New Roman" w:cs="Times New Roman"/>
-          <w:sz w:val="24"/>
-          <w:szCs w:val="24"/>
-        </w:rPr>
-        <w:t xml:space="preserve"> – причина</w:t>
+      <w:r>
+        <w:rPr>
+          <w:rFonts w:ascii="Times New Roman" w:hAnsi="Times New Roman" w:cs="Times New Roman"/>
+          <w:sz w:val="24"/>
+          <w:szCs w:val="24"/>
+        </w:rPr>
+        <w:t>Reason – причина</w:t>
       </w:r>
     </w:p>
     <w:p>
@@ -3489,23 +3419,13 @@
           <w:szCs w:val="24"/>
         </w:rPr>
       </w:pPr>
-      <w:proofErr w:type="spellStart"/>
-      <w:r>
-        <w:rPr>
-          <w:rFonts w:ascii="Times New Roman" w:hAnsi="Times New Roman" w:cs="Times New Roman"/>
-          <w:sz w:val="24"/>
-          <w:szCs w:val="24"/>
-        </w:rPr>
-        <w:t>Graduate</w:t>
-      </w:r>
-      <w:proofErr w:type="spellEnd"/>
-      <w:r>
-        <w:rPr>
-          <w:rFonts w:ascii="Times New Roman" w:hAnsi="Times New Roman" w:cs="Times New Roman"/>
-          <w:sz w:val="24"/>
-          <w:szCs w:val="24"/>
-        </w:rPr>
-        <w:t xml:space="preserve"> – выпуск из вуза</w:t>
+      <w:r>
+        <w:rPr>
+          <w:rFonts w:ascii="Times New Roman" w:hAnsi="Times New Roman" w:cs="Times New Roman"/>
+          <w:sz w:val="24"/>
+          <w:szCs w:val="24"/>
+        </w:rPr>
+        <w:t>Graduate – выпуск из вуза</w:t>
       </w:r>
     </w:p>
     <w:p>
@@ -4168,41 +4088,13 @@
           <w:szCs w:val="24"/>
         </w:rPr>
       </w:pPr>
-      <w:proofErr w:type="spellStart"/>
-      <w:r>
-        <w:rPr>
-          <w:rFonts w:ascii="Times New Roman" w:hAnsi="Times New Roman" w:cs="Times New Roman"/>
-          <w:sz w:val="24"/>
-          <w:szCs w:val="24"/>
-        </w:rPr>
-        <w:t>held</w:t>
-      </w:r>
-      <w:proofErr w:type="spellEnd"/>
-      <w:r>
-        <w:rPr>
-          <w:rFonts w:ascii="Times New Roman" w:hAnsi="Times New Roman" w:cs="Times New Roman"/>
-          <w:sz w:val="24"/>
-          <w:szCs w:val="24"/>
-        </w:rPr>
-        <w:t xml:space="preserve"> </w:t>
-      </w:r>
-      <w:proofErr w:type="spellStart"/>
-      <w:r>
-        <w:rPr>
-          <w:rFonts w:ascii="Times New Roman" w:hAnsi="Times New Roman" w:cs="Times New Roman"/>
-          <w:sz w:val="24"/>
-          <w:szCs w:val="24"/>
-        </w:rPr>
-        <w:t>annually</w:t>
-      </w:r>
-      <w:proofErr w:type="spellEnd"/>
-      <w:r>
-        <w:rPr>
-          <w:rFonts w:ascii="Times New Roman" w:hAnsi="Times New Roman" w:cs="Times New Roman"/>
-          <w:sz w:val="24"/>
-          <w:szCs w:val="24"/>
-        </w:rPr>
-        <w:t xml:space="preserve"> </w:t>
+      <w:r>
+        <w:rPr>
+          <w:rFonts w:ascii="Times New Roman" w:hAnsi="Times New Roman" w:cs="Times New Roman"/>
+          <w:sz w:val="24"/>
+          <w:szCs w:val="24"/>
+        </w:rPr>
+        <w:t xml:space="preserve">held annually </w:t>
       </w:r>
       <w:r>
         <w:rPr>
@@ -4588,27 +4480,7 @@
           <w:szCs w:val="24"/>
           <w:lang w:val="en-US"/>
         </w:rPr>
-        <w:t xml:space="preserve"> faculty electrical-engineering. I am fresher, modest, </w:t>
-      </w:r>
-      <w:proofErr w:type="spellStart"/>
-      <w:r>
-        <w:rPr>
-          <w:rFonts w:ascii="Times New Roman" w:hAnsi="Times New Roman" w:cs="Times New Roman"/>
-          <w:sz w:val="24"/>
-          <w:szCs w:val="24"/>
-          <w:lang w:val="en-US"/>
-        </w:rPr>
-        <w:t>autstanding</w:t>
-      </w:r>
-      <w:proofErr w:type="spellEnd"/>
-      <w:r>
-        <w:rPr>
-          <w:rFonts w:ascii="Times New Roman" w:hAnsi="Times New Roman" w:cs="Times New Roman"/>
-          <w:sz w:val="24"/>
-          <w:szCs w:val="24"/>
-          <w:lang w:val="en-US"/>
-        </w:rPr>
-        <w:t xml:space="preserve"> and easy-going. I am busy with study</w:t>
+        <w:t xml:space="preserve"> faculty electrical-engineering. I am fresher, modest, autstanding and easy-going. I am busy with study</w:t>
       </w:r>
     </w:p>
     <w:p>
@@ -4996,16 +4868,219 @@
           <w:szCs w:val="24"/>
         </w:rPr>
       </w:pPr>
-      <w:proofErr w:type="spellStart"/>
-      <w:r>
-        <w:rPr>
-          <w:rFonts w:ascii="Times New Roman" w:hAnsi="Times New Roman" w:cs="Times New Roman"/>
-          <w:sz w:val="24"/>
-          <w:szCs w:val="24"/>
-        </w:rPr>
-        <w:t>secondary</w:t>
-      </w:r>
-      <w:proofErr w:type="spellEnd"/>
+      <w:r>
+        <w:rPr>
+          <w:rFonts w:ascii="Times New Roman" w:hAnsi="Times New Roman" w:cs="Times New Roman"/>
+          <w:sz w:val="24"/>
+          <w:szCs w:val="24"/>
+        </w:rPr>
+        <w:t>secondary school</w:t>
+      </w:r>
+      <w:r>
+        <w:rPr>
+          <w:rFonts w:ascii="Times New Roman" w:hAnsi="Times New Roman" w:cs="Times New Roman"/>
+          <w:sz w:val="24"/>
+          <w:szCs w:val="24"/>
+        </w:rPr>
+        <w:t xml:space="preserve"> – средняя школа</w:t>
+      </w:r>
+    </w:p>
+    <w:p>
+      <w:pPr>
+        <w:pStyle w:val="a4"/>
+        <w:numPr>
+          <w:ilvl w:val="0"/>
+          <w:numId w:val="5"/>
+        </w:numPr>
+        <w:rPr>
+          <w:rFonts w:ascii="Times New Roman" w:hAnsi="Times New Roman" w:cs="Times New Roman"/>
+          <w:sz w:val="24"/>
+          <w:szCs w:val="24"/>
+        </w:rPr>
+      </w:pPr>
+      <w:r>
+        <w:rPr>
+          <w:rFonts w:ascii="Times New Roman" w:hAnsi="Times New Roman" w:cs="Times New Roman"/>
+          <w:sz w:val="24"/>
+          <w:szCs w:val="24"/>
+          <w:lang w:val="en-US"/>
+        </w:rPr>
+        <w:t xml:space="preserve">always – </w:t>
+      </w:r>
+      <w:r>
+        <w:rPr>
+          <w:rFonts w:ascii="Times New Roman" w:hAnsi="Times New Roman" w:cs="Times New Roman"/>
+          <w:sz w:val="24"/>
+          <w:szCs w:val="24"/>
+        </w:rPr>
+        <w:t>всегда</w:t>
+      </w:r>
+    </w:p>
+    <w:p>
+      <w:pPr>
+        <w:pStyle w:val="a4"/>
+        <w:numPr>
+          <w:ilvl w:val="0"/>
+          <w:numId w:val="5"/>
+        </w:numPr>
+        <w:rPr>
+          <w:rFonts w:ascii="Times New Roman" w:hAnsi="Times New Roman" w:cs="Times New Roman"/>
+          <w:sz w:val="24"/>
+          <w:szCs w:val="24"/>
+        </w:rPr>
+      </w:pPr>
+      <w:r>
+        <w:rPr>
+          <w:rFonts w:ascii="Times New Roman" w:hAnsi="Times New Roman" w:cs="Times New Roman"/>
+          <w:sz w:val="24"/>
+          <w:szCs w:val="24"/>
+          <w:lang w:val="en-US"/>
+        </w:rPr>
+        <w:t xml:space="preserve">so – </w:t>
+      </w:r>
+      <w:r>
+        <w:rPr>
+          <w:rFonts w:ascii="Times New Roman" w:hAnsi="Times New Roman" w:cs="Times New Roman"/>
+          <w:sz w:val="24"/>
+          <w:szCs w:val="24"/>
+        </w:rPr>
+        <w:t>так, так что</w:t>
+      </w:r>
+    </w:p>
+    <w:p>
+      <w:pPr>
+        <w:pStyle w:val="a4"/>
+        <w:numPr>
+          <w:ilvl w:val="0"/>
+          <w:numId w:val="5"/>
+        </w:numPr>
+        <w:rPr>
+          <w:rFonts w:ascii="Times New Roman" w:hAnsi="Times New Roman" w:cs="Times New Roman"/>
+          <w:sz w:val="24"/>
+          <w:szCs w:val="24"/>
+        </w:rPr>
+      </w:pPr>
+      <w:r>
+        <w:rPr>
+          <w:rFonts w:ascii="Times New Roman" w:hAnsi="Times New Roman" w:cs="Times New Roman"/>
+          <w:sz w:val="24"/>
+          <w:szCs w:val="24"/>
+          <w:lang w:val="en-US"/>
+        </w:rPr>
+        <w:t xml:space="preserve">so on – </w:t>
+      </w:r>
+      <w:r>
+        <w:rPr>
+          <w:rFonts w:ascii="Times New Roman" w:hAnsi="Times New Roman" w:cs="Times New Roman"/>
+          <w:sz w:val="24"/>
+          <w:szCs w:val="24"/>
+        </w:rPr>
+        <w:t>так далее</w:t>
+      </w:r>
+    </w:p>
+    <w:p>
+      <w:pPr>
+        <w:pStyle w:val="a4"/>
+        <w:numPr>
+          <w:ilvl w:val="0"/>
+          <w:numId w:val="5"/>
+        </w:numPr>
+        <w:rPr>
+          <w:rFonts w:ascii="Times New Roman" w:hAnsi="Times New Roman" w:cs="Times New Roman"/>
+          <w:sz w:val="24"/>
+          <w:szCs w:val="24"/>
+        </w:rPr>
+      </w:pPr>
+      <w:r>
+        <w:rPr>
+          <w:rFonts w:ascii="Times New Roman" w:hAnsi="Times New Roman" w:cs="Times New Roman"/>
+          <w:sz w:val="24"/>
+          <w:szCs w:val="24"/>
+          <w:lang w:val="en-US"/>
+        </w:rPr>
+        <w:t xml:space="preserve">chose – </w:t>
+      </w:r>
+      <w:r>
+        <w:rPr>
+          <w:rFonts w:ascii="Times New Roman" w:hAnsi="Times New Roman" w:cs="Times New Roman"/>
+          <w:sz w:val="24"/>
+          <w:szCs w:val="24"/>
+        </w:rPr>
+        <w:t>выбрал (</w:t>
+      </w:r>
+      <w:r>
+        <w:rPr>
+          <w:rFonts w:ascii="Times New Roman" w:hAnsi="Times New Roman" w:cs="Times New Roman"/>
+          <w:sz w:val="24"/>
+          <w:szCs w:val="24"/>
+          <w:lang w:val="en-US"/>
+        </w:rPr>
+        <w:t xml:space="preserve">choose – </w:t>
+      </w:r>
+      <w:r>
+        <w:rPr>
+          <w:rFonts w:ascii="Times New Roman" w:hAnsi="Times New Roman" w:cs="Times New Roman"/>
+          <w:sz w:val="24"/>
+          <w:szCs w:val="24"/>
+        </w:rPr>
+        <w:t>выбирать)</w:t>
+      </w:r>
+    </w:p>
+    <w:p>
+      <w:pPr>
+        <w:pStyle w:val="a4"/>
+        <w:numPr>
+          <w:ilvl w:val="0"/>
+          <w:numId w:val="5"/>
+        </w:numPr>
+        <w:rPr>
+          <w:rFonts w:ascii="Times New Roman" w:hAnsi="Times New Roman" w:cs="Times New Roman"/>
+          <w:sz w:val="24"/>
+          <w:szCs w:val="24"/>
+        </w:rPr>
+      </w:pPr>
+      <w:r>
+        <w:rPr>
+          <w:rFonts w:ascii="Times New Roman" w:hAnsi="Times New Roman" w:cs="Times New Roman"/>
+          <w:sz w:val="24"/>
+          <w:szCs w:val="24"/>
+          <w:lang w:val="en-US"/>
+        </w:rPr>
+        <w:t>thains</w:t>
+      </w:r>
+      <w:r>
+        <w:rPr>
+          <w:rFonts w:ascii="Times New Roman" w:hAnsi="Times New Roman" w:cs="Times New Roman"/>
+          <w:sz w:val="24"/>
+          <w:szCs w:val="24"/>
+        </w:rPr>
+        <w:t xml:space="preserve"> – </w:t>
+      </w:r>
+      <w:r>
+        <w:rPr>
+          <w:rFonts w:ascii="Times New Roman" w:hAnsi="Times New Roman" w:cs="Times New Roman"/>
+          <w:sz w:val="24"/>
+          <w:szCs w:val="24"/>
+        </w:rPr>
+        <w:t>поезда</w:t>
+      </w:r>
+      <w:r>
+        <w:rPr>
+          <w:rFonts w:ascii="Times New Roman" w:hAnsi="Times New Roman" w:cs="Times New Roman"/>
+          <w:sz w:val="24"/>
+          <w:szCs w:val="24"/>
+        </w:rPr>
+        <w:t xml:space="preserve">, </w:t>
+      </w:r>
+      <w:r>
+        <w:rPr>
+          <w:rFonts w:ascii="Times New Roman" w:hAnsi="Times New Roman" w:cs="Times New Roman"/>
+          <w:sz w:val="24"/>
+          <w:szCs w:val="24"/>
+          <w:lang w:val="en-US"/>
+        </w:rPr>
+        <w:t>trains</w:t>
+      </w:r>
       <w:r>
         <w:rPr>
           <w:rFonts w:ascii="Times New Roman" w:hAnsi="Times New Roman" w:cs="Times New Roman"/>
@@ -5014,23 +5089,112 @@
         </w:rPr>
         <w:t xml:space="preserve"> </w:t>
       </w:r>
-      <w:proofErr w:type="spellStart"/>
-      <w:r>
-        <w:rPr>
-          <w:rFonts w:ascii="Times New Roman" w:hAnsi="Times New Roman" w:cs="Times New Roman"/>
-          <w:sz w:val="24"/>
-          <w:szCs w:val="24"/>
-        </w:rPr>
-        <w:t>school</w:t>
-      </w:r>
-      <w:proofErr w:type="spellEnd"/>
-      <w:r>
-        <w:rPr>
-          <w:rFonts w:ascii="Times New Roman" w:hAnsi="Times New Roman" w:cs="Times New Roman"/>
-          <w:sz w:val="24"/>
-          <w:szCs w:val="24"/>
-        </w:rPr>
-        <w:t xml:space="preserve"> – средняя школа</w:t>
+      <w:r>
+        <w:rPr>
+          <w:rFonts w:ascii="Times New Roman" w:hAnsi="Times New Roman" w:cs="Times New Roman"/>
+          <w:sz w:val="24"/>
+          <w:szCs w:val="24"/>
+          <w:lang w:val="en-US"/>
+        </w:rPr>
+        <w:t>specialist</w:t>
+      </w:r>
+      <w:r>
+        <w:rPr>
+          <w:rFonts w:ascii="Times New Roman" w:hAnsi="Times New Roman" w:cs="Times New Roman"/>
+          <w:sz w:val="24"/>
+          <w:szCs w:val="24"/>
+        </w:rPr>
+        <w:t xml:space="preserve"> </w:t>
+      </w:r>
+      <w:r>
+        <w:rPr>
+          <w:rFonts w:ascii="Times New Roman" w:hAnsi="Times New Roman" w:cs="Times New Roman"/>
+          <w:sz w:val="24"/>
+          <w:szCs w:val="24"/>
+        </w:rPr>
+        <w:t>–</w:t>
+      </w:r>
+      <w:r>
+        <w:rPr>
+          <w:rFonts w:ascii="Times New Roman" w:hAnsi="Times New Roman" w:cs="Times New Roman"/>
+          <w:sz w:val="24"/>
+          <w:szCs w:val="24"/>
+        </w:rPr>
+        <w:t xml:space="preserve"> </w:t>
+      </w:r>
+      <w:r>
+        <w:rPr>
+          <w:rFonts w:ascii="Times New Roman" w:hAnsi="Times New Roman" w:cs="Times New Roman"/>
+          <w:sz w:val="24"/>
+          <w:szCs w:val="24"/>
+        </w:rPr>
+        <w:t>готовить</w:t>
+      </w:r>
+      <w:r>
+        <w:rPr>
+          <w:rFonts w:ascii="Times New Roman" w:hAnsi="Times New Roman" w:cs="Times New Roman"/>
+          <w:sz w:val="24"/>
+          <w:szCs w:val="24"/>
+        </w:rPr>
+        <w:t xml:space="preserve"> </w:t>
+      </w:r>
+      <w:r>
+        <w:rPr>
+          <w:rFonts w:ascii="Times New Roman" w:hAnsi="Times New Roman" w:cs="Times New Roman"/>
+          <w:sz w:val="24"/>
+          <w:szCs w:val="24"/>
+        </w:rPr>
+        <w:t>специалистов</w:t>
+      </w:r>
+      <w:r>
+        <w:rPr>
+          <w:rFonts w:ascii="Times New Roman" w:hAnsi="Times New Roman" w:cs="Times New Roman"/>
+          <w:sz w:val="24"/>
+          <w:szCs w:val="24"/>
+        </w:rPr>
+        <w:t xml:space="preserve">; </w:t>
+      </w:r>
+      <w:r>
+        <w:rPr>
+          <w:rFonts w:ascii="Times New Roman" w:hAnsi="Times New Roman" w:cs="Times New Roman"/>
+          <w:sz w:val="24"/>
+          <w:szCs w:val="24"/>
+          <w:lang w:val="en-US"/>
+        </w:rPr>
+        <w:t>to</w:t>
+      </w:r>
+      <w:r>
+        <w:rPr>
+          <w:rFonts w:ascii="Times New Roman" w:hAnsi="Times New Roman" w:cs="Times New Roman"/>
+          <w:sz w:val="24"/>
+          <w:szCs w:val="24"/>
+        </w:rPr>
+        <w:t xml:space="preserve"> </w:t>
+      </w:r>
+      <w:r>
+        <w:rPr>
+          <w:rFonts w:ascii="Times New Roman" w:hAnsi="Times New Roman" w:cs="Times New Roman"/>
+          <w:sz w:val="24"/>
+          <w:szCs w:val="24"/>
+          <w:lang w:val="en-US"/>
+        </w:rPr>
+        <w:t>train</w:t>
+      </w:r>
+      <w:r>
+        <w:rPr>
+          <w:rFonts w:ascii="Times New Roman" w:hAnsi="Times New Roman" w:cs="Times New Roman"/>
+          <w:sz w:val="24"/>
+          <w:szCs w:val="24"/>
+        </w:rPr>
+        <w:t xml:space="preserve"> - </w:t>
+      </w:r>
+      <w:r>
+        <w:rPr>
+          <w:rFonts w:ascii="Times New Roman" w:hAnsi="Times New Roman" w:cs="Times New Roman"/>
+          <w:sz w:val="24"/>
+          <w:szCs w:val="24"/>
+        </w:rPr>
+        <w:t>подготовка</w:t>
       </w:r>
     </w:p>
     <w:p>
@@ -5053,15 +5217,180 @@
           <w:szCs w:val="24"/>
           <w:lang w:val="en-US"/>
         </w:rPr>
-        <w:t xml:space="preserve">always – </w:t>
-      </w:r>
-      <w:r>
-        <w:rPr>
-          <w:rFonts w:ascii="Times New Roman" w:hAnsi="Times New Roman" w:cs="Times New Roman"/>
-          <w:sz w:val="24"/>
-          <w:szCs w:val="24"/>
-        </w:rPr>
-        <w:t>всегда</w:t>
+        <w:t>the</w:t>
+      </w:r>
+      <w:r>
+        <w:rPr>
+          <w:rFonts w:ascii="Times New Roman" w:hAnsi="Times New Roman" w:cs="Times New Roman"/>
+          <w:sz w:val="24"/>
+          <w:szCs w:val="24"/>
+        </w:rPr>
+        <w:t xml:space="preserve"> </w:t>
+      </w:r>
+      <w:r>
+        <w:rPr>
+          <w:rFonts w:ascii="Times New Roman" w:hAnsi="Times New Roman" w:cs="Times New Roman"/>
+          <w:sz w:val="24"/>
+          <w:szCs w:val="24"/>
+          <w:lang w:val="en-US"/>
+        </w:rPr>
+        <w:t>fields</w:t>
+      </w:r>
+      <w:r>
+        <w:rPr>
+          <w:rFonts w:ascii="Times New Roman" w:hAnsi="Times New Roman" w:cs="Times New Roman"/>
+          <w:sz w:val="24"/>
+          <w:szCs w:val="24"/>
+        </w:rPr>
+        <w:t xml:space="preserve"> </w:t>
+      </w:r>
+      <w:r>
+        <w:rPr>
+          <w:rFonts w:ascii="Times New Roman" w:hAnsi="Times New Roman" w:cs="Times New Roman"/>
+          <w:sz w:val="24"/>
+          <w:szCs w:val="24"/>
+          <w:lang w:val="en-US"/>
+        </w:rPr>
+        <w:t>of</w:t>
+      </w:r>
+      <w:r>
+        <w:rPr>
+          <w:rFonts w:ascii="Times New Roman" w:hAnsi="Times New Roman" w:cs="Times New Roman"/>
+          <w:sz w:val="24"/>
+          <w:szCs w:val="24"/>
+        </w:rPr>
+        <w:t xml:space="preserve"> </w:t>
+      </w:r>
+      <w:r>
+        <w:rPr>
+          <w:rFonts w:ascii="Times New Roman" w:hAnsi="Times New Roman" w:cs="Times New Roman"/>
+          <w:sz w:val="24"/>
+          <w:szCs w:val="24"/>
+          <w:lang w:val="en-US"/>
+        </w:rPr>
+        <w:t>hardware</w:t>
+      </w:r>
+      <w:r>
+        <w:rPr>
+          <w:rFonts w:ascii="Times New Roman" w:hAnsi="Times New Roman" w:cs="Times New Roman"/>
+          <w:sz w:val="24"/>
+          <w:szCs w:val="24"/>
+        </w:rPr>
+        <w:t xml:space="preserve"> </w:t>
+      </w:r>
+      <w:r>
+        <w:rPr>
+          <w:rFonts w:ascii="Times New Roman" w:hAnsi="Times New Roman" w:cs="Times New Roman"/>
+          <w:sz w:val="24"/>
+          <w:szCs w:val="24"/>
+          <w:lang w:val="en-US"/>
+        </w:rPr>
+        <w:t>and</w:t>
+      </w:r>
+      <w:r>
+        <w:rPr>
+          <w:rFonts w:ascii="Times New Roman" w:hAnsi="Times New Roman" w:cs="Times New Roman"/>
+          <w:sz w:val="24"/>
+          <w:szCs w:val="24"/>
+        </w:rPr>
+        <w:t xml:space="preserve"> </w:t>
+      </w:r>
+      <w:r>
+        <w:rPr>
+          <w:rFonts w:ascii="Times New Roman" w:hAnsi="Times New Roman" w:cs="Times New Roman"/>
+          <w:sz w:val="24"/>
+          <w:szCs w:val="24"/>
+          <w:lang w:val="en-US"/>
+        </w:rPr>
+        <w:t>software</w:t>
+      </w:r>
+      <w:r>
+        <w:rPr>
+          <w:rFonts w:ascii="Times New Roman" w:hAnsi="Times New Roman" w:cs="Times New Roman"/>
+          <w:sz w:val="24"/>
+          <w:szCs w:val="24"/>
+        </w:rPr>
+        <w:t xml:space="preserve"> – </w:t>
+      </w:r>
+      <w:r>
+        <w:rPr>
+          <w:rFonts w:ascii="Times New Roman" w:hAnsi="Times New Roman" w:cs="Times New Roman"/>
+          <w:sz w:val="24"/>
+          <w:szCs w:val="24"/>
+        </w:rPr>
+        <w:t>в</w:t>
+      </w:r>
+      <w:r>
+        <w:rPr>
+          <w:rFonts w:ascii="Times New Roman" w:hAnsi="Times New Roman" w:cs="Times New Roman"/>
+          <w:sz w:val="24"/>
+          <w:szCs w:val="24"/>
+        </w:rPr>
+        <w:t xml:space="preserve"> </w:t>
+      </w:r>
+      <w:r>
+        <w:rPr>
+          <w:rFonts w:ascii="Times New Roman" w:hAnsi="Times New Roman" w:cs="Times New Roman"/>
+          <w:sz w:val="24"/>
+          <w:szCs w:val="24"/>
+        </w:rPr>
+        <w:t>области</w:t>
+      </w:r>
+      <w:r>
+        <w:rPr>
+          <w:rFonts w:ascii="Times New Roman" w:hAnsi="Times New Roman" w:cs="Times New Roman"/>
+          <w:sz w:val="24"/>
+          <w:szCs w:val="24"/>
+        </w:rPr>
+        <w:t xml:space="preserve"> </w:t>
+      </w:r>
+      <w:r>
+        <w:rPr>
+          <w:rFonts w:ascii="Times New Roman" w:hAnsi="Times New Roman" w:cs="Times New Roman"/>
+          <w:sz w:val="24"/>
+          <w:szCs w:val="24"/>
+        </w:rPr>
+        <w:t>аппаратного</w:t>
+      </w:r>
+      <w:r>
+        <w:rPr>
+          <w:rFonts w:ascii="Times New Roman" w:hAnsi="Times New Roman" w:cs="Times New Roman"/>
+          <w:sz w:val="24"/>
+          <w:szCs w:val="24"/>
+        </w:rPr>
+        <w:t xml:space="preserve"> (технического)</w:t>
+      </w:r>
+      <w:r>
+        <w:rPr>
+          <w:rFonts w:ascii="Times New Roman" w:hAnsi="Times New Roman" w:cs="Times New Roman"/>
+          <w:sz w:val="24"/>
+          <w:szCs w:val="24"/>
+        </w:rPr>
+        <w:t xml:space="preserve"> </w:t>
+      </w:r>
+      <w:r>
+        <w:rPr>
+          <w:rFonts w:ascii="Times New Roman" w:hAnsi="Times New Roman" w:cs="Times New Roman"/>
+          <w:sz w:val="24"/>
+          <w:szCs w:val="24"/>
+        </w:rPr>
+        <w:t>и</w:t>
+      </w:r>
+      <w:r>
+        <w:rPr>
+          <w:rFonts w:ascii="Times New Roman" w:hAnsi="Times New Roman" w:cs="Times New Roman"/>
+          <w:sz w:val="24"/>
+          <w:szCs w:val="24"/>
+        </w:rPr>
+        <w:t xml:space="preserve"> </w:t>
+      </w:r>
+      <w:r>
+        <w:rPr>
+          <w:rFonts w:ascii="Times New Roman" w:hAnsi="Times New Roman" w:cs="Times New Roman"/>
+          <w:sz w:val="24"/>
+          <w:szCs w:val="24"/>
+        </w:rPr>
+        <w:t>программного обеспечения</w:t>
       </w:r>
     </w:p>
     <w:p>
@@ -5082,17 +5411,16 @@
           <w:rFonts w:ascii="Times New Roman" w:hAnsi="Times New Roman" w:cs="Times New Roman"/>
           <w:sz w:val="24"/>
           <w:szCs w:val="24"/>
-          <w:lang w:val="en-US"/>
-        </w:rPr>
-        <w:t xml:space="preserve">so – </w:t>
-      </w:r>
-      <w:r>
-        <w:rPr>
-          <w:rFonts w:ascii="Times New Roman" w:hAnsi="Times New Roman" w:cs="Times New Roman"/>
-          <w:sz w:val="24"/>
-          <w:szCs w:val="24"/>
-        </w:rPr>
-        <w:t>так, так что</w:t>
+        </w:rPr>
+        <w:t>protection</w:t>
+      </w:r>
+      <w:r>
+        <w:rPr>
+          <w:rFonts w:ascii="Times New Roman" w:hAnsi="Times New Roman" w:cs="Times New Roman"/>
+          <w:sz w:val="24"/>
+          <w:szCs w:val="24"/>
+        </w:rPr>
+        <w:t xml:space="preserve"> – защита</w:t>
       </w:r>
     </w:p>
     <w:p>
@@ -5115,15 +5443,15 @@
           <w:szCs w:val="24"/>
           <w:lang w:val="en-US"/>
         </w:rPr>
-        <w:t xml:space="preserve">so on – </w:t>
-      </w:r>
-      <w:r>
-        <w:rPr>
-          <w:rFonts w:ascii="Times New Roman" w:hAnsi="Times New Roman" w:cs="Times New Roman"/>
-          <w:sz w:val="24"/>
-          <w:szCs w:val="24"/>
-        </w:rPr>
-        <w:t>так далее</w:t>
+        <w:t xml:space="preserve">highly requested – </w:t>
+      </w:r>
+      <w:r>
+        <w:rPr>
+          <w:rFonts w:ascii="Times New Roman" w:hAnsi="Times New Roman" w:cs="Times New Roman"/>
+          <w:sz w:val="24"/>
+          <w:szCs w:val="24"/>
+        </w:rPr>
+        <w:t xml:space="preserve">высоко востребованы </w:t>
       </w:r>
     </w:p>
     <w:p>
@@ -5144,34 +5472,16 @@
           <w:rFonts w:ascii="Times New Roman" w:hAnsi="Times New Roman" w:cs="Times New Roman"/>
           <w:sz w:val="24"/>
           <w:szCs w:val="24"/>
-          <w:lang w:val="en-US"/>
-        </w:rPr>
-        <w:t xml:space="preserve">chose – </w:t>
-      </w:r>
-      <w:r>
-        <w:rPr>
-          <w:rFonts w:ascii="Times New Roman" w:hAnsi="Times New Roman" w:cs="Times New Roman"/>
-          <w:sz w:val="24"/>
-          <w:szCs w:val="24"/>
-        </w:rPr>
-        <w:t>выбрал (</w:t>
-      </w:r>
-      <w:r>
-        <w:rPr>
-          <w:rFonts w:ascii="Times New Roman" w:hAnsi="Times New Roman" w:cs="Times New Roman"/>
-          <w:sz w:val="24"/>
-          <w:szCs w:val="24"/>
-          <w:lang w:val="en-US"/>
-        </w:rPr>
-        <w:t xml:space="preserve">choose – </w:t>
-      </w:r>
-      <w:r>
-        <w:rPr>
-          <w:rFonts w:ascii="Times New Roman" w:hAnsi="Times New Roman" w:cs="Times New Roman"/>
-          <w:sz w:val="24"/>
-          <w:szCs w:val="24"/>
-        </w:rPr>
-        <w:t>выбирать)</w:t>
+        </w:rPr>
+        <w:t>enterprises</w:t>
+      </w:r>
+      <w:r>
+        <w:rPr>
+          <w:rFonts w:ascii="Times New Roman" w:hAnsi="Times New Roman" w:cs="Times New Roman"/>
+          <w:sz w:val="24"/>
+          <w:szCs w:val="24"/>
+        </w:rPr>
+        <w:t xml:space="preserve"> – предприятия</w:t>
       </w:r>
     </w:p>
     <w:p>
@@ -5187,17 +5497,344 @@
           <w:szCs w:val="24"/>
         </w:rPr>
       </w:pPr>
-      <w:proofErr w:type="spellStart"/>
-      <w:r>
-        <w:rPr>
-          <w:rFonts w:ascii="Times New Roman" w:hAnsi="Times New Roman" w:cs="Times New Roman"/>
-          <w:sz w:val="24"/>
-          <w:szCs w:val="24"/>
-          <w:lang w:val="en-US"/>
-        </w:rPr>
-        <w:t>thains</w:t>
-      </w:r>
-      <w:proofErr w:type="spellEnd"/>
+      <w:r>
+        <w:rPr>
+          <w:rFonts w:ascii="Times New Roman" w:hAnsi="Times New Roman" w:cs="Times New Roman"/>
+          <w:sz w:val="24"/>
+          <w:szCs w:val="24"/>
+        </w:rPr>
+        <w:t>design bureaus</w:t>
+      </w:r>
+      <w:r>
+        <w:rPr>
+          <w:rFonts w:ascii="Times New Roman" w:hAnsi="Times New Roman" w:cs="Times New Roman"/>
+          <w:sz w:val="24"/>
+          <w:szCs w:val="24"/>
+        </w:rPr>
+        <w:t xml:space="preserve"> – конструкторское (дизайнерское) бюро</w:t>
+      </w:r>
+    </w:p>
+    <w:p>
+      <w:pPr>
+        <w:pStyle w:val="a4"/>
+        <w:numPr>
+          <w:ilvl w:val="0"/>
+          <w:numId w:val="5"/>
+        </w:numPr>
+        <w:rPr>
+          <w:rFonts w:ascii="Times New Roman" w:hAnsi="Times New Roman" w:cs="Times New Roman"/>
+          <w:sz w:val="24"/>
+          <w:szCs w:val="24"/>
+        </w:rPr>
+      </w:pPr>
+      <w:r>
+        <w:rPr>
+          <w:rFonts w:ascii="Times New Roman" w:hAnsi="Times New Roman" w:cs="Times New Roman"/>
+          <w:sz w:val="24"/>
+          <w:szCs w:val="24"/>
+          <w:lang w:val="en-US"/>
+        </w:rPr>
+        <w:t xml:space="preserve">research – </w:t>
+      </w:r>
+      <w:r>
+        <w:rPr>
+          <w:rFonts w:ascii="Times New Roman" w:hAnsi="Times New Roman" w:cs="Times New Roman"/>
+          <w:sz w:val="24"/>
+          <w:szCs w:val="24"/>
+        </w:rPr>
+        <w:t>научное-исследование</w:t>
+      </w:r>
+    </w:p>
+    <w:p>
+      <w:pPr>
+        <w:pStyle w:val="a4"/>
+        <w:numPr>
+          <w:ilvl w:val="0"/>
+          <w:numId w:val="5"/>
+        </w:numPr>
+        <w:rPr>
+          <w:rFonts w:ascii="Times New Roman" w:hAnsi="Times New Roman" w:cs="Times New Roman"/>
+          <w:sz w:val="24"/>
+          <w:szCs w:val="24"/>
+        </w:rPr>
+      </w:pPr>
+      <w:r>
+        <w:rPr>
+          <w:rFonts w:ascii="Times New Roman" w:hAnsi="Times New Roman" w:cs="Times New Roman"/>
+          <w:sz w:val="24"/>
+          <w:szCs w:val="24"/>
+          <w:lang w:val="en-US"/>
+        </w:rPr>
+        <w:t xml:space="preserve">some – </w:t>
+      </w:r>
+      <w:r>
+        <w:rPr>
+          <w:rFonts w:ascii="Times New Roman" w:hAnsi="Times New Roman" w:cs="Times New Roman"/>
+          <w:sz w:val="24"/>
+          <w:szCs w:val="24"/>
+        </w:rPr>
+        <w:t>некоторые</w:t>
+      </w:r>
+    </w:p>
+    <w:p>
+      <w:pPr>
+        <w:pStyle w:val="a4"/>
+        <w:numPr>
+          <w:ilvl w:val="0"/>
+          <w:numId w:val="5"/>
+        </w:numPr>
+        <w:rPr>
+          <w:rFonts w:ascii="Times New Roman" w:hAnsi="Times New Roman" w:cs="Times New Roman"/>
+          <w:sz w:val="24"/>
+          <w:szCs w:val="24"/>
+        </w:rPr>
+      </w:pPr>
+      <w:r>
+        <w:rPr>
+          <w:rFonts w:ascii="Times New Roman" w:hAnsi="Times New Roman" w:cs="Times New Roman"/>
+          <w:sz w:val="24"/>
+          <w:szCs w:val="24"/>
+        </w:rPr>
+        <w:t>post-graduate course</w:t>
+      </w:r>
+      <w:r>
+        <w:rPr>
+          <w:rFonts w:ascii="Times New Roman" w:hAnsi="Times New Roman" w:cs="Times New Roman"/>
+          <w:sz w:val="24"/>
+          <w:szCs w:val="24"/>
+        </w:rPr>
+        <w:t xml:space="preserve"> – аспирантура</w:t>
+      </w:r>
+    </w:p>
+    <w:p>
+      <w:pPr>
+        <w:pStyle w:val="a4"/>
+        <w:numPr>
+          <w:ilvl w:val="0"/>
+          <w:numId w:val="5"/>
+        </w:numPr>
+        <w:rPr>
+          <w:rFonts w:ascii="Times New Roman" w:hAnsi="Times New Roman" w:cs="Times New Roman"/>
+          <w:sz w:val="24"/>
+          <w:szCs w:val="24"/>
+          <w:lang w:val="en-US"/>
+        </w:rPr>
+      </w:pPr>
+      <w:r>
+        <w:rPr>
+          <w:rFonts w:ascii="Times New Roman" w:hAnsi="Times New Roman" w:cs="Times New Roman"/>
+          <w:sz w:val="24"/>
+          <w:szCs w:val="24"/>
+          <w:lang w:val="en-US"/>
+        </w:rPr>
+        <w:t>carry out researches –</w:t>
+      </w:r>
+      <w:r>
+        <w:rPr>
+          <w:rFonts w:ascii="Times New Roman" w:hAnsi="Times New Roman" w:cs="Times New Roman"/>
+          <w:sz w:val="24"/>
+          <w:szCs w:val="24"/>
+          <w:lang w:val="en-US"/>
+        </w:rPr>
+        <w:t xml:space="preserve"> </w:t>
+      </w:r>
+      <w:r>
+        <w:rPr>
+          <w:rFonts w:ascii="Times New Roman" w:hAnsi="Times New Roman" w:cs="Times New Roman"/>
+          <w:sz w:val="24"/>
+          <w:szCs w:val="24"/>
+        </w:rPr>
+        <w:t>проводят</w:t>
+      </w:r>
+      <w:r>
+        <w:rPr>
+          <w:rFonts w:ascii="Times New Roman" w:hAnsi="Times New Roman" w:cs="Times New Roman"/>
+          <w:sz w:val="24"/>
+          <w:szCs w:val="24"/>
+          <w:lang w:val="en-US"/>
+        </w:rPr>
+        <w:t xml:space="preserve"> </w:t>
+      </w:r>
+      <w:r>
+        <w:rPr>
+          <w:rFonts w:ascii="Times New Roman" w:hAnsi="Times New Roman" w:cs="Times New Roman"/>
+          <w:sz w:val="24"/>
+          <w:szCs w:val="24"/>
+        </w:rPr>
+        <w:t>исследования</w:t>
+      </w:r>
+    </w:p>
+    <w:p>
+      <w:pPr>
+        <w:pStyle w:val="a4"/>
+        <w:numPr>
+          <w:ilvl w:val="0"/>
+          <w:numId w:val="5"/>
+        </w:numPr>
+        <w:rPr>
+          <w:rFonts w:ascii="Times New Roman" w:hAnsi="Times New Roman" w:cs="Times New Roman"/>
+          <w:sz w:val="24"/>
+          <w:szCs w:val="24"/>
+          <w:lang w:val="en-US"/>
+        </w:rPr>
+      </w:pPr>
+      <w:r>
+        <w:rPr>
+          <w:rFonts w:ascii="Times New Roman" w:hAnsi="Times New Roman" w:cs="Times New Roman"/>
+          <w:sz w:val="24"/>
+          <w:szCs w:val="24"/>
+          <w:lang w:val="en-US"/>
+        </w:rPr>
+        <w:t xml:space="preserve">depatments – </w:t>
+      </w:r>
+      <w:r>
+        <w:rPr>
+          <w:rFonts w:ascii="Times New Roman" w:hAnsi="Times New Roman" w:cs="Times New Roman"/>
+          <w:sz w:val="24"/>
+          <w:szCs w:val="24"/>
+        </w:rPr>
+        <w:t>отдел, управление, кафедра</w:t>
+      </w:r>
+    </w:p>
+    <w:p>
+      <w:pPr>
+        <w:pStyle w:val="a4"/>
+        <w:numPr>
+          <w:ilvl w:val="0"/>
+          <w:numId w:val="5"/>
+        </w:numPr>
+        <w:rPr>
+          <w:rFonts w:ascii="Times New Roman" w:hAnsi="Times New Roman" w:cs="Times New Roman"/>
+          <w:sz w:val="24"/>
+          <w:szCs w:val="24"/>
+          <w:lang w:val="en-US"/>
+        </w:rPr>
+      </w:pPr>
+      <w:r>
+        <w:rPr>
+          <w:rFonts w:ascii="Times New Roman" w:hAnsi="Times New Roman" w:cs="Times New Roman"/>
+          <w:sz w:val="24"/>
+          <w:szCs w:val="24"/>
+          <w:lang w:val="en-US"/>
+        </w:rPr>
+        <w:t xml:space="preserve">there are – </w:t>
+      </w:r>
+      <w:r>
+        <w:rPr>
+          <w:rFonts w:ascii="Times New Roman" w:hAnsi="Times New Roman" w:cs="Times New Roman"/>
+          <w:sz w:val="24"/>
+          <w:szCs w:val="24"/>
+        </w:rPr>
+        <w:t>есть, существуют</w:t>
+      </w:r>
+    </w:p>
+    <w:p>
+      <w:pPr>
+        <w:pStyle w:val="a4"/>
+        <w:numPr>
+          <w:ilvl w:val="0"/>
+          <w:numId w:val="5"/>
+        </w:numPr>
+        <w:rPr>
+          <w:rFonts w:ascii="Times New Roman" w:hAnsi="Times New Roman" w:cs="Times New Roman"/>
+          <w:sz w:val="24"/>
+          <w:szCs w:val="24"/>
+        </w:rPr>
+      </w:pPr>
+      <w:r>
+        <w:rPr>
+          <w:rFonts w:ascii="Times New Roman" w:hAnsi="Times New Roman" w:cs="Times New Roman"/>
+          <w:sz w:val="24"/>
+          <w:szCs w:val="24"/>
+          <w:lang w:val="en-US"/>
+        </w:rPr>
+        <w:t>There</w:t>
+      </w:r>
+      <w:r>
+        <w:rPr>
+          <w:rFonts w:ascii="Times New Roman" w:hAnsi="Times New Roman" w:cs="Times New Roman"/>
+          <w:sz w:val="24"/>
+          <w:szCs w:val="24"/>
+        </w:rPr>
+        <w:t xml:space="preserve"> </w:t>
+      </w:r>
+      <w:r>
+        <w:rPr>
+          <w:rFonts w:ascii="Times New Roman" w:hAnsi="Times New Roman" w:cs="Times New Roman"/>
+          <w:sz w:val="24"/>
+          <w:szCs w:val="24"/>
+          <w:lang w:val="en-US"/>
+        </w:rPr>
+        <w:t>are</w:t>
+      </w:r>
+      <w:r>
+        <w:rPr>
+          <w:rFonts w:ascii="Times New Roman" w:hAnsi="Times New Roman" w:cs="Times New Roman"/>
+          <w:sz w:val="24"/>
+          <w:szCs w:val="24"/>
+        </w:rPr>
+        <w:t xml:space="preserve"> </w:t>
+      </w:r>
+      <w:r>
+        <w:rPr>
+          <w:rFonts w:ascii="Times New Roman" w:hAnsi="Times New Roman" w:cs="Times New Roman"/>
+          <w:sz w:val="24"/>
+          <w:szCs w:val="24"/>
+          <w:lang w:val="en-US"/>
+        </w:rPr>
+        <w:t>a</w:t>
+      </w:r>
+      <w:r>
+        <w:rPr>
+          <w:rFonts w:ascii="Times New Roman" w:hAnsi="Times New Roman" w:cs="Times New Roman"/>
+          <w:sz w:val="24"/>
+          <w:szCs w:val="24"/>
+        </w:rPr>
+        <w:t xml:space="preserve"> </w:t>
+      </w:r>
+      <w:r>
+        <w:rPr>
+          <w:rFonts w:ascii="Times New Roman" w:hAnsi="Times New Roman" w:cs="Times New Roman"/>
+          <w:sz w:val="24"/>
+          <w:szCs w:val="24"/>
+          <w:lang w:val="en-US"/>
+        </w:rPr>
+        <w:t>number</w:t>
+      </w:r>
+      <w:r>
+        <w:rPr>
+          <w:rFonts w:ascii="Times New Roman" w:hAnsi="Times New Roman" w:cs="Times New Roman"/>
+          <w:sz w:val="24"/>
+          <w:szCs w:val="24"/>
+        </w:rPr>
+        <w:t xml:space="preserve"> </w:t>
+      </w:r>
+      <w:r>
+        <w:rPr>
+          <w:rFonts w:ascii="Times New Roman" w:hAnsi="Times New Roman" w:cs="Times New Roman"/>
+          <w:sz w:val="24"/>
+          <w:szCs w:val="24"/>
+          <w:lang w:val="en-US"/>
+        </w:rPr>
+        <w:t>of</w:t>
+      </w:r>
+      <w:r>
+        <w:rPr>
+          <w:rFonts w:ascii="Times New Roman" w:hAnsi="Times New Roman" w:cs="Times New Roman"/>
+          <w:sz w:val="24"/>
+          <w:szCs w:val="24"/>
+        </w:rPr>
+        <w:t xml:space="preserve"> </w:t>
+      </w:r>
+      <w:r>
+        <w:rPr>
+          <w:rFonts w:ascii="Times New Roman" w:hAnsi="Times New Roman" w:cs="Times New Roman"/>
+          <w:sz w:val="24"/>
+          <w:szCs w:val="24"/>
+          <w:lang w:val="en-US"/>
+        </w:rPr>
+        <w:t>training</w:t>
+      </w:r>
       <w:r>
         <w:rPr>
           <w:rFonts w:ascii="Times New Roman" w:hAnsi="Times New Roman" w:cs="Times New Roman"/>
@@ -5212,24 +5849,7 @@
           <w:sz w:val="24"/>
           <w:szCs w:val="24"/>
         </w:rPr>
-        <w:t>поезда</w:t>
-      </w:r>
-      <w:r>
-        <w:rPr>
-          <w:rFonts w:ascii="Times New Roman" w:hAnsi="Times New Roman" w:cs="Times New Roman"/>
-          <w:sz w:val="24"/>
-          <w:szCs w:val="24"/>
-        </w:rPr>
-        <w:t xml:space="preserve">, </w:t>
-      </w:r>
-      <w:r>
-        <w:rPr>
-          <w:rFonts w:ascii="Times New Roman" w:hAnsi="Times New Roman" w:cs="Times New Roman"/>
-          <w:sz w:val="24"/>
-          <w:szCs w:val="24"/>
-          <w:lang w:val="en-US"/>
-        </w:rPr>
-        <w:t>trains</w:t>
+        <w:t>существует</w:t>
       </w:r>
       <w:r>
         <w:rPr>
@@ -5244,9 +5864,8 @@
           <w:rFonts w:ascii="Times New Roman" w:hAnsi="Times New Roman" w:cs="Times New Roman"/>
           <w:sz w:val="24"/>
           <w:szCs w:val="24"/>
-          <w:lang w:val="en-US"/>
-        </w:rPr>
-        <w:t>specialist</w:t>
+        </w:rPr>
+        <w:t>целый</w:t>
       </w:r>
       <w:r>
         <w:rPr>
@@ -5262,89 +5881,39 @@
           <w:sz w:val="24"/>
           <w:szCs w:val="24"/>
         </w:rPr>
-        <w:t>–</w:t>
-      </w:r>
-      <w:r>
-        <w:rPr>
-          <w:rFonts w:ascii="Times New Roman" w:hAnsi="Times New Roman" w:cs="Times New Roman"/>
-          <w:sz w:val="24"/>
-          <w:szCs w:val="24"/>
-        </w:rPr>
-        <w:t xml:space="preserve"> </w:t>
-      </w:r>
-      <w:r>
-        <w:rPr>
-          <w:rFonts w:ascii="Times New Roman" w:hAnsi="Times New Roman" w:cs="Times New Roman"/>
-          <w:sz w:val="24"/>
-          <w:szCs w:val="24"/>
-        </w:rPr>
-        <w:t>готовить</w:t>
-      </w:r>
-      <w:r>
-        <w:rPr>
-          <w:rFonts w:ascii="Times New Roman" w:hAnsi="Times New Roman" w:cs="Times New Roman"/>
-          <w:sz w:val="24"/>
-          <w:szCs w:val="24"/>
-        </w:rPr>
-        <w:t xml:space="preserve"> </w:t>
-      </w:r>
-      <w:r>
-        <w:rPr>
-          <w:rFonts w:ascii="Times New Roman" w:hAnsi="Times New Roman" w:cs="Times New Roman"/>
-          <w:sz w:val="24"/>
-          <w:szCs w:val="24"/>
-        </w:rPr>
-        <w:t>специалистов</w:t>
-      </w:r>
-      <w:r>
-        <w:rPr>
-          <w:rFonts w:ascii="Times New Roman" w:hAnsi="Times New Roman" w:cs="Times New Roman"/>
-          <w:sz w:val="24"/>
-          <w:szCs w:val="24"/>
-        </w:rPr>
-        <w:t xml:space="preserve">; </w:t>
-      </w:r>
-      <w:r>
-        <w:rPr>
-          <w:rFonts w:ascii="Times New Roman" w:hAnsi="Times New Roman" w:cs="Times New Roman"/>
-          <w:sz w:val="24"/>
-          <w:szCs w:val="24"/>
-          <w:lang w:val="en-US"/>
-        </w:rPr>
-        <w:t>to</w:t>
-      </w:r>
-      <w:r>
-        <w:rPr>
-          <w:rFonts w:ascii="Times New Roman" w:hAnsi="Times New Roman" w:cs="Times New Roman"/>
-          <w:sz w:val="24"/>
-          <w:szCs w:val="24"/>
-        </w:rPr>
-        <w:t xml:space="preserve"> </w:t>
-      </w:r>
-      <w:r>
-        <w:rPr>
-          <w:rFonts w:ascii="Times New Roman" w:hAnsi="Times New Roman" w:cs="Times New Roman"/>
-          <w:sz w:val="24"/>
-          <w:szCs w:val="24"/>
-          <w:lang w:val="en-US"/>
-        </w:rPr>
-        <w:t>train</w:t>
-      </w:r>
-      <w:r>
-        <w:rPr>
-          <w:rFonts w:ascii="Times New Roman" w:hAnsi="Times New Roman" w:cs="Times New Roman"/>
-          <w:sz w:val="24"/>
-          <w:szCs w:val="24"/>
-        </w:rPr>
-        <w:t xml:space="preserve"> - </w:t>
-      </w:r>
-      <w:r>
-        <w:rPr>
-          <w:rFonts w:ascii="Times New Roman" w:hAnsi="Times New Roman" w:cs="Times New Roman"/>
-          <w:sz w:val="24"/>
-          <w:szCs w:val="24"/>
-        </w:rPr>
-        <w:t>подготовка</w:t>
+        <w:t>ряд</w:t>
+      </w:r>
+      <w:r>
+        <w:rPr>
+          <w:rFonts w:ascii="Times New Roman" w:hAnsi="Times New Roman" w:cs="Times New Roman"/>
+          <w:sz w:val="24"/>
+          <w:szCs w:val="24"/>
+        </w:rPr>
+        <w:t xml:space="preserve"> (</w:t>
+      </w:r>
+      <w:r>
+        <w:rPr>
+          <w:rFonts w:ascii="Times New Roman" w:hAnsi="Times New Roman" w:cs="Times New Roman"/>
+          <w:sz w:val="24"/>
+          <w:szCs w:val="24"/>
+        </w:rPr>
+        <w:t>множество</w:t>
+      </w:r>
+      <w:r>
+        <w:rPr>
+          <w:rFonts w:ascii="Times New Roman" w:hAnsi="Times New Roman" w:cs="Times New Roman"/>
+          <w:sz w:val="24"/>
+          <w:szCs w:val="24"/>
+        </w:rPr>
+        <w:t xml:space="preserve">) </w:t>
+      </w:r>
+      <w:r>
+        <w:rPr>
+          <w:rFonts w:ascii="Times New Roman" w:hAnsi="Times New Roman" w:cs="Times New Roman"/>
+          <w:sz w:val="24"/>
+          <w:szCs w:val="24"/>
+        </w:rPr>
+        <w:t>методов обучения</w:t>
       </w:r>
     </w:p>
     <w:p>
@@ -5365,182 +5934,16 @@
           <w:rFonts w:ascii="Times New Roman" w:hAnsi="Times New Roman" w:cs="Times New Roman"/>
           <w:sz w:val="24"/>
           <w:szCs w:val="24"/>
-          <w:lang w:val="en-US"/>
-        </w:rPr>
-        <w:t>the</w:t>
-      </w:r>
-      <w:r>
-        <w:rPr>
-          <w:rFonts w:ascii="Times New Roman" w:hAnsi="Times New Roman" w:cs="Times New Roman"/>
-          <w:sz w:val="24"/>
-          <w:szCs w:val="24"/>
-        </w:rPr>
-        <w:t xml:space="preserve"> </w:t>
-      </w:r>
-      <w:r>
-        <w:rPr>
-          <w:rFonts w:ascii="Times New Roman" w:hAnsi="Times New Roman" w:cs="Times New Roman"/>
-          <w:sz w:val="24"/>
-          <w:szCs w:val="24"/>
-          <w:lang w:val="en-US"/>
-        </w:rPr>
-        <w:t>fields</w:t>
-      </w:r>
-      <w:r>
-        <w:rPr>
-          <w:rFonts w:ascii="Times New Roman" w:hAnsi="Times New Roman" w:cs="Times New Roman"/>
-          <w:sz w:val="24"/>
-          <w:szCs w:val="24"/>
-        </w:rPr>
-        <w:t xml:space="preserve"> </w:t>
-      </w:r>
-      <w:r>
-        <w:rPr>
-          <w:rFonts w:ascii="Times New Roman" w:hAnsi="Times New Roman" w:cs="Times New Roman"/>
-          <w:sz w:val="24"/>
-          <w:szCs w:val="24"/>
-          <w:lang w:val="en-US"/>
-        </w:rPr>
-        <w:t>of</w:t>
-      </w:r>
-      <w:r>
-        <w:rPr>
-          <w:rFonts w:ascii="Times New Roman" w:hAnsi="Times New Roman" w:cs="Times New Roman"/>
-          <w:sz w:val="24"/>
-          <w:szCs w:val="24"/>
-        </w:rPr>
-        <w:t xml:space="preserve"> </w:t>
-      </w:r>
-      <w:r>
-        <w:rPr>
-          <w:rFonts w:ascii="Times New Roman" w:hAnsi="Times New Roman" w:cs="Times New Roman"/>
-          <w:sz w:val="24"/>
-          <w:szCs w:val="24"/>
-          <w:lang w:val="en-US"/>
-        </w:rPr>
-        <w:t>hardware</w:t>
-      </w:r>
-      <w:r>
-        <w:rPr>
-          <w:rFonts w:ascii="Times New Roman" w:hAnsi="Times New Roman" w:cs="Times New Roman"/>
-          <w:sz w:val="24"/>
-          <w:szCs w:val="24"/>
-        </w:rPr>
-        <w:t xml:space="preserve"> </w:t>
-      </w:r>
-      <w:r>
-        <w:rPr>
-          <w:rFonts w:ascii="Times New Roman" w:hAnsi="Times New Roman" w:cs="Times New Roman"/>
-          <w:sz w:val="24"/>
-          <w:szCs w:val="24"/>
-          <w:lang w:val="en-US"/>
-        </w:rPr>
-        <w:t>and</w:t>
-      </w:r>
-      <w:r>
-        <w:rPr>
-          <w:rFonts w:ascii="Times New Roman" w:hAnsi="Times New Roman" w:cs="Times New Roman"/>
-          <w:sz w:val="24"/>
-          <w:szCs w:val="24"/>
-        </w:rPr>
-        <w:t xml:space="preserve"> </w:t>
-      </w:r>
-      <w:r>
-        <w:rPr>
-          <w:rFonts w:ascii="Times New Roman" w:hAnsi="Times New Roman" w:cs="Times New Roman"/>
-          <w:sz w:val="24"/>
-          <w:szCs w:val="24"/>
-          <w:lang w:val="en-US"/>
-        </w:rPr>
-        <w:t>software</w:t>
-      </w:r>
-      <w:r>
-        <w:rPr>
-          <w:rFonts w:ascii="Times New Roman" w:hAnsi="Times New Roman" w:cs="Times New Roman"/>
-          <w:sz w:val="24"/>
-          <w:szCs w:val="24"/>
-        </w:rPr>
-        <w:t xml:space="preserve"> – </w:t>
-      </w:r>
-      <w:r>
-        <w:rPr>
-          <w:rFonts w:ascii="Times New Roman" w:hAnsi="Times New Roman" w:cs="Times New Roman"/>
-          <w:sz w:val="24"/>
-          <w:szCs w:val="24"/>
-        </w:rPr>
-        <w:t>в</w:t>
-      </w:r>
-      <w:r>
-        <w:rPr>
-          <w:rFonts w:ascii="Times New Roman" w:hAnsi="Times New Roman" w:cs="Times New Roman"/>
-          <w:sz w:val="24"/>
-          <w:szCs w:val="24"/>
-        </w:rPr>
-        <w:t xml:space="preserve"> </w:t>
-      </w:r>
-      <w:r>
-        <w:rPr>
-          <w:rFonts w:ascii="Times New Roman" w:hAnsi="Times New Roman" w:cs="Times New Roman"/>
-          <w:sz w:val="24"/>
-          <w:szCs w:val="24"/>
-        </w:rPr>
-        <w:t>области</w:t>
-      </w:r>
-      <w:r>
-        <w:rPr>
-          <w:rFonts w:ascii="Times New Roman" w:hAnsi="Times New Roman" w:cs="Times New Roman"/>
-          <w:sz w:val="24"/>
-          <w:szCs w:val="24"/>
-        </w:rPr>
-        <w:t xml:space="preserve"> </w:t>
-      </w:r>
-      <w:r>
-        <w:rPr>
-          <w:rFonts w:ascii="Times New Roman" w:hAnsi="Times New Roman" w:cs="Times New Roman"/>
-          <w:sz w:val="24"/>
-          <w:szCs w:val="24"/>
-        </w:rPr>
-        <w:t>аппаратного</w:t>
-      </w:r>
-      <w:r>
-        <w:rPr>
-          <w:rFonts w:ascii="Times New Roman" w:hAnsi="Times New Roman" w:cs="Times New Roman"/>
-          <w:sz w:val="24"/>
-          <w:szCs w:val="24"/>
-        </w:rPr>
-        <w:t xml:space="preserve"> (технического)</w:t>
-      </w:r>
-      <w:r>
-        <w:rPr>
-          <w:rFonts w:ascii="Times New Roman" w:hAnsi="Times New Roman" w:cs="Times New Roman"/>
-          <w:sz w:val="24"/>
-          <w:szCs w:val="24"/>
-        </w:rPr>
-        <w:t xml:space="preserve"> </w:t>
-      </w:r>
-      <w:r>
-        <w:rPr>
-          <w:rFonts w:ascii="Times New Roman" w:hAnsi="Times New Roman" w:cs="Times New Roman"/>
-          <w:sz w:val="24"/>
-          <w:szCs w:val="24"/>
-        </w:rPr>
-        <w:t>и</w:t>
-      </w:r>
-      <w:r>
-        <w:rPr>
-          <w:rFonts w:ascii="Times New Roman" w:hAnsi="Times New Roman" w:cs="Times New Roman"/>
-          <w:sz w:val="24"/>
-          <w:szCs w:val="24"/>
-        </w:rPr>
-        <w:t xml:space="preserve"> </w:t>
-      </w:r>
-      <w:r>
-        <w:rPr>
-          <w:rFonts w:ascii="Times New Roman" w:hAnsi="Times New Roman" w:cs="Times New Roman"/>
-          <w:sz w:val="24"/>
-          <w:szCs w:val="24"/>
-        </w:rPr>
-        <w:t>программного обеспечения</w:t>
+        </w:rPr>
+        <w:t>Networks</w:t>
+      </w:r>
+      <w:r>
+        <w:rPr>
+          <w:rFonts w:ascii="Times New Roman" w:hAnsi="Times New Roman" w:cs="Times New Roman"/>
+          <w:sz w:val="24"/>
+          <w:szCs w:val="24"/>
+        </w:rPr>
+        <w:t xml:space="preserve"> – сети</w:t>
       </w:r>
     </w:p>
     <w:p>
@@ -5556,23 +5959,21 @@
           <w:szCs w:val="24"/>
         </w:rPr>
       </w:pPr>
-      <w:proofErr w:type="spellStart"/>
-      <w:r>
-        <w:rPr>
-          <w:rFonts w:ascii="Times New Roman" w:hAnsi="Times New Roman" w:cs="Times New Roman"/>
-          <w:sz w:val="24"/>
-          <w:szCs w:val="24"/>
-        </w:rPr>
-        <w:t>protection</w:t>
-      </w:r>
-      <w:proofErr w:type="spellEnd"/>
-      <w:r>
-        <w:rPr>
-          <w:rFonts w:ascii="Times New Roman" w:hAnsi="Times New Roman" w:cs="Times New Roman"/>
-          <w:sz w:val="24"/>
-          <w:szCs w:val="24"/>
-        </w:rPr>
-        <w:t xml:space="preserve"> – защита</w:t>
+      <w:r>
+        <w:rPr>
+          <w:rFonts w:ascii="Times New Roman" w:hAnsi="Times New Roman" w:cs="Times New Roman"/>
+          <w:sz w:val="24"/>
+          <w:szCs w:val="24"/>
+        </w:rPr>
+        <w:t>Measuring</w:t>
+      </w:r>
+      <w:r>
+        <w:rPr>
+          <w:rFonts w:ascii="Times New Roman" w:hAnsi="Times New Roman" w:cs="Times New Roman"/>
+          <w:sz w:val="24"/>
+          <w:szCs w:val="24"/>
+        </w:rPr>
+        <w:t xml:space="preserve"> – измерение</w:t>
       </w:r>
     </w:p>
     <w:p>
@@ -5593,17 +5994,16 @@
           <w:rFonts w:ascii="Times New Roman" w:hAnsi="Times New Roman" w:cs="Times New Roman"/>
           <w:sz w:val="24"/>
           <w:szCs w:val="24"/>
-          <w:lang w:val="en-US"/>
-        </w:rPr>
-        <w:t xml:space="preserve">highly requested – </w:t>
-      </w:r>
-      <w:r>
-        <w:rPr>
-          <w:rFonts w:ascii="Times New Roman" w:hAnsi="Times New Roman" w:cs="Times New Roman"/>
-          <w:sz w:val="24"/>
-          <w:szCs w:val="24"/>
-        </w:rPr>
-        <w:t xml:space="preserve">высоко востребованы </w:t>
+        </w:rPr>
+        <w:t>Foreign</w:t>
+      </w:r>
+      <w:r>
+        <w:rPr>
+          <w:rFonts w:ascii="Times New Roman" w:hAnsi="Times New Roman" w:cs="Times New Roman"/>
+          <w:sz w:val="24"/>
+          <w:szCs w:val="24"/>
+        </w:rPr>
+        <w:t xml:space="preserve"> – иностранный</w:t>
       </w:r>
     </w:p>
     <w:p>
@@ -5619,23 +6019,22 @@
           <w:szCs w:val="24"/>
         </w:rPr>
       </w:pPr>
-      <w:proofErr w:type="spellStart"/>
-      <w:r>
-        <w:rPr>
-          <w:rFonts w:ascii="Times New Roman" w:hAnsi="Times New Roman" w:cs="Times New Roman"/>
-          <w:sz w:val="24"/>
-          <w:szCs w:val="24"/>
-        </w:rPr>
-        <w:t>enterprises</w:t>
-      </w:r>
-      <w:proofErr w:type="spellEnd"/>
-      <w:r>
-        <w:rPr>
-          <w:rFonts w:ascii="Times New Roman" w:hAnsi="Times New Roman" w:cs="Times New Roman"/>
-          <w:sz w:val="24"/>
-          <w:szCs w:val="24"/>
-        </w:rPr>
-        <w:t xml:space="preserve"> – предприятия</w:t>
+      <w:r>
+        <w:rPr>
+          <w:rFonts w:ascii="Times New Roman" w:hAnsi="Times New Roman" w:cs="Times New Roman"/>
+          <w:sz w:val="24"/>
+          <w:szCs w:val="24"/>
+          <w:lang w:val="en-US"/>
+        </w:rPr>
+        <w:t xml:space="preserve">Digital – </w:t>
+      </w:r>
+      <w:r>
+        <w:rPr>
+          <w:rFonts w:ascii="Times New Roman" w:hAnsi="Times New Roman" w:cs="Times New Roman"/>
+          <w:sz w:val="24"/>
+          <w:szCs w:val="24"/>
+        </w:rPr>
+        <w:t>цифровой (электронный)</w:t>
       </w:r>
     </w:p>
     <w:p>
@@ -5651,41 +6050,21 @@
           <w:szCs w:val="24"/>
         </w:rPr>
       </w:pPr>
-      <w:proofErr w:type="spellStart"/>
-      <w:r>
-        <w:rPr>
-          <w:rFonts w:ascii="Times New Roman" w:hAnsi="Times New Roman" w:cs="Times New Roman"/>
-          <w:sz w:val="24"/>
-          <w:szCs w:val="24"/>
-        </w:rPr>
-        <w:t>design</w:t>
-      </w:r>
-      <w:proofErr w:type="spellEnd"/>
-      <w:r>
-        <w:rPr>
-          <w:rFonts w:ascii="Times New Roman" w:hAnsi="Times New Roman" w:cs="Times New Roman"/>
-          <w:sz w:val="24"/>
-          <w:szCs w:val="24"/>
-        </w:rPr>
-        <w:t xml:space="preserve"> </w:t>
-      </w:r>
-      <w:proofErr w:type="spellStart"/>
-      <w:r>
-        <w:rPr>
-          <w:rFonts w:ascii="Times New Roman" w:hAnsi="Times New Roman" w:cs="Times New Roman"/>
-          <w:sz w:val="24"/>
-          <w:szCs w:val="24"/>
-        </w:rPr>
-        <w:t>bureaus</w:t>
-      </w:r>
-      <w:proofErr w:type="spellEnd"/>
-      <w:r>
-        <w:rPr>
-          <w:rFonts w:ascii="Times New Roman" w:hAnsi="Times New Roman" w:cs="Times New Roman"/>
-          <w:sz w:val="24"/>
-          <w:szCs w:val="24"/>
-        </w:rPr>
-        <w:t xml:space="preserve"> – конструкторское (дизайнерское) бюро</w:t>
+      <w:r>
+        <w:rPr>
+          <w:rFonts w:ascii="Times New Roman" w:hAnsi="Times New Roman" w:cs="Times New Roman"/>
+          <w:sz w:val="24"/>
+          <w:szCs w:val="24"/>
+        </w:rPr>
+        <w:t>computer-aided</w:t>
+      </w:r>
+      <w:r>
+        <w:rPr>
+          <w:rFonts w:ascii="Times New Roman" w:hAnsi="Times New Roman" w:cs="Times New Roman"/>
+          <w:sz w:val="24"/>
+          <w:szCs w:val="24"/>
+        </w:rPr>
+        <w:t xml:space="preserve"> – компьютеризированный</w:t>
       </w:r>
     </w:p>
     <w:p>
@@ -5706,599 +6085,9 @@
           <w:rFonts w:ascii="Times New Roman" w:hAnsi="Times New Roman" w:cs="Times New Roman"/>
           <w:sz w:val="24"/>
           <w:szCs w:val="24"/>
-          <w:lang w:val="en-US"/>
-        </w:rPr>
-        <w:t xml:space="preserve">research – </w:t>
-      </w:r>
-      <w:r>
-        <w:rPr>
-          <w:rFonts w:ascii="Times New Roman" w:hAnsi="Times New Roman" w:cs="Times New Roman"/>
-          <w:sz w:val="24"/>
-          <w:szCs w:val="24"/>
-        </w:rPr>
-        <w:t>научное-исследование</w:t>
-      </w:r>
-    </w:p>
-    <w:p>
-      <w:pPr>
-        <w:pStyle w:val="a4"/>
-        <w:numPr>
-          <w:ilvl w:val="0"/>
-          <w:numId w:val="5"/>
-        </w:numPr>
-        <w:rPr>
-          <w:rFonts w:ascii="Times New Roman" w:hAnsi="Times New Roman" w:cs="Times New Roman"/>
-          <w:sz w:val="24"/>
-          <w:szCs w:val="24"/>
-        </w:rPr>
-      </w:pPr>
-      <w:r>
-        <w:rPr>
-          <w:rFonts w:ascii="Times New Roman" w:hAnsi="Times New Roman" w:cs="Times New Roman"/>
-          <w:sz w:val="24"/>
-          <w:szCs w:val="24"/>
-          <w:lang w:val="en-US"/>
-        </w:rPr>
-        <w:t xml:space="preserve">some – </w:t>
-      </w:r>
-      <w:r>
-        <w:rPr>
-          <w:rFonts w:ascii="Times New Roman" w:hAnsi="Times New Roman" w:cs="Times New Roman"/>
-          <w:sz w:val="24"/>
-          <w:szCs w:val="24"/>
-        </w:rPr>
-        <w:t>некоторые</w:t>
-      </w:r>
-    </w:p>
-    <w:p>
-      <w:pPr>
-        <w:pStyle w:val="a4"/>
-        <w:numPr>
-          <w:ilvl w:val="0"/>
-          <w:numId w:val="5"/>
-        </w:numPr>
-        <w:rPr>
-          <w:rFonts w:ascii="Times New Roman" w:hAnsi="Times New Roman" w:cs="Times New Roman"/>
-          <w:sz w:val="24"/>
-          <w:szCs w:val="24"/>
-        </w:rPr>
-      </w:pPr>
-      <w:proofErr w:type="spellStart"/>
-      <w:r>
-        <w:rPr>
-          <w:rFonts w:ascii="Times New Roman" w:hAnsi="Times New Roman" w:cs="Times New Roman"/>
-          <w:sz w:val="24"/>
-          <w:szCs w:val="24"/>
-        </w:rPr>
-        <w:t>post-graduate</w:t>
-      </w:r>
-      <w:proofErr w:type="spellEnd"/>
-      <w:r>
-        <w:rPr>
-          <w:rFonts w:ascii="Times New Roman" w:hAnsi="Times New Roman" w:cs="Times New Roman"/>
-          <w:sz w:val="24"/>
-          <w:szCs w:val="24"/>
-        </w:rPr>
-        <w:t xml:space="preserve"> </w:t>
-      </w:r>
-      <w:proofErr w:type="spellStart"/>
-      <w:r>
-        <w:rPr>
-          <w:rFonts w:ascii="Times New Roman" w:hAnsi="Times New Roman" w:cs="Times New Roman"/>
-          <w:sz w:val="24"/>
-          <w:szCs w:val="24"/>
-        </w:rPr>
-        <w:t>course</w:t>
-      </w:r>
-      <w:proofErr w:type="spellEnd"/>
-      <w:r>
-        <w:rPr>
-          <w:rFonts w:ascii="Times New Roman" w:hAnsi="Times New Roman" w:cs="Times New Roman"/>
-          <w:sz w:val="24"/>
-          <w:szCs w:val="24"/>
-        </w:rPr>
-        <w:t xml:space="preserve"> – аспирантура</w:t>
-      </w:r>
-    </w:p>
-    <w:p>
-      <w:pPr>
-        <w:pStyle w:val="a4"/>
-        <w:numPr>
-          <w:ilvl w:val="0"/>
-          <w:numId w:val="5"/>
-        </w:numPr>
-        <w:rPr>
-          <w:rFonts w:ascii="Times New Roman" w:hAnsi="Times New Roman" w:cs="Times New Roman"/>
-          <w:sz w:val="24"/>
-          <w:szCs w:val="24"/>
-          <w:lang w:val="en-US"/>
-        </w:rPr>
-      </w:pPr>
-      <w:r>
-        <w:rPr>
-          <w:rFonts w:ascii="Times New Roman" w:hAnsi="Times New Roman" w:cs="Times New Roman"/>
-          <w:sz w:val="24"/>
-          <w:szCs w:val="24"/>
-          <w:lang w:val="en-US"/>
-        </w:rPr>
-        <w:t>carry out researches –</w:t>
-      </w:r>
-      <w:r>
-        <w:rPr>
-          <w:rFonts w:ascii="Times New Roman" w:hAnsi="Times New Roman" w:cs="Times New Roman"/>
-          <w:sz w:val="24"/>
-          <w:szCs w:val="24"/>
-          <w:lang w:val="en-US"/>
-        </w:rPr>
-        <w:t xml:space="preserve"> </w:t>
-      </w:r>
-      <w:r>
-        <w:rPr>
-          <w:rFonts w:ascii="Times New Roman" w:hAnsi="Times New Roman" w:cs="Times New Roman"/>
-          <w:sz w:val="24"/>
-          <w:szCs w:val="24"/>
-        </w:rPr>
-        <w:t>проводят</w:t>
-      </w:r>
-      <w:r>
-        <w:rPr>
-          <w:rFonts w:ascii="Times New Roman" w:hAnsi="Times New Roman" w:cs="Times New Roman"/>
-          <w:sz w:val="24"/>
-          <w:szCs w:val="24"/>
-          <w:lang w:val="en-US"/>
-        </w:rPr>
-        <w:t xml:space="preserve"> </w:t>
-      </w:r>
-      <w:r>
-        <w:rPr>
-          <w:rFonts w:ascii="Times New Roman" w:hAnsi="Times New Roman" w:cs="Times New Roman"/>
-          <w:sz w:val="24"/>
-          <w:szCs w:val="24"/>
-        </w:rPr>
-        <w:t>исследования</w:t>
-      </w:r>
-    </w:p>
-    <w:p>
-      <w:pPr>
-        <w:pStyle w:val="a4"/>
-        <w:numPr>
-          <w:ilvl w:val="0"/>
-          <w:numId w:val="5"/>
-        </w:numPr>
-        <w:rPr>
-          <w:rFonts w:ascii="Times New Roman" w:hAnsi="Times New Roman" w:cs="Times New Roman"/>
-          <w:sz w:val="24"/>
-          <w:szCs w:val="24"/>
-          <w:lang w:val="en-US"/>
-        </w:rPr>
-      </w:pPr>
-      <w:proofErr w:type="spellStart"/>
-      <w:r>
-        <w:rPr>
-          <w:rFonts w:ascii="Times New Roman" w:hAnsi="Times New Roman" w:cs="Times New Roman"/>
-          <w:sz w:val="24"/>
-          <w:szCs w:val="24"/>
-          <w:lang w:val="en-US"/>
-        </w:rPr>
-        <w:t>depatments</w:t>
-      </w:r>
-      <w:proofErr w:type="spellEnd"/>
-      <w:r>
-        <w:rPr>
-          <w:rFonts w:ascii="Times New Roman" w:hAnsi="Times New Roman" w:cs="Times New Roman"/>
-          <w:sz w:val="24"/>
-          <w:szCs w:val="24"/>
-          <w:lang w:val="en-US"/>
-        </w:rPr>
-        <w:t xml:space="preserve"> – </w:t>
-      </w:r>
-      <w:r>
-        <w:rPr>
-          <w:rFonts w:ascii="Times New Roman" w:hAnsi="Times New Roman" w:cs="Times New Roman"/>
-          <w:sz w:val="24"/>
-          <w:szCs w:val="24"/>
-        </w:rPr>
-        <w:t>отдел, управление, кафедра</w:t>
-      </w:r>
-    </w:p>
-    <w:p>
-      <w:pPr>
-        <w:pStyle w:val="a4"/>
-        <w:numPr>
-          <w:ilvl w:val="0"/>
-          <w:numId w:val="5"/>
-        </w:numPr>
-        <w:rPr>
-          <w:rFonts w:ascii="Times New Roman" w:hAnsi="Times New Roman" w:cs="Times New Roman"/>
-          <w:sz w:val="24"/>
-          <w:szCs w:val="24"/>
-          <w:lang w:val="en-US"/>
-        </w:rPr>
-      </w:pPr>
-      <w:r>
-        <w:rPr>
-          <w:rFonts w:ascii="Times New Roman" w:hAnsi="Times New Roman" w:cs="Times New Roman"/>
-          <w:sz w:val="24"/>
-          <w:szCs w:val="24"/>
-          <w:lang w:val="en-US"/>
-        </w:rPr>
-        <w:t xml:space="preserve">there are – </w:t>
-      </w:r>
-      <w:r>
-        <w:rPr>
-          <w:rFonts w:ascii="Times New Roman" w:hAnsi="Times New Roman" w:cs="Times New Roman"/>
-          <w:sz w:val="24"/>
-          <w:szCs w:val="24"/>
-        </w:rPr>
-        <w:t>есть, существуют</w:t>
-      </w:r>
-    </w:p>
-    <w:p>
-      <w:pPr>
-        <w:pStyle w:val="a4"/>
-        <w:numPr>
-          <w:ilvl w:val="0"/>
-          <w:numId w:val="5"/>
-        </w:numPr>
-        <w:rPr>
-          <w:rFonts w:ascii="Times New Roman" w:hAnsi="Times New Roman" w:cs="Times New Roman"/>
-          <w:sz w:val="24"/>
-          <w:szCs w:val="24"/>
-        </w:rPr>
-      </w:pPr>
-      <w:r>
-        <w:rPr>
-          <w:rFonts w:ascii="Times New Roman" w:hAnsi="Times New Roman" w:cs="Times New Roman"/>
-          <w:sz w:val="24"/>
-          <w:szCs w:val="24"/>
-          <w:lang w:val="en-US"/>
-        </w:rPr>
-        <w:t>There</w:t>
-      </w:r>
-      <w:r>
-        <w:rPr>
-          <w:rFonts w:ascii="Times New Roman" w:hAnsi="Times New Roman" w:cs="Times New Roman"/>
-          <w:sz w:val="24"/>
-          <w:szCs w:val="24"/>
-        </w:rPr>
-        <w:t xml:space="preserve"> </w:t>
-      </w:r>
-      <w:r>
-        <w:rPr>
-          <w:rFonts w:ascii="Times New Roman" w:hAnsi="Times New Roman" w:cs="Times New Roman"/>
-          <w:sz w:val="24"/>
-          <w:szCs w:val="24"/>
-          <w:lang w:val="en-US"/>
-        </w:rPr>
-        <w:t>are</w:t>
-      </w:r>
-      <w:r>
-        <w:rPr>
-          <w:rFonts w:ascii="Times New Roman" w:hAnsi="Times New Roman" w:cs="Times New Roman"/>
-          <w:sz w:val="24"/>
-          <w:szCs w:val="24"/>
-        </w:rPr>
-        <w:t xml:space="preserve"> </w:t>
-      </w:r>
-      <w:r>
-        <w:rPr>
-          <w:rFonts w:ascii="Times New Roman" w:hAnsi="Times New Roman" w:cs="Times New Roman"/>
-          <w:sz w:val="24"/>
-          <w:szCs w:val="24"/>
-          <w:lang w:val="en-US"/>
-        </w:rPr>
-        <w:t>a</w:t>
-      </w:r>
-      <w:r>
-        <w:rPr>
-          <w:rFonts w:ascii="Times New Roman" w:hAnsi="Times New Roman" w:cs="Times New Roman"/>
-          <w:sz w:val="24"/>
-          <w:szCs w:val="24"/>
-        </w:rPr>
-        <w:t xml:space="preserve"> </w:t>
-      </w:r>
-      <w:r>
-        <w:rPr>
-          <w:rFonts w:ascii="Times New Roman" w:hAnsi="Times New Roman" w:cs="Times New Roman"/>
-          <w:sz w:val="24"/>
-          <w:szCs w:val="24"/>
-          <w:lang w:val="en-US"/>
-        </w:rPr>
-        <w:t>number</w:t>
-      </w:r>
-      <w:r>
-        <w:rPr>
-          <w:rFonts w:ascii="Times New Roman" w:hAnsi="Times New Roman" w:cs="Times New Roman"/>
-          <w:sz w:val="24"/>
-          <w:szCs w:val="24"/>
-        </w:rPr>
-        <w:t xml:space="preserve"> </w:t>
-      </w:r>
-      <w:r>
-        <w:rPr>
-          <w:rFonts w:ascii="Times New Roman" w:hAnsi="Times New Roman" w:cs="Times New Roman"/>
-          <w:sz w:val="24"/>
-          <w:szCs w:val="24"/>
-          <w:lang w:val="en-US"/>
-        </w:rPr>
-        <w:t>of</w:t>
-      </w:r>
-      <w:r>
-        <w:rPr>
-          <w:rFonts w:ascii="Times New Roman" w:hAnsi="Times New Roman" w:cs="Times New Roman"/>
-          <w:sz w:val="24"/>
-          <w:szCs w:val="24"/>
-        </w:rPr>
-        <w:t xml:space="preserve"> </w:t>
-      </w:r>
-      <w:r>
-        <w:rPr>
-          <w:rFonts w:ascii="Times New Roman" w:hAnsi="Times New Roman" w:cs="Times New Roman"/>
-          <w:sz w:val="24"/>
-          <w:szCs w:val="24"/>
-          <w:lang w:val="en-US"/>
-        </w:rPr>
-        <w:t>training</w:t>
-      </w:r>
-      <w:r>
-        <w:rPr>
-          <w:rFonts w:ascii="Times New Roman" w:hAnsi="Times New Roman" w:cs="Times New Roman"/>
-          <w:sz w:val="24"/>
-          <w:szCs w:val="24"/>
-        </w:rPr>
-        <w:t xml:space="preserve"> – </w:t>
-      </w:r>
-      <w:r>
-        <w:rPr>
-          <w:rFonts w:ascii="Times New Roman" w:hAnsi="Times New Roman" w:cs="Times New Roman"/>
-          <w:sz w:val="24"/>
-          <w:szCs w:val="24"/>
-        </w:rPr>
-        <w:t>существует</w:t>
-      </w:r>
-      <w:r>
-        <w:rPr>
-          <w:rFonts w:ascii="Times New Roman" w:hAnsi="Times New Roman" w:cs="Times New Roman"/>
-          <w:sz w:val="24"/>
-          <w:szCs w:val="24"/>
-        </w:rPr>
-        <w:t xml:space="preserve"> </w:t>
-      </w:r>
-      <w:r>
-        <w:rPr>
-          <w:rFonts w:ascii="Times New Roman" w:hAnsi="Times New Roman" w:cs="Times New Roman"/>
-          <w:sz w:val="24"/>
-          <w:szCs w:val="24"/>
-        </w:rPr>
-        <w:t>целый</w:t>
-      </w:r>
-      <w:r>
-        <w:rPr>
-          <w:rFonts w:ascii="Times New Roman" w:hAnsi="Times New Roman" w:cs="Times New Roman"/>
-          <w:sz w:val="24"/>
-          <w:szCs w:val="24"/>
-        </w:rPr>
-        <w:t xml:space="preserve"> </w:t>
-      </w:r>
-      <w:r>
-        <w:rPr>
-          <w:rFonts w:ascii="Times New Roman" w:hAnsi="Times New Roman" w:cs="Times New Roman"/>
-          <w:sz w:val="24"/>
-          <w:szCs w:val="24"/>
-        </w:rPr>
-        <w:t>ряд</w:t>
-      </w:r>
-      <w:r>
-        <w:rPr>
-          <w:rFonts w:ascii="Times New Roman" w:hAnsi="Times New Roman" w:cs="Times New Roman"/>
-          <w:sz w:val="24"/>
-          <w:szCs w:val="24"/>
-        </w:rPr>
-        <w:t xml:space="preserve"> (</w:t>
-      </w:r>
-      <w:r>
-        <w:rPr>
-          <w:rFonts w:ascii="Times New Roman" w:hAnsi="Times New Roman" w:cs="Times New Roman"/>
-          <w:sz w:val="24"/>
-          <w:szCs w:val="24"/>
-        </w:rPr>
-        <w:t>множество</w:t>
-      </w:r>
-      <w:r>
-        <w:rPr>
-          <w:rFonts w:ascii="Times New Roman" w:hAnsi="Times New Roman" w:cs="Times New Roman"/>
-          <w:sz w:val="24"/>
-          <w:szCs w:val="24"/>
-        </w:rPr>
-        <w:t xml:space="preserve">) </w:t>
-      </w:r>
-      <w:r>
-        <w:rPr>
-          <w:rFonts w:ascii="Times New Roman" w:hAnsi="Times New Roman" w:cs="Times New Roman"/>
-          <w:sz w:val="24"/>
-          <w:szCs w:val="24"/>
-        </w:rPr>
-        <w:t>методов обучения</w:t>
-      </w:r>
-    </w:p>
-    <w:p>
-      <w:pPr>
-        <w:pStyle w:val="a4"/>
-        <w:numPr>
-          <w:ilvl w:val="0"/>
-          <w:numId w:val="5"/>
-        </w:numPr>
-        <w:rPr>
-          <w:rFonts w:ascii="Times New Roman" w:hAnsi="Times New Roman" w:cs="Times New Roman"/>
-          <w:sz w:val="24"/>
-          <w:szCs w:val="24"/>
-        </w:rPr>
-      </w:pPr>
-      <w:r>
-        <w:rPr>
-          <w:rFonts w:ascii="Times New Roman" w:hAnsi="Times New Roman" w:cs="Times New Roman"/>
-          <w:sz w:val="24"/>
-          <w:szCs w:val="24"/>
-        </w:rPr>
-        <w:t>Networks</w:t>
-      </w:r>
-      <w:r>
-        <w:rPr>
-          <w:rFonts w:ascii="Times New Roman" w:hAnsi="Times New Roman" w:cs="Times New Roman"/>
-          <w:sz w:val="24"/>
-          <w:szCs w:val="24"/>
-        </w:rPr>
-        <w:t xml:space="preserve"> – сети</w:t>
-      </w:r>
-    </w:p>
-    <w:p>
-      <w:pPr>
-        <w:pStyle w:val="a4"/>
-        <w:numPr>
-          <w:ilvl w:val="0"/>
-          <w:numId w:val="5"/>
-        </w:numPr>
-        <w:rPr>
-          <w:rFonts w:ascii="Times New Roman" w:hAnsi="Times New Roman" w:cs="Times New Roman"/>
-          <w:sz w:val="24"/>
-          <w:szCs w:val="24"/>
-        </w:rPr>
-      </w:pPr>
-      <w:proofErr w:type="spellStart"/>
-      <w:r>
-        <w:rPr>
-          <w:rFonts w:ascii="Times New Roman" w:hAnsi="Times New Roman" w:cs="Times New Roman"/>
-          <w:sz w:val="24"/>
-          <w:szCs w:val="24"/>
-        </w:rPr>
-        <w:t>Measuring</w:t>
-      </w:r>
-      <w:proofErr w:type="spellEnd"/>
-      <w:r>
-        <w:rPr>
-          <w:rFonts w:ascii="Times New Roman" w:hAnsi="Times New Roman" w:cs="Times New Roman"/>
-          <w:sz w:val="24"/>
-          <w:szCs w:val="24"/>
-        </w:rPr>
-        <w:t xml:space="preserve"> – измерение</w:t>
-      </w:r>
-    </w:p>
-    <w:p>
-      <w:pPr>
-        <w:pStyle w:val="a4"/>
-        <w:numPr>
-          <w:ilvl w:val="0"/>
-          <w:numId w:val="5"/>
-        </w:numPr>
-        <w:rPr>
-          <w:rFonts w:ascii="Times New Roman" w:hAnsi="Times New Roman" w:cs="Times New Roman"/>
-          <w:sz w:val="24"/>
-          <w:szCs w:val="24"/>
-        </w:rPr>
-      </w:pPr>
-      <w:r>
-        <w:rPr>
-          <w:rFonts w:ascii="Times New Roman" w:hAnsi="Times New Roman" w:cs="Times New Roman"/>
-          <w:sz w:val="24"/>
-          <w:szCs w:val="24"/>
-        </w:rPr>
-        <w:t>Foreign</w:t>
-      </w:r>
-      <w:r>
-        <w:rPr>
-          <w:rFonts w:ascii="Times New Roman" w:hAnsi="Times New Roman" w:cs="Times New Roman"/>
-          <w:sz w:val="24"/>
-          <w:szCs w:val="24"/>
-        </w:rPr>
-        <w:t xml:space="preserve"> – иностранный</w:t>
-      </w:r>
-    </w:p>
-    <w:p>
-      <w:pPr>
-        <w:pStyle w:val="a4"/>
-        <w:numPr>
-          <w:ilvl w:val="0"/>
-          <w:numId w:val="5"/>
-        </w:numPr>
-        <w:rPr>
-          <w:rFonts w:ascii="Times New Roman" w:hAnsi="Times New Roman" w:cs="Times New Roman"/>
-          <w:sz w:val="24"/>
-          <w:szCs w:val="24"/>
-        </w:rPr>
-      </w:pPr>
-      <w:r>
-        <w:rPr>
-          <w:rFonts w:ascii="Times New Roman" w:hAnsi="Times New Roman" w:cs="Times New Roman"/>
-          <w:sz w:val="24"/>
-          <w:szCs w:val="24"/>
-          <w:lang w:val="en-US"/>
-        </w:rPr>
-        <w:t xml:space="preserve">Digital – </w:t>
-      </w:r>
-      <w:r>
-        <w:rPr>
-          <w:rFonts w:ascii="Times New Roman" w:hAnsi="Times New Roman" w:cs="Times New Roman"/>
-          <w:sz w:val="24"/>
-          <w:szCs w:val="24"/>
-        </w:rPr>
-        <w:t>цифровой (электронный)</w:t>
-      </w:r>
-    </w:p>
-    <w:p>
-      <w:pPr>
-        <w:pStyle w:val="a4"/>
-        <w:numPr>
-          <w:ilvl w:val="0"/>
-          <w:numId w:val="5"/>
-        </w:numPr>
-        <w:rPr>
-          <w:rFonts w:ascii="Times New Roman" w:hAnsi="Times New Roman" w:cs="Times New Roman"/>
-          <w:sz w:val="24"/>
-          <w:szCs w:val="24"/>
-        </w:rPr>
-      </w:pPr>
-      <w:proofErr w:type="spellStart"/>
-      <w:r>
-        <w:rPr>
-          <w:rFonts w:ascii="Times New Roman" w:hAnsi="Times New Roman" w:cs="Times New Roman"/>
-          <w:sz w:val="24"/>
-          <w:szCs w:val="24"/>
-        </w:rPr>
-        <w:t>computer-aided</w:t>
-      </w:r>
-      <w:proofErr w:type="spellEnd"/>
-      <w:r>
-        <w:rPr>
-          <w:rFonts w:ascii="Times New Roman" w:hAnsi="Times New Roman" w:cs="Times New Roman"/>
-          <w:sz w:val="24"/>
-          <w:szCs w:val="24"/>
-        </w:rPr>
-        <w:t xml:space="preserve"> – компьютеризированный</w:t>
-      </w:r>
-    </w:p>
-    <w:p>
-      <w:pPr>
-        <w:pStyle w:val="a4"/>
-        <w:numPr>
-          <w:ilvl w:val="0"/>
-          <w:numId w:val="5"/>
-        </w:numPr>
-        <w:rPr>
-          <w:rFonts w:ascii="Times New Roman" w:hAnsi="Times New Roman" w:cs="Times New Roman"/>
-          <w:sz w:val="24"/>
-          <w:szCs w:val="24"/>
-        </w:rPr>
-      </w:pPr>
-      <w:proofErr w:type="spellStart"/>
-      <w:r>
-        <w:rPr>
-          <w:rFonts w:ascii="Times New Roman" w:hAnsi="Times New Roman" w:cs="Times New Roman"/>
-          <w:sz w:val="24"/>
-          <w:szCs w:val="24"/>
         </w:rPr>
         <w:t>designing</w:t>
       </w:r>
-      <w:proofErr w:type="spellEnd"/>
       <w:r>
         <w:rPr>
           <w:rFonts w:ascii="Times New Roman" w:hAnsi="Times New Roman" w:cs="Times New Roman"/>
@@ -6346,27 +6135,7 @@
           <w:szCs w:val="32"/>
           <w:lang w:val="en-US"/>
         </w:rPr>
-        <w:t xml:space="preserve"> I finished </w:t>
-      </w:r>
-      <w:proofErr w:type="spellStart"/>
-      <w:r>
-        <w:rPr>
-          <w:rFonts w:ascii="Times New Roman" w:hAnsi="Times New Roman" w:cs="Times New Roman"/>
-          <w:sz w:val="32"/>
-          <w:szCs w:val="32"/>
-          <w:lang w:val="en-US"/>
-        </w:rPr>
-        <w:t>Kungur</w:t>
-      </w:r>
-      <w:proofErr w:type="spellEnd"/>
-      <w:r>
-        <w:rPr>
-          <w:rFonts w:ascii="Times New Roman" w:hAnsi="Times New Roman" w:cs="Times New Roman"/>
-          <w:sz w:val="32"/>
-          <w:szCs w:val="32"/>
-          <w:lang w:val="en-US"/>
-        </w:rPr>
-        <w:t xml:space="preserve"> agricultural college. A</w:t>
+        <w:t xml:space="preserve"> I finished Kungur agricultural college. A</w:t>
       </w:r>
       <w:r>
         <w:rPr>
@@ -6628,19 +6397,8 @@
           <w:szCs w:val="32"/>
           <w:lang w:val="en-US"/>
         </w:rPr>
-        <w:t xml:space="preserve"> </w:t>
-      </w:r>
-      <w:proofErr w:type="spellStart"/>
-      <w:r>
-        <w:rPr>
-          <w:rFonts w:ascii="Times New Roman" w:hAnsi="Times New Roman" w:cs="Times New Roman"/>
-          <w:sz w:val="32"/>
-          <w:szCs w:val="32"/>
-          <w:lang w:val="en-US"/>
-        </w:rPr>
-        <w:t>speciality</w:t>
-      </w:r>
-      <w:proofErr w:type="spellEnd"/>
+        <w:t xml:space="preserve"> speciality</w:t>
+      </w:r>
       <w:r>
         <w:rPr>
           <w:rFonts w:ascii="Times New Roman" w:hAnsi="Times New Roman" w:cs="Times New Roman"/>
@@ -6960,7 +6718,6 @@
         </w:rPr>
         <w:t xml:space="preserve"> </w:t>
       </w:r>
-      <w:proofErr w:type="spellStart"/>
       <w:r>
         <w:rPr>
           <w:rFonts w:ascii="Times New Roman" w:hAnsi="Times New Roman" w:cs="Times New Roman"/>
@@ -6970,7 +6727,6 @@
         </w:rPr>
         <w:t>speciality</w:t>
       </w:r>
-      <w:proofErr w:type="spellEnd"/>
       <w:r>
         <w:rPr>
           <w:rFonts w:ascii="Times New Roman" w:hAnsi="Times New Roman" w:cs="Times New Roman"/>
@@ -7459,7 +7215,6 @@
         </w:rPr>
         <w:t xml:space="preserve"> </w:t>
       </w:r>
-      <w:proofErr w:type="spellStart"/>
       <w:r>
         <w:rPr>
           <w:rFonts w:ascii="Times New Roman" w:hAnsi="Times New Roman" w:cs="Times New Roman"/>
@@ -7469,7 +7224,6 @@
         </w:rPr>
         <w:t>occupie</w:t>
       </w:r>
-      <w:proofErr w:type="spellEnd"/>
       <w:r>
         <w:rPr>
           <w:rFonts w:ascii="Times New Roman" w:hAnsi="Times New Roman" w:cs="Times New Roman"/>
@@ -7684,7 +7438,6 @@
         </w:rPr>
         <w:t>c</w:t>
       </w:r>
-      <w:proofErr w:type="spellStart"/>
       <w:r>
         <w:rPr>
           <w:rFonts w:ascii="Times New Roman" w:hAnsi="Times New Roman" w:cs="Times New Roman"/>
@@ -7693,7 +7446,6 @@
         </w:rPr>
         <w:t>амый</w:t>
       </w:r>
-      <w:proofErr w:type="spellEnd"/>
       <w:r>
         <w:rPr>
           <w:rFonts w:ascii="Times New Roman" w:hAnsi="Times New Roman" w:cs="Times New Roman"/>
@@ -7721,6 +7473,7 @@
           <w:rFonts w:ascii="Times New Roman" w:hAnsi="Times New Roman" w:cs="Times New Roman"/>
           <w:sz w:val="28"/>
           <w:szCs w:val="28"/>
+          <w:lang w:val="en-US"/>
         </w:rPr>
       </w:pPr>
       <w:r>
@@ -7756,7 +7509,24 @@
           <w:sz w:val="28"/>
           <w:szCs w:val="28"/>
         </w:rPr>
-        <w:t>самый южный</w:t>
+        <w:t>самый</w:t>
+      </w:r>
+      <w:r>
+        <w:rPr>
+          <w:rFonts w:ascii="Times New Roman" w:hAnsi="Times New Roman" w:cs="Times New Roman"/>
+          <w:sz w:val="28"/>
+          <w:szCs w:val="28"/>
+          <w:lang w:val="en-US"/>
+        </w:rPr>
+        <w:t xml:space="preserve"> </w:t>
+      </w:r>
+      <w:r>
+        <w:rPr>
+          <w:rFonts w:ascii="Times New Roman" w:hAnsi="Times New Roman" w:cs="Times New Roman"/>
+          <w:sz w:val="28"/>
+          <w:szCs w:val="28"/>
+        </w:rPr>
+        <w:t>южный</w:t>
       </w:r>
     </w:p>
     <w:p>
@@ -7768,6 +7538,7 @@
           <w:rFonts w:ascii="Times New Roman" w:hAnsi="Times New Roman" w:cs="Times New Roman"/>
           <w:sz w:val="28"/>
           <w:szCs w:val="28"/>
+          <w:lang w:val="en-US"/>
         </w:rPr>
       </w:pPr>
     </w:p>
@@ -7780,29 +7551,36 @@
           <w:rFonts w:ascii="Times New Roman" w:hAnsi="Times New Roman" w:cs="Times New Roman"/>
           <w:sz w:val="28"/>
           <w:szCs w:val="28"/>
-        </w:rPr>
-      </w:pPr>
-      <w:proofErr w:type="spellStart"/>
-      <w:r>
-        <w:rPr>
-          <w:rFonts w:ascii="Times New Roman" w:hAnsi="Times New Roman" w:cs="Times New Roman"/>
-          <w:sz w:val="28"/>
-          <w:szCs w:val="28"/>
-          <w:lang w:val="en-US"/>
-        </w:rPr>
-        <w:t>idehtified</w:t>
-      </w:r>
-      <w:proofErr w:type="spellEnd"/>
-      <w:r>
-        <w:rPr>
-          <w:rFonts w:ascii="Times New Roman" w:hAnsi="Times New Roman" w:cs="Times New Roman"/>
-          <w:sz w:val="28"/>
-          <w:szCs w:val="28"/>
-          <w:lang w:val="en-US"/>
-        </w:rPr>
-        <w:t xml:space="preserve"> – </w:t>
-      </w:r>
-      <w:proofErr w:type="spellStart"/>
+          <w:lang w:val="en-US"/>
+        </w:rPr>
+      </w:pPr>
+      <w:r>
+        <w:rPr>
+          <w:rFonts w:ascii="Times New Roman" w:hAnsi="Times New Roman" w:cs="Times New Roman"/>
+          <w:sz w:val="28"/>
+          <w:szCs w:val="28"/>
+          <w:lang w:val="en-US"/>
+        </w:rPr>
+        <w:t>ide</w:t>
+      </w:r>
+      <w:r>
+        <w:rPr>
+          <w:rFonts w:ascii="Times New Roman" w:hAnsi="Times New Roman" w:cs="Times New Roman"/>
+          <w:sz w:val="28"/>
+          <w:szCs w:val="28"/>
+          <w:lang w:val="en-US"/>
+        </w:rPr>
+        <w:t>n</w:t>
+      </w:r>
+      <w:r>
+        <w:rPr>
+          <w:rFonts w:ascii="Times New Roman" w:hAnsi="Times New Roman" w:cs="Times New Roman"/>
+          <w:sz w:val="28"/>
+          <w:szCs w:val="28"/>
+          <w:lang w:val="en-US"/>
+        </w:rPr>
+        <w:t xml:space="preserve">tified – </w:t>
+      </w:r>
       <w:r>
         <w:rPr>
           <w:rFonts w:ascii="Times New Roman" w:hAnsi="Times New Roman" w:cs="Times New Roman"/>
@@ -7811,7 +7589,6 @@
         </w:rPr>
         <w:t>зарегестрированный</w:t>
       </w:r>
-      <w:proofErr w:type="spellEnd"/>
     </w:p>
     <w:p>
       <w:pPr>
@@ -8031,57 +7808,540 @@
         <w:tabs>
           <w:tab w:val="left" w:pos="6888"/>
         </w:tabs>
-        <w:rPr>
-          <w:rFonts w:ascii="Times New Roman" w:hAnsi="Times New Roman" w:cs="Times New Roman"/>
-          <w:sz w:val="28"/>
-          <w:szCs w:val="28"/>
-          <w:lang w:val="en-US"/>
-        </w:rPr>
-      </w:pPr>
-      <w:r>
-        <w:rPr>
-          <w:rFonts w:ascii="Times New Roman" w:hAnsi="Times New Roman" w:cs="Times New Roman"/>
-          <w:sz w:val="28"/>
-          <w:szCs w:val="28"/>
-          <w:lang w:val="en-US"/>
-        </w:rPr>
-        <w:t>Task 2.</w:t>
-      </w:r>
-    </w:p>
+        <w:jc w:val="center"/>
+        <w:rPr>
+          <w:rFonts w:ascii="Times New Roman" w:hAnsi="Times New Roman" w:cs="Times New Roman"/>
+          <w:b/>
+          <w:bCs/>
+          <w:sz w:val="36"/>
+          <w:szCs w:val="36"/>
+          <w:lang w:val="en-US"/>
+        </w:rPr>
+      </w:pPr>
+      <w:r>
+        <w:rPr>
+          <w:rFonts w:ascii="Times New Roman" w:hAnsi="Times New Roman" w:cs="Times New Roman"/>
+          <w:b/>
+          <w:bCs/>
+          <w:sz w:val="36"/>
+          <w:szCs w:val="36"/>
+          <w:lang w:val="en-US"/>
+        </w:rPr>
+        <w:t>First Settlements, Peoples and their culture</w:t>
+      </w:r>
+    </w:p>
+    <w:tbl>
+      <w:tblPr>
+        <w:tblStyle w:val="a3"/>
+        <w:tblW w:w="0" w:type="auto"/>
+        <w:tblLook w:val="04A0" w:firstRow="1" w:lastRow="0" w:firstColumn="1" w:lastColumn="0" w:noHBand="0" w:noVBand="1"/>
+      </w:tblPr>
+      <w:tblGrid>
+        <w:gridCol w:w="4672"/>
+        <w:gridCol w:w="4673"/>
+      </w:tblGrid>
+      <w:tr>
+        <w:tc>
+          <w:tcPr>
+            <w:tcW w:w="4672" w:type="dxa"/>
+          </w:tcPr>
+          <w:p>
+            <w:pPr>
+              <w:tabs>
+                <w:tab w:val="left" w:pos="6888"/>
+              </w:tabs>
+              <w:jc w:val="center"/>
+              <w:rPr>
+                <w:rFonts w:ascii="Times New Roman" w:hAnsi="Times New Roman" w:cs="Times New Roman"/>
+                <w:b/>
+                <w:bCs/>
+                <w:sz w:val="36"/>
+                <w:szCs w:val="36"/>
+                <w:lang w:val="en-US"/>
+              </w:rPr>
+            </w:pPr>
+            <w:r>
+              <w:rPr>
+                <w:rFonts w:ascii="Times New Roman" w:hAnsi="Times New Roman" w:cs="Times New Roman"/>
+                <w:b/>
+                <w:bCs/>
+                <w:sz w:val="36"/>
+                <w:szCs w:val="36"/>
+                <w:lang w:val="en-US"/>
+              </w:rPr>
+              <w:t>Fact</w:t>
+            </w:r>
+          </w:p>
+        </w:tc>
+        <w:tc>
+          <w:tcPr>
+            <w:tcW w:w="4673" w:type="dxa"/>
+          </w:tcPr>
+          <w:p>
+            <w:pPr>
+              <w:tabs>
+                <w:tab w:val="left" w:pos="6888"/>
+              </w:tabs>
+              <w:jc w:val="center"/>
+              <w:rPr>
+                <w:rFonts w:ascii="Times New Roman" w:hAnsi="Times New Roman" w:cs="Times New Roman"/>
+                <w:b/>
+                <w:bCs/>
+                <w:sz w:val="36"/>
+                <w:szCs w:val="36"/>
+                <w:lang w:val="en-US"/>
+              </w:rPr>
+            </w:pPr>
+            <w:r>
+              <w:rPr>
+                <w:rFonts w:ascii="Times New Roman" w:hAnsi="Times New Roman" w:cs="Times New Roman"/>
+                <w:b/>
+                <w:bCs/>
+                <w:sz w:val="36"/>
+                <w:szCs w:val="36"/>
+                <w:lang w:val="en-US"/>
+              </w:rPr>
+              <w:t>Known/unknoun</w:t>
+            </w:r>
+          </w:p>
+        </w:tc>
+      </w:tr>
+      <w:tr>
+        <w:tc>
+          <w:tcPr>
+            <w:tcW w:w="4672" w:type="dxa"/>
+          </w:tcPr>
+          <w:p>
+            <w:pPr>
+              <w:tabs>
+                <w:tab w:val="left" w:pos="6888"/>
+              </w:tabs>
+              <w:jc w:val="center"/>
+              <w:rPr>
+                <w:rFonts w:ascii="Times New Roman" w:hAnsi="Times New Roman" w:cs="Times New Roman"/>
+                <w:sz w:val="28"/>
+                <w:szCs w:val="28"/>
+                <w:lang w:val="en-US"/>
+              </w:rPr>
+            </w:pPr>
+            <w:r>
+              <w:rPr>
+                <w:rFonts w:ascii="Times New Roman" w:hAnsi="Times New Roman" w:cs="Times New Roman"/>
+                <w:sz w:val="28"/>
+                <w:szCs w:val="28"/>
+                <w:lang w:val="en-US"/>
+              </w:rPr>
+              <w:t>For the first time, the word “Perm” is found in an outstanding monument Ancient Russia at the beginning of the XII century “The Tale of Bygone Year”</w:t>
+            </w:r>
+          </w:p>
+        </w:tc>
+        <w:tc>
+          <w:tcPr>
+            <w:tcW w:w="4673" w:type="dxa"/>
+          </w:tcPr>
+          <w:p>
+            <w:pPr>
+              <w:tabs>
+                <w:tab w:val="left" w:pos="6888"/>
+              </w:tabs>
+              <w:jc w:val="center"/>
+              <w:rPr>
+                <w:rFonts w:ascii="Times New Roman" w:hAnsi="Times New Roman" w:cs="Times New Roman"/>
+                <w:sz w:val="28"/>
+                <w:szCs w:val="28"/>
+                <w:lang w:val="en-US"/>
+              </w:rPr>
+            </w:pPr>
+            <w:r>
+              <w:rPr>
+                <w:rFonts w:ascii="Times New Roman" w:hAnsi="Times New Roman" w:cs="Times New Roman"/>
+                <w:sz w:val="28"/>
+                <w:szCs w:val="28"/>
+                <w:lang w:val="en-US"/>
+              </w:rPr>
+              <w:t>unknoun</w:t>
+            </w:r>
+          </w:p>
+        </w:tc>
+      </w:tr>
+      <w:tr>
+        <w:tc>
+          <w:tcPr>
+            <w:tcW w:w="4672" w:type="dxa"/>
+          </w:tcPr>
+          <w:p>
+            <w:pPr>
+              <w:tabs>
+                <w:tab w:val="left" w:pos="6888"/>
+              </w:tabs>
+              <w:jc w:val="center"/>
+              <w:rPr>
+                <w:rFonts w:ascii="Times New Roman" w:hAnsi="Times New Roman" w:cs="Times New Roman"/>
+                <w:sz w:val="28"/>
+                <w:szCs w:val="28"/>
+                <w:lang w:val="en-US"/>
+              </w:rPr>
+            </w:pPr>
+            <w:r>
+              <w:rPr>
+                <w:rFonts w:ascii="Times New Roman" w:hAnsi="Times New Roman" w:cs="Times New Roman"/>
+                <w:sz w:val="28"/>
+                <w:szCs w:val="28"/>
+                <w:lang w:val="en-US"/>
+              </w:rPr>
+              <w:t>In the 17</w:t>
+            </w:r>
+            <w:r>
+              <w:rPr>
+                <w:rFonts w:ascii="Times New Roman" w:hAnsi="Times New Roman" w:cs="Times New Roman"/>
+                <w:sz w:val="28"/>
+                <w:szCs w:val="28"/>
+                <w:vertAlign w:val="superscript"/>
+                <w:lang w:val="en-US"/>
+              </w:rPr>
+              <w:t>th</w:t>
+            </w:r>
+            <w:r>
+              <w:rPr>
+                <w:rFonts w:ascii="Times New Roman" w:hAnsi="Times New Roman" w:cs="Times New Roman"/>
+                <w:sz w:val="28"/>
+                <w:szCs w:val="28"/>
+                <w:lang w:val="en-US"/>
+              </w:rPr>
+              <w:t xml:space="preserve"> century, despite their adherence to Or</w:t>
+            </w:r>
+            <w:r>
+              <w:rPr>
+                <w:rFonts w:ascii="Times New Roman" w:hAnsi="Times New Roman" w:cs="Times New Roman"/>
+                <w:sz w:val="28"/>
+                <w:szCs w:val="28"/>
+                <w:lang w:val="en-US"/>
+              </w:rPr>
+              <w:t>t</w:t>
+            </w:r>
+            <w:r>
+              <w:rPr>
+                <w:rFonts w:ascii="Times New Roman" w:hAnsi="Times New Roman" w:cs="Times New Roman"/>
+                <w:sz w:val="28"/>
+                <w:szCs w:val="28"/>
+                <w:lang w:val="en-US"/>
+              </w:rPr>
+              <w:t>h</w:t>
+            </w:r>
+            <w:r>
+              <w:rPr>
+                <w:rFonts w:ascii="Times New Roman" w:hAnsi="Times New Roman" w:cs="Times New Roman"/>
+                <w:sz w:val="28"/>
+                <w:szCs w:val="28"/>
+                <w:lang w:val="en-US"/>
+              </w:rPr>
+              <w:t>odox traditions, the inhabitants of Perm province developed a unique culture of three-dimensional wooden sculptures of Christ and saints, known as the Perm gods</w:t>
+            </w:r>
+          </w:p>
+        </w:tc>
+        <w:tc>
+          <w:tcPr>
+            <w:tcW w:w="4673" w:type="dxa"/>
+          </w:tcPr>
+          <w:p>
+            <w:pPr>
+              <w:tabs>
+                <w:tab w:val="left" w:pos="6888"/>
+              </w:tabs>
+              <w:jc w:val="center"/>
+              <w:rPr>
+                <w:rFonts w:ascii="Times New Roman" w:hAnsi="Times New Roman" w:cs="Times New Roman"/>
+                <w:sz w:val="28"/>
+                <w:szCs w:val="28"/>
+                <w:lang w:val="en-US"/>
+              </w:rPr>
+            </w:pPr>
+            <w:r>
+              <w:rPr>
+                <w:rFonts w:ascii="Times New Roman" w:hAnsi="Times New Roman" w:cs="Times New Roman"/>
+                <w:sz w:val="28"/>
+                <w:szCs w:val="28"/>
+                <w:lang w:val="en-US"/>
+              </w:rPr>
+              <w:t>unknoun</w:t>
+            </w:r>
+          </w:p>
+        </w:tc>
+      </w:tr>
+      <w:tr>
+        <w:tc>
+          <w:tcPr>
+            <w:tcW w:w="4672" w:type="dxa"/>
+          </w:tcPr>
+          <w:p>
+            <w:pPr>
+              <w:tabs>
+                <w:tab w:val="left" w:pos="6888"/>
+              </w:tabs>
+              <w:jc w:val="center"/>
+              <w:rPr>
+                <w:rFonts w:ascii="Times New Roman" w:hAnsi="Times New Roman" w:cs="Times New Roman"/>
+                <w:sz w:val="28"/>
+                <w:szCs w:val="28"/>
+                <w:lang w:val="en-US"/>
+              </w:rPr>
+            </w:pPr>
+            <w:r>
+              <w:rPr>
+                <w:rFonts w:ascii="Times New Roman" w:hAnsi="Times New Roman" w:cs="Times New Roman"/>
+                <w:sz w:val="28"/>
+                <w:szCs w:val="28"/>
+                <w:lang w:val="en-US"/>
+              </w:rPr>
+              <w:t xml:space="preserve">In Perm Krai there are 125 ethnic groups </w:t>
+            </w:r>
+          </w:p>
+        </w:tc>
+        <w:tc>
+          <w:tcPr>
+            <w:tcW w:w="4673" w:type="dxa"/>
+          </w:tcPr>
+          <w:p>
+            <w:pPr>
+              <w:tabs>
+                <w:tab w:val="left" w:pos="6888"/>
+              </w:tabs>
+              <w:jc w:val="center"/>
+              <w:rPr>
+                <w:rFonts w:ascii="Times New Roman" w:hAnsi="Times New Roman" w:cs="Times New Roman"/>
+                <w:sz w:val="28"/>
+                <w:szCs w:val="28"/>
+                <w:lang w:val="en-US"/>
+              </w:rPr>
+            </w:pPr>
+            <w:r>
+              <w:rPr>
+                <w:rFonts w:ascii="Times New Roman" w:hAnsi="Times New Roman" w:cs="Times New Roman"/>
+                <w:sz w:val="28"/>
+                <w:szCs w:val="28"/>
+                <w:lang w:val="en-US"/>
+              </w:rPr>
+              <w:t>unknoun</w:t>
+            </w:r>
+          </w:p>
+        </w:tc>
+      </w:tr>
+      <w:tr>
+        <w:tc>
+          <w:tcPr>
+            <w:tcW w:w="4672" w:type="dxa"/>
+          </w:tcPr>
+          <w:p>
+            <w:pPr>
+              <w:tabs>
+                <w:tab w:val="left" w:pos="6888"/>
+              </w:tabs>
+              <w:jc w:val="center"/>
+              <w:rPr>
+                <w:rFonts w:ascii="Times New Roman" w:hAnsi="Times New Roman" w:cs="Times New Roman"/>
+                <w:sz w:val="28"/>
+                <w:szCs w:val="28"/>
+                <w:lang w:val="en-US"/>
+              </w:rPr>
+            </w:pPr>
+            <w:r>
+              <w:rPr>
+                <w:rFonts w:ascii="Times New Roman" w:hAnsi="Times New Roman" w:cs="Times New Roman"/>
+                <w:sz w:val="28"/>
+                <w:szCs w:val="28"/>
+                <w:lang w:val="en-US"/>
+              </w:rPr>
+              <w:t>Soon another Perm appeared in Russia sources: Great Perm, or Kama Perm</w:t>
+            </w:r>
+          </w:p>
+        </w:tc>
+        <w:tc>
+          <w:tcPr>
+            <w:tcW w:w="4673" w:type="dxa"/>
+          </w:tcPr>
+          <w:p>
+            <w:pPr>
+              <w:tabs>
+                <w:tab w:val="left" w:pos="6888"/>
+              </w:tabs>
+              <w:jc w:val="center"/>
+              <w:rPr>
+                <w:rFonts w:ascii="Times New Roman" w:hAnsi="Times New Roman" w:cs="Times New Roman"/>
+                <w:sz w:val="28"/>
+                <w:szCs w:val="28"/>
+                <w:lang w:val="en-US"/>
+              </w:rPr>
+            </w:pPr>
+            <w:r>
+              <w:rPr>
+                <w:rFonts w:ascii="Times New Roman" w:hAnsi="Times New Roman" w:cs="Times New Roman"/>
+                <w:sz w:val="28"/>
+                <w:szCs w:val="28"/>
+                <w:lang w:val="en-US"/>
+              </w:rPr>
+              <w:t>unknoun</w:t>
+            </w:r>
+          </w:p>
+        </w:tc>
+      </w:tr>
+      <w:tr>
+        <w:tc>
+          <w:tcPr>
+            <w:tcW w:w="4672" w:type="dxa"/>
+          </w:tcPr>
+          <w:p>
+            <w:pPr>
+              <w:tabs>
+                <w:tab w:val="left" w:pos="6888"/>
+              </w:tabs>
+              <w:jc w:val="center"/>
+              <w:rPr>
+                <w:rFonts w:ascii="Times New Roman" w:hAnsi="Times New Roman" w:cs="Times New Roman"/>
+                <w:sz w:val="28"/>
+                <w:szCs w:val="28"/>
+                <w:lang w:val="en-US"/>
+              </w:rPr>
+            </w:pPr>
+            <w:r>
+              <w:rPr>
+                <w:rFonts w:ascii="Times New Roman" w:hAnsi="Times New Roman" w:cs="Times New Roman"/>
+                <w:sz w:val="28"/>
+                <w:szCs w:val="28"/>
+                <w:lang w:val="en-US"/>
+              </w:rPr>
+              <w:t xml:space="preserve">Perm animal Style is the art of small metal </w:t>
+            </w:r>
+            <w:r>
+              <w:rPr>
+                <w:rFonts w:ascii="Times New Roman" w:hAnsi="Times New Roman" w:cs="Times New Roman"/>
+                <w:sz w:val="28"/>
+                <w:szCs w:val="28"/>
+                <w:lang w:val="en-US"/>
+              </w:rPr>
+              <w:t>o</w:t>
+            </w:r>
+            <w:r>
+              <w:rPr>
+                <w:rFonts w:ascii="Times New Roman" w:hAnsi="Times New Roman" w:cs="Times New Roman"/>
+                <w:sz w:val="28"/>
+                <w:szCs w:val="28"/>
+                <w:lang w:val="en-US"/>
+              </w:rPr>
+              <w:t>bjects typical for the people who inhabited the Perm land.</w:t>
+            </w:r>
+          </w:p>
+        </w:tc>
+        <w:tc>
+          <w:tcPr>
+            <w:tcW w:w="4673" w:type="dxa"/>
+          </w:tcPr>
+          <w:p>
+            <w:pPr>
+              <w:tabs>
+                <w:tab w:val="left" w:pos="6888"/>
+              </w:tabs>
+              <w:jc w:val="center"/>
+              <w:rPr>
+                <w:rFonts w:ascii="Times New Roman" w:hAnsi="Times New Roman" w:cs="Times New Roman"/>
+                <w:sz w:val="28"/>
+                <w:szCs w:val="28"/>
+                <w:lang w:val="en-US"/>
+              </w:rPr>
+            </w:pPr>
+            <w:r>
+              <w:rPr>
+                <w:rFonts w:ascii="Times New Roman" w:hAnsi="Times New Roman" w:cs="Times New Roman"/>
+                <w:sz w:val="28"/>
+                <w:szCs w:val="28"/>
+                <w:lang w:val="en-US"/>
+              </w:rPr>
+              <w:t>unknoun</w:t>
+            </w:r>
+          </w:p>
+        </w:tc>
+      </w:tr>
+      <w:tr>
+        <w:tc>
+          <w:tcPr>
+            <w:tcW w:w="4672" w:type="dxa"/>
+          </w:tcPr>
+          <w:p>
+            <w:pPr>
+              <w:tabs>
+                <w:tab w:val="left" w:pos="6888"/>
+              </w:tabs>
+              <w:jc w:val="center"/>
+              <w:rPr>
+                <w:rFonts w:ascii="Times New Roman" w:hAnsi="Times New Roman" w:cs="Times New Roman"/>
+                <w:sz w:val="28"/>
+                <w:szCs w:val="28"/>
+                <w:lang w:val="en-US"/>
+              </w:rPr>
+            </w:pPr>
+            <w:r>
+              <w:rPr>
+                <w:rFonts w:ascii="Times New Roman" w:hAnsi="Times New Roman" w:cs="Times New Roman"/>
+                <w:sz w:val="28"/>
+                <w:szCs w:val="28"/>
+                <w:lang w:val="en-US"/>
+              </w:rPr>
+              <w:t>The first identified population of the Western Urals was various Finno-Ugric peoples</w:t>
+            </w:r>
+          </w:p>
+        </w:tc>
+        <w:tc>
+          <w:tcPr>
+            <w:tcW w:w="4673" w:type="dxa"/>
+          </w:tcPr>
+          <w:p>
+            <w:pPr>
+              <w:tabs>
+                <w:tab w:val="left" w:pos="6888"/>
+              </w:tabs>
+              <w:jc w:val="center"/>
+              <w:rPr>
+                <w:rFonts w:ascii="Times New Roman" w:hAnsi="Times New Roman" w:cs="Times New Roman"/>
+                <w:sz w:val="28"/>
+                <w:szCs w:val="28"/>
+                <w:lang w:val="en-US"/>
+              </w:rPr>
+            </w:pPr>
+            <w:r>
+              <w:rPr>
+                <w:rFonts w:ascii="Times New Roman" w:hAnsi="Times New Roman" w:cs="Times New Roman"/>
+                <w:sz w:val="28"/>
+                <w:szCs w:val="28"/>
+                <w:lang w:val="en-US"/>
+              </w:rPr>
+              <w:t>unknoun</w:t>
+            </w:r>
+          </w:p>
+        </w:tc>
+      </w:tr>
+    </w:tbl>
     <w:p>
       <w:pPr>
         <w:tabs>
           <w:tab w:val="left" w:pos="6888"/>
         </w:tabs>
-        <w:rPr>
-          <w:rFonts w:ascii="Times New Roman" w:hAnsi="Times New Roman" w:cs="Times New Roman"/>
-          <w:sz w:val="28"/>
-          <w:szCs w:val="28"/>
-        </w:rPr>
-      </w:pPr>
-      <w:proofErr w:type="spellStart"/>
-      <w:proofErr w:type="gramStart"/>
-      <w:r>
-        <w:rPr>
-          <w:rFonts w:ascii="Times New Roman" w:hAnsi="Times New Roman" w:cs="Times New Roman"/>
-          <w:sz w:val="28"/>
-          <w:szCs w:val="28"/>
-        </w:rPr>
-        <w:t>Дз</w:t>
-      </w:r>
-      <w:proofErr w:type="spellEnd"/>
-      <w:proofErr w:type="gramEnd"/>
-      <w:r>
-        <w:rPr>
-          <w:rFonts w:ascii="Times New Roman" w:hAnsi="Times New Roman" w:cs="Times New Roman"/>
-          <w:sz w:val="28"/>
-          <w:szCs w:val="28"/>
-        </w:rPr>
-        <w:t xml:space="preserve"> Составить краткий текст по 3</w:t>
-      </w:r>
-    </w:p>
-    <w:p>
-      <w:pPr>
+        <w:jc w:val="center"/>
+        <w:rPr>
+          <w:rFonts w:ascii="Times New Roman" w:hAnsi="Times New Roman" w:cs="Times New Roman"/>
+          <w:b/>
+          <w:bCs/>
+          <w:sz w:val="36"/>
+          <w:szCs w:val="36"/>
+          <w:lang w:val="en-US"/>
+        </w:rPr>
+      </w:pPr>
+    </w:p>
+    <w:p>
+      <w:pPr>
+        <w:pStyle w:val="a4"/>
+        <w:numPr>
+          <w:ilvl w:val="0"/>
+          <w:numId w:val="8"/>
+        </w:numPr>
         <w:tabs>
           <w:tab w:val="left" w:pos="6888"/>
         </w:tabs>
@@ -8089,11 +8349,26 @@
           <w:rFonts w:ascii="Times New Roman" w:hAnsi="Times New Roman" w:cs="Times New Roman"/>
           <w:sz w:val="28"/>
           <w:szCs w:val="28"/>
-        </w:rPr>
-      </w:pPr>
-    </w:p>
-    <w:p>
-      <w:pPr>
+          <w:lang w:val="en-US"/>
+        </w:rPr>
+      </w:pPr>
+      <w:r>
+        <w:rPr>
+          <w:rFonts w:ascii="Times New Roman" w:hAnsi="Times New Roman" w:cs="Times New Roman"/>
+          <w:sz w:val="28"/>
+          <w:szCs w:val="28"/>
+          <w:lang w:val="en-US"/>
+        </w:rPr>
+        <w:t>Between May 1723 and January 1724</w:t>
+      </w:r>
+    </w:p>
+    <w:p>
+      <w:pPr>
+        <w:pStyle w:val="a4"/>
+        <w:numPr>
+          <w:ilvl w:val="0"/>
+          <w:numId w:val="8"/>
+        </w:numPr>
         <w:tabs>
           <w:tab w:val="left" w:pos="6888"/>
         </w:tabs>
@@ -8101,8 +8376,178 @@
           <w:rFonts w:ascii="Times New Roman" w:hAnsi="Times New Roman" w:cs="Times New Roman"/>
           <w:sz w:val="28"/>
           <w:szCs w:val="28"/>
-        </w:rPr>
-      </w:pPr>
+          <w:lang w:val="en-US"/>
+        </w:rPr>
+      </w:pPr>
+      <w:r>
+        <w:rPr>
+          <w:rFonts w:ascii="Times New Roman" w:hAnsi="Times New Roman" w:cs="Times New Roman"/>
+          <w:sz w:val="28"/>
+          <w:szCs w:val="28"/>
+          <w:lang w:val="en-US"/>
+        </w:rPr>
+        <w:t>Closed down due to the lack of ore supply</w:t>
+      </w:r>
+    </w:p>
+    <w:p>
+      <w:pPr>
+        <w:pStyle w:val="a4"/>
+        <w:numPr>
+          <w:ilvl w:val="0"/>
+          <w:numId w:val="8"/>
+        </w:numPr>
+        <w:tabs>
+          <w:tab w:val="left" w:pos="6888"/>
+        </w:tabs>
+        <w:rPr>
+          <w:rFonts w:ascii="Times New Roman" w:hAnsi="Times New Roman" w:cs="Times New Roman"/>
+          <w:sz w:val="28"/>
+          <w:szCs w:val="28"/>
+          <w:lang w:val="en-US"/>
+        </w:rPr>
+      </w:pPr>
+      <w:r>
+        <w:rPr>
+          <w:rFonts w:ascii="Times New Roman" w:hAnsi="Times New Roman" w:cs="Times New Roman"/>
+          <w:sz w:val="28"/>
+          <w:szCs w:val="28"/>
+          <w:lang w:val="en-US"/>
+        </w:rPr>
+        <w:t>In 1804 the wor</w:t>
+      </w:r>
+      <w:r>
+        <w:rPr>
+          <w:rFonts w:ascii="Times New Roman" w:hAnsi="Times New Roman" w:cs="Times New Roman"/>
+          <w:sz w:val="28"/>
+          <w:szCs w:val="28"/>
+          <w:lang w:val="en-US"/>
+        </w:rPr>
+        <w:t>ks and its lands were handed over to the benefit of Perm City</w:t>
+      </w:r>
+    </w:p>
+    <w:p>
+      <w:pPr>
+        <w:pStyle w:val="a4"/>
+        <w:numPr>
+          <w:ilvl w:val="0"/>
+          <w:numId w:val="8"/>
+        </w:numPr>
+        <w:tabs>
+          <w:tab w:val="left" w:pos="6888"/>
+        </w:tabs>
+        <w:rPr>
+          <w:rFonts w:ascii="Times New Roman" w:hAnsi="Times New Roman" w:cs="Times New Roman"/>
+          <w:sz w:val="28"/>
+          <w:szCs w:val="28"/>
+          <w:lang w:val="en-US"/>
+        </w:rPr>
+      </w:pPr>
+      <w:r>
+        <w:rPr>
+          <w:rFonts w:ascii="Times New Roman" w:hAnsi="Times New Roman" w:cs="Times New Roman"/>
+          <w:sz w:val="28"/>
+          <w:szCs w:val="28"/>
+          <w:lang w:val="en-US"/>
+        </w:rPr>
+        <w:lastRenderedPageBreak/>
+        <w:t>Vasiliy N. Tatishchev arrived to the Urals to choose the place to build a copper foundry and stronghold</w:t>
+      </w:r>
+    </w:p>
+    <w:p>
+      <w:pPr>
+        <w:pStyle w:val="a4"/>
+        <w:numPr>
+          <w:ilvl w:val="0"/>
+          <w:numId w:val="8"/>
+        </w:numPr>
+        <w:tabs>
+          <w:tab w:val="left" w:pos="6888"/>
+        </w:tabs>
+        <w:rPr>
+          <w:rFonts w:ascii="Times New Roman" w:hAnsi="Times New Roman" w:cs="Times New Roman"/>
+          <w:sz w:val="28"/>
+          <w:szCs w:val="28"/>
+          <w:lang w:val="en-US"/>
+        </w:rPr>
+      </w:pPr>
+      <w:r>
+        <w:rPr>
+          <w:rFonts w:ascii="Times New Roman" w:hAnsi="Times New Roman" w:cs="Times New Roman"/>
+          <w:sz w:val="28"/>
+          <w:szCs w:val="28"/>
+          <w:lang w:val="en-US"/>
+        </w:rPr>
+        <w:t>S</w:t>
+      </w:r>
+    </w:p>
+    <w:p>
+      <w:pPr>
+        <w:pStyle w:val="a4"/>
+        <w:numPr>
+          <w:ilvl w:val="0"/>
+          <w:numId w:val="8"/>
+        </w:numPr>
+        <w:tabs>
+          <w:tab w:val="left" w:pos="6888"/>
+        </w:tabs>
+        <w:rPr>
+          <w:rFonts w:ascii="Times New Roman" w:hAnsi="Times New Roman" w:cs="Times New Roman"/>
+          <w:sz w:val="28"/>
+          <w:szCs w:val="28"/>
+          <w:lang w:val="en-US"/>
+        </w:rPr>
+      </w:pPr>
+      <w:r>
+        <w:rPr>
+          <w:rFonts w:ascii="Times New Roman" w:hAnsi="Times New Roman" w:cs="Times New Roman"/>
+          <w:sz w:val="28"/>
+          <w:szCs w:val="28"/>
+          <w:lang w:val="en-US"/>
+        </w:rPr>
+        <w:t>The first design plan for the city was made by the local surveyor Andrey Gruber in 1782-1784</w:t>
+      </w:r>
+    </w:p>
+    <w:p>
+      <w:pPr>
+        <w:tabs>
+          <w:tab w:val="left" w:pos="6888"/>
+        </w:tabs>
+        <w:ind w:left="360"/>
+        <w:rPr>
+          <w:rFonts w:ascii="Times New Roman" w:hAnsi="Times New Roman" w:cs="Times New Roman"/>
+          <w:sz w:val="28"/>
+          <w:szCs w:val="28"/>
+        </w:rPr>
+      </w:pPr>
+      <w:r>
+        <w:rPr>
+          <w:rFonts w:ascii="Times New Roman" w:hAnsi="Times New Roman" w:cs="Times New Roman"/>
+          <w:sz w:val="28"/>
+          <w:szCs w:val="28"/>
+        </w:rPr>
+        <w:t>ДЗ – стр. 35 вопр 2</w:t>
+      </w:r>
+    </w:p>
+    <w:p>
+      <w:pPr>
+        <w:tabs>
+          <w:tab w:val="left" w:pos="6888"/>
+        </w:tabs>
+        <w:ind w:left="360"/>
+        <w:rPr>
+          <w:rFonts w:ascii="Times New Roman" w:hAnsi="Times New Roman" w:cs="Times New Roman"/>
+          <w:sz w:val="28"/>
+          <w:szCs w:val="28"/>
+        </w:rPr>
+      </w:pPr>
+      <w:r>
+        <w:rPr>
+          <w:rFonts w:ascii="Times New Roman" w:hAnsi="Times New Roman" w:cs="Times New Roman"/>
+          <w:sz w:val="28"/>
+          <w:szCs w:val="28"/>
+        </w:rPr>
+        <w:t>Читать текст 36-38</w:t>
+      </w:r>
     </w:p>
     <w:sectPr>
       <w:pgSz w:w="11906" w:h="16838"/>
@@ -8651,6 +9096,95 @@
     </w:lvl>
   </w:abstractNum>
   <w:abstractNum w:abstractNumId="6" w15:restartNumberingAfterBreak="0">
+    <w:nsid w:val="5F1E3B04"/>
+    <w:multiLevelType w:val="hybridMultilevel"/>
+    <w:tmpl w:val="B770F16A"/>
+    <w:lvl w:ilvl="0" w:tplc="0419000F">
+      <w:start w:val="1"/>
+      <w:numFmt w:val="decimal"/>
+      <w:lvlText w:val="%1."/>
+      <w:lvlJc w:val="left"/>
+      <w:pPr>
+        <w:ind w:left="720" w:hanging="360"/>
+      </w:pPr>
+      <w:rPr>
+        <w:rFonts w:hint="default"/>
+      </w:rPr>
+    </w:lvl>
+    <w:lvl w:ilvl="1" w:tplc="04190019" w:tentative="1">
+      <w:start w:val="1"/>
+      <w:numFmt w:val="lowerLetter"/>
+      <w:lvlText w:val="%2."/>
+      <w:lvlJc w:val="left"/>
+      <w:pPr>
+        <w:ind w:left="1440" w:hanging="360"/>
+      </w:pPr>
+    </w:lvl>
+    <w:lvl w:ilvl="2" w:tplc="0419001B" w:tentative="1">
+      <w:start w:val="1"/>
+      <w:numFmt w:val="lowerRoman"/>
+      <w:lvlText w:val="%3."/>
+      <w:lvlJc w:val="right"/>
+      <w:pPr>
+        <w:ind w:left="2160" w:hanging="180"/>
+      </w:pPr>
+    </w:lvl>
+    <w:lvl w:ilvl="3" w:tplc="0419000F" w:tentative="1">
+      <w:start w:val="1"/>
+      <w:numFmt w:val="decimal"/>
+      <w:lvlText w:val="%4."/>
+      <w:lvlJc w:val="left"/>
+      <w:pPr>
+        <w:ind w:left="2880" w:hanging="360"/>
+      </w:pPr>
+    </w:lvl>
+    <w:lvl w:ilvl="4" w:tplc="04190019" w:tentative="1">
+      <w:start w:val="1"/>
+      <w:numFmt w:val="lowerLetter"/>
+      <w:lvlText w:val="%5."/>
+      <w:lvlJc w:val="left"/>
+      <w:pPr>
+        <w:ind w:left="3600" w:hanging="360"/>
+      </w:pPr>
+    </w:lvl>
+    <w:lvl w:ilvl="5" w:tplc="0419001B" w:tentative="1">
+      <w:start w:val="1"/>
+      <w:numFmt w:val="lowerRoman"/>
+      <w:lvlText w:val="%6."/>
+      <w:lvlJc w:val="right"/>
+      <w:pPr>
+        <w:ind w:left="4320" w:hanging="180"/>
+      </w:pPr>
+    </w:lvl>
+    <w:lvl w:ilvl="6" w:tplc="0419000F" w:tentative="1">
+      <w:start w:val="1"/>
+      <w:numFmt w:val="decimal"/>
+      <w:lvlText w:val="%7."/>
+      <w:lvlJc w:val="left"/>
+      <w:pPr>
+        <w:ind w:left="5040" w:hanging="360"/>
+      </w:pPr>
+    </w:lvl>
+    <w:lvl w:ilvl="7" w:tplc="04190019" w:tentative="1">
+      <w:start w:val="1"/>
+      <w:numFmt w:val="lowerLetter"/>
+      <w:lvlText w:val="%8."/>
+      <w:lvlJc w:val="left"/>
+      <w:pPr>
+        <w:ind w:left="5760" w:hanging="360"/>
+      </w:pPr>
+    </w:lvl>
+    <w:lvl w:ilvl="8" w:tplc="0419001B" w:tentative="1">
+      <w:start w:val="1"/>
+      <w:numFmt w:val="lowerRoman"/>
+      <w:lvlText w:val="%9."/>
+      <w:lvlJc w:val="right"/>
+      <w:pPr>
+        <w:ind w:left="6480" w:hanging="180"/>
+      </w:pPr>
+    </w:lvl>
+  </w:abstractNum>
+  <w:abstractNum w:abstractNumId="7" w15:restartNumberingAfterBreak="0">
     <w:nsid w:val="74F533C4"/>
     <w:multiLevelType w:val="hybridMultilevel"/>
     <w:tmpl w:val="43E880C8"/>
@@ -8752,10 +9286,13 @@
     <w:abstractNumId w:val="0"/>
   </w:num>
   <w:num w:numId="6">
-    <w:abstractNumId w:val="6"/>
+    <w:abstractNumId w:val="7"/>
   </w:num>
   <w:num w:numId="7">
     <w:abstractNumId w:val="5"/>
+  </w:num>
+  <w:num w:numId="8">
+    <w:abstractNumId w:val="6"/>
   </w:num>
 </w:numbering>
 </file>

--- a/EngishSpeaking.docx
+++ b/EngishSpeaking.docx
@@ -291,7 +291,27 @@
                 <w:szCs w:val="24"/>
                 <w:lang w:val="en-US"/>
               </w:rPr>
-              <w:t xml:space="preserve">(he, she, it – </w:t>
+              <w:t>(</w:t>
+            </w:r>
+            <w:proofErr w:type="gramStart"/>
+            <w:r>
+              <w:rPr>
+                <w:rFonts w:ascii="Times New Roman" w:hAnsi="Times New Roman" w:cs="Times New Roman"/>
+                <w:sz w:val="24"/>
+                <w:szCs w:val="24"/>
+                <w:lang w:val="en-US"/>
+              </w:rPr>
+              <w:t>he</w:t>
+            </w:r>
+            <w:proofErr w:type="gramEnd"/>
+            <w:r>
+              <w:rPr>
+                <w:rFonts w:ascii="Times New Roman" w:hAnsi="Times New Roman" w:cs="Times New Roman"/>
+                <w:sz w:val="24"/>
+                <w:szCs w:val="24"/>
+                <w:lang w:val="en-US"/>
+              </w:rPr>
+              <w:t xml:space="preserve">, she, it – </w:t>
             </w:r>
             <w:r>
               <w:rPr>
@@ -657,8 +677,19 @@
                 <w:szCs w:val="24"/>
                 <w:lang w:val="en-US"/>
               </w:rPr>
-              <w:t>-ing</w:t>
-            </w:r>
+              <w:t>-</w:t>
+            </w:r>
+            <w:proofErr w:type="spellStart"/>
+            <w:r>
+              <w:rPr>
+                <w:rFonts w:ascii="Times New Roman" w:hAnsi="Times New Roman" w:cs="Times New Roman"/>
+                <w:sz w:val="24"/>
+                <w:szCs w:val="24"/>
+                <w:lang w:val="en-US"/>
+              </w:rPr>
+              <w:t>ing</w:t>
+            </w:r>
+            <w:proofErr w:type="spellEnd"/>
           </w:p>
         </w:tc>
         <w:tc>
@@ -691,6 +722,7 @@
               </w:rPr>
               <w:t>глагол -</w:t>
             </w:r>
+            <w:proofErr w:type="spellStart"/>
             <w:r>
               <w:rPr>
                 <w:rFonts w:ascii="Times New Roman" w:hAnsi="Times New Roman" w:cs="Times New Roman"/>
@@ -700,6 +732,7 @@
               </w:rPr>
               <w:t>ing</w:t>
             </w:r>
+            <w:proofErr w:type="spellEnd"/>
           </w:p>
         </w:tc>
         <w:tc>
@@ -733,6 +766,7 @@
               </w:rPr>
               <w:t>глагол + -</w:t>
             </w:r>
+            <w:proofErr w:type="spellStart"/>
             <w:r>
               <w:rPr>
                 <w:rFonts w:ascii="Times New Roman" w:hAnsi="Times New Roman" w:cs="Times New Roman"/>
@@ -742,6 +776,7 @@
               </w:rPr>
               <w:t>ing</w:t>
             </w:r>
+            <w:proofErr w:type="spellEnd"/>
           </w:p>
         </w:tc>
       </w:tr>
@@ -1280,6 +1315,7 @@
               </w:rPr>
               <w:t xml:space="preserve"> + -</w:t>
             </w:r>
+            <w:proofErr w:type="spellStart"/>
             <w:r>
               <w:rPr>
                 <w:rFonts w:ascii="Times New Roman" w:hAnsi="Times New Roman" w:cs="Times New Roman"/>
@@ -1289,6 +1325,7 @@
               </w:rPr>
               <w:t>ing</w:t>
             </w:r>
+            <w:proofErr w:type="spellEnd"/>
           </w:p>
         </w:tc>
         <w:tc>
@@ -1322,6 +1359,7 @@
               </w:rPr>
               <w:t>глагол + -</w:t>
             </w:r>
+            <w:proofErr w:type="spellStart"/>
             <w:r>
               <w:rPr>
                 <w:rFonts w:ascii="Times New Roman" w:hAnsi="Times New Roman" w:cs="Times New Roman"/>
@@ -1331,6 +1369,7 @@
               </w:rPr>
               <w:t>ing</w:t>
             </w:r>
+            <w:proofErr w:type="spellEnd"/>
           </w:p>
         </w:tc>
         <w:tc>
@@ -1380,8 +1419,19 @@
                 <w:szCs w:val="24"/>
                 <w:lang w:val="en-US"/>
               </w:rPr>
-              <w:t xml:space="preserve"> -ing</w:t>
-            </w:r>
+              <w:t xml:space="preserve"> -</w:t>
+            </w:r>
+            <w:proofErr w:type="spellStart"/>
+            <w:r>
+              <w:rPr>
+                <w:rFonts w:ascii="Times New Roman" w:hAnsi="Times New Roman" w:cs="Times New Roman"/>
+                <w:sz w:val="24"/>
+                <w:szCs w:val="24"/>
+                <w:lang w:val="en-US"/>
+              </w:rPr>
+              <w:t>ing</w:t>
+            </w:r>
+            <w:proofErr w:type="spellEnd"/>
           </w:p>
         </w:tc>
       </w:tr>
@@ -3238,13 +3288,23 @@
           <w:szCs w:val="24"/>
         </w:rPr>
       </w:pPr>
-      <w:r>
-        <w:rPr>
-          <w:rFonts w:ascii="Times New Roman" w:hAnsi="Times New Roman" w:cs="Times New Roman"/>
-          <w:sz w:val="24"/>
-          <w:szCs w:val="24"/>
-        </w:rPr>
-        <w:t>Дз – проработать текст, составить план</w:t>
+      <w:proofErr w:type="spellStart"/>
+      <w:r>
+        <w:rPr>
+          <w:rFonts w:ascii="Times New Roman" w:hAnsi="Times New Roman" w:cs="Times New Roman"/>
+          <w:sz w:val="24"/>
+          <w:szCs w:val="24"/>
+        </w:rPr>
+        <w:t>Дз</w:t>
+      </w:r>
+      <w:proofErr w:type="spellEnd"/>
+      <w:r>
+        <w:rPr>
+          <w:rFonts w:ascii="Times New Roman" w:hAnsi="Times New Roman" w:cs="Times New Roman"/>
+          <w:sz w:val="24"/>
+          <w:szCs w:val="24"/>
+        </w:rPr>
+        <w:t xml:space="preserve"> – проработать текст, составить план</w:t>
       </w:r>
     </w:p>
     <w:p>
@@ -3260,13 +3320,23 @@
           <w:szCs w:val="24"/>
         </w:rPr>
       </w:pPr>
-      <w:r>
-        <w:rPr>
-          <w:rFonts w:ascii="Times New Roman" w:hAnsi="Times New Roman" w:cs="Times New Roman"/>
-          <w:sz w:val="24"/>
-          <w:szCs w:val="24"/>
-        </w:rPr>
-        <w:t>Dressmaker – портной</w:t>
+      <w:proofErr w:type="spellStart"/>
+      <w:r>
+        <w:rPr>
+          <w:rFonts w:ascii="Times New Roman" w:hAnsi="Times New Roman" w:cs="Times New Roman"/>
+          <w:sz w:val="24"/>
+          <w:szCs w:val="24"/>
+        </w:rPr>
+        <w:t>Dressmaker</w:t>
+      </w:r>
+      <w:proofErr w:type="spellEnd"/>
+      <w:r>
+        <w:rPr>
+          <w:rFonts w:ascii="Times New Roman" w:hAnsi="Times New Roman" w:cs="Times New Roman"/>
+          <w:sz w:val="24"/>
+          <w:szCs w:val="24"/>
+        </w:rPr>
+        <w:t xml:space="preserve"> – портной</w:t>
       </w:r>
     </w:p>
     <w:p>
@@ -3313,13 +3383,23 @@
           <w:szCs w:val="24"/>
         </w:rPr>
       </w:pPr>
-      <w:r>
-        <w:rPr>
-          <w:rFonts w:ascii="Times New Roman" w:hAnsi="Times New Roman" w:cs="Times New Roman"/>
-          <w:sz w:val="24"/>
-          <w:szCs w:val="24"/>
-        </w:rPr>
-        <w:t>Freshman – первокурсник</w:t>
+      <w:proofErr w:type="spellStart"/>
+      <w:r>
+        <w:rPr>
+          <w:rFonts w:ascii="Times New Roman" w:hAnsi="Times New Roman" w:cs="Times New Roman"/>
+          <w:sz w:val="24"/>
+          <w:szCs w:val="24"/>
+        </w:rPr>
+        <w:t>Freshman</w:t>
+      </w:r>
+      <w:proofErr w:type="spellEnd"/>
+      <w:r>
+        <w:rPr>
+          <w:rFonts w:ascii="Times New Roman" w:hAnsi="Times New Roman" w:cs="Times New Roman"/>
+          <w:sz w:val="24"/>
+          <w:szCs w:val="24"/>
+        </w:rPr>
+        <w:t xml:space="preserve"> – первокурсник</w:t>
       </w:r>
     </w:p>
     <w:p>
@@ -3366,13 +3446,23 @@
           <w:szCs w:val="24"/>
         </w:rPr>
       </w:pPr>
-      <w:r>
-        <w:rPr>
-          <w:rFonts w:ascii="Times New Roman" w:hAnsi="Times New Roman" w:cs="Times New Roman"/>
-          <w:sz w:val="24"/>
-          <w:szCs w:val="24"/>
-        </w:rPr>
-        <w:t>Reason – причина</w:t>
+      <w:proofErr w:type="spellStart"/>
+      <w:r>
+        <w:rPr>
+          <w:rFonts w:ascii="Times New Roman" w:hAnsi="Times New Roman" w:cs="Times New Roman"/>
+          <w:sz w:val="24"/>
+          <w:szCs w:val="24"/>
+        </w:rPr>
+        <w:t>Reason</w:t>
+      </w:r>
+      <w:proofErr w:type="spellEnd"/>
+      <w:r>
+        <w:rPr>
+          <w:rFonts w:ascii="Times New Roman" w:hAnsi="Times New Roman" w:cs="Times New Roman"/>
+          <w:sz w:val="24"/>
+          <w:szCs w:val="24"/>
+        </w:rPr>
+        <w:t xml:space="preserve"> – причина</w:t>
       </w:r>
     </w:p>
     <w:p>
@@ -3419,13 +3509,23 @@
           <w:szCs w:val="24"/>
         </w:rPr>
       </w:pPr>
-      <w:r>
-        <w:rPr>
-          <w:rFonts w:ascii="Times New Roman" w:hAnsi="Times New Roman" w:cs="Times New Roman"/>
-          <w:sz w:val="24"/>
-          <w:szCs w:val="24"/>
-        </w:rPr>
-        <w:t>Graduate – выпуск из вуза</w:t>
+      <w:proofErr w:type="spellStart"/>
+      <w:r>
+        <w:rPr>
+          <w:rFonts w:ascii="Times New Roman" w:hAnsi="Times New Roman" w:cs="Times New Roman"/>
+          <w:sz w:val="24"/>
+          <w:szCs w:val="24"/>
+        </w:rPr>
+        <w:t>Graduate</w:t>
+      </w:r>
+      <w:proofErr w:type="spellEnd"/>
+      <w:r>
+        <w:rPr>
+          <w:rFonts w:ascii="Times New Roman" w:hAnsi="Times New Roman" w:cs="Times New Roman"/>
+          <w:sz w:val="24"/>
+          <w:szCs w:val="24"/>
+        </w:rPr>
+        <w:t xml:space="preserve"> – выпуск из вуза</w:t>
       </w:r>
     </w:p>
     <w:p>
@@ -4088,13 +4188,41 @@
           <w:szCs w:val="24"/>
         </w:rPr>
       </w:pPr>
-      <w:r>
-        <w:rPr>
-          <w:rFonts w:ascii="Times New Roman" w:hAnsi="Times New Roman" w:cs="Times New Roman"/>
-          <w:sz w:val="24"/>
-          <w:szCs w:val="24"/>
-        </w:rPr>
-        <w:t xml:space="preserve">held annually </w:t>
+      <w:proofErr w:type="spellStart"/>
+      <w:r>
+        <w:rPr>
+          <w:rFonts w:ascii="Times New Roman" w:hAnsi="Times New Roman" w:cs="Times New Roman"/>
+          <w:sz w:val="24"/>
+          <w:szCs w:val="24"/>
+        </w:rPr>
+        <w:t>held</w:t>
+      </w:r>
+      <w:proofErr w:type="spellEnd"/>
+      <w:r>
+        <w:rPr>
+          <w:rFonts w:ascii="Times New Roman" w:hAnsi="Times New Roman" w:cs="Times New Roman"/>
+          <w:sz w:val="24"/>
+          <w:szCs w:val="24"/>
+        </w:rPr>
+        <w:t xml:space="preserve"> </w:t>
+      </w:r>
+      <w:proofErr w:type="spellStart"/>
+      <w:r>
+        <w:rPr>
+          <w:rFonts w:ascii="Times New Roman" w:hAnsi="Times New Roman" w:cs="Times New Roman"/>
+          <w:sz w:val="24"/>
+          <w:szCs w:val="24"/>
+        </w:rPr>
+        <w:t>annually</w:t>
+      </w:r>
+      <w:proofErr w:type="spellEnd"/>
+      <w:r>
+        <w:rPr>
+          <w:rFonts w:ascii="Times New Roman" w:hAnsi="Times New Roman" w:cs="Times New Roman"/>
+          <w:sz w:val="24"/>
+          <w:szCs w:val="24"/>
+        </w:rPr>
+        <w:t xml:space="preserve"> </w:t>
       </w:r>
       <w:r>
         <w:rPr>
@@ -4480,7 +4608,27 @@
           <w:szCs w:val="24"/>
           <w:lang w:val="en-US"/>
         </w:rPr>
-        <w:t xml:space="preserve"> faculty electrical-engineering. I am fresher, modest, autstanding and easy-going. I am busy with study</w:t>
+        <w:t xml:space="preserve"> faculty electrical-engineering. I am fresher, modest, </w:t>
+      </w:r>
+      <w:proofErr w:type="spellStart"/>
+      <w:r>
+        <w:rPr>
+          <w:rFonts w:ascii="Times New Roman" w:hAnsi="Times New Roman" w:cs="Times New Roman"/>
+          <w:sz w:val="24"/>
+          <w:szCs w:val="24"/>
+          <w:lang w:val="en-US"/>
+        </w:rPr>
+        <w:t>autstanding</w:t>
+      </w:r>
+      <w:proofErr w:type="spellEnd"/>
+      <w:r>
+        <w:rPr>
+          <w:rFonts w:ascii="Times New Roman" w:hAnsi="Times New Roman" w:cs="Times New Roman"/>
+          <w:sz w:val="24"/>
+          <w:szCs w:val="24"/>
+          <w:lang w:val="en-US"/>
+        </w:rPr>
+        <w:t xml:space="preserve"> and easy-going. I am busy with study</w:t>
       </w:r>
     </w:p>
     <w:p>
@@ -4868,14 +5016,34 @@
           <w:szCs w:val="24"/>
         </w:rPr>
       </w:pPr>
-      <w:r>
-        <w:rPr>
-          <w:rFonts w:ascii="Times New Roman" w:hAnsi="Times New Roman" w:cs="Times New Roman"/>
-          <w:sz w:val="24"/>
-          <w:szCs w:val="24"/>
-        </w:rPr>
-        <w:t>secondary school</w:t>
-      </w:r>
+      <w:proofErr w:type="spellStart"/>
+      <w:r>
+        <w:rPr>
+          <w:rFonts w:ascii="Times New Roman" w:hAnsi="Times New Roman" w:cs="Times New Roman"/>
+          <w:sz w:val="24"/>
+          <w:szCs w:val="24"/>
+        </w:rPr>
+        <w:t>secondary</w:t>
+      </w:r>
+      <w:proofErr w:type="spellEnd"/>
+      <w:r>
+        <w:rPr>
+          <w:rFonts w:ascii="Times New Roman" w:hAnsi="Times New Roman" w:cs="Times New Roman"/>
+          <w:sz w:val="24"/>
+          <w:szCs w:val="24"/>
+        </w:rPr>
+        <w:t xml:space="preserve"> </w:t>
+      </w:r>
+      <w:proofErr w:type="spellStart"/>
+      <w:r>
+        <w:rPr>
+          <w:rFonts w:ascii="Times New Roman" w:hAnsi="Times New Roman" w:cs="Times New Roman"/>
+          <w:sz w:val="24"/>
+          <w:szCs w:val="24"/>
+        </w:rPr>
+        <w:t>school</w:t>
+      </w:r>
+      <w:proofErr w:type="spellEnd"/>
       <w:r>
         <w:rPr>
           <w:rFonts w:ascii="Times New Roman" w:hAnsi="Times New Roman" w:cs="Times New Roman"/>
@@ -5039,6 +5207,7 @@
           <w:szCs w:val="24"/>
         </w:rPr>
       </w:pPr>
+      <w:proofErr w:type="spellStart"/>
       <w:r>
         <w:rPr>
           <w:rFonts w:ascii="Times New Roman" w:hAnsi="Times New Roman" w:cs="Times New Roman"/>
@@ -5048,6 +5217,7 @@
         </w:rPr>
         <w:t>thains</w:t>
       </w:r>
+      <w:proofErr w:type="spellEnd"/>
       <w:r>
         <w:rPr>
           <w:rFonts w:ascii="Times New Roman" w:hAnsi="Times New Roman" w:cs="Times New Roman"/>
@@ -5406,6 +5576,7 @@
           <w:szCs w:val="24"/>
         </w:rPr>
       </w:pPr>
+      <w:proofErr w:type="spellStart"/>
       <w:r>
         <w:rPr>
           <w:rFonts w:ascii="Times New Roman" w:hAnsi="Times New Roman" w:cs="Times New Roman"/>
@@ -5414,6 +5585,7 @@
         </w:rPr>
         <w:t>protection</w:t>
       </w:r>
+      <w:proofErr w:type="spellEnd"/>
       <w:r>
         <w:rPr>
           <w:rFonts w:ascii="Times New Roman" w:hAnsi="Times New Roman" w:cs="Times New Roman"/>
@@ -5467,6 +5639,7 @@
           <w:szCs w:val="24"/>
         </w:rPr>
       </w:pPr>
+      <w:proofErr w:type="spellStart"/>
       <w:r>
         <w:rPr>
           <w:rFonts w:ascii="Times New Roman" w:hAnsi="Times New Roman" w:cs="Times New Roman"/>
@@ -5475,6 +5648,7 @@
         </w:rPr>
         <w:t>enterprises</w:t>
       </w:r>
+      <w:proofErr w:type="spellEnd"/>
       <w:r>
         <w:rPr>
           <w:rFonts w:ascii="Times New Roman" w:hAnsi="Times New Roman" w:cs="Times New Roman"/>
@@ -5497,14 +5671,34 @@
           <w:szCs w:val="24"/>
         </w:rPr>
       </w:pPr>
-      <w:r>
-        <w:rPr>
-          <w:rFonts w:ascii="Times New Roman" w:hAnsi="Times New Roman" w:cs="Times New Roman"/>
-          <w:sz w:val="24"/>
-          <w:szCs w:val="24"/>
-        </w:rPr>
-        <w:t>design bureaus</w:t>
-      </w:r>
+      <w:proofErr w:type="spellStart"/>
+      <w:r>
+        <w:rPr>
+          <w:rFonts w:ascii="Times New Roman" w:hAnsi="Times New Roman" w:cs="Times New Roman"/>
+          <w:sz w:val="24"/>
+          <w:szCs w:val="24"/>
+        </w:rPr>
+        <w:t>design</w:t>
+      </w:r>
+      <w:proofErr w:type="spellEnd"/>
+      <w:r>
+        <w:rPr>
+          <w:rFonts w:ascii="Times New Roman" w:hAnsi="Times New Roman" w:cs="Times New Roman"/>
+          <w:sz w:val="24"/>
+          <w:szCs w:val="24"/>
+        </w:rPr>
+        <w:t xml:space="preserve"> </w:t>
+      </w:r>
+      <w:proofErr w:type="spellStart"/>
+      <w:r>
+        <w:rPr>
+          <w:rFonts w:ascii="Times New Roman" w:hAnsi="Times New Roman" w:cs="Times New Roman"/>
+          <w:sz w:val="24"/>
+          <w:szCs w:val="24"/>
+        </w:rPr>
+        <w:t>bureaus</w:t>
+      </w:r>
+      <w:proofErr w:type="spellEnd"/>
       <w:r>
         <w:rPr>
           <w:rFonts w:ascii="Times New Roman" w:hAnsi="Times New Roman" w:cs="Times New Roman"/>
@@ -5589,14 +5783,34 @@
           <w:szCs w:val="24"/>
         </w:rPr>
       </w:pPr>
-      <w:r>
-        <w:rPr>
-          <w:rFonts w:ascii="Times New Roman" w:hAnsi="Times New Roman" w:cs="Times New Roman"/>
-          <w:sz w:val="24"/>
-          <w:szCs w:val="24"/>
-        </w:rPr>
-        <w:t>post-graduate course</w:t>
-      </w:r>
+      <w:proofErr w:type="spellStart"/>
+      <w:r>
+        <w:rPr>
+          <w:rFonts w:ascii="Times New Roman" w:hAnsi="Times New Roman" w:cs="Times New Roman"/>
+          <w:sz w:val="24"/>
+          <w:szCs w:val="24"/>
+        </w:rPr>
+        <w:t>post-graduate</w:t>
+      </w:r>
+      <w:proofErr w:type="spellEnd"/>
+      <w:r>
+        <w:rPr>
+          <w:rFonts w:ascii="Times New Roman" w:hAnsi="Times New Roman" w:cs="Times New Roman"/>
+          <w:sz w:val="24"/>
+          <w:szCs w:val="24"/>
+        </w:rPr>
+        <w:t xml:space="preserve"> </w:t>
+      </w:r>
+      <w:proofErr w:type="spellStart"/>
+      <w:r>
+        <w:rPr>
+          <w:rFonts w:ascii="Times New Roman" w:hAnsi="Times New Roman" w:cs="Times New Roman"/>
+          <w:sz w:val="24"/>
+          <w:szCs w:val="24"/>
+        </w:rPr>
+        <w:t>course</w:t>
+      </w:r>
+      <w:proofErr w:type="spellEnd"/>
       <w:r>
         <w:rPr>
           <w:rFonts w:ascii="Times New Roman" w:hAnsi="Times New Roman" w:cs="Times New Roman"/>
@@ -5678,14 +5892,25 @@
           <w:lang w:val="en-US"/>
         </w:rPr>
       </w:pPr>
-      <w:r>
-        <w:rPr>
-          <w:rFonts w:ascii="Times New Roman" w:hAnsi="Times New Roman" w:cs="Times New Roman"/>
-          <w:sz w:val="24"/>
-          <w:szCs w:val="24"/>
-          <w:lang w:val="en-US"/>
-        </w:rPr>
-        <w:t xml:space="preserve">depatments – </w:t>
+      <w:proofErr w:type="spellStart"/>
+      <w:r>
+        <w:rPr>
+          <w:rFonts w:ascii="Times New Roman" w:hAnsi="Times New Roman" w:cs="Times New Roman"/>
+          <w:sz w:val="24"/>
+          <w:szCs w:val="24"/>
+          <w:lang w:val="en-US"/>
+        </w:rPr>
+        <w:t>depatments</w:t>
+      </w:r>
+      <w:proofErr w:type="spellEnd"/>
+      <w:r>
+        <w:rPr>
+          <w:rFonts w:ascii="Times New Roman" w:hAnsi="Times New Roman" w:cs="Times New Roman"/>
+          <w:sz w:val="24"/>
+          <w:szCs w:val="24"/>
+          <w:lang w:val="en-US"/>
+        </w:rPr>
+        <w:t xml:space="preserve"> – </w:t>
       </w:r>
       <w:r>
         <w:rPr>
@@ -5826,6 +6051,7 @@
         </w:rPr>
         <w:t xml:space="preserve"> </w:t>
       </w:r>
+      <w:proofErr w:type="gramStart"/>
       <w:r>
         <w:rPr>
           <w:rFonts w:ascii="Times New Roman" w:hAnsi="Times New Roman" w:cs="Times New Roman"/>
@@ -5835,6 +6061,7 @@
         </w:rPr>
         <w:t>training</w:t>
       </w:r>
+      <w:proofErr w:type="gramEnd"/>
       <w:r>
         <w:rPr>
           <w:rFonts w:ascii="Times New Roman" w:hAnsi="Times New Roman" w:cs="Times New Roman"/>
@@ -5959,6 +6186,7 @@
           <w:szCs w:val="24"/>
         </w:rPr>
       </w:pPr>
+      <w:proofErr w:type="spellStart"/>
       <w:r>
         <w:rPr>
           <w:rFonts w:ascii="Times New Roman" w:hAnsi="Times New Roman" w:cs="Times New Roman"/>
@@ -5967,6 +6195,7 @@
         </w:rPr>
         <w:t>Measuring</w:t>
       </w:r>
+      <w:proofErr w:type="spellEnd"/>
       <w:r>
         <w:rPr>
           <w:rFonts w:ascii="Times New Roman" w:hAnsi="Times New Roman" w:cs="Times New Roman"/>
@@ -6050,6 +6279,7 @@
           <w:szCs w:val="24"/>
         </w:rPr>
       </w:pPr>
+      <w:proofErr w:type="spellStart"/>
       <w:r>
         <w:rPr>
           <w:rFonts w:ascii="Times New Roman" w:hAnsi="Times New Roman" w:cs="Times New Roman"/>
@@ -6058,6 +6288,7 @@
         </w:rPr>
         <w:t>computer-aided</w:t>
       </w:r>
+      <w:proofErr w:type="spellEnd"/>
       <w:r>
         <w:rPr>
           <w:rFonts w:ascii="Times New Roman" w:hAnsi="Times New Roman" w:cs="Times New Roman"/>
@@ -6080,6 +6311,7 @@
           <w:szCs w:val="24"/>
         </w:rPr>
       </w:pPr>
+      <w:proofErr w:type="spellStart"/>
       <w:r>
         <w:rPr>
           <w:rFonts w:ascii="Times New Roman" w:hAnsi="Times New Roman" w:cs="Times New Roman"/>
@@ -6088,6 +6320,7 @@
         </w:rPr>
         <w:t>designing</w:t>
       </w:r>
+      <w:proofErr w:type="spellEnd"/>
       <w:r>
         <w:rPr>
           <w:rFonts w:ascii="Times New Roman" w:hAnsi="Times New Roman" w:cs="Times New Roman"/>
@@ -6135,7 +6368,27 @@
           <w:szCs w:val="32"/>
           <w:lang w:val="en-US"/>
         </w:rPr>
-        <w:t xml:space="preserve"> I finished Kungur agricultural college. A</w:t>
+        <w:t xml:space="preserve"> I finished </w:t>
+      </w:r>
+      <w:proofErr w:type="spellStart"/>
+      <w:r>
+        <w:rPr>
+          <w:rFonts w:ascii="Times New Roman" w:hAnsi="Times New Roman" w:cs="Times New Roman"/>
+          <w:sz w:val="32"/>
+          <w:szCs w:val="32"/>
+          <w:lang w:val="en-US"/>
+        </w:rPr>
+        <w:t>Kungur</w:t>
+      </w:r>
+      <w:proofErr w:type="spellEnd"/>
+      <w:r>
+        <w:rPr>
+          <w:rFonts w:ascii="Times New Roman" w:hAnsi="Times New Roman" w:cs="Times New Roman"/>
+          <w:sz w:val="32"/>
+          <w:szCs w:val="32"/>
+          <w:lang w:val="en-US"/>
+        </w:rPr>
+        <w:t xml:space="preserve"> agricultural college. A</w:t>
       </w:r>
       <w:r>
         <w:rPr>
@@ -6397,8 +6650,19 @@
           <w:szCs w:val="32"/>
           <w:lang w:val="en-US"/>
         </w:rPr>
-        <w:t xml:space="preserve"> speciality</w:t>
-      </w:r>
+        <w:t xml:space="preserve"> </w:t>
+      </w:r>
+      <w:proofErr w:type="spellStart"/>
+      <w:r>
+        <w:rPr>
+          <w:rFonts w:ascii="Times New Roman" w:hAnsi="Times New Roman" w:cs="Times New Roman"/>
+          <w:sz w:val="32"/>
+          <w:szCs w:val="32"/>
+          <w:lang w:val="en-US"/>
+        </w:rPr>
+        <w:t>speciality</w:t>
+      </w:r>
+      <w:proofErr w:type="spellEnd"/>
       <w:r>
         <w:rPr>
           <w:rFonts w:ascii="Times New Roman" w:hAnsi="Times New Roman" w:cs="Times New Roman"/>
@@ -6718,6 +6982,7 @@
         </w:rPr>
         <w:t xml:space="preserve"> </w:t>
       </w:r>
+      <w:proofErr w:type="spellStart"/>
       <w:r>
         <w:rPr>
           <w:rFonts w:ascii="Times New Roman" w:hAnsi="Times New Roman" w:cs="Times New Roman"/>
@@ -6727,6 +6992,7 @@
         </w:rPr>
         <w:t>speciality</w:t>
       </w:r>
+      <w:proofErr w:type="spellEnd"/>
       <w:r>
         <w:rPr>
           <w:rFonts w:ascii="Times New Roman" w:hAnsi="Times New Roman" w:cs="Times New Roman"/>
@@ -7215,6 +7481,7 @@
         </w:rPr>
         <w:t xml:space="preserve"> </w:t>
       </w:r>
+      <w:proofErr w:type="spellStart"/>
       <w:r>
         <w:rPr>
           <w:rFonts w:ascii="Times New Roman" w:hAnsi="Times New Roman" w:cs="Times New Roman"/>
@@ -7224,6 +7491,7 @@
         </w:rPr>
         <w:t>occupie</w:t>
       </w:r>
+      <w:proofErr w:type="spellEnd"/>
       <w:r>
         <w:rPr>
           <w:rFonts w:ascii="Times New Roman" w:hAnsi="Times New Roman" w:cs="Times New Roman"/>
@@ -7438,6 +7706,7 @@
         </w:rPr>
         <w:t>c</w:t>
       </w:r>
+      <w:proofErr w:type="spellStart"/>
       <w:r>
         <w:rPr>
           <w:rFonts w:ascii="Times New Roman" w:hAnsi="Times New Roman" w:cs="Times New Roman"/>
@@ -7446,6 +7715,7 @@
         </w:rPr>
         <w:t>амый</w:t>
       </w:r>
+      <w:proofErr w:type="spellEnd"/>
       <w:r>
         <w:rPr>
           <w:rFonts w:ascii="Times New Roman" w:hAnsi="Times New Roman" w:cs="Times New Roman"/>
@@ -7581,6 +7851,7 @@
         </w:rPr>
         <w:t xml:space="preserve">tified – </w:t>
       </w:r>
+      <w:proofErr w:type="spellStart"/>
       <w:r>
         <w:rPr>
           <w:rFonts w:ascii="Times New Roman" w:hAnsi="Times New Roman" w:cs="Times New Roman"/>
@@ -7589,6 +7860,7 @@
         </w:rPr>
         <w:t>зарегестрированный</w:t>
       </w:r>
+      <w:proofErr w:type="spellEnd"/>
     </w:p>
     <w:p>
       <w:pPr>
@@ -7901,8 +8173,21 @@
                 <w:szCs w:val="36"/>
                 <w:lang w:val="en-US"/>
               </w:rPr>
-              <w:t>Known/unknoun</w:t>
-            </w:r>
+              <w:t>Known/</w:t>
+            </w:r>
+            <w:proofErr w:type="spellStart"/>
+            <w:r>
+              <w:rPr>
+                <w:rFonts w:ascii="Times New Roman" w:hAnsi="Times New Roman" w:cs="Times New Roman"/>
+                <w:b/>
+                <w:bCs/>
+                <w:sz w:val="36"/>
+                <w:szCs w:val="36"/>
+                <w:lang w:val="en-US"/>
+              </w:rPr>
+              <w:t>unknoun</w:t>
+            </w:r>
+            <w:proofErr w:type="spellEnd"/>
           </w:p>
         </w:tc>
       </w:tr>
@@ -7952,6 +8237,7 @@
                 <w:lang w:val="en-US"/>
               </w:rPr>
             </w:pPr>
+            <w:proofErr w:type="spellStart"/>
             <w:r>
               <w:rPr>
                 <w:rFonts w:ascii="Times New Roman" w:hAnsi="Times New Roman" w:cs="Times New Roman"/>
@@ -7961,6 +8247,7 @@
               </w:rPr>
               <w:t>unknoun</w:t>
             </w:r>
+            <w:proofErr w:type="spellEnd"/>
           </w:p>
         </w:tc>
       </w:tr>
@@ -8056,6 +8343,7 @@
                 <w:lang w:val="en-US"/>
               </w:rPr>
             </w:pPr>
+            <w:proofErr w:type="spellStart"/>
             <w:r>
               <w:rPr>
                 <w:rFonts w:ascii="Times New Roman" w:hAnsi="Times New Roman" w:cs="Times New Roman"/>
@@ -8065,6 +8353,7 @@
               </w:rPr>
               <w:t>unknoun</w:t>
             </w:r>
+            <w:proofErr w:type="spellEnd"/>
           </w:p>
         </w:tc>
       </w:tr>
@@ -8114,6 +8403,7 @@
                 <w:lang w:val="en-US"/>
               </w:rPr>
             </w:pPr>
+            <w:proofErr w:type="spellStart"/>
             <w:r>
               <w:rPr>
                 <w:rFonts w:ascii="Times New Roman" w:hAnsi="Times New Roman" w:cs="Times New Roman"/>
@@ -8123,6 +8413,7 @@
               </w:rPr>
               <w:t>unknoun</w:t>
             </w:r>
+            <w:proofErr w:type="spellEnd"/>
           </w:p>
         </w:tc>
       </w:tr>
@@ -8172,6 +8463,7 @@
                 <w:lang w:val="en-US"/>
               </w:rPr>
             </w:pPr>
+            <w:proofErr w:type="spellStart"/>
             <w:r>
               <w:rPr>
                 <w:rFonts w:ascii="Times New Roman" w:hAnsi="Times New Roman" w:cs="Times New Roman"/>
@@ -8181,6 +8473,7 @@
               </w:rPr>
               <w:t>unknoun</w:t>
             </w:r>
+            <w:proofErr w:type="spellEnd"/>
           </w:p>
         </w:tc>
       </w:tr>
@@ -8248,6 +8541,7 @@
                 <w:lang w:val="en-US"/>
               </w:rPr>
             </w:pPr>
+            <w:proofErr w:type="spellStart"/>
             <w:r>
               <w:rPr>
                 <w:rFonts w:ascii="Times New Roman" w:hAnsi="Times New Roman" w:cs="Times New Roman"/>
@@ -8257,6 +8551,7 @@
               </w:rPr>
               <w:t>unknoun</w:t>
             </w:r>
+            <w:proofErr w:type="spellEnd"/>
           </w:p>
         </w:tc>
       </w:tr>
@@ -8306,6 +8601,7 @@
                 <w:lang w:val="en-US"/>
               </w:rPr>
             </w:pPr>
+            <w:proofErr w:type="spellStart"/>
             <w:r>
               <w:rPr>
                 <w:rFonts w:ascii="Times New Roman" w:hAnsi="Times New Roman" w:cs="Times New Roman"/>
@@ -8315,6 +8611,7 @@
               </w:rPr>
               <w:t>unknoun</w:t>
             </w:r>
+            <w:proofErr w:type="spellEnd"/>
           </w:p>
         </w:tc>
       </w:tr>
@@ -8442,6 +8739,7 @@
           <w:lang w:val="en-US"/>
         </w:rPr>
       </w:pPr>
+      <w:proofErr w:type="spellStart"/>
       <w:r>
         <w:rPr>
           <w:rFonts w:ascii="Times New Roman" w:hAnsi="Times New Roman" w:cs="Times New Roman"/>
@@ -8450,7 +8748,37 @@
           <w:lang w:val="en-US"/>
         </w:rPr>
         <w:lastRenderedPageBreak/>
-        <w:t>Vasiliy N. Tatishchev arrived to the Urals to choose the place to build a copper foundry and stronghold</w:t>
+        <w:t>Vasiliy</w:t>
+      </w:r>
+      <w:proofErr w:type="spellEnd"/>
+      <w:r>
+        <w:rPr>
+          <w:rFonts w:ascii="Times New Roman" w:hAnsi="Times New Roman" w:cs="Times New Roman"/>
+          <w:sz w:val="28"/>
+          <w:szCs w:val="28"/>
+          <w:lang w:val="en-US"/>
+        </w:rPr>
+        <w:t xml:space="preserve"> N. </w:t>
+      </w:r>
+      <w:proofErr w:type="spellStart"/>
+      <w:r>
+        <w:rPr>
+          <w:rFonts w:ascii="Times New Roman" w:hAnsi="Times New Roman" w:cs="Times New Roman"/>
+          <w:sz w:val="28"/>
+          <w:szCs w:val="28"/>
+          <w:lang w:val="en-US"/>
+        </w:rPr>
+        <w:t>Tatishchev</w:t>
+      </w:r>
+      <w:proofErr w:type="spellEnd"/>
+      <w:r>
+        <w:rPr>
+          <w:rFonts w:ascii="Times New Roman" w:hAnsi="Times New Roman" w:cs="Times New Roman"/>
+          <w:sz w:val="28"/>
+          <w:szCs w:val="28"/>
+          <w:lang w:val="en-US"/>
+        </w:rPr>
+        <w:t xml:space="preserve"> arrived to the Urals to choose the place to build a copper foundry and stronghold</w:t>
       </w:r>
     </w:p>
     <w:p>
@@ -8525,7 +8853,25 @@
           <w:sz w:val="28"/>
           <w:szCs w:val="28"/>
         </w:rPr>
-        <w:t>ДЗ – стр. 35 вопр 2</w:t>
+        <w:t xml:space="preserve">ДЗ – стр. 35 </w:t>
+      </w:r>
+      <w:proofErr w:type="spellStart"/>
+      <w:r>
+        <w:rPr>
+          <w:rFonts w:ascii="Times New Roman" w:hAnsi="Times New Roman" w:cs="Times New Roman"/>
+          <w:sz w:val="28"/>
+          <w:szCs w:val="28"/>
+        </w:rPr>
+        <w:t>вопр</w:t>
+      </w:r>
+      <w:proofErr w:type="spellEnd"/>
+      <w:r>
+        <w:rPr>
+          <w:rFonts w:ascii="Times New Roman" w:hAnsi="Times New Roman" w:cs="Times New Roman"/>
+          <w:sz w:val="28"/>
+          <w:szCs w:val="28"/>
+        </w:rPr>
+        <w:t xml:space="preserve"> 2</w:t>
       </w:r>
     </w:p>
     <w:p>
@@ -8547,6 +8893,927 @@
           <w:szCs w:val="28"/>
         </w:rPr>
         <w:t>Читать текст 36-38</w:t>
+      </w:r>
+    </w:p>
+    <w:p>
+      <w:pPr>
+        <w:tabs>
+          <w:tab w:val="left" w:pos="6888"/>
+        </w:tabs>
+        <w:ind w:left="360"/>
+        <w:rPr>
+          <w:rFonts w:ascii="Times New Roman" w:hAnsi="Times New Roman" w:cs="Times New Roman"/>
+          <w:sz w:val="28"/>
+          <w:szCs w:val="28"/>
+          <w:lang w:val="en-US"/>
+        </w:rPr>
+      </w:pPr>
+      <w:r>
+        <w:rPr>
+          <w:rFonts w:ascii="Times New Roman" w:hAnsi="Times New Roman" w:cs="Times New Roman"/>
+          <w:sz w:val="28"/>
+          <w:szCs w:val="28"/>
+          <w:lang w:val="en-US"/>
+        </w:rPr>
+        <w:t>Task 3.</w:t>
+      </w:r>
+    </w:p>
+    <w:tbl>
+      <w:tblPr>
+        <w:tblStyle w:val="a3"/>
+        <w:tblW w:w="0" w:type="auto"/>
+        <w:tblInd w:w="360" w:type="dxa"/>
+        <w:tblLook w:val="04A0" w:firstRow="1" w:lastRow="0" w:firstColumn="1" w:lastColumn="0" w:noHBand="0" w:noVBand="1"/>
+      </w:tblPr>
+      <w:tblGrid>
+        <w:gridCol w:w="2944"/>
+        <w:gridCol w:w="3052"/>
+        <w:gridCol w:w="2989"/>
+      </w:tblGrid>
+      <w:tr>
+        <w:tc>
+          <w:tcPr>
+            <w:tcW w:w="3115" w:type="dxa"/>
+          </w:tcPr>
+          <w:p>
+            <w:pPr>
+              <w:tabs>
+                <w:tab w:val="left" w:pos="6888"/>
+              </w:tabs>
+              <w:rPr>
+                <w:rFonts w:ascii="Times New Roman" w:hAnsi="Times New Roman" w:cs="Times New Roman"/>
+                <w:sz w:val="28"/>
+                <w:szCs w:val="28"/>
+                <w:lang w:val="en-US"/>
+              </w:rPr>
+            </w:pPr>
+            <w:r>
+              <w:rPr>
+                <w:rFonts w:ascii="Times New Roman" w:hAnsi="Times New Roman" w:cs="Times New Roman"/>
+                <w:sz w:val="28"/>
+                <w:szCs w:val="28"/>
+                <w:lang w:val="en-US"/>
+              </w:rPr>
+              <w:t>Branches of Industry</w:t>
+            </w:r>
+          </w:p>
+        </w:tc>
+        <w:tc>
+          <w:tcPr>
+            <w:tcW w:w="3115" w:type="dxa"/>
+          </w:tcPr>
+          <w:p>
+            <w:pPr>
+              <w:tabs>
+                <w:tab w:val="left" w:pos="6888"/>
+              </w:tabs>
+              <w:rPr>
+                <w:rFonts w:ascii="Times New Roman" w:hAnsi="Times New Roman" w:cs="Times New Roman"/>
+                <w:sz w:val="28"/>
+                <w:szCs w:val="28"/>
+                <w:lang w:val="en-US"/>
+              </w:rPr>
+            </w:pPr>
+            <w:r>
+              <w:rPr>
+                <w:rFonts w:ascii="Times New Roman" w:hAnsi="Times New Roman" w:cs="Times New Roman"/>
+                <w:sz w:val="28"/>
+                <w:szCs w:val="28"/>
+                <w:lang w:val="en-US"/>
+              </w:rPr>
+              <w:t>Companies/Products</w:t>
+            </w:r>
+          </w:p>
+        </w:tc>
+        <w:tc>
+          <w:tcPr>
+            <w:tcW w:w="3115" w:type="dxa"/>
+          </w:tcPr>
+          <w:p>
+            <w:pPr>
+              <w:tabs>
+                <w:tab w:val="left" w:pos="6888"/>
+              </w:tabs>
+              <w:rPr>
+                <w:rFonts w:ascii="Times New Roman" w:hAnsi="Times New Roman" w:cs="Times New Roman"/>
+                <w:sz w:val="28"/>
+                <w:szCs w:val="28"/>
+                <w:lang w:val="en-US"/>
+              </w:rPr>
+            </w:pPr>
+            <w:r>
+              <w:rPr>
+                <w:rFonts w:ascii="Times New Roman" w:hAnsi="Times New Roman" w:cs="Times New Roman"/>
+                <w:sz w:val="28"/>
+                <w:szCs w:val="28"/>
+                <w:lang w:val="en-US"/>
+              </w:rPr>
+              <w:t>Date/people</w:t>
+            </w:r>
+          </w:p>
+        </w:tc>
+      </w:tr>
+      <w:tr>
+        <w:tc>
+          <w:tcPr>
+            <w:tcW w:w="3115" w:type="dxa"/>
+          </w:tcPr>
+          <w:p>
+            <w:pPr>
+              <w:tabs>
+                <w:tab w:val="left" w:pos="6888"/>
+              </w:tabs>
+              <w:rPr>
+                <w:rFonts w:ascii="Times New Roman" w:hAnsi="Times New Roman" w:cs="Times New Roman"/>
+                <w:sz w:val="28"/>
+                <w:szCs w:val="28"/>
+                <w:lang w:val="en-US"/>
+              </w:rPr>
+            </w:pPr>
+            <w:r>
+              <w:rPr>
+                <w:rFonts w:ascii="Times New Roman" w:hAnsi="Times New Roman" w:cs="Times New Roman"/>
+                <w:sz w:val="28"/>
+                <w:szCs w:val="28"/>
+                <w:lang w:val="en-US"/>
+              </w:rPr>
+              <w:t>Mining industry</w:t>
+            </w:r>
+          </w:p>
+        </w:tc>
+        <w:tc>
+          <w:tcPr>
+            <w:tcW w:w="3115" w:type="dxa"/>
+          </w:tcPr>
+          <w:p>
+            <w:pPr>
+              <w:tabs>
+                <w:tab w:val="left" w:pos="6888"/>
+              </w:tabs>
+              <w:rPr>
+                <w:rFonts w:ascii="Times New Roman" w:hAnsi="Times New Roman" w:cs="Times New Roman"/>
+                <w:sz w:val="28"/>
+                <w:szCs w:val="28"/>
+                <w:lang w:val="en-US"/>
+              </w:rPr>
+            </w:pPr>
+          </w:p>
+        </w:tc>
+        <w:tc>
+          <w:tcPr>
+            <w:tcW w:w="3115" w:type="dxa"/>
+          </w:tcPr>
+          <w:p>
+            <w:pPr>
+              <w:tabs>
+                <w:tab w:val="left" w:pos="6888"/>
+              </w:tabs>
+              <w:rPr>
+                <w:rFonts w:ascii="Times New Roman" w:hAnsi="Times New Roman" w:cs="Times New Roman"/>
+                <w:sz w:val="28"/>
+                <w:szCs w:val="28"/>
+                <w:lang w:val="en-US"/>
+              </w:rPr>
+            </w:pPr>
+          </w:p>
+        </w:tc>
+      </w:tr>
+      <w:tr>
+        <w:tc>
+          <w:tcPr>
+            <w:tcW w:w="3115" w:type="dxa"/>
+          </w:tcPr>
+          <w:p>
+            <w:pPr>
+              <w:tabs>
+                <w:tab w:val="left" w:pos="6888"/>
+              </w:tabs>
+              <w:rPr>
+                <w:rFonts w:ascii="Times New Roman" w:hAnsi="Times New Roman" w:cs="Times New Roman"/>
+                <w:sz w:val="28"/>
+                <w:szCs w:val="28"/>
+                <w:lang w:val="en-US"/>
+              </w:rPr>
+            </w:pPr>
+            <w:r>
+              <w:rPr>
+                <w:rFonts w:ascii="Times New Roman" w:hAnsi="Times New Roman" w:cs="Times New Roman"/>
+                <w:sz w:val="28"/>
+                <w:szCs w:val="28"/>
+                <w:lang w:val="en-US"/>
+              </w:rPr>
+              <w:t>Metallurgy</w:t>
+            </w:r>
+          </w:p>
+        </w:tc>
+        <w:tc>
+          <w:tcPr>
+            <w:tcW w:w="3115" w:type="dxa"/>
+          </w:tcPr>
+          <w:p>
+            <w:pPr>
+              <w:tabs>
+                <w:tab w:val="left" w:pos="6888"/>
+              </w:tabs>
+              <w:rPr>
+                <w:rFonts w:ascii="Times New Roman" w:hAnsi="Times New Roman" w:cs="Times New Roman"/>
+                <w:sz w:val="28"/>
+                <w:szCs w:val="28"/>
+                <w:lang w:val="en-US"/>
+              </w:rPr>
+            </w:pPr>
+            <w:proofErr w:type="spellStart"/>
+            <w:r>
+              <w:rPr>
+                <w:rFonts w:ascii="Times New Roman" w:hAnsi="Times New Roman" w:cs="Times New Roman"/>
+                <w:sz w:val="28"/>
+                <w:szCs w:val="28"/>
+                <w:lang w:val="en-US"/>
+              </w:rPr>
+              <w:t>Motovilikha</w:t>
+            </w:r>
+            <w:proofErr w:type="spellEnd"/>
+            <w:r>
+              <w:rPr>
+                <w:rFonts w:ascii="Times New Roman" w:hAnsi="Times New Roman" w:cs="Times New Roman"/>
+                <w:sz w:val="28"/>
+                <w:szCs w:val="28"/>
+                <w:lang w:val="en-US"/>
+              </w:rPr>
+              <w:t xml:space="preserve"> plan, guns</w:t>
+            </w:r>
+            <w:r>
+              <w:rPr>
+                <w:rFonts w:ascii="Times New Roman" w:hAnsi="Times New Roman" w:cs="Times New Roman"/>
+                <w:sz w:val="28"/>
+                <w:szCs w:val="28"/>
+                <w:lang w:val="en-US"/>
+              </w:rPr>
+              <w:t>, copper-smelting plan</w:t>
+            </w:r>
+          </w:p>
+        </w:tc>
+        <w:tc>
+          <w:tcPr>
+            <w:tcW w:w="3115" w:type="dxa"/>
+          </w:tcPr>
+          <w:p>
+            <w:pPr>
+              <w:tabs>
+                <w:tab w:val="left" w:pos="6888"/>
+              </w:tabs>
+              <w:rPr>
+                <w:rFonts w:ascii="Times New Roman" w:hAnsi="Times New Roman" w:cs="Times New Roman"/>
+                <w:sz w:val="28"/>
+                <w:szCs w:val="28"/>
+                <w:lang w:val="en-US"/>
+              </w:rPr>
+            </w:pPr>
+            <w:r>
+              <w:rPr>
+                <w:rFonts w:ascii="Times New Roman" w:hAnsi="Times New Roman" w:cs="Times New Roman"/>
+                <w:sz w:val="28"/>
+                <w:szCs w:val="28"/>
+                <w:lang w:val="en-US"/>
+              </w:rPr>
+              <w:t>1736</w:t>
+            </w:r>
+            <w:r>
+              <w:rPr>
+                <w:rFonts w:ascii="Times New Roman" w:hAnsi="Times New Roman" w:cs="Times New Roman"/>
+                <w:sz w:val="28"/>
+                <w:szCs w:val="28"/>
+                <w:lang w:val="en-US"/>
+              </w:rPr>
+              <w:t>, 1788</w:t>
+            </w:r>
+          </w:p>
+        </w:tc>
+      </w:tr>
+      <w:tr>
+        <w:tc>
+          <w:tcPr>
+            <w:tcW w:w="3115" w:type="dxa"/>
+          </w:tcPr>
+          <w:p>
+            <w:pPr>
+              <w:tabs>
+                <w:tab w:val="left" w:pos="6888"/>
+              </w:tabs>
+              <w:rPr>
+                <w:rFonts w:ascii="Times New Roman" w:hAnsi="Times New Roman" w:cs="Times New Roman"/>
+                <w:sz w:val="28"/>
+                <w:szCs w:val="28"/>
+                <w:lang w:val="en-US"/>
+              </w:rPr>
+            </w:pPr>
+            <w:r>
+              <w:rPr>
+                <w:rFonts w:ascii="Times New Roman" w:hAnsi="Times New Roman" w:cs="Times New Roman"/>
+                <w:sz w:val="28"/>
+                <w:szCs w:val="28"/>
+                <w:lang w:val="en-US"/>
+              </w:rPr>
+              <w:t>Machine building</w:t>
+            </w:r>
+          </w:p>
+        </w:tc>
+        <w:tc>
+          <w:tcPr>
+            <w:tcW w:w="3115" w:type="dxa"/>
+          </w:tcPr>
+          <w:p>
+            <w:pPr>
+              <w:tabs>
+                <w:tab w:val="left" w:pos="6888"/>
+              </w:tabs>
+              <w:rPr>
+                <w:rFonts w:ascii="Times New Roman" w:hAnsi="Times New Roman" w:cs="Times New Roman"/>
+                <w:sz w:val="28"/>
+                <w:szCs w:val="28"/>
+                <w:lang w:val="en-US"/>
+              </w:rPr>
+            </w:pPr>
+            <w:r>
+              <w:rPr>
+                <w:rFonts w:ascii="Times New Roman" w:hAnsi="Times New Roman" w:cs="Times New Roman"/>
+                <w:sz w:val="28"/>
+                <w:szCs w:val="28"/>
+                <w:lang w:val="en-US"/>
+              </w:rPr>
+              <w:t>Hardware factory</w:t>
+            </w:r>
+          </w:p>
+        </w:tc>
+        <w:tc>
+          <w:tcPr>
+            <w:tcW w:w="3115" w:type="dxa"/>
+          </w:tcPr>
+          <w:p>
+            <w:pPr>
+              <w:tabs>
+                <w:tab w:val="left" w:pos="6888"/>
+              </w:tabs>
+              <w:rPr>
+                <w:rFonts w:ascii="Times New Roman" w:hAnsi="Times New Roman" w:cs="Times New Roman"/>
+                <w:sz w:val="28"/>
+                <w:szCs w:val="28"/>
+                <w:lang w:val="en-US"/>
+              </w:rPr>
+            </w:pPr>
+            <w:r>
+              <w:rPr>
+                <w:rFonts w:ascii="Times New Roman" w:hAnsi="Times New Roman" w:cs="Times New Roman"/>
+                <w:sz w:val="28"/>
+                <w:szCs w:val="28"/>
+                <w:lang w:val="en-US"/>
+              </w:rPr>
+              <w:t>1870</w:t>
+            </w:r>
+          </w:p>
+        </w:tc>
+      </w:tr>
+      <w:tr>
+        <w:tc>
+          <w:tcPr>
+            <w:tcW w:w="3115" w:type="dxa"/>
+          </w:tcPr>
+          <w:p>
+            <w:pPr>
+              <w:tabs>
+                <w:tab w:val="left" w:pos="6888"/>
+              </w:tabs>
+              <w:rPr>
+                <w:rFonts w:ascii="Times New Roman" w:hAnsi="Times New Roman" w:cs="Times New Roman"/>
+                <w:sz w:val="28"/>
+                <w:szCs w:val="28"/>
+                <w:lang w:val="en-US"/>
+              </w:rPr>
+            </w:pPr>
+            <w:r>
+              <w:rPr>
+                <w:rFonts w:ascii="Times New Roman" w:hAnsi="Times New Roman" w:cs="Times New Roman"/>
+                <w:sz w:val="28"/>
+                <w:szCs w:val="28"/>
+                <w:lang w:val="en-US"/>
+              </w:rPr>
+              <w:t>Ship-repairing</w:t>
+            </w:r>
+          </w:p>
+        </w:tc>
+        <w:tc>
+          <w:tcPr>
+            <w:tcW w:w="3115" w:type="dxa"/>
+          </w:tcPr>
+          <w:p>
+            <w:pPr>
+              <w:tabs>
+                <w:tab w:val="left" w:pos="6888"/>
+              </w:tabs>
+              <w:rPr>
+                <w:rFonts w:ascii="Times New Roman" w:hAnsi="Times New Roman" w:cs="Times New Roman"/>
+                <w:sz w:val="28"/>
+                <w:szCs w:val="28"/>
+                <w:lang w:val="en-US"/>
+              </w:rPr>
+            </w:pPr>
+            <w:r>
+              <w:rPr>
+                <w:rFonts w:ascii="Times New Roman" w:hAnsi="Times New Roman" w:cs="Times New Roman"/>
+                <w:sz w:val="28"/>
+                <w:szCs w:val="28"/>
+                <w:lang w:val="en-US"/>
+              </w:rPr>
+              <w:t>Gullet’s Ship-repairing plans</w:t>
+            </w:r>
+          </w:p>
+        </w:tc>
+        <w:tc>
+          <w:tcPr>
+            <w:tcW w:w="3115" w:type="dxa"/>
+          </w:tcPr>
+          <w:p>
+            <w:pPr>
+              <w:tabs>
+                <w:tab w:val="left" w:pos="6888"/>
+              </w:tabs>
+              <w:rPr>
+                <w:rFonts w:ascii="Times New Roman" w:hAnsi="Times New Roman" w:cs="Times New Roman"/>
+                <w:sz w:val="28"/>
+                <w:szCs w:val="28"/>
+                <w:lang w:val="en-US"/>
+              </w:rPr>
+            </w:pPr>
+            <w:r>
+              <w:rPr>
+                <w:rFonts w:ascii="Times New Roman" w:hAnsi="Times New Roman" w:cs="Times New Roman"/>
+                <w:sz w:val="28"/>
+                <w:szCs w:val="28"/>
+                <w:lang w:val="en-US"/>
+              </w:rPr>
+              <w:t>1858</w:t>
+            </w:r>
+          </w:p>
+        </w:tc>
+      </w:tr>
+      <w:tr>
+        <w:tc>
+          <w:tcPr>
+            <w:tcW w:w="3115" w:type="dxa"/>
+          </w:tcPr>
+          <w:p>
+            <w:pPr>
+              <w:tabs>
+                <w:tab w:val="left" w:pos="6888"/>
+              </w:tabs>
+              <w:rPr>
+                <w:rFonts w:ascii="Times New Roman" w:hAnsi="Times New Roman" w:cs="Times New Roman"/>
+                <w:sz w:val="28"/>
+                <w:szCs w:val="28"/>
+                <w:lang w:val="en-US"/>
+              </w:rPr>
+            </w:pPr>
+            <w:r>
+              <w:rPr>
+                <w:rFonts w:ascii="Times New Roman" w:hAnsi="Times New Roman" w:cs="Times New Roman"/>
+                <w:sz w:val="28"/>
+                <w:szCs w:val="28"/>
+                <w:lang w:val="en-US"/>
+              </w:rPr>
+              <w:t>Other plans</w:t>
+            </w:r>
+          </w:p>
+        </w:tc>
+        <w:tc>
+          <w:tcPr>
+            <w:tcW w:w="3115" w:type="dxa"/>
+          </w:tcPr>
+          <w:p>
+            <w:pPr>
+              <w:tabs>
+                <w:tab w:val="left" w:pos="6888"/>
+              </w:tabs>
+              <w:rPr>
+                <w:rFonts w:ascii="Times New Roman" w:hAnsi="Times New Roman" w:cs="Times New Roman"/>
+                <w:sz w:val="28"/>
+                <w:szCs w:val="28"/>
+                <w:lang w:val="en-US"/>
+              </w:rPr>
+            </w:pPr>
+            <w:r>
+              <w:rPr>
+                <w:rFonts w:ascii="Times New Roman" w:hAnsi="Times New Roman" w:cs="Times New Roman"/>
+                <w:sz w:val="28"/>
+                <w:szCs w:val="28"/>
+                <w:lang w:val="en-US"/>
+              </w:rPr>
+              <w:t>Perm Cannon</w:t>
+            </w:r>
+            <w:r>
+              <w:rPr>
+                <w:rFonts w:ascii="Times New Roman" w:hAnsi="Times New Roman" w:cs="Times New Roman"/>
+                <w:sz w:val="28"/>
+                <w:szCs w:val="28"/>
+                <w:lang w:val="en-US"/>
+              </w:rPr>
+              <w:t>-Making plan, phosphorus plant</w:t>
+            </w:r>
+          </w:p>
+        </w:tc>
+        <w:tc>
+          <w:tcPr>
+            <w:tcW w:w="3115" w:type="dxa"/>
+          </w:tcPr>
+          <w:p>
+            <w:pPr>
+              <w:tabs>
+                <w:tab w:val="left" w:pos="6888"/>
+              </w:tabs>
+              <w:rPr>
+                <w:rFonts w:ascii="Times New Roman" w:hAnsi="Times New Roman" w:cs="Times New Roman"/>
+                <w:sz w:val="28"/>
+                <w:szCs w:val="28"/>
+                <w:lang w:val="en-US"/>
+              </w:rPr>
+            </w:pPr>
+            <w:r>
+              <w:rPr>
+                <w:rFonts w:ascii="Times New Roman" w:hAnsi="Times New Roman" w:cs="Times New Roman"/>
+                <w:sz w:val="28"/>
+                <w:szCs w:val="28"/>
+                <w:lang w:val="en-US"/>
+              </w:rPr>
+              <w:t>1863, 1870</w:t>
+            </w:r>
+          </w:p>
+        </w:tc>
+      </w:tr>
+      <w:tr>
+        <w:tc>
+          <w:tcPr>
+            <w:tcW w:w="3115" w:type="dxa"/>
+          </w:tcPr>
+          <w:p>
+            <w:pPr>
+              <w:tabs>
+                <w:tab w:val="left" w:pos="6888"/>
+              </w:tabs>
+              <w:rPr>
+                <w:rFonts w:ascii="Times New Roman" w:hAnsi="Times New Roman" w:cs="Times New Roman"/>
+                <w:sz w:val="28"/>
+                <w:szCs w:val="28"/>
+                <w:lang w:val="en-US"/>
+              </w:rPr>
+            </w:pPr>
+            <w:r>
+              <w:rPr>
+                <w:rFonts w:ascii="Times New Roman" w:hAnsi="Times New Roman" w:cs="Times New Roman"/>
+                <w:sz w:val="28"/>
+                <w:szCs w:val="28"/>
+                <w:lang w:val="en-US"/>
+              </w:rPr>
+              <w:t>Shipbuilding</w:t>
+            </w:r>
+          </w:p>
+        </w:tc>
+        <w:tc>
+          <w:tcPr>
+            <w:tcW w:w="3115" w:type="dxa"/>
+          </w:tcPr>
+          <w:p>
+            <w:pPr>
+              <w:tabs>
+                <w:tab w:val="left" w:pos="6888"/>
+              </w:tabs>
+              <w:rPr>
+                <w:rFonts w:ascii="Times New Roman" w:hAnsi="Times New Roman" w:cs="Times New Roman"/>
+                <w:sz w:val="28"/>
+                <w:szCs w:val="28"/>
+                <w:lang w:val="en-US"/>
+              </w:rPr>
+            </w:pPr>
+            <w:r>
+              <w:rPr>
+                <w:rFonts w:ascii="Times New Roman" w:hAnsi="Times New Roman" w:cs="Times New Roman"/>
+                <w:sz w:val="28"/>
+                <w:szCs w:val="28"/>
+                <w:lang w:val="en-US"/>
+              </w:rPr>
+              <w:t>Shipping company</w:t>
+            </w:r>
+            <w:r>
+              <w:rPr>
+                <w:rFonts w:ascii="Times New Roman" w:hAnsi="Times New Roman" w:cs="Times New Roman"/>
+                <w:sz w:val="28"/>
+                <w:szCs w:val="28"/>
+                <w:lang w:val="en-US"/>
+              </w:rPr>
+              <w:t>/</w:t>
+            </w:r>
+            <w:proofErr w:type="spellStart"/>
+            <w:r>
+              <w:rPr>
+                <w:rFonts w:ascii="Times New Roman" w:hAnsi="Times New Roman" w:cs="Times New Roman"/>
+                <w:sz w:val="28"/>
+                <w:szCs w:val="28"/>
+                <w:lang w:val="en-US"/>
+              </w:rPr>
+              <w:t>Streamship</w:t>
+            </w:r>
+            <w:proofErr w:type="spellEnd"/>
+            <w:r>
+              <w:rPr>
+                <w:rFonts w:ascii="Times New Roman" w:hAnsi="Times New Roman" w:cs="Times New Roman"/>
+                <w:sz w:val="28"/>
+                <w:szCs w:val="28"/>
+                <w:lang w:val="en-US"/>
+              </w:rPr>
+              <w:t xml:space="preserve"> and stream locomotive</w:t>
+            </w:r>
+          </w:p>
+        </w:tc>
+        <w:tc>
+          <w:tcPr>
+            <w:tcW w:w="3115" w:type="dxa"/>
+          </w:tcPr>
+          <w:p>
+            <w:pPr>
+              <w:tabs>
+                <w:tab w:val="left" w:pos="6888"/>
+              </w:tabs>
+              <w:rPr>
+                <w:rFonts w:ascii="Times New Roman" w:hAnsi="Times New Roman" w:cs="Times New Roman"/>
+                <w:sz w:val="28"/>
+                <w:szCs w:val="28"/>
+                <w:lang w:val="en-US"/>
+              </w:rPr>
+            </w:pPr>
+            <w:r>
+              <w:rPr>
+                <w:rFonts w:ascii="Times New Roman" w:hAnsi="Times New Roman" w:cs="Times New Roman"/>
+                <w:sz w:val="28"/>
+                <w:szCs w:val="28"/>
+                <w:lang w:val="en-US"/>
+              </w:rPr>
+              <w:t>1855</w:t>
+            </w:r>
+            <w:r>
+              <w:rPr>
+                <w:rFonts w:ascii="Times New Roman" w:hAnsi="Times New Roman" w:cs="Times New Roman"/>
+                <w:sz w:val="28"/>
+                <w:szCs w:val="28"/>
+                <w:lang w:val="en-US"/>
+              </w:rPr>
+              <w:t>/1871,1872</w:t>
+            </w:r>
+          </w:p>
+        </w:tc>
+      </w:tr>
+      <w:tr>
+        <w:tc>
+          <w:tcPr>
+            <w:tcW w:w="3115" w:type="dxa"/>
+          </w:tcPr>
+          <w:p>
+            <w:pPr>
+              <w:tabs>
+                <w:tab w:val="left" w:pos="6888"/>
+              </w:tabs>
+              <w:rPr>
+                <w:rFonts w:ascii="Times New Roman" w:hAnsi="Times New Roman" w:cs="Times New Roman"/>
+                <w:sz w:val="28"/>
+                <w:szCs w:val="28"/>
+                <w:lang w:val="en-US"/>
+              </w:rPr>
+            </w:pPr>
+            <w:r>
+              <w:rPr>
+                <w:rFonts w:ascii="Times New Roman" w:hAnsi="Times New Roman" w:cs="Times New Roman"/>
+                <w:sz w:val="28"/>
+                <w:szCs w:val="28"/>
+                <w:lang w:val="en-US"/>
+              </w:rPr>
+              <w:t>Railways</w:t>
+            </w:r>
+          </w:p>
+        </w:tc>
+        <w:tc>
+          <w:tcPr>
+            <w:tcW w:w="3115" w:type="dxa"/>
+          </w:tcPr>
+          <w:p>
+            <w:pPr>
+              <w:tabs>
+                <w:tab w:val="left" w:pos="6888"/>
+              </w:tabs>
+              <w:rPr>
+                <w:rFonts w:ascii="Times New Roman" w:hAnsi="Times New Roman" w:cs="Times New Roman"/>
+                <w:sz w:val="28"/>
+                <w:szCs w:val="28"/>
+                <w:lang w:val="en-US"/>
+              </w:rPr>
+            </w:pPr>
+            <w:proofErr w:type="spellStart"/>
+            <w:r>
+              <w:rPr>
+                <w:rFonts w:ascii="Times New Roman" w:hAnsi="Times New Roman" w:cs="Times New Roman"/>
+                <w:sz w:val="28"/>
+                <w:szCs w:val="28"/>
+                <w:lang w:val="en-US"/>
+              </w:rPr>
+              <w:t>TransSiberian</w:t>
+            </w:r>
+            <w:proofErr w:type="spellEnd"/>
+            <w:r>
+              <w:rPr>
+                <w:rFonts w:ascii="Times New Roman" w:hAnsi="Times New Roman" w:cs="Times New Roman"/>
+                <w:sz w:val="28"/>
+                <w:szCs w:val="28"/>
+                <w:lang w:val="en-US"/>
+              </w:rPr>
+              <w:t xml:space="preserve"> Railways</w:t>
+            </w:r>
+          </w:p>
+        </w:tc>
+        <w:tc>
+          <w:tcPr>
+            <w:tcW w:w="3115" w:type="dxa"/>
+          </w:tcPr>
+          <w:p>
+            <w:pPr>
+              <w:tabs>
+                <w:tab w:val="left" w:pos="6888"/>
+              </w:tabs>
+              <w:rPr>
+                <w:rFonts w:ascii="Times New Roman" w:hAnsi="Times New Roman" w:cs="Times New Roman"/>
+                <w:sz w:val="28"/>
+                <w:szCs w:val="28"/>
+                <w:lang w:val="en-US"/>
+              </w:rPr>
+            </w:pPr>
+            <w:r>
+              <w:rPr>
+                <w:rFonts w:ascii="Times New Roman" w:hAnsi="Times New Roman" w:cs="Times New Roman"/>
+                <w:sz w:val="28"/>
+                <w:szCs w:val="28"/>
+                <w:lang w:val="en-US"/>
+              </w:rPr>
+              <w:t xml:space="preserve">Early XX century </w:t>
+            </w:r>
+          </w:p>
+        </w:tc>
+      </w:tr>
+      <w:tr>
+        <w:tc>
+          <w:tcPr>
+            <w:tcW w:w="3115" w:type="dxa"/>
+          </w:tcPr>
+          <w:p>
+            <w:pPr>
+              <w:tabs>
+                <w:tab w:val="left" w:pos="6888"/>
+              </w:tabs>
+              <w:rPr>
+                <w:rFonts w:ascii="Times New Roman" w:hAnsi="Times New Roman" w:cs="Times New Roman"/>
+                <w:sz w:val="28"/>
+                <w:szCs w:val="28"/>
+                <w:lang w:val="en-US"/>
+              </w:rPr>
+            </w:pPr>
+            <w:r>
+              <w:rPr>
+                <w:rFonts w:ascii="Times New Roman" w:hAnsi="Times New Roman" w:cs="Times New Roman"/>
+                <w:sz w:val="28"/>
+                <w:szCs w:val="28"/>
+                <w:lang w:val="en-US"/>
+              </w:rPr>
+              <w:t>Trade and commerce</w:t>
+            </w:r>
+          </w:p>
+        </w:tc>
+        <w:tc>
+          <w:tcPr>
+            <w:tcW w:w="3115" w:type="dxa"/>
+          </w:tcPr>
+          <w:p>
+            <w:pPr>
+              <w:tabs>
+                <w:tab w:val="left" w:pos="6888"/>
+              </w:tabs>
+              <w:rPr>
+                <w:rFonts w:ascii="Times New Roman" w:hAnsi="Times New Roman" w:cs="Times New Roman"/>
+                <w:sz w:val="28"/>
+                <w:szCs w:val="28"/>
+                <w:lang w:val="en-US"/>
+              </w:rPr>
+            </w:pPr>
+            <w:r>
+              <w:rPr>
+                <w:rFonts w:ascii="Times New Roman" w:hAnsi="Times New Roman" w:cs="Times New Roman"/>
+                <w:sz w:val="28"/>
+                <w:szCs w:val="28"/>
+                <w:lang w:val="en-US"/>
+              </w:rPr>
+              <w:t xml:space="preserve">Shopping arcade of </w:t>
+            </w:r>
+            <w:proofErr w:type="spellStart"/>
+            <w:r>
+              <w:rPr>
+                <w:rFonts w:ascii="Times New Roman" w:hAnsi="Times New Roman" w:cs="Times New Roman"/>
+                <w:sz w:val="28"/>
+                <w:szCs w:val="28"/>
+                <w:lang w:val="en-US"/>
+              </w:rPr>
+              <w:t>Gostiny</w:t>
+            </w:r>
+            <w:proofErr w:type="spellEnd"/>
+            <w:r>
+              <w:rPr>
+                <w:rFonts w:ascii="Times New Roman" w:hAnsi="Times New Roman" w:cs="Times New Roman"/>
+                <w:sz w:val="28"/>
+                <w:szCs w:val="28"/>
+                <w:lang w:val="en-US"/>
+              </w:rPr>
+              <w:t xml:space="preserve"> </w:t>
+            </w:r>
+            <w:proofErr w:type="spellStart"/>
+            <w:r>
+              <w:rPr>
+                <w:rFonts w:ascii="Times New Roman" w:hAnsi="Times New Roman" w:cs="Times New Roman"/>
+                <w:sz w:val="28"/>
+                <w:szCs w:val="28"/>
+                <w:lang w:val="en-US"/>
+              </w:rPr>
+              <w:t>Dvor</w:t>
+            </w:r>
+            <w:proofErr w:type="spellEnd"/>
+          </w:p>
+        </w:tc>
+        <w:tc>
+          <w:tcPr>
+            <w:tcW w:w="3115" w:type="dxa"/>
+          </w:tcPr>
+          <w:p>
+            <w:pPr>
+              <w:tabs>
+                <w:tab w:val="left" w:pos="6888"/>
+              </w:tabs>
+              <w:rPr>
+                <w:rFonts w:ascii="Times New Roman" w:hAnsi="Times New Roman" w:cs="Times New Roman"/>
+                <w:sz w:val="28"/>
+                <w:szCs w:val="28"/>
+                <w:lang w:val="en-US"/>
+              </w:rPr>
+            </w:pPr>
+            <w:r>
+              <w:rPr>
+                <w:rFonts w:ascii="Times New Roman" w:hAnsi="Times New Roman" w:cs="Times New Roman"/>
+                <w:sz w:val="28"/>
+                <w:szCs w:val="28"/>
+                <w:lang w:val="en-US"/>
+              </w:rPr>
+              <w:t>1802</w:t>
+            </w:r>
+          </w:p>
+        </w:tc>
+      </w:tr>
+    </w:tbl>
+    <w:p>
+      <w:pPr>
+        <w:tabs>
+          <w:tab w:val="left" w:pos="6888"/>
+        </w:tabs>
+        <w:ind w:left="360"/>
+        <w:rPr>
+          <w:rFonts w:ascii="Times New Roman" w:hAnsi="Times New Roman" w:cs="Times New Roman"/>
+          <w:sz w:val="28"/>
+          <w:szCs w:val="28"/>
+          <w:rtl/>
+          <w:lang w:val="en-US" w:bidi="ar-IQ"/>
+        </w:rPr>
+      </w:pPr>
+    </w:p>
+    <w:p>
+      <w:pPr>
+        <w:tabs>
+          <w:tab w:val="left" w:pos="6888"/>
+        </w:tabs>
+        <w:ind w:left="360"/>
+        <w:rPr>
+          <w:rFonts w:ascii="Times New Roman" w:hAnsi="Times New Roman" w:cs="Times New Roman"/>
+          <w:sz w:val="28"/>
+          <w:szCs w:val="28"/>
+          <w:lang w:bidi="ar-IQ"/>
+        </w:rPr>
+      </w:pPr>
+      <w:r>
+        <w:rPr>
+          <w:rFonts w:ascii="Times New Roman" w:hAnsi="Times New Roman" w:cs="Times New Roman"/>
+          <w:sz w:val="28"/>
+          <w:szCs w:val="28"/>
+          <w:lang w:bidi="ar-IQ"/>
+        </w:rPr>
+        <w:t>Страница 39 упр. 4, 5,</w:t>
       </w:r>
     </w:p>
     <w:sectPr>

--- a/EngishSpeaking.docx
+++ b/EngishSpeaking.docx
@@ -291,27 +291,7 @@
                 <w:szCs w:val="24"/>
                 <w:lang w:val="en-US"/>
               </w:rPr>
-              <w:t>(</w:t>
-            </w:r>
-            <w:proofErr w:type="gramStart"/>
-            <w:r>
-              <w:rPr>
-                <w:rFonts w:ascii="Times New Roman" w:hAnsi="Times New Roman" w:cs="Times New Roman"/>
-                <w:sz w:val="24"/>
-                <w:szCs w:val="24"/>
-                <w:lang w:val="en-US"/>
-              </w:rPr>
-              <w:t>he</w:t>
-            </w:r>
-            <w:proofErr w:type="gramEnd"/>
-            <w:r>
-              <w:rPr>
-                <w:rFonts w:ascii="Times New Roman" w:hAnsi="Times New Roman" w:cs="Times New Roman"/>
-                <w:sz w:val="24"/>
-                <w:szCs w:val="24"/>
-                <w:lang w:val="en-US"/>
-              </w:rPr>
-              <w:t xml:space="preserve">, she, it – </w:t>
+              <w:t xml:space="preserve">(he, she, it – </w:t>
             </w:r>
             <w:r>
               <w:rPr>
@@ -6051,7 +6031,6 @@
         </w:rPr>
         <w:t xml:space="preserve"> </w:t>
       </w:r>
-      <w:proofErr w:type="gramStart"/>
       <w:r>
         <w:rPr>
           <w:rFonts w:ascii="Times New Roman" w:hAnsi="Times New Roman" w:cs="Times New Roman"/>
@@ -6061,7 +6040,6 @@
         </w:rPr>
         <w:t>training</w:t>
       </w:r>
-      <w:proofErr w:type="gramEnd"/>
       <w:r>
         <w:rPr>
           <w:rFonts w:ascii="Times New Roman" w:hAnsi="Times New Roman" w:cs="Times New Roman"/>
@@ -9816,6 +9794,1354 @@
         <w:t>Страница 39 упр. 4, 5,</w:t>
       </w:r>
     </w:p>
+    <w:p>
+      <w:pPr>
+        <w:tabs>
+          <w:tab w:val="left" w:pos="6888"/>
+        </w:tabs>
+        <w:ind w:left="360"/>
+        <w:rPr>
+          <w:rFonts w:ascii="Times New Roman" w:hAnsi="Times New Roman" w:cs="Times New Roman"/>
+          <w:sz w:val="28"/>
+          <w:szCs w:val="28"/>
+          <w:lang w:val="en-US" w:bidi="ar-IQ"/>
+        </w:rPr>
+      </w:pPr>
+      <w:r>
+        <w:rPr>
+          <w:rFonts w:ascii="Times New Roman" w:hAnsi="Times New Roman" w:cs="Times New Roman"/>
+          <w:sz w:val="28"/>
+          <w:szCs w:val="28"/>
+          <w:lang w:val="en-US" w:bidi="ar-IQ"/>
+        </w:rPr>
+        <w:t>Task 4.</w:t>
+      </w:r>
+    </w:p>
+    <w:p>
+      <w:pPr>
+        <w:pStyle w:val="im-mess"/>
+        <w:numPr>
+          <w:ilvl w:val="0"/>
+          <w:numId w:val="9"/>
+        </w:numPr>
+        <w:shd w:val="clear" w:color="auto" w:fill="FFFFFF"/>
+        <w:spacing w:before="0" w:beforeAutospacing="0" w:after="45" w:afterAutospacing="0" w:line="270" w:lineRule="atLeast"/>
+        <w:rPr>
+          <w:rFonts w:ascii="Roboto" w:hAnsi="Roboto"/>
+          <w:color w:val="000000"/>
+          <w:sz w:val="20"/>
+          <w:szCs w:val="20"/>
+          <w:lang w:val="en-US"/>
+        </w:rPr>
+      </w:pPr>
+      <w:r>
+        <w:rPr>
+          <w:rFonts w:ascii="Roboto" w:hAnsi="Roboto"/>
+          <w:color w:val="000000"/>
+          <w:sz w:val="20"/>
+          <w:szCs w:val="20"/>
+          <w:lang w:val="en-US"/>
+        </w:rPr>
+        <w:t>1)The presence of mining and metallurgical enterprises, such as the copper-smelting plants, played a crucial role in the economic growth and development of Perm. The industrial sector provided employment opportunities, stimulated trade, and contributed to the overall prosperity of the town.</w:t>
+      </w:r>
+      <w:r>
+        <w:rPr>
+          <w:rFonts w:ascii="Roboto" w:hAnsi="Roboto"/>
+          <w:color w:val="000000"/>
+          <w:sz w:val="20"/>
+          <w:szCs w:val="20"/>
+          <w:lang w:val="en-US"/>
+        </w:rPr>
+        <w:br/>
+      </w:r>
+      <w:r>
+        <w:rPr>
+          <w:rFonts w:ascii="Roboto" w:hAnsi="Roboto"/>
+          <w:color w:val="000000"/>
+          <w:sz w:val="20"/>
+          <w:szCs w:val="20"/>
+          <w:lang w:val="en-US"/>
+        </w:rPr>
+        <w:br/>
+        <w:t>2)the advantageous economic and geographical position of Perm was the decisive factor in its further development.</w:t>
+      </w:r>
+      <w:r>
+        <w:rPr>
+          <w:rFonts w:ascii="Roboto" w:hAnsi="Roboto"/>
+          <w:color w:val="000000"/>
+          <w:sz w:val="20"/>
+          <w:szCs w:val="20"/>
+          <w:lang w:val="en-US"/>
+        </w:rPr>
+        <w:br/>
+      </w:r>
+      <w:r>
+        <w:rPr>
+          <w:rFonts w:ascii="Roboto" w:hAnsi="Roboto"/>
+          <w:color w:val="000000"/>
+          <w:sz w:val="20"/>
+          <w:szCs w:val="20"/>
+          <w:lang w:val="en-US"/>
+        </w:rPr>
+        <w:br/>
+        <w:t>3)Perm's favorable location within the Volga River basin and its accessibility to various natural resources played a significant role in its development as a large commercial center</w:t>
+      </w:r>
+      <w:r>
+        <w:rPr>
+          <w:rFonts w:ascii="Roboto" w:hAnsi="Roboto"/>
+          <w:color w:val="000000"/>
+          <w:sz w:val="20"/>
+          <w:szCs w:val="20"/>
+          <w:lang w:val="en-US"/>
+        </w:rPr>
+        <w:br/>
+      </w:r>
+      <w:r>
+        <w:rPr>
+          <w:rFonts w:ascii="Roboto" w:hAnsi="Roboto"/>
+          <w:color w:val="000000"/>
+          <w:sz w:val="20"/>
+          <w:szCs w:val="20"/>
+          <w:lang w:val="en-US"/>
+        </w:rPr>
+        <w:br/>
+        <w:t xml:space="preserve">4) The </w:t>
+      </w:r>
+      <w:proofErr w:type="spellStart"/>
+      <w:r>
+        <w:rPr>
+          <w:rFonts w:ascii="Roboto" w:hAnsi="Roboto"/>
+          <w:color w:val="000000"/>
+          <w:sz w:val="20"/>
+          <w:szCs w:val="20"/>
+          <w:lang w:val="en-US"/>
+        </w:rPr>
+        <w:t>Motovilikha</w:t>
+      </w:r>
+      <w:proofErr w:type="spellEnd"/>
+      <w:r>
+        <w:rPr>
+          <w:rFonts w:ascii="Roboto" w:hAnsi="Roboto"/>
+          <w:color w:val="000000"/>
+          <w:sz w:val="20"/>
+          <w:szCs w:val="20"/>
+          <w:lang w:val="en-US"/>
+        </w:rPr>
+        <w:t xml:space="preserve"> plant was founded in 1736 by the order of Empress Anna. It was established as a smelter to produce steel for nearby factories that required steel blocks for the manufacture of rifles and guns.</w:t>
+      </w:r>
+      <w:r>
+        <w:rPr>
+          <w:rFonts w:ascii="Roboto" w:hAnsi="Roboto"/>
+          <w:color w:val="000000"/>
+          <w:sz w:val="20"/>
+          <w:szCs w:val="20"/>
+          <w:lang w:val="en-US"/>
+        </w:rPr>
+        <w:br/>
+      </w:r>
+      <w:r>
+        <w:rPr>
+          <w:rFonts w:ascii="Roboto" w:hAnsi="Roboto"/>
+          <w:color w:val="000000"/>
+          <w:sz w:val="20"/>
+          <w:szCs w:val="20"/>
+          <w:lang w:val="en-US"/>
+        </w:rPr>
+        <w:br/>
+        <w:t>5) Merchants played a crucial role in building and equipping factories and plants, thus supporting the growth of industries in the city</w:t>
+      </w:r>
+      <w:r>
+        <w:rPr>
+          <w:rFonts w:ascii="Roboto" w:hAnsi="Roboto"/>
+          <w:color w:val="000000"/>
+          <w:sz w:val="20"/>
+          <w:szCs w:val="20"/>
+          <w:lang w:val="en-US"/>
+        </w:rPr>
+        <w:br/>
+      </w:r>
+      <w:r>
+        <w:rPr>
+          <w:rFonts w:ascii="Roboto" w:hAnsi="Roboto"/>
+          <w:color w:val="000000"/>
+          <w:sz w:val="20"/>
+          <w:szCs w:val="20"/>
+          <w:lang w:val="en-US"/>
+        </w:rPr>
+        <w:lastRenderedPageBreak/>
+        <w:br/>
+        <w:t xml:space="preserve">6) In Perm, these efforts led to the consolidation of metal smelters and weapons workshops into a single facility. The </w:t>
+      </w:r>
+      <w:proofErr w:type="spellStart"/>
+      <w:r>
+        <w:rPr>
+          <w:rFonts w:ascii="Roboto" w:hAnsi="Roboto"/>
+          <w:color w:val="000000"/>
+          <w:sz w:val="20"/>
+          <w:szCs w:val="20"/>
+          <w:lang w:val="en-US"/>
+        </w:rPr>
+        <w:t>Motovilikha</w:t>
+      </w:r>
+      <w:proofErr w:type="spellEnd"/>
+      <w:r>
+        <w:rPr>
+          <w:rFonts w:ascii="Roboto" w:hAnsi="Roboto"/>
+          <w:color w:val="000000"/>
+          <w:sz w:val="20"/>
+          <w:szCs w:val="20"/>
+          <w:lang w:val="en-US"/>
+        </w:rPr>
+        <w:t xml:space="preserve"> plant, based in Perm, became a significant industrial complex, launching the first steamship in the Urals and the first steam locomotive.</w:t>
+      </w:r>
+      <w:r>
+        <w:rPr>
+          <w:rFonts w:ascii="Roboto" w:hAnsi="Roboto"/>
+          <w:color w:val="000000"/>
+          <w:sz w:val="20"/>
+          <w:szCs w:val="20"/>
+          <w:lang w:val="en-US"/>
+        </w:rPr>
+        <w:br/>
+      </w:r>
+      <w:r>
+        <w:rPr>
+          <w:rFonts w:ascii="Roboto" w:hAnsi="Roboto"/>
+          <w:color w:val="000000"/>
+          <w:sz w:val="20"/>
+          <w:szCs w:val="20"/>
+          <w:lang w:val="en-US"/>
+        </w:rPr>
+        <w:br/>
+        <w:t xml:space="preserve">7) Nikolay </w:t>
+      </w:r>
+      <w:proofErr w:type="spellStart"/>
+      <w:r>
+        <w:rPr>
+          <w:rFonts w:ascii="Roboto" w:hAnsi="Roboto"/>
+          <w:color w:val="000000"/>
+          <w:sz w:val="20"/>
+          <w:szCs w:val="20"/>
+          <w:lang w:val="en-US"/>
+        </w:rPr>
+        <w:t>Slavyanov</w:t>
+      </w:r>
+      <w:proofErr w:type="spellEnd"/>
+      <w:r>
+        <w:rPr>
+          <w:rFonts w:ascii="Roboto" w:hAnsi="Roboto"/>
+          <w:color w:val="000000"/>
+          <w:sz w:val="20"/>
+          <w:szCs w:val="20"/>
+          <w:lang w:val="en-US"/>
+        </w:rPr>
+        <w:t>, while working at the Perm plant, introduced shielded metal arc welding, which revolutionized welding techniques.</w:t>
+      </w:r>
+    </w:p>
+    <w:p>
+      <w:pPr>
+        <w:tabs>
+          <w:tab w:val="left" w:pos="6888"/>
+        </w:tabs>
+        <w:ind w:left="360"/>
+        <w:rPr>
+          <w:rFonts w:ascii="Times New Roman" w:hAnsi="Times New Roman" w:cs="Times New Roman"/>
+          <w:sz w:val="28"/>
+          <w:szCs w:val="28"/>
+          <w:lang w:val="en-US" w:bidi="ar-IQ"/>
+        </w:rPr>
+      </w:pPr>
+    </w:p>
+    <w:p>
+      <w:pPr>
+        <w:tabs>
+          <w:tab w:val="left" w:pos="6888"/>
+        </w:tabs>
+        <w:ind w:left="360"/>
+        <w:rPr>
+          <w:rFonts w:ascii="Times New Roman" w:hAnsi="Times New Roman" w:cs="Times New Roman"/>
+          <w:sz w:val="28"/>
+          <w:szCs w:val="28"/>
+          <w:lang w:val="en-US" w:bidi="ar-IQ"/>
+        </w:rPr>
+      </w:pPr>
+      <w:r>
+        <w:rPr>
+          <w:rFonts w:ascii="Times New Roman" w:hAnsi="Times New Roman" w:cs="Times New Roman"/>
+          <w:sz w:val="28"/>
+          <w:szCs w:val="28"/>
+          <w:lang w:val="en-US" w:bidi="ar-IQ"/>
+        </w:rPr>
+        <w:t>Task 5.</w:t>
+      </w:r>
+    </w:p>
+    <w:p>
+      <w:pPr>
+        <w:tabs>
+          <w:tab w:val="left" w:pos="6888"/>
+        </w:tabs>
+        <w:ind w:left="360"/>
+        <w:rPr>
+          <w:rFonts w:ascii="Times New Roman" w:hAnsi="Times New Roman" w:cs="Times New Roman"/>
+          <w:sz w:val="28"/>
+          <w:szCs w:val="28"/>
+          <w:lang w:val="en-US" w:bidi="ar-IQ"/>
+        </w:rPr>
+      </w:pPr>
+      <w:r>
+        <w:rPr>
+          <w:rFonts w:ascii="Times New Roman" w:hAnsi="Times New Roman" w:cs="Times New Roman"/>
+          <w:sz w:val="28"/>
+          <w:szCs w:val="28"/>
+          <w:lang w:val="en-US" w:bidi="ar-IQ"/>
+        </w:rPr>
+        <w:t xml:space="preserve">The </w:t>
+      </w:r>
+      <w:proofErr w:type="spellStart"/>
+      <w:r>
+        <w:rPr>
+          <w:rFonts w:ascii="Times New Roman" w:hAnsi="Times New Roman" w:cs="Times New Roman"/>
+          <w:sz w:val="28"/>
+          <w:szCs w:val="28"/>
+          <w:lang w:val="en-US" w:bidi="ar-IQ"/>
+        </w:rPr>
+        <w:t>Pyskor</w:t>
+      </w:r>
+      <w:proofErr w:type="spellEnd"/>
+      <w:r>
+        <w:rPr>
+          <w:rFonts w:ascii="Times New Roman" w:hAnsi="Times New Roman" w:cs="Times New Roman"/>
+          <w:sz w:val="28"/>
+          <w:szCs w:val="28"/>
+          <w:lang w:val="en-US" w:bidi="ar-IQ"/>
+        </w:rPr>
+        <w:t xml:space="preserve"> copper smelter was built in 1724 on the site of</w:t>
+      </w:r>
+      <w:r>
+        <w:rPr>
+          <w:rFonts w:ascii="Times New Roman" w:hAnsi="Times New Roman" w:cs="Times New Roman"/>
+          <w:sz w:val="28"/>
+          <w:szCs w:val="28"/>
+          <w:lang w:val="en-US" w:bidi="ar-IQ"/>
+        </w:rPr>
+        <w:t xml:space="preserve"> </w:t>
+      </w:r>
+      <w:r>
+        <w:rPr>
+          <w:rFonts w:ascii="Times New Roman" w:hAnsi="Times New Roman" w:cs="Times New Roman"/>
+          <w:sz w:val="28"/>
+          <w:szCs w:val="28"/>
+          <w:lang w:val="en-US" w:bidi="ar-IQ"/>
+        </w:rPr>
+        <w:t xml:space="preserve">the old </w:t>
+      </w:r>
+      <w:proofErr w:type="spellStart"/>
+      <w:r>
+        <w:rPr>
+          <w:rFonts w:ascii="Times New Roman" w:hAnsi="Times New Roman" w:cs="Times New Roman"/>
+          <w:sz w:val="28"/>
+          <w:szCs w:val="28"/>
+          <w:lang w:val="en-US" w:bidi="ar-IQ"/>
+        </w:rPr>
+        <w:t>Pyskorsky</w:t>
+      </w:r>
+      <w:proofErr w:type="spellEnd"/>
+      <w:r>
+        <w:rPr>
+          <w:rFonts w:ascii="Times New Roman" w:hAnsi="Times New Roman" w:cs="Times New Roman"/>
+          <w:sz w:val="28"/>
+          <w:szCs w:val="28"/>
+          <w:lang w:val="en-US" w:bidi="ar-IQ"/>
+        </w:rPr>
+        <w:t xml:space="preserve"> plant (one of the first Ural plants),</w:t>
+      </w:r>
+      <w:r>
+        <w:rPr>
+          <w:rFonts w:ascii="Times New Roman" w:hAnsi="Times New Roman" w:cs="Times New Roman"/>
+          <w:sz w:val="28"/>
+          <w:szCs w:val="28"/>
+          <w:lang w:val="en-US" w:bidi="ar-IQ"/>
+        </w:rPr>
+        <w:t xml:space="preserve"> </w:t>
+      </w:r>
+      <w:r>
+        <w:rPr>
+          <w:rFonts w:ascii="Times New Roman" w:hAnsi="Times New Roman" w:cs="Times New Roman"/>
+          <w:sz w:val="28"/>
+          <w:szCs w:val="28"/>
+          <w:lang w:val="en-US" w:bidi="ar-IQ"/>
+        </w:rPr>
+        <w:t xml:space="preserve">founded in the first half of the XVII century at the river </w:t>
+      </w:r>
+      <w:proofErr w:type="spellStart"/>
+      <w:r>
+        <w:rPr>
+          <w:rFonts w:ascii="Times New Roman" w:hAnsi="Times New Roman" w:cs="Times New Roman"/>
+          <w:sz w:val="28"/>
+          <w:szCs w:val="28"/>
+          <w:lang w:val="en-US" w:bidi="ar-IQ"/>
+        </w:rPr>
+        <w:t>Yayva</w:t>
+      </w:r>
+      <w:proofErr w:type="spellEnd"/>
+      <w:r>
+        <w:rPr>
+          <w:rFonts w:ascii="Times New Roman" w:hAnsi="Times New Roman" w:cs="Times New Roman"/>
+          <w:sz w:val="28"/>
+          <w:szCs w:val="28"/>
+          <w:lang w:val="en-US" w:bidi="ar-IQ"/>
+        </w:rPr>
+        <w:t xml:space="preserve"> near</w:t>
+      </w:r>
+      <w:r>
+        <w:rPr>
+          <w:rFonts w:ascii="Times New Roman" w:hAnsi="Times New Roman" w:cs="Times New Roman"/>
+          <w:sz w:val="28"/>
+          <w:szCs w:val="28"/>
+          <w:lang w:val="en-US" w:bidi="ar-IQ"/>
+        </w:rPr>
+        <w:t xml:space="preserve">. </w:t>
+      </w:r>
+      <w:r>
+        <w:rPr>
+          <w:rFonts w:ascii="Times New Roman" w:hAnsi="Times New Roman" w:cs="Times New Roman"/>
+          <w:sz w:val="28"/>
+          <w:szCs w:val="28"/>
+          <w:lang w:val="en-US" w:bidi="ar-IQ"/>
+        </w:rPr>
+        <w:t xml:space="preserve">The </w:t>
+      </w:r>
+      <w:proofErr w:type="spellStart"/>
+      <w:r>
+        <w:rPr>
+          <w:rFonts w:ascii="Times New Roman" w:hAnsi="Times New Roman" w:cs="Times New Roman"/>
+          <w:sz w:val="28"/>
+          <w:szCs w:val="28"/>
+          <w:lang w:val="en-US" w:bidi="ar-IQ"/>
+        </w:rPr>
+        <w:t>Kungur</w:t>
+      </w:r>
+      <w:proofErr w:type="spellEnd"/>
+      <w:r>
+        <w:rPr>
+          <w:rFonts w:ascii="Times New Roman" w:hAnsi="Times New Roman" w:cs="Times New Roman"/>
+          <w:sz w:val="28"/>
+          <w:szCs w:val="28"/>
+          <w:lang w:val="en-US" w:bidi="ar-IQ"/>
+        </w:rPr>
+        <w:t xml:space="preserve"> mine and moved in 1635 to the </w:t>
+      </w:r>
+      <w:proofErr w:type="spellStart"/>
+      <w:r>
+        <w:rPr>
+          <w:rFonts w:ascii="Times New Roman" w:hAnsi="Times New Roman" w:cs="Times New Roman"/>
+          <w:sz w:val="28"/>
+          <w:szCs w:val="28"/>
+          <w:lang w:val="en-US" w:bidi="ar-IQ"/>
+        </w:rPr>
+        <w:t>Kamgorka</w:t>
+      </w:r>
+      <w:proofErr w:type="spellEnd"/>
+      <w:r>
+        <w:rPr>
+          <w:rFonts w:ascii="Times New Roman" w:hAnsi="Times New Roman" w:cs="Times New Roman"/>
+          <w:sz w:val="28"/>
+          <w:szCs w:val="28"/>
+          <w:lang w:val="en-US" w:bidi="ar-IQ"/>
+        </w:rPr>
+        <w:t xml:space="preserve"> River,</w:t>
+      </w:r>
+      <w:r>
+        <w:rPr>
+          <w:rFonts w:ascii="Times New Roman" w:hAnsi="Times New Roman" w:cs="Times New Roman"/>
+          <w:sz w:val="28"/>
+          <w:szCs w:val="28"/>
+          <w:lang w:val="en-US" w:bidi="ar-IQ"/>
+        </w:rPr>
+        <w:t xml:space="preserve"> </w:t>
+      </w:r>
+      <w:r>
+        <w:rPr>
+          <w:rFonts w:ascii="Times New Roman" w:hAnsi="Times New Roman" w:cs="Times New Roman"/>
+          <w:sz w:val="28"/>
+          <w:szCs w:val="28"/>
+          <w:lang w:val="en-US" w:bidi="ar-IQ"/>
+        </w:rPr>
+        <w:t>subsequently closed due to depletion of ore reserves. Newly built</w:t>
+      </w:r>
+      <w:r>
+        <w:rPr>
+          <w:rFonts w:ascii="Times New Roman" w:hAnsi="Times New Roman" w:cs="Times New Roman"/>
+          <w:sz w:val="28"/>
+          <w:szCs w:val="28"/>
+          <w:lang w:val="en-US" w:bidi="ar-IQ"/>
+        </w:rPr>
+        <w:t xml:space="preserve"> t</w:t>
+      </w:r>
+      <w:r>
+        <w:rPr>
+          <w:rFonts w:ascii="Times New Roman" w:hAnsi="Times New Roman" w:cs="Times New Roman"/>
+          <w:sz w:val="28"/>
+          <w:szCs w:val="28"/>
+          <w:lang w:val="en-US" w:bidi="ar-IQ"/>
+        </w:rPr>
+        <w:t xml:space="preserve">he </w:t>
+      </w:r>
+      <w:proofErr w:type="spellStart"/>
+      <w:r>
+        <w:rPr>
+          <w:rFonts w:ascii="Times New Roman" w:hAnsi="Times New Roman" w:cs="Times New Roman"/>
+          <w:sz w:val="28"/>
+          <w:szCs w:val="28"/>
+          <w:lang w:val="en-US" w:bidi="ar-IQ"/>
+        </w:rPr>
+        <w:t>Pyskorsky</w:t>
+      </w:r>
+      <w:proofErr w:type="spellEnd"/>
+      <w:r>
+        <w:rPr>
+          <w:rFonts w:ascii="Times New Roman" w:hAnsi="Times New Roman" w:cs="Times New Roman"/>
+          <w:sz w:val="28"/>
+          <w:szCs w:val="28"/>
+          <w:lang w:val="en-US" w:bidi="ar-IQ"/>
+        </w:rPr>
+        <w:t xml:space="preserve"> plant smelted copper from ore supplied from 10 nearby</w:t>
+      </w:r>
+      <w:r>
+        <w:rPr>
+          <w:rFonts w:ascii="Times New Roman" w:hAnsi="Times New Roman" w:cs="Times New Roman"/>
+          <w:sz w:val="28"/>
+          <w:szCs w:val="28"/>
+          <w:lang w:val="en-US" w:bidi="ar-IQ"/>
+        </w:rPr>
+        <w:t xml:space="preserve"> </w:t>
+      </w:r>
+      <w:r>
+        <w:rPr>
+          <w:rFonts w:ascii="Times New Roman" w:hAnsi="Times New Roman" w:cs="Times New Roman"/>
+          <w:sz w:val="28"/>
+          <w:szCs w:val="28"/>
+          <w:lang w:val="en-US" w:bidi="ar-IQ"/>
+        </w:rPr>
+        <w:t xml:space="preserve">mines. The copper was sent for further processing to the </w:t>
+      </w:r>
+      <w:proofErr w:type="spellStart"/>
+      <w:r>
+        <w:rPr>
+          <w:rFonts w:ascii="Times New Roman" w:hAnsi="Times New Roman" w:cs="Times New Roman"/>
+          <w:sz w:val="28"/>
+          <w:szCs w:val="28"/>
+          <w:lang w:val="en-US" w:bidi="ar-IQ"/>
+        </w:rPr>
+        <w:t>Motovilikha</w:t>
+      </w:r>
+      <w:proofErr w:type="spellEnd"/>
+      <w:r>
+        <w:rPr>
+          <w:rFonts w:ascii="Times New Roman" w:hAnsi="Times New Roman" w:cs="Times New Roman"/>
+          <w:sz w:val="28"/>
+          <w:szCs w:val="28"/>
+          <w:lang w:val="en-US" w:bidi="ar-IQ"/>
+        </w:rPr>
+        <w:t xml:space="preserve"> </w:t>
+      </w:r>
+      <w:r>
+        <w:rPr>
+          <w:rFonts w:ascii="Times New Roman" w:hAnsi="Times New Roman" w:cs="Times New Roman"/>
+          <w:sz w:val="28"/>
+          <w:szCs w:val="28"/>
+          <w:lang w:val="en-US" w:bidi="ar-IQ"/>
+        </w:rPr>
+        <w:t xml:space="preserve">Copper processing plant. An office was established at the </w:t>
+      </w:r>
+      <w:proofErr w:type="spellStart"/>
+      <w:r>
+        <w:rPr>
+          <w:rFonts w:ascii="Times New Roman" w:hAnsi="Times New Roman" w:cs="Times New Roman"/>
+          <w:sz w:val="28"/>
+          <w:szCs w:val="28"/>
+          <w:lang w:val="en-US" w:bidi="ar-IQ"/>
+        </w:rPr>
+        <w:t>Pyskor</w:t>
+      </w:r>
+      <w:proofErr w:type="spellEnd"/>
+      <w:r>
+        <w:rPr>
+          <w:rFonts w:ascii="Times New Roman" w:hAnsi="Times New Roman" w:cs="Times New Roman"/>
+          <w:sz w:val="28"/>
+          <w:szCs w:val="28"/>
+          <w:lang w:val="en-US" w:bidi="ar-IQ"/>
+        </w:rPr>
+        <w:t xml:space="preserve"> plant,</w:t>
+      </w:r>
+      <w:r>
+        <w:rPr>
+          <w:rFonts w:ascii="Times New Roman" w:hAnsi="Times New Roman" w:cs="Times New Roman"/>
+          <w:sz w:val="28"/>
+          <w:szCs w:val="28"/>
+          <w:lang w:val="en-US" w:bidi="ar-IQ"/>
+        </w:rPr>
+        <w:t xml:space="preserve"> </w:t>
+      </w:r>
+      <w:r>
+        <w:rPr>
+          <w:rFonts w:ascii="Times New Roman" w:hAnsi="Times New Roman" w:cs="Times New Roman"/>
+          <w:sz w:val="28"/>
+          <w:szCs w:val="28"/>
+          <w:lang w:val="en-US" w:bidi="ar-IQ"/>
+        </w:rPr>
+        <w:t xml:space="preserve">which was headed by </w:t>
+      </w:r>
+      <w:proofErr w:type="spellStart"/>
+      <w:r>
+        <w:rPr>
+          <w:rFonts w:ascii="Times New Roman" w:hAnsi="Times New Roman" w:cs="Times New Roman"/>
+          <w:sz w:val="28"/>
+          <w:szCs w:val="28"/>
+          <w:lang w:val="en-US" w:bidi="ar-IQ"/>
+        </w:rPr>
+        <w:t>gitenforvalter</w:t>
+      </w:r>
+      <w:proofErr w:type="spellEnd"/>
+      <w:r>
+        <w:rPr>
+          <w:rFonts w:ascii="Times New Roman" w:hAnsi="Times New Roman" w:cs="Times New Roman"/>
+          <w:sz w:val="28"/>
+          <w:szCs w:val="28"/>
+          <w:lang w:val="en-US" w:bidi="ar-IQ"/>
+        </w:rPr>
+        <w:t>, the staff of the office consisted of: surveyor, 2</w:t>
+      </w:r>
+      <w:r>
+        <w:rPr>
+          <w:rFonts w:ascii="Times New Roman" w:hAnsi="Times New Roman" w:cs="Times New Roman"/>
+          <w:sz w:val="28"/>
+          <w:szCs w:val="28"/>
+          <w:lang w:val="en-US" w:bidi="ar-IQ"/>
+        </w:rPr>
+        <w:t xml:space="preserve"> </w:t>
+      </w:r>
+      <w:r>
+        <w:rPr>
+          <w:rFonts w:ascii="Times New Roman" w:hAnsi="Times New Roman" w:cs="Times New Roman"/>
+          <w:sz w:val="28"/>
+          <w:szCs w:val="28"/>
+          <w:lang w:val="en-US" w:bidi="ar-IQ"/>
+        </w:rPr>
+        <w:t>clerks (clerk and sub-clerk) to manage mining and</w:t>
+      </w:r>
+      <w:r>
+        <w:rPr>
+          <w:rFonts w:ascii="Times New Roman" w:hAnsi="Times New Roman" w:cs="Times New Roman"/>
+          <w:sz w:val="28"/>
+          <w:szCs w:val="28"/>
+          <w:lang w:val="en-US" w:bidi="ar-IQ"/>
+        </w:rPr>
+        <w:t xml:space="preserve"> </w:t>
+      </w:r>
+      <w:r>
+        <w:rPr>
+          <w:rFonts w:ascii="Times New Roman" w:hAnsi="Times New Roman" w:cs="Times New Roman"/>
+          <w:sz w:val="28"/>
+          <w:szCs w:val="28"/>
+          <w:lang w:val="en-US" w:bidi="ar-IQ"/>
+        </w:rPr>
+        <w:t>smelting affairs and to record the arrival and expenditure of the treasury and 3</w:t>
+      </w:r>
+      <w:r>
+        <w:rPr>
+          <w:rFonts w:ascii="Times New Roman" w:hAnsi="Times New Roman" w:cs="Times New Roman"/>
+          <w:sz w:val="28"/>
+          <w:szCs w:val="28"/>
+          <w:lang w:val="en-US" w:bidi="ar-IQ"/>
+        </w:rPr>
+        <w:t xml:space="preserve"> </w:t>
+      </w:r>
+      <w:r>
+        <w:rPr>
+          <w:rFonts w:ascii="Times New Roman" w:hAnsi="Times New Roman" w:cs="Times New Roman"/>
+          <w:sz w:val="28"/>
+          <w:szCs w:val="28"/>
+          <w:lang w:val="en-US" w:bidi="ar-IQ"/>
+        </w:rPr>
+        <w:t>copyists. 4 carpenters,</w:t>
+      </w:r>
+      <w:r>
+        <w:rPr>
+          <w:rFonts w:ascii="Times New Roman" w:hAnsi="Times New Roman" w:cs="Times New Roman"/>
+          <w:sz w:val="28"/>
+          <w:szCs w:val="28"/>
+          <w:lang w:val="en-US" w:bidi="ar-IQ"/>
+        </w:rPr>
+        <w:t xml:space="preserve"> </w:t>
+      </w:r>
+      <w:r>
+        <w:rPr>
+          <w:rFonts w:ascii="Times New Roman" w:hAnsi="Times New Roman" w:cs="Times New Roman"/>
+          <w:sz w:val="28"/>
+          <w:szCs w:val="28"/>
+          <w:lang w:val="en-US" w:bidi="ar-IQ"/>
+        </w:rPr>
+        <w:t>an apprentice and a wheelwright were engaged in repairing factory equipment. The smelting business consisted of a surveyor and two</w:t>
+      </w:r>
+      <w:r>
+        <w:rPr>
+          <w:rFonts w:ascii="Times New Roman" w:hAnsi="Times New Roman" w:cs="Times New Roman"/>
+          <w:sz w:val="28"/>
+          <w:szCs w:val="28"/>
+          <w:lang w:val="en-US" w:bidi="ar-IQ"/>
+        </w:rPr>
+        <w:t xml:space="preserve"> </w:t>
+      </w:r>
+      <w:r>
+        <w:rPr>
+          <w:rFonts w:ascii="Times New Roman" w:hAnsi="Times New Roman" w:cs="Times New Roman"/>
+          <w:sz w:val="28"/>
+          <w:szCs w:val="28"/>
+          <w:lang w:val="en-US" w:bidi="ar-IQ"/>
+        </w:rPr>
+        <w:t>copyists. Supervision of forest lands, reception of firewood and coal was carried out</w:t>
+      </w:r>
+      <w:r>
+        <w:rPr>
+          <w:rFonts w:ascii="Times New Roman" w:hAnsi="Times New Roman" w:cs="Times New Roman"/>
+          <w:sz w:val="28"/>
+          <w:szCs w:val="28"/>
+          <w:lang w:val="en-US" w:bidi="ar-IQ"/>
+        </w:rPr>
+        <w:t xml:space="preserve"> </w:t>
+      </w:r>
+      <w:r>
+        <w:rPr>
+          <w:rFonts w:ascii="Times New Roman" w:hAnsi="Times New Roman" w:cs="Times New Roman"/>
+          <w:sz w:val="28"/>
+          <w:szCs w:val="28"/>
+          <w:lang w:val="en-US" w:bidi="ar-IQ"/>
+        </w:rPr>
+        <w:t xml:space="preserve">a </w:t>
+      </w:r>
+      <w:proofErr w:type="spellStart"/>
+      <w:r>
+        <w:rPr>
+          <w:rFonts w:ascii="Times New Roman" w:hAnsi="Times New Roman" w:cs="Times New Roman"/>
+          <w:sz w:val="28"/>
+          <w:szCs w:val="28"/>
+          <w:lang w:val="en-US" w:bidi="ar-IQ"/>
+        </w:rPr>
+        <w:t>shikhtmeister</w:t>
+      </w:r>
+      <w:proofErr w:type="spellEnd"/>
+      <w:r>
+        <w:rPr>
+          <w:rFonts w:ascii="Times New Roman" w:hAnsi="Times New Roman" w:cs="Times New Roman"/>
+          <w:sz w:val="28"/>
+          <w:szCs w:val="28"/>
+          <w:lang w:val="en-US" w:bidi="ar-IQ"/>
+        </w:rPr>
+        <w:t xml:space="preserve"> at the smoking business, as well as a </w:t>
+      </w:r>
+      <w:proofErr w:type="spellStart"/>
+      <w:r>
+        <w:rPr>
+          <w:rFonts w:ascii="Times New Roman" w:hAnsi="Times New Roman" w:cs="Times New Roman"/>
+          <w:sz w:val="28"/>
+          <w:szCs w:val="28"/>
+          <w:lang w:val="en-US" w:bidi="ar-IQ"/>
+        </w:rPr>
+        <w:t>tselovalnik</w:t>
+      </w:r>
+      <w:proofErr w:type="spellEnd"/>
+      <w:r>
+        <w:rPr>
+          <w:rFonts w:ascii="Times New Roman" w:hAnsi="Times New Roman" w:cs="Times New Roman"/>
+          <w:sz w:val="28"/>
+          <w:szCs w:val="28"/>
+          <w:lang w:val="en-US" w:bidi="ar-IQ"/>
+        </w:rPr>
+        <w:t xml:space="preserve"> who was engaged</w:t>
+      </w:r>
+      <w:r>
+        <w:rPr>
+          <w:rFonts w:ascii="Times New Roman" w:hAnsi="Times New Roman" w:cs="Times New Roman"/>
+          <w:sz w:val="28"/>
+          <w:szCs w:val="28"/>
+          <w:lang w:val="en-US" w:bidi="ar-IQ"/>
+        </w:rPr>
+        <w:t xml:space="preserve"> </w:t>
+      </w:r>
+      <w:r>
+        <w:rPr>
+          <w:rFonts w:ascii="Times New Roman" w:hAnsi="Times New Roman" w:cs="Times New Roman"/>
+          <w:sz w:val="28"/>
+          <w:szCs w:val="28"/>
+          <w:lang w:val="en-US" w:bidi="ar-IQ"/>
+        </w:rPr>
+        <w:t>in receiving coal and forest supplies, two coal foremen, a messenger and a copyist.</w:t>
+      </w:r>
+      <w:r>
+        <w:rPr>
+          <w:rFonts w:ascii="Times New Roman" w:hAnsi="Times New Roman" w:cs="Times New Roman"/>
+          <w:sz w:val="28"/>
+          <w:szCs w:val="28"/>
+          <w:lang w:val="en-US" w:bidi="ar-IQ"/>
+        </w:rPr>
+        <w:t xml:space="preserve"> </w:t>
+      </w:r>
+      <w:r>
+        <w:rPr>
+          <w:rFonts w:ascii="Times New Roman" w:hAnsi="Times New Roman" w:cs="Times New Roman"/>
+          <w:sz w:val="28"/>
+          <w:szCs w:val="28"/>
+          <w:lang w:val="en-US" w:bidi="ar-IQ"/>
+        </w:rPr>
+        <w:t>In 1814 , in order to save state funds for the management of the plant and</w:t>
+      </w:r>
+      <w:r>
+        <w:rPr>
+          <w:rFonts w:ascii="Times New Roman" w:hAnsi="Times New Roman" w:cs="Times New Roman"/>
+          <w:sz w:val="28"/>
+          <w:szCs w:val="28"/>
+          <w:lang w:val="en-US" w:bidi="ar-IQ"/>
+        </w:rPr>
+        <w:t xml:space="preserve"> </w:t>
+      </w:r>
+      <w:r>
+        <w:rPr>
+          <w:rFonts w:ascii="Times New Roman" w:hAnsi="Times New Roman" w:cs="Times New Roman"/>
+          <w:sz w:val="28"/>
+          <w:szCs w:val="28"/>
+          <w:lang w:val="en-US" w:bidi="ar-IQ"/>
+        </w:rPr>
+        <w:t xml:space="preserve">salt mines , the management of the </w:t>
+      </w:r>
+      <w:proofErr w:type="spellStart"/>
+      <w:r>
+        <w:rPr>
+          <w:rFonts w:ascii="Times New Roman" w:hAnsi="Times New Roman" w:cs="Times New Roman"/>
+          <w:sz w:val="28"/>
+          <w:szCs w:val="28"/>
+          <w:lang w:val="en-US" w:bidi="ar-IQ"/>
+        </w:rPr>
+        <w:t>Pyskorsky</w:t>
+      </w:r>
+      <w:proofErr w:type="spellEnd"/>
+      <w:r>
+        <w:rPr>
+          <w:rFonts w:ascii="Times New Roman" w:hAnsi="Times New Roman" w:cs="Times New Roman"/>
+          <w:sz w:val="28"/>
+          <w:szCs w:val="28"/>
+          <w:lang w:val="en-US" w:bidi="ar-IQ"/>
+        </w:rPr>
+        <w:t xml:space="preserve"> plant was merged with</w:t>
+      </w:r>
+    </w:p>
+    <w:p>
+      <w:pPr>
+        <w:tabs>
+          <w:tab w:val="left" w:pos="6888"/>
+        </w:tabs>
+        <w:ind w:left="360"/>
+        <w:rPr>
+          <w:rFonts w:ascii="Times New Roman" w:hAnsi="Times New Roman" w:cs="Times New Roman"/>
+          <w:sz w:val="28"/>
+          <w:szCs w:val="28"/>
+          <w:lang w:val="en-US" w:bidi="ar-IQ"/>
+        </w:rPr>
+      </w:pPr>
+      <w:r>
+        <w:rPr>
+          <w:rFonts w:ascii="Times New Roman" w:hAnsi="Times New Roman" w:cs="Times New Roman"/>
+          <w:sz w:val="28"/>
+          <w:szCs w:val="28"/>
+          <w:lang w:val="en-US" w:bidi="ar-IQ"/>
+        </w:rPr>
+        <w:t xml:space="preserve">The expedition of the </w:t>
+      </w:r>
+      <w:proofErr w:type="spellStart"/>
+      <w:r>
+        <w:rPr>
+          <w:rFonts w:ascii="Times New Roman" w:hAnsi="Times New Roman" w:cs="Times New Roman"/>
+          <w:sz w:val="28"/>
+          <w:szCs w:val="28"/>
+          <w:lang w:val="en-US" w:bidi="ar-IQ"/>
+        </w:rPr>
+        <w:t>Dedyukhinsky</w:t>
+      </w:r>
+      <w:proofErr w:type="spellEnd"/>
+      <w:r>
+        <w:rPr>
+          <w:rFonts w:ascii="Times New Roman" w:hAnsi="Times New Roman" w:cs="Times New Roman"/>
+          <w:sz w:val="28"/>
+          <w:szCs w:val="28"/>
+          <w:lang w:val="en-US" w:bidi="ar-IQ"/>
+        </w:rPr>
+        <w:t xml:space="preserve"> salt fields. In 1829, production at</w:t>
+      </w:r>
+      <w:r>
+        <w:rPr>
+          <w:rFonts w:ascii="Times New Roman" w:hAnsi="Times New Roman" w:cs="Times New Roman"/>
+          <w:sz w:val="28"/>
+          <w:szCs w:val="28"/>
+          <w:lang w:val="en-US" w:bidi="ar-IQ"/>
+        </w:rPr>
+        <w:t xml:space="preserve"> </w:t>
+      </w:r>
+      <w:r>
+        <w:rPr>
+          <w:rFonts w:ascii="Times New Roman" w:hAnsi="Times New Roman" w:cs="Times New Roman"/>
+          <w:sz w:val="28"/>
+          <w:szCs w:val="28"/>
+          <w:lang w:val="en-US" w:bidi="ar-IQ"/>
+        </w:rPr>
+        <w:t>the plant was stopped due to the depletion of mines,</w:t>
+      </w:r>
+      <w:r>
+        <w:rPr>
+          <w:rFonts w:ascii="Times New Roman" w:hAnsi="Times New Roman" w:cs="Times New Roman"/>
+          <w:sz w:val="28"/>
+          <w:szCs w:val="28"/>
+          <w:lang w:val="en-US" w:bidi="ar-IQ"/>
+        </w:rPr>
+        <w:t xml:space="preserve"> </w:t>
+      </w:r>
+      <w:r>
+        <w:rPr>
+          <w:rFonts w:ascii="Times New Roman" w:hAnsi="Times New Roman" w:cs="Times New Roman"/>
+          <w:sz w:val="28"/>
+          <w:szCs w:val="28"/>
+          <w:lang w:val="en-US" w:bidi="ar-IQ"/>
+        </w:rPr>
+        <w:t xml:space="preserve">the name </w:t>
+      </w:r>
+      <w:proofErr w:type="spellStart"/>
+      <w:r>
+        <w:rPr>
+          <w:rFonts w:ascii="Times New Roman" w:hAnsi="Times New Roman" w:cs="Times New Roman"/>
+          <w:sz w:val="28"/>
+          <w:szCs w:val="28"/>
+          <w:lang w:val="en-US" w:bidi="ar-IQ"/>
+        </w:rPr>
+        <w:t>Pyskorsky</w:t>
+      </w:r>
+      <w:proofErr w:type="spellEnd"/>
+      <w:r>
+        <w:rPr>
+          <w:rFonts w:ascii="Times New Roman" w:hAnsi="Times New Roman" w:cs="Times New Roman"/>
+          <w:sz w:val="28"/>
+          <w:szCs w:val="28"/>
+          <w:lang w:val="en-US" w:bidi="ar-IQ"/>
+        </w:rPr>
+        <w:t xml:space="preserve"> plant remained behind the village of the plant.</w:t>
+      </w:r>
+    </w:p>
+    <w:p>
+      <w:pPr>
+        <w:tabs>
+          <w:tab w:val="left" w:pos="6888"/>
+        </w:tabs>
+        <w:ind w:left="360"/>
+        <w:rPr>
+          <w:rFonts w:ascii="Times New Roman" w:hAnsi="Times New Roman" w:cs="Times New Roman"/>
+          <w:sz w:val="28"/>
+          <w:szCs w:val="28"/>
+          <w:lang w:val="en-US" w:bidi="ar-IQ"/>
+        </w:rPr>
+      </w:pPr>
+    </w:p>
+    <w:p>
+      <w:pPr>
+        <w:tabs>
+          <w:tab w:val="left" w:pos="6888"/>
+        </w:tabs>
+        <w:ind w:left="360"/>
+        <w:rPr>
+          <w:rFonts w:ascii="Times New Roman" w:hAnsi="Times New Roman" w:cs="Times New Roman"/>
+          <w:sz w:val="28"/>
+          <w:szCs w:val="28"/>
+          <w:rtl/>
+          <w:lang w:val="en-US" w:bidi="ar-IQ"/>
+        </w:rPr>
+      </w:pPr>
+      <w:r>
+        <w:rPr>
+          <w:rFonts w:ascii="Times New Roman" w:hAnsi="Times New Roman" w:cs="Times New Roman"/>
+          <w:sz w:val="28"/>
+          <w:szCs w:val="28"/>
+          <w:lang w:val="en-US" w:bidi="ar-IQ"/>
+        </w:rPr>
+        <w:t>Questions</w:t>
+      </w:r>
+      <w:r>
+        <w:rPr>
+          <w:rFonts w:ascii="Times New Roman" w:hAnsi="Times New Roman" w:cs="Times New Roman" w:hint="cs"/>
+          <w:sz w:val="28"/>
+          <w:szCs w:val="28"/>
+          <w:rtl/>
+          <w:lang w:val="en-US" w:bidi="ar-IQ"/>
+        </w:rPr>
+        <w:t>:</w:t>
+      </w:r>
+    </w:p>
+    <w:p>
+      <w:pPr>
+        <w:pStyle w:val="a4"/>
+        <w:numPr>
+          <w:ilvl w:val="0"/>
+          <w:numId w:val="10"/>
+        </w:numPr>
+        <w:tabs>
+          <w:tab w:val="left" w:pos="6888"/>
+        </w:tabs>
+        <w:rPr>
+          <w:rFonts w:ascii="Times New Roman" w:hAnsi="Times New Roman" w:cs="Times New Roman"/>
+          <w:sz w:val="28"/>
+          <w:szCs w:val="28"/>
+          <w:lang w:bidi="ar-IQ"/>
+        </w:rPr>
+      </w:pPr>
+      <w:r>
+        <w:rPr>
+          <w:rFonts w:ascii="Times New Roman" w:hAnsi="Times New Roman" w:cs="Times New Roman"/>
+          <w:sz w:val="28"/>
+          <w:szCs w:val="28"/>
+          <w:lang w:val="en-US" w:bidi="ar-IQ"/>
+        </w:rPr>
+        <w:t>Perm in General</w:t>
+      </w:r>
+    </w:p>
+    <w:p>
+      <w:pPr>
+        <w:pStyle w:val="a4"/>
+        <w:numPr>
+          <w:ilvl w:val="0"/>
+          <w:numId w:val="10"/>
+        </w:numPr>
+        <w:tabs>
+          <w:tab w:val="left" w:pos="6888"/>
+        </w:tabs>
+        <w:rPr>
+          <w:rFonts w:ascii="Times New Roman" w:hAnsi="Times New Roman" w:cs="Times New Roman"/>
+          <w:sz w:val="28"/>
+          <w:szCs w:val="28"/>
+          <w:lang w:bidi="ar-IQ"/>
+        </w:rPr>
+      </w:pPr>
+      <w:r>
+        <w:rPr>
+          <w:rFonts w:ascii="Times New Roman" w:hAnsi="Times New Roman" w:cs="Times New Roman"/>
+          <w:sz w:val="28"/>
+          <w:szCs w:val="28"/>
+          <w:lang w:val="en-US" w:bidi="ar-IQ"/>
+        </w:rPr>
+        <w:t>Industry of Perm</w:t>
+      </w:r>
+    </w:p>
+    <w:p>
+      <w:pPr>
+        <w:pStyle w:val="a4"/>
+        <w:numPr>
+          <w:ilvl w:val="0"/>
+          <w:numId w:val="10"/>
+        </w:numPr>
+        <w:tabs>
+          <w:tab w:val="left" w:pos="6888"/>
+        </w:tabs>
+        <w:rPr>
+          <w:rFonts w:ascii="Times New Roman" w:hAnsi="Times New Roman" w:cs="Times New Roman"/>
+          <w:sz w:val="28"/>
+          <w:szCs w:val="28"/>
+          <w:lang w:bidi="ar-IQ"/>
+        </w:rPr>
+      </w:pPr>
+      <w:r>
+        <w:rPr>
+          <w:rFonts w:ascii="Times New Roman" w:hAnsi="Times New Roman" w:cs="Times New Roman"/>
+          <w:sz w:val="28"/>
+          <w:szCs w:val="28"/>
+          <w:lang w:val="en-US" w:bidi="ar-IQ"/>
+        </w:rPr>
+        <w:t>Educational Centre</w:t>
+      </w:r>
+    </w:p>
+    <w:p>
+      <w:pPr>
+        <w:pStyle w:val="a4"/>
+        <w:numPr>
+          <w:ilvl w:val="0"/>
+          <w:numId w:val="10"/>
+        </w:numPr>
+        <w:tabs>
+          <w:tab w:val="left" w:pos="6888"/>
+        </w:tabs>
+        <w:rPr>
+          <w:rFonts w:ascii="Times New Roman" w:hAnsi="Times New Roman" w:cs="Times New Roman"/>
+          <w:sz w:val="28"/>
+          <w:szCs w:val="28"/>
+          <w:lang w:bidi="ar-IQ"/>
+        </w:rPr>
+      </w:pPr>
+      <w:r>
+        <w:rPr>
+          <w:rFonts w:ascii="Times New Roman" w:hAnsi="Times New Roman" w:cs="Times New Roman"/>
+          <w:sz w:val="28"/>
+          <w:szCs w:val="28"/>
+          <w:lang w:val="en-US" w:bidi="ar-IQ"/>
+        </w:rPr>
+        <w:t>Perm is a cultural Centre</w:t>
+      </w:r>
+    </w:p>
+    <w:p>
+      <w:pPr>
+        <w:pStyle w:val="a4"/>
+        <w:numPr>
+          <w:ilvl w:val="0"/>
+          <w:numId w:val="10"/>
+        </w:numPr>
+        <w:tabs>
+          <w:tab w:val="left" w:pos="6888"/>
+        </w:tabs>
+        <w:rPr>
+          <w:rFonts w:ascii="Times New Roman" w:hAnsi="Times New Roman" w:cs="Times New Roman"/>
+          <w:sz w:val="28"/>
+          <w:szCs w:val="28"/>
+          <w:lang w:bidi="ar-IQ"/>
+        </w:rPr>
+      </w:pPr>
+      <w:r>
+        <w:rPr>
+          <w:rFonts w:ascii="Times New Roman" w:hAnsi="Times New Roman" w:cs="Times New Roman"/>
+          <w:sz w:val="28"/>
+          <w:szCs w:val="28"/>
+          <w:lang w:val="en-US" w:bidi="ar-IQ"/>
+        </w:rPr>
+        <w:t>Perm Cuisine</w:t>
+      </w:r>
+    </w:p>
+    <w:p>
+      <w:pPr>
+        <w:pStyle w:val="a4"/>
+        <w:numPr>
+          <w:ilvl w:val="0"/>
+          <w:numId w:val="10"/>
+        </w:numPr>
+        <w:tabs>
+          <w:tab w:val="left" w:pos="6888"/>
+        </w:tabs>
+        <w:rPr>
+          <w:rFonts w:ascii="Times New Roman" w:hAnsi="Times New Roman" w:cs="Times New Roman"/>
+          <w:sz w:val="28"/>
+          <w:szCs w:val="28"/>
+          <w:lang w:val="en-US" w:bidi="ar-IQ"/>
+        </w:rPr>
+      </w:pPr>
+      <w:r>
+        <w:rPr>
+          <w:rFonts w:ascii="Times New Roman" w:hAnsi="Times New Roman" w:cs="Times New Roman"/>
+          <w:sz w:val="28"/>
+          <w:szCs w:val="28"/>
+          <w:lang w:val="en-US" w:bidi="ar-IQ"/>
+        </w:rPr>
+        <w:t>My favorite place in Perm/ My option about Perm</w:t>
+      </w:r>
+    </w:p>
+    <w:p>
+      <w:pPr>
+        <w:pStyle w:val="a4"/>
+        <w:numPr>
+          <w:ilvl w:val="0"/>
+          <w:numId w:val="12"/>
+        </w:numPr>
+        <w:tabs>
+          <w:tab w:val="left" w:pos="6888"/>
+        </w:tabs>
+        <w:rPr>
+          <w:rFonts w:ascii="Times New Roman" w:hAnsi="Times New Roman" w:cs="Times New Roman"/>
+          <w:sz w:val="28"/>
+          <w:szCs w:val="28"/>
+          <w:lang w:val="en-US" w:bidi="ar-IQ"/>
+        </w:rPr>
+      </w:pPr>
+      <w:r>
+        <w:rPr>
+          <w:rFonts w:ascii="Times New Roman" w:hAnsi="Times New Roman" w:cs="Times New Roman"/>
+          <w:sz w:val="28"/>
+          <w:szCs w:val="28"/>
+          <w:lang w:val="en-US" w:bidi="ar-IQ"/>
+        </w:rPr>
+        <w:t xml:space="preserve">Perm is the most eastern city in Europe situated almost on the border between Europe and Asia. It is the administrative </w:t>
+      </w:r>
+      <w:proofErr w:type="spellStart"/>
+      <w:r>
+        <w:rPr>
+          <w:rFonts w:ascii="Times New Roman" w:hAnsi="Times New Roman" w:cs="Times New Roman"/>
+          <w:sz w:val="28"/>
+          <w:szCs w:val="28"/>
+          <w:lang w:val="en-US" w:bidi="ar-IQ"/>
+        </w:rPr>
+        <w:t>centre</w:t>
+      </w:r>
+      <w:proofErr w:type="spellEnd"/>
+      <w:r>
+        <w:rPr>
+          <w:rFonts w:ascii="Times New Roman" w:hAnsi="Times New Roman" w:cs="Times New Roman"/>
+          <w:sz w:val="28"/>
+          <w:szCs w:val="28"/>
+          <w:lang w:val="en-US" w:bidi="ar-IQ"/>
+        </w:rPr>
+        <w:t xml:space="preserve"> of the Perm region. About half of the industrial potential of the Perm region is concentrated in </w:t>
+      </w:r>
+      <w:r>
+        <w:rPr>
+          <w:rFonts w:ascii="Times New Roman" w:hAnsi="Times New Roman" w:cs="Times New Roman"/>
+          <w:sz w:val="28"/>
+          <w:szCs w:val="28"/>
+          <w:lang w:val="en-US" w:bidi="ar-IQ"/>
+        </w:rPr>
+        <w:lastRenderedPageBreak/>
+        <w:t xml:space="preserve">the city. Perm </w:t>
+      </w:r>
+      <w:r>
+        <w:rPr>
+          <w:rFonts w:ascii="Times New Roman" w:hAnsi="Times New Roman" w:cs="Times New Roman"/>
+          <w:sz w:val="28"/>
+          <w:szCs w:val="28"/>
+          <w:lang w:val="en-US" w:bidi="ar-IQ"/>
+        </w:rPr>
+        <w:t xml:space="preserve">is located on the Kama River, the fifth largest river in Europe. Perm residents – Permyak – call their region </w:t>
+      </w:r>
+      <w:proofErr w:type="spellStart"/>
+      <w:r>
+        <w:rPr>
+          <w:rFonts w:ascii="Times New Roman" w:hAnsi="Times New Roman" w:cs="Times New Roman"/>
+          <w:sz w:val="28"/>
+          <w:szCs w:val="28"/>
+          <w:lang w:val="en-US" w:bidi="ar-IQ"/>
+        </w:rPr>
+        <w:t>Pricamye</w:t>
+      </w:r>
+      <w:proofErr w:type="spellEnd"/>
+      <w:r>
+        <w:rPr>
+          <w:rFonts w:ascii="Times New Roman" w:hAnsi="Times New Roman" w:cs="Times New Roman"/>
+          <w:sz w:val="28"/>
+          <w:szCs w:val="28"/>
+          <w:lang w:val="en-US" w:bidi="ar-IQ"/>
+        </w:rPr>
+        <w:t xml:space="preserve"> in recognition of the river’s role in their region’s development.</w:t>
+      </w:r>
+    </w:p>
+    <w:p>
+      <w:pPr>
+        <w:pStyle w:val="a4"/>
+        <w:numPr>
+          <w:ilvl w:val="0"/>
+          <w:numId w:val="12"/>
+        </w:numPr>
+        <w:tabs>
+          <w:tab w:val="left" w:pos="6888"/>
+        </w:tabs>
+        <w:rPr>
+          <w:rFonts w:ascii="Times New Roman" w:hAnsi="Times New Roman" w:cs="Times New Roman"/>
+          <w:sz w:val="28"/>
+          <w:szCs w:val="28"/>
+          <w:lang w:val="en-US" w:bidi="ar-IQ"/>
+        </w:rPr>
+      </w:pPr>
+      <w:r>
+        <w:rPr>
+          <w:rFonts w:ascii="Times New Roman" w:hAnsi="Times New Roman" w:cs="Times New Roman"/>
+          <w:sz w:val="28"/>
+          <w:szCs w:val="28"/>
+          <w:lang w:val="en-US" w:bidi="ar-IQ"/>
+        </w:rPr>
+        <w:t>The largest share in the production of industrial products is occupied by: PJSC “Proton-PM", PJSC “Perm Motor Plant, PJSCPNPPK”, JSC “</w:t>
+      </w:r>
+      <w:proofErr w:type="spellStart"/>
+      <w:r>
+        <w:rPr>
+          <w:rFonts w:ascii="Times New Roman" w:hAnsi="Times New Roman" w:cs="Times New Roman"/>
+          <w:sz w:val="28"/>
+          <w:szCs w:val="28"/>
+          <w:lang w:val="en-US" w:bidi="ar-IQ"/>
+        </w:rPr>
+        <w:t>Energetika</w:t>
+      </w:r>
+      <w:proofErr w:type="spellEnd"/>
+      <w:r>
+        <w:rPr>
+          <w:rFonts w:ascii="Times New Roman" w:hAnsi="Times New Roman" w:cs="Times New Roman"/>
+          <w:sz w:val="28"/>
+          <w:szCs w:val="28"/>
+          <w:lang w:val="en-US" w:bidi="ar-IQ"/>
+        </w:rPr>
+        <w:t>", CJSC “</w:t>
+      </w:r>
+      <w:proofErr w:type="spellStart"/>
+      <w:r>
+        <w:rPr>
+          <w:rFonts w:ascii="Times New Roman" w:hAnsi="Times New Roman" w:cs="Times New Roman"/>
+          <w:sz w:val="28"/>
+          <w:szCs w:val="28"/>
+          <w:lang w:val="en-US" w:bidi="ar-IQ"/>
+        </w:rPr>
+        <w:t>Iskra</w:t>
+      </w:r>
+      <w:proofErr w:type="spellEnd"/>
+      <w:r>
+        <w:rPr>
+          <w:rFonts w:ascii="Times New Roman" w:hAnsi="Times New Roman" w:cs="Times New Roman"/>
+          <w:sz w:val="28"/>
+          <w:szCs w:val="28"/>
+          <w:lang w:val="en-US" w:bidi="ar-IQ"/>
+        </w:rPr>
+        <w:t>".</w:t>
+      </w:r>
+    </w:p>
+    <w:p>
+      <w:pPr>
+        <w:pStyle w:val="a4"/>
+        <w:numPr>
+          <w:ilvl w:val="0"/>
+          <w:numId w:val="12"/>
+        </w:numPr>
+        <w:tabs>
+          <w:tab w:val="left" w:pos="6888"/>
+        </w:tabs>
+        <w:rPr>
+          <w:rFonts w:ascii="Times New Roman" w:hAnsi="Times New Roman" w:cs="Times New Roman"/>
+          <w:sz w:val="28"/>
+          <w:szCs w:val="28"/>
+          <w:lang w:val="en-US" w:bidi="ar-IQ"/>
+        </w:rPr>
+      </w:pPr>
+      <w:r>
+        <w:rPr>
+          <w:rFonts w:ascii="Times New Roman" w:hAnsi="Times New Roman" w:cs="Times New Roman"/>
+          <w:sz w:val="28"/>
+          <w:szCs w:val="28"/>
+          <w:lang w:val="en-US" w:bidi="ar-IQ"/>
+        </w:rPr>
+        <w:t xml:space="preserve">The best educational institutions in Perm are: </w:t>
+      </w:r>
+      <w:r>
+        <w:rPr>
+          <w:rFonts w:ascii="Times New Roman" w:hAnsi="Times New Roman" w:cs="Times New Roman"/>
+          <w:sz w:val="28"/>
+          <w:szCs w:val="28"/>
+          <w:lang w:val="en-US" w:bidi="ar-IQ"/>
+        </w:rPr>
+        <w:t xml:space="preserve">PSNRU - </w:t>
+      </w:r>
+      <w:r>
+        <w:rPr>
+          <w:rFonts w:ascii="Times New Roman" w:hAnsi="Times New Roman" w:cs="Times New Roman"/>
+          <w:sz w:val="28"/>
+          <w:szCs w:val="28"/>
+          <w:lang w:val="en-US" w:bidi="ar-IQ"/>
+        </w:rPr>
+        <w:t>Perm State National Research University, PNRPU – Perm National Research Polytechnic University.</w:t>
+      </w:r>
+    </w:p>
     <w:sectPr>
       <w:pgSz w:w="11906" w:h="16838"/>
       <w:pgMar w:top="1134" w:right="850" w:bottom="1134" w:left="1701" w:header="708" w:footer="708" w:gutter="0"/>
@@ -9918,9 +11244,158 @@
     </w:lvl>
   </w:abstractNum>
   <w:abstractNum w:abstractNumId="1" w15:restartNumberingAfterBreak="0">
-    <w:nsid w:val="2C625A98"/>
+    <w:nsid w:val="10D4588C"/>
+    <w:multiLevelType w:val="multilevel"/>
+    <w:tmpl w:val="97B0E57C"/>
+    <w:lvl w:ilvl="0">
+      <w:start w:val="1"/>
+      <w:numFmt w:val="bullet"/>
+      <w:lvlText w:val=""/>
+      <w:lvlJc w:val="left"/>
+      <w:pPr>
+        <w:tabs>
+          <w:tab w:val="num" w:pos="720"/>
+        </w:tabs>
+        <w:ind w:left="720" w:hanging="360"/>
+      </w:pPr>
+      <w:rPr>
+        <w:rFonts w:ascii="Symbol" w:hAnsi="Symbol" w:hint="default"/>
+        <w:sz w:val="20"/>
+      </w:rPr>
+    </w:lvl>
+    <w:lvl w:ilvl="1" w:tentative="1">
+      <w:start w:val="1"/>
+      <w:numFmt w:val="bullet"/>
+      <w:lvlText w:val="o"/>
+      <w:lvlJc w:val="left"/>
+      <w:pPr>
+        <w:tabs>
+          <w:tab w:val="num" w:pos="1440"/>
+        </w:tabs>
+        <w:ind w:left="1440" w:hanging="360"/>
+      </w:pPr>
+      <w:rPr>
+        <w:rFonts w:ascii="Courier New" w:hAnsi="Courier New" w:hint="default"/>
+        <w:sz w:val="20"/>
+      </w:rPr>
+    </w:lvl>
+    <w:lvl w:ilvl="2" w:tentative="1">
+      <w:start w:val="1"/>
+      <w:numFmt w:val="bullet"/>
+      <w:lvlText w:val=""/>
+      <w:lvlJc w:val="left"/>
+      <w:pPr>
+        <w:tabs>
+          <w:tab w:val="num" w:pos="2160"/>
+        </w:tabs>
+        <w:ind w:left="2160" w:hanging="360"/>
+      </w:pPr>
+      <w:rPr>
+        <w:rFonts w:ascii="Wingdings" w:hAnsi="Wingdings" w:hint="default"/>
+        <w:sz w:val="20"/>
+      </w:rPr>
+    </w:lvl>
+    <w:lvl w:ilvl="3" w:tentative="1">
+      <w:start w:val="1"/>
+      <w:numFmt w:val="bullet"/>
+      <w:lvlText w:val=""/>
+      <w:lvlJc w:val="left"/>
+      <w:pPr>
+        <w:tabs>
+          <w:tab w:val="num" w:pos="2880"/>
+        </w:tabs>
+        <w:ind w:left="2880" w:hanging="360"/>
+      </w:pPr>
+      <w:rPr>
+        <w:rFonts w:ascii="Wingdings" w:hAnsi="Wingdings" w:hint="default"/>
+        <w:sz w:val="20"/>
+      </w:rPr>
+    </w:lvl>
+    <w:lvl w:ilvl="4" w:tentative="1">
+      <w:start w:val="1"/>
+      <w:numFmt w:val="bullet"/>
+      <w:lvlText w:val=""/>
+      <w:lvlJc w:val="left"/>
+      <w:pPr>
+        <w:tabs>
+          <w:tab w:val="num" w:pos="3600"/>
+        </w:tabs>
+        <w:ind w:left="3600" w:hanging="360"/>
+      </w:pPr>
+      <w:rPr>
+        <w:rFonts w:ascii="Wingdings" w:hAnsi="Wingdings" w:hint="default"/>
+        <w:sz w:val="20"/>
+      </w:rPr>
+    </w:lvl>
+    <w:lvl w:ilvl="5" w:tentative="1">
+      <w:start w:val="1"/>
+      <w:numFmt w:val="bullet"/>
+      <w:lvlText w:val=""/>
+      <w:lvlJc w:val="left"/>
+      <w:pPr>
+        <w:tabs>
+          <w:tab w:val="num" w:pos="4320"/>
+        </w:tabs>
+        <w:ind w:left="4320" w:hanging="360"/>
+      </w:pPr>
+      <w:rPr>
+        <w:rFonts w:ascii="Wingdings" w:hAnsi="Wingdings" w:hint="default"/>
+        <w:sz w:val="20"/>
+      </w:rPr>
+    </w:lvl>
+    <w:lvl w:ilvl="6" w:tentative="1">
+      <w:start w:val="1"/>
+      <w:numFmt w:val="bullet"/>
+      <w:lvlText w:val=""/>
+      <w:lvlJc w:val="left"/>
+      <w:pPr>
+        <w:tabs>
+          <w:tab w:val="num" w:pos="5040"/>
+        </w:tabs>
+        <w:ind w:left="5040" w:hanging="360"/>
+      </w:pPr>
+      <w:rPr>
+        <w:rFonts w:ascii="Wingdings" w:hAnsi="Wingdings" w:hint="default"/>
+        <w:sz w:val="20"/>
+      </w:rPr>
+    </w:lvl>
+    <w:lvl w:ilvl="7" w:tentative="1">
+      <w:start w:val="1"/>
+      <w:numFmt w:val="bullet"/>
+      <w:lvlText w:val=""/>
+      <w:lvlJc w:val="left"/>
+      <w:pPr>
+        <w:tabs>
+          <w:tab w:val="num" w:pos="5760"/>
+        </w:tabs>
+        <w:ind w:left="5760" w:hanging="360"/>
+      </w:pPr>
+      <w:rPr>
+        <w:rFonts w:ascii="Wingdings" w:hAnsi="Wingdings" w:hint="default"/>
+        <w:sz w:val="20"/>
+      </w:rPr>
+    </w:lvl>
+    <w:lvl w:ilvl="8" w:tentative="1">
+      <w:start w:val="1"/>
+      <w:numFmt w:val="bullet"/>
+      <w:lvlText w:val=""/>
+      <w:lvlJc w:val="left"/>
+      <w:pPr>
+        <w:tabs>
+          <w:tab w:val="num" w:pos="6480"/>
+        </w:tabs>
+        <w:ind w:left="6480" w:hanging="360"/>
+      </w:pPr>
+      <w:rPr>
+        <w:rFonts w:ascii="Wingdings" w:hAnsi="Wingdings" w:hint="default"/>
+        <w:sz w:val="20"/>
+      </w:rPr>
+    </w:lvl>
+  </w:abstractNum>
+  <w:abstractNum w:abstractNumId="2" w15:restartNumberingAfterBreak="0">
+    <w:nsid w:val="21673454"/>
     <w:multiLevelType w:val="hybridMultilevel"/>
-    <w:tmpl w:val="86060EAA"/>
+    <w:tmpl w:val="BB30CCDE"/>
     <w:lvl w:ilvl="0" w:tplc="0419000F">
       <w:start w:val="1"/>
       <w:numFmt w:val="decimal"/>
@@ -10006,17 +11481,17 @@
       </w:pPr>
     </w:lvl>
   </w:abstractNum>
-  <w:abstractNum w:abstractNumId="2" w15:restartNumberingAfterBreak="0">
-    <w:nsid w:val="3159595C"/>
+  <w:abstractNum w:abstractNumId="3" w15:restartNumberingAfterBreak="0">
+    <w:nsid w:val="2C625A98"/>
     <w:multiLevelType w:val="hybridMultilevel"/>
-    <w:tmpl w:val="2BD88340"/>
-    <w:lvl w:ilvl="0" w:tplc="873C919A">
+    <w:tmpl w:val="86060EAA"/>
+    <w:lvl w:ilvl="0" w:tplc="0419000F">
       <w:start w:val="1"/>
       <w:numFmt w:val="decimal"/>
       <w:lvlText w:val="%1."/>
       <w:lvlJc w:val="left"/>
       <w:pPr>
-        <w:ind w:left="1080" w:hanging="360"/>
+        <w:ind w:left="720" w:hanging="360"/>
       </w:pPr>
       <w:rPr>
         <w:rFonts w:hint="default"/>
@@ -10028,7 +11503,7 @@
       <w:lvlText w:val="%2."/>
       <w:lvlJc w:val="left"/>
       <w:pPr>
-        <w:ind w:left="1800" w:hanging="360"/>
+        <w:ind w:left="1440" w:hanging="360"/>
       </w:pPr>
     </w:lvl>
     <w:lvl w:ilvl="2" w:tplc="0419001B" w:tentative="1">
@@ -10037,7 +11512,7 @@
       <w:lvlText w:val="%3."/>
       <w:lvlJc w:val="right"/>
       <w:pPr>
-        <w:ind w:left="2520" w:hanging="180"/>
+        <w:ind w:left="2160" w:hanging="180"/>
       </w:pPr>
     </w:lvl>
     <w:lvl w:ilvl="3" w:tplc="0419000F" w:tentative="1">
@@ -10046,7 +11521,7 @@
       <w:lvlText w:val="%4."/>
       <w:lvlJc w:val="left"/>
       <w:pPr>
-        <w:ind w:left="3240" w:hanging="360"/>
+        <w:ind w:left="2880" w:hanging="360"/>
       </w:pPr>
     </w:lvl>
     <w:lvl w:ilvl="4" w:tplc="04190019" w:tentative="1">
@@ -10055,7 +11530,7 @@
       <w:lvlText w:val="%5."/>
       <w:lvlJc w:val="left"/>
       <w:pPr>
-        <w:ind w:left="3960" w:hanging="360"/>
+        <w:ind w:left="3600" w:hanging="360"/>
       </w:pPr>
     </w:lvl>
     <w:lvl w:ilvl="5" w:tplc="0419001B" w:tentative="1">
@@ -10064,7 +11539,7 @@
       <w:lvlText w:val="%6."/>
       <w:lvlJc w:val="right"/>
       <w:pPr>
-        <w:ind w:left="4680" w:hanging="180"/>
+        <w:ind w:left="4320" w:hanging="180"/>
       </w:pPr>
     </w:lvl>
     <w:lvl w:ilvl="6" w:tplc="0419000F" w:tentative="1">
@@ -10073,7 +11548,7 @@
       <w:lvlText w:val="%7."/>
       <w:lvlJc w:val="left"/>
       <w:pPr>
-        <w:ind w:left="5400" w:hanging="360"/>
+        <w:ind w:left="5040" w:hanging="360"/>
       </w:pPr>
     </w:lvl>
     <w:lvl w:ilvl="7" w:tplc="04190019" w:tentative="1">
@@ -10082,7 +11557,7 @@
       <w:lvlText w:val="%8."/>
       <w:lvlJc w:val="left"/>
       <w:pPr>
-        <w:ind w:left="6120" w:hanging="360"/>
+        <w:ind w:left="5760" w:hanging="360"/>
       </w:pPr>
     </w:lvl>
     <w:lvl w:ilvl="8" w:tplc="0419001B" w:tentative="1">
@@ -10091,14 +11566,14 @@
       <w:lvlText w:val="%9."/>
       <w:lvlJc w:val="right"/>
       <w:pPr>
-        <w:ind w:left="6840" w:hanging="180"/>
+        <w:ind w:left="6480" w:hanging="180"/>
       </w:pPr>
     </w:lvl>
   </w:abstractNum>
-  <w:abstractNum w:abstractNumId="3" w15:restartNumberingAfterBreak="0">
-    <w:nsid w:val="4375196F"/>
+  <w:abstractNum w:abstractNumId="4" w15:restartNumberingAfterBreak="0">
+    <w:nsid w:val="2D8B7193"/>
     <w:multiLevelType w:val="hybridMultilevel"/>
-    <w:tmpl w:val="DC928D02"/>
+    <w:tmpl w:val="470CF7C0"/>
     <w:lvl w:ilvl="0" w:tplc="0419000F">
       <w:start w:val="1"/>
       <w:numFmt w:val="decimal"/>
@@ -10184,17 +11659,17 @@
       </w:pPr>
     </w:lvl>
   </w:abstractNum>
-  <w:abstractNum w:abstractNumId="4" w15:restartNumberingAfterBreak="0">
-    <w:nsid w:val="48535EE4"/>
+  <w:abstractNum w:abstractNumId="5" w15:restartNumberingAfterBreak="0">
+    <w:nsid w:val="3159595C"/>
     <w:multiLevelType w:val="hybridMultilevel"/>
-    <w:tmpl w:val="0B7C03C0"/>
-    <w:lvl w:ilvl="0" w:tplc="0419000F">
+    <w:tmpl w:val="2BD88340"/>
+    <w:lvl w:ilvl="0" w:tplc="873C919A">
       <w:start w:val="1"/>
       <w:numFmt w:val="decimal"/>
       <w:lvlText w:val="%1."/>
       <w:lvlJc w:val="left"/>
       <w:pPr>
-        <w:ind w:left="720" w:hanging="360"/>
+        <w:ind w:left="1080" w:hanging="360"/>
       </w:pPr>
       <w:rPr>
         <w:rFonts w:hint="default"/>
@@ -10206,7 +11681,7 @@
       <w:lvlText w:val="%2."/>
       <w:lvlJc w:val="left"/>
       <w:pPr>
-        <w:ind w:left="1440" w:hanging="360"/>
+        <w:ind w:left="1800" w:hanging="360"/>
       </w:pPr>
     </w:lvl>
     <w:lvl w:ilvl="2" w:tplc="0419001B" w:tentative="1">
@@ -10215,7 +11690,7 @@
       <w:lvlText w:val="%3."/>
       <w:lvlJc w:val="right"/>
       <w:pPr>
-        <w:ind w:left="2160" w:hanging="180"/>
+        <w:ind w:left="2520" w:hanging="180"/>
       </w:pPr>
     </w:lvl>
     <w:lvl w:ilvl="3" w:tplc="0419000F" w:tentative="1">
@@ -10224,7 +11699,7 @@
       <w:lvlText w:val="%4."/>
       <w:lvlJc w:val="left"/>
       <w:pPr>
-        <w:ind w:left="2880" w:hanging="360"/>
+        <w:ind w:left="3240" w:hanging="360"/>
       </w:pPr>
     </w:lvl>
     <w:lvl w:ilvl="4" w:tplc="04190019" w:tentative="1">
@@ -10233,7 +11708,7 @@
       <w:lvlText w:val="%5."/>
       <w:lvlJc w:val="left"/>
       <w:pPr>
-        <w:ind w:left="3600" w:hanging="360"/>
+        <w:ind w:left="3960" w:hanging="360"/>
       </w:pPr>
     </w:lvl>
     <w:lvl w:ilvl="5" w:tplc="0419001B" w:tentative="1">
@@ -10242,7 +11717,7 @@
       <w:lvlText w:val="%6."/>
       <w:lvlJc w:val="right"/>
       <w:pPr>
-        <w:ind w:left="4320" w:hanging="180"/>
+        <w:ind w:left="4680" w:hanging="180"/>
       </w:pPr>
     </w:lvl>
     <w:lvl w:ilvl="6" w:tplc="0419000F" w:tentative="1">
@@ -10251,7 +11726,7 @@
       <w:lvlText w:val="%7."/>
       <w:lvlJc w:val="left"/>
       <w:pPr>
-        <w:ind w:left="5040" w:hanging="360"/>
+        <w:ind w:left="5400" w:hanging="360"/>
       </w:pPr>
     </w:lvl>
     <w:lvl w:ilvl="7" w:tplc="04190019" w:tentative="1">
@@ -10260,7 +11735,7 @@
       <w:lvlText w:val="%8."/>
       <w:lvlJc w:val="left"/>
       <w:pPr>
-        <w:ind w:left="5760" w:hanging="360"/>
+        <w:ind w:left="6120" w:hanging="360"/>
       </w:pPr>
     </w:lvl>
     <w:lvl w:ilvl="8" w:tplc="0419001B" w:tentative="1">
@@ -10269,14 +11744,14 @@
       <w:lvlText w:val="%9."/>
       <w:lvlJc w:val="right"/>
       <w:pPr>
-        <w:ind w:left="6480" w:hanging="180"/>
+        <w:ind w:left="6840" w:hanging="180"/>
       </w:pPr>
     </w:lvl>
   </w:abstractNum>
-  <w:abstractNum w:abstractNumId="5" w15:restartNumberingAfterBreak="0">
-    <w:nsid w:val="4E3B79EA"/>
+  <w:abstractNum w:abstractNumId="6" w15:restartNumberingAfterBreak="0">
+    <w:nsid w:val="4375196F"/>
     <w:multiLevelType w:val="hybridMultilevel"/>
-    <w:tmpl w:val="6074B306"/>
+    <w:tmpl w:val="DC928D02"/>
     <w:lvl w:ilvl="0" w:tplc="0419000F">
       <w:start w:val="1"/>
       <w:numFmt w:val="decimal"/>
@@ -10362,10 +11837,10 @@
       </w:pPr>
     </w:lvl>
   </w:abstractNum>
-  <w:abstractNum w:abstractNumId="6" w15:restartNumberingAfterBreak="0">
-    <w:nsid w:val="5F1E3B04"/>
+  <w:abstractNum w:abstractNumId="7" w15:restartNumberingAfterBreak="0">
+    <w:nsid w:val="48535EE4"/>
     <w:multiLevelType w:val="hybridMultilevel"/>
-    <w:tmpl w:val="B770F16A"/>
+    <w:tmpl w:val="0B7C03C0"/>
     <w:lvl w:ilvl="0" w:tplc="0419000F">
       <w:start w:val="1"/>
       <w:numFmt w:val="decimal"/>
@@ -10451,7 +11926,274 @@
       </w:pPr>
     </w:lvl>
   </w:abstractNum>
-  <w:abstractNum w:abstractNumId="7" w15:restartNumberingAfterBreak="0">
+  <w:abstractNum w:abstractNumId="8" w15:restartNumberingAfterBreak="0">
+    <w:nsid w:val="4E3B79EA"/>
+    <w:multiLevelType w:val="hybridMultilevel"/>
+    <w:tmpl w:val="6074B306"/>
+    <w:lvl w:ilvl="0" w:tplc="0419000F">
+      <w:start w:val="1"/>
+      <w:numFmt w:val="decimal"/>
+      <w:lvlText w:val="%1."/>
+      <w:lvlJc w:val="left"/>
+      <w:pPr>
+        <w:ind w:left="720" w:hanging="360"/>
+      </w:pPr>
+      <w:rPr>
+        <w:rFonts w:hint="default"/>
+      </w:rPr>
+    </w:lvl>
+    <w:lvl w:ilvl="1" w:tplc="04190019" w:tentative="1">
+      <w:start w:val="1"/>
+      <w:numFmt w:val="lowerLetter"/>
+      <w:lvlText w:val="%2."/>
+      <w:lvlJc w:val="left"/>
+      <w:pPr>
+        <w:ind w:left="1440" w:hanging="360"/>
+      </w:pPr>
+    </w:lvl>
+    <w:lvl w:ilvl="2" w:tplc="0419001B" w:tentative="1">
+      <w:start w:val="1"/>
+      <w:numFmt w:val="lowerRoman"/>
+      <w:lvlText w:val="%3."/>
+      <w:lvlJc w:val="right"/>
+      <w:pPr>
+        <w:ind w:left="2160" w:hanging="180"/>
+      </w:pPr>
+    </w:lvl>
+    <w:lvl w:ilvl="3" w:tplc="0419000F" w:tentative="1">
+      <w:start w:val="1"/>
+      <w:numFmt w:val="decimal"/>
+      <w:lvlText w:val="%4."/>
+      <w:lvlJc w:val="left"/>
+      <w:pPr>
+        <w:ind w:left="2880" w:hanging="360"/>
+      </w:pPr>
+    </w:lvl>
+    <w:lvl w:ilvl="4" w:tplc="04190019" w:tentative="1">
+      <w:start w:val="1"/>
+      <w:numFmt w:val="lowerLetter"/>
+      <w:lvlText w:val="%5."/>
+      <w:lvlJc w:val="left"/>
+      <w:pPr>
+        <w:ind w:left="3600" w:hanging="360"/>
+      </w:pPr>
+    </w:lvl>
+    <w:lvl w:ilvl="5" w:tplc="0419001B" w:tentative="1">
+      <w:start w:val="1"/>
+      <w:numFmt w:val="lowerRoman"/>
+      <w:lvlText w:val="%6."/>
+      <w:lvlJc w:val="right"/>
+      <w:pPr>
+        <w:ind w:left="4320" w:hanging="180"/>
+      </w:pPr>
+    </w:lvl>
+    <w:lvl w:ilvl="6" w:tplc="0419000F" w:tentative="1">
+      <w:start w:val="1"/>
+      <w:numFmt w:val="decimal"/>
+      <w:lvlText w:val="%7."/>
+      <w:lvlJc w:val="left"/>
+      <w:pPr>
+        <w:ind w:left="5040" w:hanging="360"/>
+      </w:pPr>
+    </w:lvl>
+    <w:lvl w:ilvl="7" w:tplc="04190019" w:tentative="1">
+      <w:start w:val="1"/>
+      <w:numFmt w:val="lowerLetter"/>
+      <w:lvlText w:val="%8."/>
+      <w:lvlJc w:val="left"/>
+      <w:pPr>
+        <w:ind w:left="5760" w:hanging="360"/>
+      </w:pPr>
+    </w:lvl>
+    <w:lvl w:ilvl="8" w:tplc="0419001B" w:tentative="1">
+      <w:start w:val="1"/>
+      <w:numFmt w:val="lowerRoman"/>
+      <w:lvlText w:val="%9."/>
+      <w:lvlJc w:val="right"/>
+      <w:pPr>
+        <w:ind w:left="6480" w:hanging="180"/>
+      </w:pPr>
+    </w:lvl>
+  </w:abstractNum>
+  <w:abstractNum w:abstractNumId="9" w15:restartNumberingAfterBreak="0">
+    <w:nsid w:val="5F1E3B04"/>
+    <w:multiLevelType w:val="hybridMultilevel"/>
+    <w:tmpl w:val="B770F16A"/>
+    <w:lvl w:ilvl="0" w:tplc="0419000F">
+      <w:start w:val="1"/>
+      <w:numFmt w:val="decimal"/>
+      <w:lvlText w:val="%1."/>
+      <w:lvlJc w:val="left"/>
+      <w:pPr>
+        <w:ind w:left="720" w:hanging="360"/>
+      </w:pPr>
+      <w:rPr>
+        <w:rFonts w:hint="default"/>
+      </w:rPr>
+    </w:lvl>
+    <w:lvl w:ilvl="1" w:tplc="04190019" w:tentative="1">
+      <w:start w:val="1"/>
+      <w:numFmt w:val="lowerLetter"/>
+      <w:lvlText w:val="%2."/>
+      <w:lvlJc w:val="left"/>
+      <w:pPr>
+        <w:ind w:left="1440" w:hanging="360"/>
+      </w:pPr>
+    </w:lvl>
+    <w:lvl w:ilvl="2" w:tplc="0419001B" w:tentative="1">
+      <w:start w:val="1"/>
+      <w:numFmt w:val="lowerRoman"/>
+      <w:lvlText w:val="%3."/>
+      <w:lvlJc w:val="right"/>
+      <w:pPr>
+        <w:ind w:left="2160" w:hanging="180"/>
+      </w:pPr>
+    </w:lvl>
+    <w:lvl w:ilvl="3" w:tplc="0419000F" w:tentative="1">
+      <w:start w:val="1"/>
+      <w:numFmt w:val="decimal"/>
+      <w:lvlText w:val="%4."/>
+      <w:lvlJc w:val="left"/>
+      <w:pPr>
+        <w:ind w:left="2880" w:hanging="360"/>
+      </w:pPr>
+    </w:lvl>
+    <w:lvl w:ilvl="4" w:tplc="04190019" w:tentative="1">
+      <w:start w:val="1"/>
+      <w:numFmt w:val="lowerLetter"/>
+      <w:lvlText w:val="%5."/>
+      <w:lvlJc w:val="left"/>
+      <w:pPr>
+        <w:ind w:left="3600" w:hanging="360"/>
+      </w:pPr>
+    </w:lvl>
+    <w:lvl w:ilvl="5" w:tplc="0419001B" w:tentative="1">
+      <w:start w:val="1"/>
+      <w:numFmt w:val="lowerRoman"/>
+      <w:lvlText w:val="%6."/>
+      <w:lvlJc w:val="right"/>
+      <w:pPr>
+        <w:ind w:left="4320" w:hanging="180"/>
+      </w:pPr>
+    </w:lvl>
+    <w:lvl w:ilvl="6" w:tplc="0419000F" w:tentative="1">
+      <w:start w:val="1"/>
+      <w:numFmt w:val="decimal"/>
+      <w:lvlText w:val="%7."/>
+      <w:lvlJc w:val="left"/>
+      <w:pPr>
+        <w:ind w:left="5040" w:hanging="360"/>
+      </w:pPr>
+    </w:lvl>
+    <w:lvl w:ilvl="7" w:tplc="04190019" w:tentative="1">
+      <w:start w:val="1"/>
+      <w:numFmt w:val="lowerLetter"/>
+      <w:lvlText w:val="%8."/>
+      <w:lvlJc w:val="left"/>
+      <w:pPr>
+        <w:ind w:left="5760" w:hanging="360"/>
+      </w:pPr>
+    </w:lvl>
+    <w:lvl w:ilvl="8" w:tplc="0419001B" w:tentative="1">
+      <w:start w:val="1"/>
+      <w:numFmt w:val="lowerRoman"/>
+      <w:lvlText w:val="%9."/>
+      <w:lvlJc w:val="right"/>
+      <w:pPr>
+        <w:ind w:left="6480" w:hanging="180"/>
+      </w:pPr>
+    </w:lvl>
+  </w:abstractNum>
+  <w:abstractNum w:abstractNumId="10" w15:restartNumberingAfterBreak="0">
+    <w:nsid w:val="62EA0910"/>
+    <w:multiLevelType w:val="hybridMultilevel"/>
+    <w:tmpl w:val="52422B76"/>
+    <w:lvl w:ilvl="0" w:tplc="0419000F">
+      <w:start w:val="1"/>
+      <w:numFmt w:val="decimal"/>
+      <w:lvlText w:val="%1."/>
+      <w:lvlJc w:val="left"/>
+      <w:pPr>
+        <w:ind w:left="720" w:hanging="360"/>
+      </w:pPr>
+      <w:rPr>
+        <w:rFonts w:hint="default"/>
+      </w:rPr>
+    </w:lvl>
+    <w:lvl w:ilvl="1" w:tplc="04190019" w:tentative="1">
+      <w:start w:val="1"/>
+      <w:numFmt w:val="lowerLetter"/>
+      <w:lvlText w:val="%2."/>
+      <w:lvlJc w:val="left"/>
+      <w:pPr>
+        <w:ind w:left="1440" w:hanging="360"/>
+      </w:pPr>
+    </w:lvl>
+    <w:lvl w:ilvl="2" w:tplc="0419001B" w:tentative="1">
+      <w:start w:val="1"/>
+      <w:numFmt w:val="lowerRoman"/>
+      <w:lvlText w:val="%3."/>
+      <w:lvlJc w:val="right"/>
+      <w:pPr>
+        <w:ind w:left="2160" w:hanging="180"/>
+      </w:pPr>
+    </w:lvl>
+    <w:lvl w:ilvl="3" w:tplc="0419000F" w:tentative="1">
+      <w:start w:val="1"/>
+      <w:numFmt w:val="decimal"/>
+      <w:lvlText w:val="%4."/>
+      <w:lvlJc w:val="left"/>
+      <w:pPr>
+        <w:ind w:left="2880" w:hanging="360"/>
+      </w:pPr>
+    </w:lvl>
+    <w:lvl w:ilvl="4" w:tplc="04190019" w:tentative="1">
+      <w:start w:val="1"/>
+      <w:numFmt w:val="lowerLetter"/>
+      <w:lvlText w:val="%5."/>
+      <w:lvlJc w:val="left"/>
+      <w:pPr>
+        <w:ind w:left="3600" w:hanging="360"/>
+      </w:pPr>
+    </w:lvl>
+    <w:lvl w:ilvl="5" w:tplc="0419001B" w:tentative="1">
+      <w:start w:val="1"/>
+      <w:numFmt w:val="lowerRoman"/>
+      <w:lvlText w:val="%6."/>
+      <w:lvlJc w:val="right"/>
+      <w:pPr>
+        <w:ind w:left="4320" w:hanging="180"/>
+      </w:pPr>
+    </w:lvl>
+    <w:lvl w:ilvl="6" w:tplc="0419000F" w:tentative="1">
+      <w:start w:val="1"/>
+      <w:numFmt w:val="decimal"/>
+      <w:lvlText w:val="%7."/>
+      <w:lvlJc w:val="left"/>
+      <w:pPr>
+        <w:ind w:left="5040" w:hanging="360"/>
+      </w:pPr>
+    </w:lvl>
+    <w:lvl w:ilvl="7" w:tplc="04190019" w:tentative="1">
+      <w:start w:val="1"/>
+      <w:numFmt w:val="lowerLetter"/>
+      <w:lvlText w:val="%8."/>
+      <w:lvlJc w:val="left"/>
+      <w:pPr>
+        <w:ind w:left="5760" w:hanging="360"/>
+      </w:pPr>
+    </w:lvl>
+    <w:lvl w:ilvl="8" w:tplc="0419001B" w:tentative="1">
+      <w:start w:val="1"/>
+      <w:numFmt w:val="lowerRoman"/>
+      <w:lvlText w:val="%9."/>
+      <w:lvlJc w:val="right"/>
+      <w:pPr>
+        <w:ind w:left="6480" w:hanging="180"/>
+      </w:pPr>
+    </w:lvl>
+  </w:abstractNum>
+  <w:abstractNum w:abstractNumId="11" w15:restartNumberingAfterBreak="0">
     <w:nsid w:val="74F533C4"/>
     <w:multiLevelType w:val="hybridMultilevel"/>
     <w:tmpl w:val="43E880C8"/>
@@ -10538,28 +12280,40 @@
     </w:lvl>
   </w:abstractNum>
   <w:num w:numId="1">
+    <w:abstractNumId w:val="6"/>
+  </w:num>
+  <w:num w:numId="2">
+    <w:abstractNumId w:val="5"/>
+  </w:num>
+  <w:num w:numId="3">
     <w:abstractNumId w:val="3"/>
   </w:num>
-  <w:num w:numId="2">
-    <w:abstractNumId w:val="2"/>
-  </w:num>
-  <w:num w:numId="3">
-    <w:abstractNumId w:val="1"/>
-  </w:num>
   <w:num w:numId="4">
-    <w:abstractNumId w:val="4"/>
+    <w:abstractNumId w:val="7"/>
   </w:num>
   <w:num w:numId="5">
     <w:abstractNumId w:val="0"/>
   </w:num>
   <w:num w:numId="6">
-    <w:abstractNumId w:val="7"/>
+    <w:abstractNumId w:val="11"/>
   </w:num>
   <w:num w:numId="7">
-    <w:abstractNumId w:val="5"/>
+    <w:abstractNumId w:val="8"/>
   </w:num>
   <w:num w:numId="8">
-    <w:abstractNumId w:val="6"/>
+    <w:abstractNumId w:val="9"/>
+  </w:num>
+  <w:num w:numId="9">
+    <w:abstractNumId w:val="1"/>
+  </w:num>
+  <w:num w:numId="10">
+    <w:abstractNumId w:val="10"/>
+  </w:num>
+  <w:num w:numId="11">
+    <w:abstractNumId w:val="4"/>
+  </w:num>
+  <w:num w:numId="12">
+    <w:abstractNumId w:val="2"/>
   </w:num>
 </w:numbering>
 </file>
@@ -11020,6 +12774,20 @@
       <w:contextualSpacing/>
     </w:pPr>
   </w:style>
+  <w:style w:type="paragraph" w:customStyle="1" w:styleId="im-mess">
+    <w:name w:val="im-mess"/>
+    <w:basedOn w:val="a"/>
+    <w:rsid w:val="00930D84"/>
+    <w:pPr>
+      <w:spacing w:before="100" w:beforeAutospacing="1" w:after="100" w:afterAutospacing="1" w:line="240" w:lineRule="auto"/>
+    </w:pPr>
+    <w:rPr>
+      <w:rFonts w:ascii="Times New Roman" w:eastAsia="Times New Roman" w:hAnsi="Times New Roman" w:cs="Times New Roman"/>
+      <w:sz w:val="24"/>
+      <w:szCs w:val="24"/>
+      <w:lang w:eastAsia="ru-RU"/>
+    </w:rPr>
+  </w:style>
 </w:styles>
 </file>
 

--- a/EngishSpeaking.docx
+++ b/EngishSpeaking.docx
@@ -1,6 +1,6 @@
 
 <file path=word/document.xml><?xml version="1.0" encoding="utf-8"?>
-<w:document xmlns:wpc="http://schemas.microsoft.com/office/word/2010/wordprocessingCanvas" xmlns:cx="http://schemas.microsoft.com/office/drawing/2014/chartex" xmlns:cx1="http://schemas.microsoft.com/office/drawing/2015/9/8/chartex" xmlns:cx2="http://schemas.microsoft.com/office/drawing/2015/10/21/chartex" xmlns:cx3="http://schemas.microsoft.com/office/drawing/2016/5/9/chartex" xmlns:cx4="http://schemas.microsoft.com/office/drawing/2016/5/10/chartex" xmlns:cx5="http://schemas.microsoft.com/office/drawing/2016/5/11/chartex" xmlns:cx6="http://schemas.microsoft.com/office/drawing/2016/5/12/chartex" xmlns:cx7="http://schemas.microsoft.com/office/drawing/2016/5/13/chartex" xmlns:cx8="http://schemas.microsoft.com/office/drawing/2016/5/14/chartex" xmlns:mc="http://schemas.openxmlformats.org/markup-compatibility/2006" xmlns:aink="http://schemas.microsoft.com/office/drawing/2016/ink" xmlns:am3d="http://schemas.microsoft.com/office/drawing/2017/model3d" xmlns:o="urn:schemas-microsoft-com:office:office" xmlns:r="http://schemas.openxmlformats.org/officeDocument/2006/relationships" xmlns:m="http://schemas.openxmlformats.org/officeDocument/2006/math" xmlns:v="urn:schemas-microsoft-com:vml" xmlns:wp14="http://schemas.microsoft.com/office/word/2010/wordprocessingDrawing" xmlns:wp="http://schemas.openxmlformats.org/drawingml/2006/wordprocessingDrawing" xmlns:w10="urn:schemas-microsoft-com:office:word" xmlns:w="http://schemas.openxmlformats.org/wordprocessingml/2006/main" xmlns:w14="http://schemas.microsoft.com/office/word/2010/wordml" xmlns:w15="http://schemas.microsoft.com/office/word/2012/wordml" xmlns:w16cex="http://schemas.microsoft.com/office/word/2018/wordml/cex" xmlns:w16cid="http://schemas.microsoft.com/office/word/2016/wordml/cid" xmlns:w16="http://schemas.microsoft.com/office/word/2018/wordml" xmlns:w16sdtdh="http://schemas.microsoft.com/office/word/2020/wordml/sdtdatahash" xmlns:w16se="http://schemas.microsoft.com/office/word/2015/wordml/symex" xmlns:wpg="http://schemas.microsoft.com/office/word/2010/wordprocessingGroup" xmlns:wpi="http://schemas.microsoft.com/office/word/2010/wordprocessingInk" xmlns:wne="http://schemas.microsoft.com/office/word/2006/wordml" xmlns:wps="http://schemas.microsoft.com/office/word/2010/wordprocessingShape" mc:Ignorable="w14 w15 w16se w16cid w16 w16cex w16sdtdh wp14">
+<w:document xmlns:wpc="http://schemas.microsoft.com/office/word/2010/wordprocessingCanvas" xmlns:cx="http://schemas.microsoft.com/office/drawing/2014/chartex" xmlns:cx1="http://schemas.microsoft.com/office/drawing/2015/9/8/chartex" xmlns:cx2="http://schemas.microsoft.com/office/drawing/2015/10/21/chartex" xmlns:cx3="http://schemas.microsoft.com/office/drawing/2016/5/9/chartex" xmlns:cx4="http://schemas.microsoft.com/office/drawing/2016/5/10/chartex" xmlns:cx5="http://schemas.microsoft.com/office/drawing/2016/5/11/chartex" xmlns:cx6="http://schemas.microsoft.com/office/drawing/2016/5/12/chartex" xmlns:cx7="http://schemas.microsoft.com/office/drawing/2016/5/13/chartex" xmlns:cx8="http://schemas.microsoft.com/office/drawing/2016/5/14/chartex" xmlns:mc="http://schemas.openxmlformats.org/markup-compatibility/2006" xmlns:aink="http://schemas.microsoft.com/office/drawing/2016/ink" xmlns:am3d="http://schemas.microsoft.com/office/drawing/2017/model3d" xmlns:o="urn:schemas-microsoft-com:office:office" xmlns:r="http://schemas.openxmlformats.org/officeDocument/2006/relationships" xmlns:m="http://schemas.openxmlformats.org/officeDocument/2006/math" xmlns:v="urn:schemas-microsoft-com:vml" xmlns:wp14="http://schemas.microsoft.com/office/word/2010/wordprocessingDrawing" xmlns:wp="http://schemas.openxmlformats.org/drawingml/2006/wordprocessingDrawing" xmlns:w10="urn:schemas-microsoft-com:office:word" xmlns:w="http://schemas.openxmlformats.org/wordprocessingml/2006/main" xmlns:w14="http://schemas.microsoft.com/office/word/2010/wordml" xmlns:w15="http://schemas.microsoft.com/office/word/2012/wordml" xmlns:w16cex="http://schemas.microsoft.com/office/word/2018/wordml/cex" xmlns:w16cid="http://schemas.microsoft.com/office/word/2016/wordml/cid" xmlns:w16="http://schemas.microsoft.com/office/word/2018/wordml" xmlns:w16se="http://schemas.microsoft.com/office/word/2015/wordml/symex" xmlns:wpg="http://schemas.microsoft.com/office/word/2010/wordprocessingGroup" xmlns:wpi="http://schemas.microsoft.com/office/word/2010/wordprocessingInk" xmlns:wne="http://schemas.microsoft.com/office/word/2006/wordml" xmlns:wps="http://schemas.microsoft.com/office/word/2010/wordprocessingShape" mc:Ignorable="w14 w15 w16se w16cid w16 w16cex wp14">
   <w:body>
     <w:p>
       <w:pPr>
@@ -7088,6 +7088,7 @@
           <w:bCs/>
           <w:sz w:val="36"/>
           <w:szCs w:val="36"/>
+          <w:lang w:val="en-US"/>
         </w:rPr>
       </w:pPr>
       <w:r>
@@ -7108,6 +7109,7 @@
           <w:bCs/>
           <w:sz w:val="36"/>
           <w:szCs w:val="36"/>
+          <w:lang w:val="en-US"/>
         </w:rPr>
         <w:t xml:space="preserve"> </w:t>
       </w:r>
@@ -7129,6 +7131,7 @@
           <w:bCs/>
           <w:sz w:val="36"/>
           <w:szCs w:val="36"/>
+          <w:lang w:val="en-US"/>
         </w:rPr>
         <w:t xml:space="preserve"> </w:t>
       </w:r>
@@ -7150,6 +7153,7 @@
           <w:bCs/>
           <w:sz w:val="36"/>
           <w:szCs w:val="36"/>
+          <w:lang w:val="en-US"/>
         </w:rPr>
         <w:t xml:space="preserve"> </w:t>
       </w:r>
@@ -7177,6 +7181,7 @@
           <w:bCs/>
           <w:sz w:val="36"/>
           <w:szCs w:val="36"/>
+          <w:lang w:val="en-US"/>
         </w:rPr>
       </w:pPr>
       <w:r>
@@ -7199,6 +7204,7 @@
           <w:rFonts w:ascii="Times New Roman" w:hAnsi="Times New Roman" w:cs="Times New Roman"/>
           <w:sz w:val="28"/>
           <w:szCs w:val="28"/>
+          <w:lang w:val="en-US"/>
         </w:rPr>
       </w:pPr>
       <w:r>
@@ -7215,6 +7221,7 @@
           <w:rFonts w:ascii="Times New Roman" w:hAnsi="Times New Roman" w:cs="Times New Roman"/>
           <w:sz w:val="28"/>
           <w:szCs w:val="28"/>
+          <w:lang w:val="en-US"/>
         </w:rPr>
         <w:t xml:space="preserve"> – </w:t>
       </w:r>
@@ -7231,6 +7238,7 @@
           <w:rFonts w:ascii="Times New Roman" w:hAnsi="Times New Roman" w:cs="Times New Roman"/>
           <w:sz w:val="28"/>
           <w:szCs w:val="28"/>
+          <w:lang w:val="en-US"/>
         </w:rPr>
         <w:t xml:space="preserve">, </w:t>
       </w:r>
@@ -7248,6 +7256,7 @@
           <w:rFonts w:ascii="Times New Roman" w:hAnsi="Times New Roman" w:cs="Times New Roman"/>
           <w:sz w:val="28"/>
           <w:szCs w:val="28"/>
+          <w:lang w:val="en-US"/>
         </w:rPr>
         <w:t xml:space="preserve"> - </w:t>
       </w:r>
@@ -7269,6 +7278,7 @@
           <w:rFonts w:ascii="Times New Roman" w:hAnsi="Times New Roman" w:cs="Times New Roman"/>
           <w:sz w:val="28"/>
           <w:szCs w:val="28"/>
+          <w:lang w:val="en-US"/>
         </w:rPr>
       </w:pPr>
       <w:r>
@@ -7285,6 +7295,7 @@
           <w:rFonts w:ascii="Times New Roman" w:hAnsi="Times New Roman" w:cs="Times New Roman"/>
           <w:sz w:val="28"/>
           <w:szCs w:val="28"/>
+          <w:lang w:val="en-US"/>
         </w:rPr>
         <w:t xml:space="preserve"> – </w:t>
       </w:r>
@@ -7440,6 +7451,7 @@
           <w:rFonts w:ascii="Times New Roman" w:hAnsi="Times New Roman" w:cs="Times New Roman"/>
           <w:sz w:val="28"/>
           <w:szCs w:val="28"/>
+          <w:lang w:val="en-US"/>
         </w:rPr>
       </w:pPr>
       <w:r>
@@ -7456,6 +7468,7 @@
           <w:rFonts w:ascii="Times New Roman" w:hAnsi="Times New Roman" w:cs="Times New Roman"/>
           <w:sz w:val="28"/>
           <w:szCs w:val="28"/>
+          <w:lang w:val="en-US"/>
         </w:rPr>
         <w:t xml:space="preserve"> </w:t>
       </w:r>
@@ -7475,8 +7488,17 @@
           <w:rFonts w:ascii="Times New Roman" w:hAnsi="Times New Roman" w:cs="Times New Roman"/>
           <w:sz w:val="28"/>
           <w:szCs w:val="28"/>
-        </w:rPr>
-        <w:t xml:space="preserve"> – занимать</w:t>
+          <w:lang w:val="en-US"/>
+        </w:rPr>
+        <w:t xml:space="preserve"> – </w:t>
+      </w:r>
+      <w:r>
+        <w:rPr>
+          <w:rFonts w:ascii="Times New Roman" w:hAnsi="Times New Roman" w:cs="Times New Roman"/>
+          <w:sz w:val="28"/>
+          <w:szCs w:val="28"/>
+        </w:rPr>
+        <w:t>занимать</w:t>
       </w:r>
     </w:p>
     <w:p>
@@ -7488,6 +7510,7 @@
           <w:rFonts w:ascii="Times New Roman" w:hAnsi="Times New Roman" w:cs="Times New Roman"/>
           <w:sz w:val="28"/>
           <w:szCs w:val="28"/>
+          <w:lang w:val="en-US"/>
         </w:rPr>
       </w:pPr>
       <w:r>
@@ -7504,6 +7527,7 @@
           <w:rFonts w:ascii="Times New Roman" w:hAnsi="Times New Roman" w:cs="Times New Roman"/>
           <w:sz w:val="28"/>
           <w:szCs w:val="28"/>
+          <w:lang w:val="en-US"/>
         </w:rPr>
         <w:t xml:space="preserve"> – </w:t>
       </w:r>
@@ -7525,6 +7549,7 @@
           <w:rFonts w:ascii="Times New Roman" w:hAnsi="Times New Roman" w:cs="Times New Roman"/>
           <w:sz w:val="28"/>
           <w:szCs w:val="28"/>
+          <w:lang w:val="en-US"/>
         </w:rPr>
       </w:pPr>
       <w:r>
@@ -7541,6 +7566,7 @@
           <w:rFonts w:ascii="Times New Roman" w:hAnsi="Times New Roman" w:cs="Times New Roman"/>
           <w:sz w:val="28"/>
           <w:szCs w:val="28"/>
+          <w:lang w:val="en-US"/>
         </w:rPr>
         <w:t xml:space="preserve"> </w:t>
       </w:r>
@@ -7558,16 +7584,17 @@
           <w:rFonts w:ascii="Times New Roman" w:hAnsi="Times New Roman" w:cs="Times New Roman"/>
           <w:sz w:val="28"/>
           <w:szCs w:val="28"/>
-        </w:rPr>
-        <w:t xml:space="preserve"> –</w:t>
-      </w:r>
-      <w:r>
-        <w:rPr>
-          <w:rFonts w:ascii="Times New Roman" w:hAnsi="Times New Roman" w:cs="Times New Roman"/>
-          <w:sz w:val="28"/>
-          <w:szCs w:val="28"/>
-        </w:rPr>
-        <w:t xml:space="preserve"> растягиваться</w:t>
+          <w:lang w:val="en-US"/>
+        </w:rPr>
+        <w:t xml:space="preserve"> – </w:t>
+      </w:r>
+      <w:r>
+        <w:rPr>
+          <w:rFonts w:ascii="Times New Roman" w:hAnsi="Times New Roman" w:cs="Times New Roman"/>
+          <w:sz w:val="28"/>
+          <w:szCs w:val="28"/>
+        </w:rPr>
+        <w:t>растягиваться</w:t>
       </w:r>
     </w:p>
     <w:p>
@@ -10941,7 +10968,25 @@
           <w:szCs w:val="28"/>
           <w:lang w:val="en-US" w:bidi="ar-IQ"/>
         </w:rPr>
-        <w:t>My favorite place in Perm/ My option about Perm</w:t>
+        <w:t>My favorite place in Perm/ My op</w:t>
+      </w:r>
+      <w:r>
+        <w:rPr>
+          <w:rFonts w:ascii="Times New Roman" w:hAnsi="Times New Roman" w:cs="Times New Roman"/>
+          <w:sz w:val="28"/>
+          <w:szCs w:val="28"/>
+          <w:lang w:val="en-US" w:bidi="ar-IQ"/>
+        </w:rPr>
+        <w:t>in</w:t>
+      </w:r>
+      <w:r>
+        <w:rPr>
+          <w:rFonts w:ascii="Times New Roman" w:hAnsi="Times New Roman" w:cs="Times New Roman"/>
+          <w:sz w:val="28"/>
+          <w:szCs w:val="28"/>
+          <w:lang w:val="en-US" w:bidi="ar-IQ"/>
+        </w:rPr>
+        <w:t>ion about Perm</w:t>
       </w:r>
     </w:p>
     <w:p>
@@ -11139,7 +11184,251 @@
           <w:szCs w:val="28"/>
           <w:lang w:val="en-US" w:bidi="ar-IQ"/>
         </w:rPr>
-        <w:t>Perm State National Research University, PNRPU – Perm National Research Polytechnic University.</w:t>
+        <w:t>Perm State National Research University, PNRPU – Perm National Research Polytechnic University</w:t>
+      </w:r>
+      <w:r>
+        <w:rPr>
+          <w:rFonts w:ascii="Times New Roman" w:hAnsi="Times New Roman" w:cs="Times New Roman"/>
+          <w:sz w:val="28"/>
+          <w:szCs w:val="28"/>
+          <w:lang w:val="en-US" w:bidi="ar-IQ"/>
+        </w:rPr>
+        <w:t>,</w:t>
+      </w:r>
+      <w:r>
+        <w:rPr>
+          <w:lang w:val="en-US"/>
+        </w:rPr>
+        <w:t xml:space="preserve"> </w:t>
+      </w:r>
+      <w:r>
+        <w:rPr>
+          <w:rFonts w:ascii="Times New Roman" w:hAnsi="Times New Roman" w:cs="Times New Roman"/>
+          <w:sz w:val="28"/>
+          <w:szCs w:val="28"/>
+          <w:lang w:val="en-US"/>
+        </w:rPr>
+        <w:t>PSHPU</w:t>
+      </w:r>
+      <w:r>
+        <w:rPr>
+          <w:rFonts w:ascii="Times New Roman" w:hAnsi="Times New Roman" w:cs="Times New Roman"/>
+          <w:sz w:val="28"/>
+          <w:szCs w:val="28"/>
+          <w:lang w:val="en-US"/>
+        </w:rPr>
+        <w:t xml:space="preserve"> - </w:t>
+      </w:r>
+      <w:r>
+        <w:rPr>
+          <w:rFonts w:ascii="Times New Roman" w:hAnsi="Times New Roman" w:cs="Times New Roman"/>
+          <w:sz w:val="28"/>
+          <w:szCs w:val="28"/>
+          <w:lang w:val="en-US"/>
+        </w:rPr>
+        <w:t>Perm State Humanitarian Pedagogical University</w:t>
+      </w:r>
+      <w:r>
+        <w:rPr>
+          <w:sz w:val="28"/>
+          <w:szCs w:val="28"/>
+          <w:lang w:val="en-US"/>
+        </w:rPr>
+        <w:t>,</w:t>
+      </w:r>
+      <w:r>
+        <w:rPr>
+          <w:lang w:val="en-US"/>
+        </w:rPr>
+        <w:t xml:space="preserve"> </w:t>
+      </w:r>
+      <w:r>
+        <w:rPr>
+          <w:rFonts w:ascii="Times New Roman" w:hAnsi="Times New Roman" w:cs="Times New Roman"/>
+          <w:sz w:val="28"/>
+          <w:szCs w:val="28"/>
+          <w:lang w:val="en-US"/>
+        </w:rPr>
+        <w:t>PSMU</w:t>
+      </w:r>
+      <w:r>
+        <w:rPr>
+          <w:rFonts w:ascii="Times New Roman" w:hAnsi="Times New Roman" w:cs="Times New Roman"/>
+          <w:sz w:val="28"/>
+          <w:szCs w:val="28"/>
+          <w:lang w:val="en-US"/>
+        </w:rPr>
+        <w:t xml:space="preserve"> - </w:t>
+      </w:r>
+      <w:r>
+        <w:rPr>
+          <w:rFonts w:ascii="Times New Roman" w:hAnsi="Times New Roman" w:cs="Times New Roman"/>
+          <w:sz w:val="28"/>
+          <w:szCs w:val="28"/>
+          <w:lang w:val="en-US"/>
+        </w:rPr>
+        <w:t>Perm State Medical University</w:t>
+      </w:r>
+      <w:r>
+        <w:rPr>
+          <w:rFonts w:ascii="Times New Roman" w:hAnsi="Times New Roman" w:cs="Times New Roman"/>
+          <w:sz w:val="28"/>
+          <w:szCs w:val="28"/>
+          <w:lang w:val="en-US"/>
+        </w:rPr>
+        <w:t xml:space="preserve">, </w:t>
+      </w:r>
+      <w:r>
+        <w:rPr>
+          <w:rFonts w:ascii="Times New Roman" w:hAnsi="Times New Roman" w:cs="Times New Roman"/>
+          <w:sz w:val="28"/>
+          <w:szCs w:val="28"/>
+          <w:lang w:val="en-US"/>
+        </w:rPr>
+        <w:t>PSPA</w:t>
+      </w:r>
+      <w:r>
+        <w:rPr>
+          <w:rFonts w:ascii="Times New Roman" w:hAnsi="Times New Roman" w:cs="Times New Roman"/>
+          <w:sz w:val="28"/>
+          <w:szCs w:val="28"/>
+          <w:lang w:val="en-US"/>
+        </w:rPr>
+        <w:t xml:space="preserve"> - </w:t>
+      </w:r>
+      <w:r>
+        <w:rPr>
+          <w:rFonts w:ascii="Times New Roman" w:hAnsi="Times New Roman" w:cs="Times New Roman"/>
+          <w:sz w:val="28"/>
+          <w:szCs w:val="28"/>
+          <w:lang w:val="en-US"/>
+        </w:rPr>
+        <w:t>Perm State Pharmaceutical Academy</w:t>
+      </w:r>
+      <w:r>
+        <w:rPr>
+          <w:rFonts w:ascii="Times New Roman" w:hAnsi="Times New Roman" w:cs="Times New Roman"/>
+          <w:sz w:val="28"/>
+          <w:szCs w:val="28"/>
+          <w:lang w:val="en-US"/>
+        </w:rPr>
+        <w:t>.</w:t>
+      </w:r>
+    </w:p>
+    <w:p>
+      <w:pPr>
+        <w:pStyle w:val="a4"/>
+        <w:numPr>
+          <w:ilvl w:val="0"/>
+          <w:numId w:val="12"/>
+        </w:numPr>
+        <w:tabs>
+          <w:tab w:val="left" w:pos="6888"/>
+        </w:tabs>
+        <w:rPr>
+          <w:rFonts w:ascii="Times New Roman" w:hAnsi="Times New Roman" w:cs="Times New Roman"/>
+          <w:sz w:val="28"/>
+          <w:szCs w:val="28"/>
+          <w:lang w:val="en-US" w:bidi="ar-IQ"/>
+        </w:rPr>
+      </w:pPr>
+      <w:r>
+        <w:rPr>
+          <w:rFonts w:ascii="Times New Roman" w:hAnsi="Times New Roman" w:cs="Times New Roman"/>
+          <w:sz w:val="28"/>
+          <w:szCs w:val="28"/>
+          <w:lang w:val="en-US" w:bidi="ar-IQ"/>
+        </w:rPr>
+        <w:t>The city of Perm, nestled in the heart of the Ural Mountains, is a vibrant cultural hub known for its rich history and a thriving diverse art scene.</w:t>
+      </w:r>
+      <w:r>
+        <w:rPr>
+          <w:lang w:val="en-US"/>
+        </w:rPr>
+        <w:t xml:space="preserve"> </w:t>
+      </w:r>
+      <w:r>
+        <w:rPr>
+          <w:rFonts w:ascii="Times New Roman" w:hAnsi="Times New Roman" w:cs="Times New Roman"/>
+          <w:sz w:val="28"/>
+          <w:szCs w:val="28"/>
+          <w:lang w:val="en-US" w:bidi="ar-IQ"/>
+        </w:rPr>
+        <w:t xml:space="preserve">As the cultural </w:t>
+      </w:r>
+      <w:proofErr w:type="spellStart"/>
+      <w:r>
+        <w:rPr>
+          <w:rFonts w:ascii="Times New Roman" w:hAnsi="Times New Roman" w:cs="Times New Roman"/>
+          <w:sz w:val="28"/>
+          <w:szCs w:val="28"/>
+          <w:lang w:val="en-US" w:bidi="ar-IQ"/>
+        </w:rPr>
+        <w:t>centre</w:t>
+      </w:r>
+      <w:proofErr w:type="spellEnd"/>
+      <w:r>
+        <w:rPr>
+          <w:rFonts w:ascii="Times New Roman" w:hAnsi="Times New Roman" w:cs="Times New Roman"/>
+          <w:sz w:val="28"/>
+          <w:szCs w:val="28"/>
+          <w:lang w:val="en-US" w:bidi="ar-IQ"/>
+        </w:rPr>
+        <w:t xml:space="preserve"> of the region, Perm has played a vital role in shaping the cultural landscape of Russia.</w:t>
+      </w:r>
+    </w:p>
+    <w:p>
+      <w:pPr>
+        <w:pStyle w:val="a4"/>
+        <w:numPr>
+          <w:ilvl w:val="0"/>
+          <w:numId w:val="12"/>
+        </w:numPr>
+        <w:tabs>
+          <w:tab w:val="left" w:pos="6888"/>
+        </w:tabs>
+        <w:rPr>
+          <w:rFonts w:ascii="Times New Roman" w:hAnsi="Times New Roman" w:cs="Times New Roman"/>
+          <w:sz w:val="28"/>
+          <w:szCs w:val="28"/>
+          <w:lang w:val="en-US" w:bidi="ar-IQ"/>
+        </w:rPr>
+      </w:pPr>
+      <w:r>
+        <w:rPr>
+          <w:rFonts w:ascii="Times New Roman" w:hAnsi="Times New Roman" w:cs="Times New Roman"/>
+          <w:sz w:val="28"/>
+          <w:szCs w:val="28"/>
+          <w:lang w:val="en-US" w:bidi="ar-IQ"/>
+        </w:rPr>
+        <w:t>What are the peculiarities of Perm cuisine? First of all, this is a wide use of nature’s gifts, such as berries, mushrooms, and herbs. A variety of game dishes were traditionally cooked for festive dinners</w:t>
+      </w:r>
+    </w:p>
+    <w:p>
+      <w:pPr>
+        <w:pStyle w:val="a4"/>
+        <w:numPr>
+          <w:ilvl w:val="0"/>
+          <w:numId w:val="12"/>
+        </w:numPr>
+        <w:tabs>
+          <w:tab w:val="left" w:pos="6888"/>
+        </w:tabs>
+        <w:rPr>
+          <w:rFonts w:ascii="Times New Roman" w:hAnsi="Times New Roman" w:cs="Times New Roman"/>
+          <w:sz w:val="28"/>
+          <w:szCs w:val="28"/>
+          <w:lang w:val="en-US" w:bidi="ar-IQ"/>
+        </w:rPr>
+      </w:pPr>
+      <w:r>
+        <w:rPr>
+          <w:rFonts w:ascii="Times New Roman" w:hAnsi="Times New Roman" w:cs="Times New Roman"/>
+          <w:sz w:val="28"/>
+          <w:szCs w:val="28"/>
+          <w:lang w:val="en-US" w:bidi="ar-IQ"/>
+        </w:rPr>
+        <w:t>My favorite place in Perm is the embankment of the Kama River. Perm embankment is one of the most beautiful places for walking in Perm. The history of the embankment begins at the end of the XIX century, when a walking path was made on a small area along the Kama River, further than the Perm I station. However, the creation of an organized place for walking on the banks of the Kama River began only in the 60s of the XX century, when, together with the construction of a communal bridge, a section of the coastal line of the Kama River was improved.</w:t>
       </w:r>
     </w:p>
     <w:sectPr>
@@ -11153,7 +11442,7 @@
 </file>
 
 <file path=word/numbering.xml><?xml version="1.0" encoding="utf-8"?>
-<w:numbering xmlns:wpc="http://schemas.microsoft.com/office/word/2010/wordprocessingCanvas" xmlns:cx="http://schemas.microsoft.com/office/drawing/2014/chartex" xmlns:cx1="http://schemas.microsoft.com/office/drawing/2015/9/8/chartex" xmlns:cx2="http://schemas.microsoft.com/office/drawing/2015/10/21/chartex" xmlns:cx3="http://schemas.microsoft.com/office/drawing/2016/5/9/chartex" xmlns:cx4="http://schemas.microsoft.com/office/drawing/2016/5/10/chartex" xmlns:cx5="http://schemas.microsoft.com/office/drawing/2016/5/11/chartex" xmlns:cx6="http://schemas.microsoft.com/office/drawing/2016/5/12/chartex" xmlns:cx7="http://schemas.microsoft.com/office/drawing/2016/5/13/chartex" xmlns:cx8="http://schemas.microsoft.com/office/drawing/2016/5/14/chartex" xmlns:mc="http://schemas.openxmlformats.org/markup-compatibility/2006" xmlns:aink="http://schemas.microsoft.com/office/drawing/2016/ink" xmlns:am3d="http://schemas.microsoft.com/office/drawing/2017/model3d" xmlns:o="urn:schemas-microsoft-com:office:office" xmlns:r="http://schemas.openxmlformats.org/officeDocument/2006/relationships" xmlns:m="http://schemas.openxmlformats.org/officeDocument/2006/math" xmlns:v="urn:schemas-microsoft-com:vml" xmlns:wp14="http://schemas.microsoft.com/office/word/2010/wordprocessingDrawing" xmlns:wp="http://schemas.openxmlformats.org/drawingml/2006/wordprocessingDrawing" xmlns:w10="urn:schemas-microsoft-com:office:word" xmlns:w="http://schemas.openxmlformats.org/wordprocessingml/2006/main" xmlns:w14="http://schemas.microsoft.com/office/word/2010/wordml" xmlns:w15="http://schemas.microsoft.com/office/word/2012/wordml" xmlns:w16cex="http://schemas.microsoft.com/office/word/2018/wordml/cex" xmlns:w16cid="http://schemas.microsoft.com/office/word/2016/wordml/cid" xmlns:w16="http://schemas.microsoft.com/office/word/2018/wordml" xmlns:w16sdtdh="http://schemas.microsoft.com/office/word/2020/wordml/sdtdatahash" xmlns:w16se="http://schemas.microsoft.com/office/word/2015/wordml/symex" xmlns:wpg="http://schemas.microsoft.com/office/word/2010/wordprocessingGroup" xmlns:wpi="http://schemas.microsoft.com/office/word/2010/wordprocessingInk" xmlns:wne="http://schemas.microsoft.com/office/word/2006/wordml" xmlns:wps="http://schemas.microsoft.com/office/word/2010/wordprocessingShape" mc:Ignorable="w14 w15 w16se w16cid w16 w16cex w16sdtdh wp14">
+<w:numbering xmlns:wpc="http://schemas.microsoft.com/office/word/2010/wordprocessingCanvas" xmlns:cx="http://schemas.microsoft.com/office/drawing/2014/chartex" xmlns:cx1="http://schemas.microsoft.com/office/drawing/2015/9/8/chartex" xmlns:cx2="http://schemas.microsoft.com/office/drawing/2015/10/21/chartex" xmlns:cx3="http://schemas.microsoft.com/office/drawing/2016/5/9/chartex" xmlns:cx4="http://schemas.microsoft.com/office/drawing/2016/5/10/chartex" xmlns:cx5="http://schemas.microsoft.com/office/drawing/2016/5/11/chartex" xmlns:cx6="http://schemas.microsoft.com/office/drawing/2016/5/12/chartex" xmlns:cx7="http://schemas.microsoft.com/office/drawing/2016/5/13/chartex" xmlns:cx8="http://schemas.microsoft.com/office/drawing/2016/5/14/chartex" xmlns:mc="http://schemas.openxmlformats.org/markup-compatibility/2006" xmlns:aink="http://schemas.microsoft.com/office/drawing/2016/ink" xmlns:am3d="http://schemas.microsoft.com/office/drawing/2017/model3d" xmlns:o="urn:schemas-microsoft-com:office:office" xmlns:r="http://schemas.openxmlformats.org/officeDocument/2006/relationships" xmlns:m="http://schemas.openxmlformats.org/officeDocument/2006/math" xmlns:v="urn:schemas-microsoft-com:vml" xmlns:wp14="http://schemas.microsoft.com/office/word/2010/wordprocessingDrawing" xmlns:wp="http://schemas.openxmlformats.org/drawingml/2006/wordprocessingDrawing" xmlns:w10="urn:schemas-microsoft-com:office:word" xmlns:w="http://schemas.openxmlformats.org/wordprocessingml/2006/main" xmlns:w14="http://schemas.microsoft.com/office/word/2010/wordml" xmlns:w15="http://schemas.microsoft.com/office/word/2012/wordml" xmlns:w16cex="http://schemas.microsoft.com/office/word/2018/wordml/cex" xmlns:w16cid="http://schemas.microsoft.com/office/word/2016/wordml/cid" xmlns:w16="http://schemas.microsoft.com/office/word/2018/wordml" xmlns:w16se="http://schemas.microsoft.com/office/word/2015/wordml/symex" xmlns:wpg="http://schemas.microsoft.com/office/word/2010/wordprocessingGroup" xmlns:wpi="http://schemas.microsoft.com/office/word/2010/wordprocessingInk" xmlns:wne="http://schemas.microsoft.com/office/word/2006/wordml" xmlns:wps="http://schemas.microsoft.com/office/word/2010/wordprocessingShape" mc:Ignorable="w14 w15 w16se w16cid w16 w16cex wp14">
   <w:abstractNum w:abstractNumId="0" w15:restartNumberingAfterBreak="0">
     <w:nsid w:val="00EC0FBD"/>
     <w:multiLevelType w:val="hybridMultilevel"/>
@@ -12319,7 +12608,7 @@
 </file>
 
 <file path=word/styles.xml><?xml version="1.0" encoding="utf-8"?>
-<w:styles xmlns:mc="http://schemas.openxmlformats.org/markup-compatibility/2006" xmlns:r="http://schemas.openxmlformats.org/officeDocument/2006/relationships" xmlns:w="http://schemas.openxmlformats.org/wordprocessingml/2006/main" xmlns:w14="http://schemas.microsoft.com/office/word/2010/wordml" xmlns:w15="http://schemas.microsoft.com/office/word/2012/wordml" xmlns:w16cex="http://schemas.microsoft.com/office/word/2018/wordml/cex" xmlns:w16cid="http://schemas.microsoft.com/office/word/2016/wordml/cid" xmlns:w16="http://schemas.microsoft.com/office/word/2018/wordml" xmlns:w16sdtdh="http://schemas.microsoft.com/office/word/2020/wordml/sdtdatahash" xmlns:w16se="http://schemas.microsoft.com/office/word/2015/wordml/symex" mc:Ignorable="w14 w15 w16se w16cid w16 w16cex w16sdtdh">
+<w:styles xmlns:mc="http://schemas.openxmlformats.org/markup-compatibility/2006" xmlns:r="http://schemas.openxmlformats.org/officeDocument/2006/relationships" xmlns:w="http://schemas.openxmlformats.org/wordprocessingml/2006/main" xmlns:w14="http://schemas.microsoft.com/office/word/2010/wordml" xmlns:w15="http://schemas.microsoft.com/office/word/2012/wordml" xmlns:w16cex="http://schemas.microsoft.com/office/word/2018/wordml/cex" xmlns:w16cid="http://schemas.microsoft.com/office/word/2016/wordml/cid" xmlns:w16="http://schemas.microsoft.com/office/word/2018/wordml" xmlns:w16se="http://schemas.microsoft.com/office/word/2015/wordml/symex" mc:Ignorable="w14 w15 w16se w16cid w16 w16cex">
   <w:docDefaults>
     <w:rPrDefault>
       <w:rPr>

--- a/EngishSpeaking.docx
+++ b/EngishSpeaking.docx
@@ -1,6 +1,6 @@
 
 <file path=word/document.xml><?xml version="1.0" encoding="utf-8"?>
-<w:document xmlns:wpc="http://schemas.microsoft.com/office/word/2010/wordprocessingCanvas" xmlns:cx="http://schemas.microsoft.com/office/drawing/2014/chartex" xmlns:cx1="http://schemas.microsoft.com/office/drawing/2015/9/8/chartex" xmlns:cx2="http://schemas.microsoft.com/office/drawing/2015/10/21/chartex" xmlns:cx3="http://schemas.microsoft.com/office/drawing/2016/5/9/chartex" xmlns:cx4="http://schemas.microsoft.com/office/drawing/2016/5/10/chartex" xmlns:cx5="http://schemas.microsoft.com/office/drawing/2016/5/11/chartex" xmlns:cx6="http://schemas.microsoft.com/office/drawing/2016/5/12/chartex" xmlns:cx7="http://schemas.microsoft.com/office/drawing/2016/5/13/chartex" xmlns:cx8="http://schemas.microsoft.com/office/drawing/2016/5/14/chartex" xmlns:mc="http://schemas.openxmlformats.org/markup-compatibility/2006" xmlns:aink="http://schemas.microsoft.com/office/drawing/2016/ink" xmlns:am3d="http://schemas.microsoft.com/office/drawing/2017/model3d" xmlns:o="urn:schemas-microsoft-com:office:office" xmlns:r="http://schemas.openxmlformats.org/officeDocument/2006/relationships" xmlns:m="http://schemas.openxmlformats.org/officeDocument/2006/math" xmlns:v="urn:schemas-microsoft-com:vml" xmlns:wp14="http://schemas.microsoft.com/office/word/2010/wordprocessingDrawing" xmlns:wp="http://schemas.openxmlformats.org/drawingml/2006/wordprocessingDrawing" xmlns:w10="urn:schemas-microsoft-com:office:word" xmlns:w="http://schemas.openxmlformats.org/wordprocessingml/2006/main" xmlns:w14="http://schemas.microsoft.com/office/word/2010/wordml" xmlns:w15="http://schemas.microsoft.com/office/word/2012/wordml" xmlns:w16cex="http://schemas.microsoft.com/office/word/2018/wordml/cex" xmlns:w16cid="http://schemas.microsoft.com/office/word/2016/wordml/cid" xmlns:w16="http://schemas.microsoft.com/office/word/2018/wordml" xmlns:w16se="http://schemas.microsoft.com/office/word/2015/wordml/symex" xmlns:wpg="http://schemas.microsoft.com/office/word/2010/wordprocessingGroup" xmlns:wpi="http://schemas.microsoft.com/office/word/2010/wordprocessingInk" xmlns:wne="http://schemas.microsoft.com/office/word/2006/wordml" xmlns:wps="http://schemas.microsoft.com/office/word/2010/wordprocessingShape" mc:Ignorable="w14 w15 w16se w16cid w16 w16cex wp14">
+<w:document xmlns:wpc="http://schemas.microsoft.com/office/word/2010/wordprocessingCanvas" xmlns:cx="http://schemas.microsoft.com/office/drawing/2014/chartex" xmlns:cx1="http://schemas.microsoft.com/office/drawing/2015/9/8/chartex" xmlns:cx2="http://schemas.microsoft.com/office/drawing/2015/10/21/chartex" xmlns:cx3="http://schemas.microsoft.com/office/drawing/2016/5/9/chartex" xmlns:cx4="http://schemas.microsoft.com/office/drawing/2016/5/10/chartex" xmlns:cx5="http://schemas.microsoft.com/office/drawing/2016/5/11/chartex" xmlns:cx6="http://schemas.microsoft.com/office/drawing/2016/5/12/chartex" xmlns:cx7="http://schemas.microsoft.com/office/drawing/2016/5/13/chartex" xmlns:cx8="http://schemas.microsoft.com/office/drawing/2016/5/14/chartex" xmlns:mc="http://schemas.openxmlformats.org/markup-compatibility/2006" xmlns:aink="http://schemas.microsoft.com/office/drawing/2016/ink" xmlns:am3d="http://schemas.microsoft.com/office/drawing/2017/model3d" xmlns:o="urn:schemas-microsoft-com:office:office" xmlns:r="http://schemas.openxmlformats.org/officeDocument/2006/relationships" xmlns:m="http://schemas.openxmlformats.org/officeDocument/2006/math" xmlns:v="urn:schemas-microsoft-com:vml" xmlns:wp14="http://schemas.microsoft.com/office/word/2010/wordprocessingDrawing" xmlns:wp="http://schemas.openxmlformats.org/drawingml/2006/wordprocessingDrawing" xmlns:w10="urn:schemas-microsoft-com:office:word" xmlns:w="http://schemas.openxmlformats.org/wordprocessingml/2006/main" xmlns:w14="http://schemas.microsoft.com/office/word/2010/wordml" xmlns:w15="http://schemas.microsoft.com/office/word/2012/wordml" xmlns:w16cex="http://schemas.microsoft.com/office/word/2018/wordml/cex" xmlns:w16cid="http://schemas.microsoft.com/office/word/2016/wordml/cid" xmlns:w16="http://schemas.microsoft.com/office/word/2018/wordml" xmlns:w16sdtdh="http://schemas.microsoft.com/office/word/2020/wordml/sdtdatahash" xmlns:w16se="http://schemas.microsoft.com/office/word/2015/wordml/symex" xmlns:wpg="http://schemas.microsoft.com/office/word/2010/wordprocessingGroup" xmlns:wpi="http://schemas.microsoft.com/office/word/2010/wordprocessingInk" xmlns:wne="http://schemas.microsoft.com/office/word/2006/wordml" xmlns:wps="http://schemas.microsoft.com/office/word/2010/wordprocessingShape" mc:Ignorable="w14 w15 w16se w16cid w16 w16cex w16sdtdh wp14">
   <w:body>
     <w:p>
       <w:pPr>
@@ -291,7 +291,27 @@
                 <w:szCs w:val="24"/>
                 <w:lang w:val="en-US"/>
               </w:rPr>
-              <w:t xml:space="preserve">(he, she, it – </w:t>
+              <w:t>(</w:t>
+            </w:r>
+            <w:proofErr w:type="gramStart"/>
+            <w:r>
+              <w:rPr>
+                <w:rFonts w:ascii="Times New Roman" w:hAnsi="Times New Roman" w:cs="Times New Roman"/>
+                <w:sz w:val="24"/>
+                <w:szCs w:val="24"/>
+                <w:lang w:val="en-US"/>
+              </w:rPr>
+              <w:t>he</w:t>
+            </w:r>
+            <w:proofErr w:type="gramEnd"/>
+            <w:r>
+              <w:rPr>
+                <w:rFonts w:ascii="Times New Roman" w:hAnsi="Times New Roman" w:cs="Times New Roman"/>
+                <w:sz w:val="24"/>
+                <w:szCs w:val="24"/>
+                <w:lang w:val="en-US"/>
+              </w:rPr>
+              <w:t xml:space="preserve">, she, it – </w:t>
             </w:r>
             <w:r>
               <w:rPr>
@@ -6031,6 +6051,7 @@
         </w:rPr>
         <w:t xml:space="preserve"> </w:t>
       </w:r>
+      <w:proofErr w:type="gramStart"/>
       <w:r>
         <w:rPr>
           <w:rFonts w:ascii="Times New Roman" w:hAnsi="Times New Roman" w:cs="Times New Roman"/>
@@ -6040,6 +6061,7 @@
         </w:rPr>
         <w:t>training</w:t>
       </w:r>
+      <w:proofErr w:type="gramEnd"/>
       <w:r>
         <w:rPr>
           <w:rFonts w:ascii="Times New Roman" w:hAnsi="Times New Roman" w:cs="Times New Roman"/>
@@ -7088,7 +7110,6 @@
           <w:bCs/>
           <w:sz w:val="36"/>
           <w:szCs w:val="36"/>
-          <w:lang w:val="en-US"/>
         </w:rPr>
       </w:pPr>
       <w:r>
@@ -7109,7 +7130,6 @@
           <w:bCs/>
           <w:sz w:val="36"/>
           <w:szCs w:val="36"/>
-          <w:lang w:val="en-US"/>
         </w:rPr>
         <w:t xml:space="preserve"> </w:t>
       </w:r>
@@ -7131,7 +7151,6 @@
           <w:bCs/>
           <w:sz w:val="36"/>
           <w:szCs w:val="36"/>
-          <w:lang w:val="en-US"/>
         </w:rPr>
         <w:t xml:space="preserve"> </w:t>
       </w:r>
@@ -7153,7 +7172,6 @@
           <w:bCs/>
           <w:sz w:val="36"/>
           <w:szCs w:val="36"/>
-          <w:lang w:val="en-US"/>
         </w:rPr>
         <w:t xml:space="preserve"> </w:t>
       </w:r>
@@ -7181,7 +7199,6 @@
           <w:bCs/>
           <w:sz w:val="36"/>
           <w:szCs w:val="36"/>
-          <w:lang w:val="en-US"/>
         </w:rPr>
       </w:pPr>
       <w:r>
@@ -7204,7 +7221,6 @@
           <w:rFonts w:ascii="Times New Roman" w:hAnsi="Times New Roman" w:cs="Times New Roman"/>
           <w:sz w:val="28"/>
           <w:szCs w:val="28"/>
-          <w:lang w:val="en-US"/>
         </w:rPr>
       </w:pPr>
       <w:r>
@@ -7221,7 +7237,6 @@
           <w:rFonts w:ascii="Times New Roman" w:hAnsi="Times New Roman" w:cs="Times New Roman"/>
           <w:sz w:val="28"/>
           <w:szCs w:val="28"/>
-          <w:lang w:val="en-US"/>
         </w:rPr>
         <w:t xml:space="preserve"> – </w:t>
       </w:r>
@@ -7238,7 +7253,6 @@
           <w:rFonts w:ascii="Times New Roman" w:hAnsi="Times New Roman" w:cs="Times New Roman"/>
           <w:sz w:val="28"/>
           <w:szCs w:val="28"/>
-          <w:lang w:val="en-US"/>
         </w:rPr>
         <w:t xml:space="preserve">, </w:t>
       </w:r>
@@ -7256,7 +7270,6 @@
           <w:rFonts w:ascii="Times New Roman" w:hAnsi="Times New Roman" w:cs="Times New Roman"/>
           <w:sz w:val="28"/>
           <w:szCs w:val="28"/>
-          <w:lang w:val="en-US"/>
         </w:rPr>
         <w:t xml:space="preserve"> - </w:t>
       </w:r>
@@ -7278,7 +7291,6 @@
           <w:rFonts w:ascii="Times New Roman" w:hAnsi="Times New Roman" w:cs="Times New Roman"/>
           <w:sz w:val="28"/>
           <w:szCs w:val="28"/>
-          <w:lang w:val="en-US"/>
         </w:rPr>
       </w:pPr>
       <w:r>
@@ -7295,7 +7307,6 @@
           <w:rFonts w:ascii="Times New Roman" w:hAnsi="Times New Roman" w:cs="Times New Roman"/>
           <w:sz w:val="28"/>
           <w:szCs w:val="28"/>
-          <w:lang w:val="en-US"/>
         </w:rPr>
         <w:t xml:space="preserve"> – </w:t>
       </w:r>
@@ -10218,8 +10229,9 @@
           <w:szCs w:val="28"/>
           <w:lang w:val="en-US" w:bidi="ar-IQ"/>
         </w:rPr>
-        <w:t xml:space="preserve"> near</w:t>
-      </w:r>
+        <w:t xml:space="preserve"> </w:t>
+      </w:r>
+      <w:proofErr w:type="gramStart"/>
       <w:r>
         <w:rPr>
           <w:rFonts w:ascii="Times New Roman" w:hAnsi="Times New Roman" w:cs="Times New Roman"/>
@@ -10227,6 +10239,16 @@
           <w:szCs w:val="28"/>
           <w:lang w:val="en-US" w:bidi="ar-IQ"/>
         </w:rPr>
+        <w:t>near</w:t>
+      </w:r>
+      <w:proofErr w:type="gramEnd"/>
+      <w:r>
+        <w:rPr>
+          <w:rFonts w:ascii="Times New Roman" w:hAnsi="Times New Roman" w:cs="Times New Roman"/>
+          <w:sz w:val="28"/>
+          <w:szCs w:val="28"/>
+          <w:lang w:val="en-US" w:bidi="ar-IQ"/>
+        </w:rPr>
         <w:t xml:space="preserve">. </w:t>
       </w:r>
       <w:r>
@@ -10621,7 +10643,27 @@
           <w:szCs w:val="28"/>
           <w:lang w:val="en-US" w:bidi="ar-IQ"/>
         </w:rPr>
-        <w:t>In 1814 , in order to save state funds for the management of the plant and</w:t>
+        <w:t xml:space="preserve">In </w:t>
+      </w:r>
+      <w:proofErr w:type="gramStart"/>
+      <w:r>
+        <w:rPr>
+          <w:rFonts w:ascii="Times New Roman" w:hAnsi="Times New Roman" w:cs="Times New Roman"/>
+          <w:sz w:val="28"/>
+          <w:szCs w:val="28"/>
+          <w:lang w:val="en-US" w:bidi="ar-IQ"/>
+        </w:rPr>
+        <w:t>1814 ,</w:t>
+      </w:r>
+      <w:proofErr w:type="gramEnd"/>
+      <w:r>
+        <w:rPr>
+          <w:rFonts w:ascii="Times New Roman" w:hAnsi="Times New Roman" w:cs="Times New Roman"/>
+          <w:sz w:val="28"/>
+          <w:szCs w:val="28"/>
+          <w:lang w:val="en-US" w:bidi="ar-IQ"/>
+        </w:rPr>
+        <w:t xml:space="preserve"> in order to save state funds for the management of the plant and</w:t>
       </w:r>
       <w:r>
         <w:rPr>
@@ -10991,6 +11033,19 @@
     </w:p>
     <w:p>
       <w:pPr>
+        <w:tabs>
+          <w:tab w:val="left" w:pos="6888"/>
+        </w:tabs>
+        <w:rPr>
+          <w:rFonts w:ascii="Times New Roman" w:hAnsi="Times New Roman" w:cs="Times New Roman"/>
+          <w:sz w:val="28"/>
+          <w:szCs w:val="28"/>
+          <w:lang w:val="en-US" w:bidi="ar-IQ"/>
+        </w:rPr>
+      </w:pPr>
+    </w:p>
+    <w:p>
+      <w:pPr>
         <w:pStyle w:val="a4"/>
         <w:numPr>
           <w:ilvl w:val="0"/>
@@ -11013,6 +11068,7 @@
           <w:szCs w:val="28"/>
           <w:lang w:val="en-US" w:bidi="ar-IQ"/>
         </w:rPr>
+        <w:lastRenderedPageBreak/>
         <w:t xml:space="preserve">Perm is the most eastern city in Europe situated almost on the border between Europe and Asia. It is the administrative </w:t>
       </w:r>
       <w:proofErr w:type="spellStart"/>
@@ -11033,17 +11089,7 @@
           <w:szCs w:val="28"/>
           <w:lang w:val="en-US" w:bidi="ar-IQ"/>
         </w:rPr>
-        <w:t xml:space="preserve"> of the Perm region. About half of the industrial potential of the Perm region is concentrated in </w:t>
-      </w:r>
-      <w:r>
-        <w:rPr>
-          <w:rFonts w:ascii="Times New Roman" w:hAnsi="Times New Roman" w:cs="Times New Roman"/>
-          <w:sz w:val="28"/>
-          <w:szCs w:val="28"/>
-          <w:lang w:val="en-US" w:bidi="ar-IQ"/>
-        </w:rPr>
-        <w:lastRenderedPageBreak/>
-        <w:t xml:space="preserve">the city. Perm </w:t>
+        <w:t xml:space="preserve"> of the Perm region. About half of the industrial potential of the Perm region is concentrated in the city. Perm </w:t>
       </w:r>
       <w:r>
         <w:rPr>
@@ -11208,25 +11254,7 @@
           <w:szCs w:val="28"/>
           <w:lang w:val="en-US"/>
         </w:rPr>
-        <w:t>PSHPU</w:t>
-      </w:r>
-      <w:r>
-        <w:rPr>
-          <w:rFonts w:ascii="Times New Roman" w:hAnsi="Times New Roman" w:cs="Times New Roman"/>
-          <w:sz w:val="28"/>
-          <w:szCs w:val="28"/>
-          <w:lang w:val="en-US"/>
-        </w:rPr>
-        <w:t xml:space="preserve"> - </w:t>
-      </w:r>
-      <w:r>
-        <w:rPr>
-          <w:rFonts w:ascii="Times New Roman" w:hAnsi="Times New Roman" w:cs="Times New Roman"/>
-          <w:sz w:val="28"/>
-          <w:szCs w:val="28"/>
-          <w:lang w:val="en-US"/>
-        </w:rPr>
-        <w:t>Perm State Humanitarian Pedagogical University</w:t>
+        <w:t>PSHPU - Perm State Humanitarian Pedagogical University</w:t>
       </w:r>
       <w:r>
         <w:rPr>
@@ -11249,61 +11277,7 @@
           <w:szCs w:val="28"/>
           <w:lang w:val="en-US"/>
         </w:rPr>
-        <w:t>PSMU</w:t>
-      </w:r>
-      <w:r>
-        <w:rPr>
-          <w:rFonts w:ascii="Times New Roman" w:hAnsi="Times New Roman" w:cs="Times New Roman"/>
-          <w:sz w:val="28"/>
-          <w:szCs w:val="28"/>
-          <w:lang w:val="en-US"/>
-        </w:rPr>
-        <w:t xml:space="preserve"> - </w:t>
-      </w:r>
-      <w:r>
-        <w:rPr>
-          <w:rFonts w:ascii="Times New Roman" w:hAnsi="Times New Roman" w:cs="Times New Roman"/>
-          <w:sz w:val="28"/>
-          <w:szCs w:val="28"/>
-          <w:lang w:val="en-US"/>
-        </w:rPr>
-        <w:t>Perm State Medical University</w:t>
-      </w:r>
-      <w:r>
-        <w:rPr>
-          <w:rFonts w:ascii="Times New Roman" w:hAnsi="Times New Roman" w:cs="Times New Roman"/>
-          <w:sz w:val="28"/>
-          <w:szCs w:val="28"/>
-          <w:lang w:val="en-US"/>
-        </w:rPr>
-        <w:t xml:space="preserve">, </w:t>
-      </w:r>
-      <w:r>
-        <w:rPr>
-          <w:rFonts w:ascii="Times New Roman" w:hAnsi="Times New Roman" w:cs="Times New Roman"/>
-          <w:sz w:val="28"/>
-          <w:szCs w:val="28"/>
-          <w:lang w:val="en-US"/>
-        </w:rPr>
-        <w:t>PSPA</w:t>
-      </w:r>
-      <w:r>
-        <w:rPr>
-          <w:rFonts w:ascii="Times New Roman" w:hAnsi="Times New Roman" w:cs="Times New Roman"/>
-          <w:sz w:val="28"/>
-          <w:szCs w:val="28"/>
-          <w:lang w:val="en-US"/>
-        </w:rPr>
-        <w:t xml:space="preserve"> - </w:t>
-      </w:r>
-      <w:r>
-        <w:rPr>
-          <w:rFonts w:ascii="Times New Roman" w:hAnsi="Times New Roman" w:cs="Times New Roman"/>
-          <w:sz w:val="28"/>
-          <w:szCs w:val="28"/>
-          <w:lang w:val="en-US"/>
-        </w:rPr>
-        <w:t>Perm State Pharmaceutical Academy</w:t>
+        <w:t>PSMU - Perm State Medical University, PSPA - Perm State Pharmaceutical Academy</w:t>
       </w:r>
       <w:r>
         <w:rPr>
@@ -11442,7 +11416,7 @@
 </file>
 
 <file path=word/numbering.xml><?xml version="1.0" encoding="utf-8"?>
-<w:numbering xmlns:wpc="http://schemas.microsoft.com/office/word/2010/wordprocessingCanvas" xmlns:cx="http://schemas.microsoft.com/office/drawing/2014/chartex" xmlns:cx1="http://schemas.microsoft.com/office/drawing/2015/9/8/chartex" xmlns:cx2="http://schemas.microsoft.com/office/drawing/2015/10/21/chartex" xmlns:cx3="http://schemas.microsoft.com/office/drawing/2016/5/9/chartex" xmlns:cx4="http://schemas.microsoft.com/office/drawing/2016/5/10/chartex" xmlns:cx5="http://schemas.microsoft.com/office/drawing/2016/5/11/chartex" xmlns:cx6="http://schemas.microsoft.com/office/drawing/2016/5/12/chartex" xmlns:cx7="http://schemas.microsoft.com/office/drawing/2016/5/13/chartex" xmlns:cx8="http://schemas.microsoft.com/office/drawing/2016/5/14/chartex" xmlns:mc="http://schemas.openxmlformats.org/markup-compatibility/2006" xmlns:aink="http://schemas.microsoft.com/office/drawing/2016/ink" xmlns:am3d="http://schemas.microsoft.com/office/drawing/2017/model3d" xmlns:o="urn:schemas-microsoft-com:office:office" xmlns:r="http://schemas.openxmlformats.org/officeDocument/2006/relationships" xmlns:m="http://schemas.openxmlformats.org/officeDocument/2006/math" xmlns:v="urn:schemas-microsoft-com:vml" xmlns:wp14="http://schemas.microsoft.com/office/word/2010/wordprocessingDrawing" xmlns:wp="http://schemas.openxmlformats.org/drawingml/2006/wordprocessingDrawing" xmlns:w10="urn:schemas-microsoft-com:office:word" xmlns:w="http://schemas.openxmlformats.org/wordprocessingml/2006/main" xmlns:w14="http://schemas.microsoft.com/office/word/2010/wordml" xmlns:w15="http://schemas.microsoft.com/office/word/2012/wordml" xmlns:w16cex="http://schemas.microsoft.com/office/word/2018/wordml/cex" xmlns:w16cid="http://schemas.microsoft.com/office/word/2016/wordml/cid" xmlns:w16="http://schemas.microsoft.com/office/word/2018/wordml" xmlns:w16se="http://schemas.microsoft.com/office/word/2015/wordml/symex" xmlns:wpg="http://schemas.microsoft.com/office/word/2010/wordprocessingGroup" xmlns:wpi="http://schemas.microsoft.com/office/word/2010/wordprocessingInk" xmlns:wne="http://schemas.microsoft.com/office/word/2006/wordml" xmlns:wps="http://schemas.microsoft.com/office/word/2010/wordprocessingShape" mc:Ignorable="w14 w15 w16se w16cid w16 w16cex wp14">
+<w:numbering xmlns:wpc="http://schemas.microsoft.com/office/word/2010/wordprocessingCanvas" xmlns:cx="http://schemas.microsoft.com/office/drawing/2014/chartex" xmlns:cx1="http://schemas.microsoft.com/office/drawing/2015/9/8/chartex" xmlns:cx2="http://schemas.microsoft.com/office/drawing/2015/10/21/chartex" xmlns:cx3="http://schemas.microsoft.com/office/drawing/2016/5/9/chartex" xmlns:cx4="http://schemas.microsoft.com/office/drawing/2016/5/10/chartex" xmlns:cx5="http://schemas.microsoft.com/office/drawing/2016/5/11/chartex" xmlns:cx6="http://schemas.microsoft.com/office/drawing/2016/5/12/chartex" xmlns:cx7="http://schemas.microsoft.com/office/drawing/2016/5/13/chartex" xmlns:cx8="http://schemas.microsoft.com/office/drawing/2016/5/14/chartex" xmlns:mc="http://schemas.openxmlformats.org/markup-compatibility/2006" xmlns:aink="http://schemas.microsoft.com/office/drawing/2016/ink" xmlns:am3d="http://schemas.microsoft.com/office/drawing/2017/model3d" xmlns:o="urn:schemas-microsoft-com:office:office" xmlns:r="http://schemas.openxmlformats.org/officeDocument/2006/relationships" xmlns:m="http://schemas.openxmlformats.org/officeDocument/2006/math" xmlns:v="urn:schemas-microsoft-com:vml" xmlns:wp14="http://schemas.microsoft.com/office/word/2010/wordprocessingDrawing" xmlns:wp="http://schemas.openxmlformats.org/drawingml/2006/wordprocessingDrawing" xmlns:w10="urn:schemas-microsoft-com:office:word" xmlns:w="http://schemas.openxmlformats.org/wordprocessingml/2006/main" xmlns:w14="http://schemas.microsoft.com/office/word/2010/wordml" xmlns:w15="http://schemas.microsoft.com/office/word/2012/wordml" xmlns:w16cex="http://schemas.microsoft.com/office/word/2018/wordml/cex" xmlns:w16cid="http://schemas.microsoft.com/office/word/2016/wordml/cid" xmlns:w16="http://schemas.microsoft.com/office/word/2018/wordml" xmlns:w16sdtdh="http://schemas.microsoft.com/office/word/2020/wordml/sdtdatahash" xmlns:w16se="http://schemas.microsoft.com/office/word/2015/wordml/symex" xmlns:wpg="http://schemas.microsoft.com/office/word/2010/wordprocessingGroup" xmlns:wpi="http://schemas.microsoft.com/office/word/2010/wordprocessingInk" xmlns:wne="http://schemas.microsoft.com/office/word/2006/wordml" xmlns:wps="http://schemas.microsoft.com/office/word/2010/wordprocessingShape" mc:Ignorable="w14 w15 w16se w16cid w16 w16cex w16sdtdh wp14">
   <w:abstractNum w:abstractNumId="0" w15:restartNumberingAfterBreak="0">
     <w:nsid w:val="00EC0FBD"/>
     <w:multiLevelType w:val="hybridMultilevel"/>
@@ -12608,7 +12582,7 @@
 </file>
 
 <file path=word/styles.xml><?xml version="1.0" encoding="utf-8"?>
-<w:styles xmlns:mc="http://schemas.openxmlformats.org/markup-compatibility/2006" xmlns:r="http://schemas.openxmlformats.org/officeDocument/2006/relationships" xmlns:w="http://schemas.openxmlformats.org/wordprocessingml/2006/main" xmlns:w14="http://schemas.microsoft.com/office/word/2010/wordml" xmlns:w15="http://schemas.microsoft.com/office/word/2012/wordml" xmlns:w16cex="http://schemas.microsoft.com/office/word/2018/wordml/cex" xmlns:w16cid="http://schemas.microsoft.com/office/word/2016/wordml/cid" xmlns:w16="http://schemas.microsoft.com/office/word/2018/wordml" xmlns:w16se="http://schemas.microsoft.com/office/word/2015/wordml/symex" mc:Ignorable="w14 w15 w16se w16cid w16 w16cex">
+<w:styles xmlns:mc="http://schemas.openxmlformats.org/markup-compatibility/2006" xmlns:r="http://schemas.openxmlformats.org/officeDocument/2006/relationships" xmlns:w="http://schemas.openxmlformats.org/wordprocessingml/2006/main" xmlns:w14="http://schemas.microsoft.com/office/word/2010/wordml" xmlns:w15="http://schemas.microsoft.com/office/word/2012/wordml" xmlns:w16cex="http://schemas.microsoft.com/office/word/2018/wordml/cex" xmlns:w16cid="http://schemas.microsoft.com/office/word/2016/wordml/cid" xmlns:w16="http://schemas.microsoft.com/office/word/2018/wordml" xmlns:w16sdtdh="http://schemas.microsoft.com/office/word/2020/wordml/sdtdatahash" xmlns:w16se="http://schemas.microsoft.com/office/word/2015/wordml/symex" mc:Ignorable="w14 w15 w16se w16cid w16 w16cex w16sdtdh">
   <w:docDefaults>
     <w:rPrDefault>
       <w:rPr>

--- a/EngishSpeaking.docx
+++ b/EngishSpeaking.docx
@@ -6871,8 +6871,9 @@
           <w:szCs w:val="32"/>
           <w:lang w:val="en-US"/>
         </w:rPr>
-        <w:t>Senior student</w:t>
-      </w:r>
+        <w:t xml:space="preserve">Senior </w:t>
+      </w:r>
+      <w:proofErr w:type="gramStart"/>
       <w:r>
         <w:rPr>
           <w:rFonts w:ascii="Times New Roman" w:hAnsi="Times New Roman" w:cs="Times New Roman"/>
@@ -6880,8 +6881,18 @@
           <w:szCs w:val="32"/>
           <w:lang w:val="en-US"/>
         </w:rPr>
+        <w:t>student</w:t>
+      </w:r>
+      <w:r>
+        <w:rPr>
+          <w:rFonts w:ascii="Times New Roman" w:hAnsi="Times New Roman" w:cs="Times New Roman"/>
+          <w:sz w:val="32"/>
+          <w:szCs w:val="32"/>
+          <w:lang w:val="en-US"/>
+        </w:rPr>
         <w:t>s</w:t>
       </w:r>
+      <w:proofErr w:type="gramEnd"/>
       <w:r>
         <w:rPr>
           <w:rFonts w:ascii="Times New Roman" w:hAnsi="Times New Roman" w:cs="Times New Roman"/>
@@ -7088,7 +7099,6 @@
           <w:bCs/>
           <w:sz w:val="36"/>
           <w:szCs w:val="36"/>
-          <w:lang w:val="en-US"/>
         </w:rPr>
       </w:pPr>
       <w:r>
@@ -7109,7 +7119,6 @@
           <w:bCs/>
           <w:sz w:val="36"/>
           <w:szCs w:val="36"/>
-          <w:lang w:val="en-US"/>
         </w:rPr>
         <w:t xml:space="preserve"> </w:t>
       </w:r>
@@ -7131,7 +7140,6 @@
           <w:bCs/>
           <w:sz w:val="36"/>
           <w:szCs w:val="36"/>
-          <w:lang w:val="en-US"/>
         </w:rPr>
         <w:t xml:space="preserve"> </w:t>
       </w:r>
@@ -7153,7 +7161,6 @@
           <w:bCs/>
           <w:sz w:val="36"/>
           <w:szCs w:val="36"/>
-          <w:lang w:val="en-US"/>
         </w:rPr>
         <w:t xml:space="preserve"> </w:t>
       </w:r>
@@ -7181,7 +7188,6 @@
           <w:bCs/>
           <w:sz w:val="36"/>
           <w:szCs w:val="36"/>
-          <w:lang w:val="en-US"/>
         </w:rPr>
       </w:pPr>
       <w:r>
@@ -7204,7 +7210,6 @@
           <w:rFonts w:ascii="Times New Roman" w:hAnsi="Times New Roman" w:cs="Times New Roman"/>
           <w:sz w:val="28"/>
           <w:szCs w:val="28"/>
-          <w:lang w:val="en-US"/>
         </w:rPr>
       </w:pPr>
       <w:r>
@@ -7221,7 +7226,6 @@
           <w:rFonts w:ascii="Times New Roman" w:hAnsi="Times New Roman" w:cs="Times New Roman"/>
           <w:sz w:val="28"/>
           <w:szCs w:val="28"/>
-          <w:lang w:val="en-US"/>
         </w:rPr>
         <w:t xml:space="preserve"> – </w:t>
       </w:r>
@@ -7238,7 +7242,6 @@
           <w:rFonts w:ascii="Times New Roman" w:hAnsi="Times New Roman" w:cs="Times New Roman"/>
           <w:sz w:val="28"/>
           <w:szCs w:val="28"/>
-          <w:lang w:val="en-US"/>
         </w:rPr>
         <w:t xml:space="preserve">, </w:t>
       </w:r>
@@ -7256,7 +7259,6 @@
           <w:rFonts w:ascii="Times New Roman" w:hAnsi="Times New Roman" w:cs="Times New Roman"/>
           <w:sz w:val="28"/>
           <w:szCs w:val="28"/>
-          <w:lang w:val="en-US"/>
         </w:rPr>
         <w:t xml:space="preserve"> - </w:t>
       </w:r>
@@ -7278,7 +7280,6 @@
           <w:rFonts w:ascii="Times New Roman" w:hAnsi="Times New Roman" w:cs="Times New Roman"/>
           <w:sz w:val="28"/>
           <w:szCs w:val="28"/>
-          <w:lang w:val="en-US"/>
         </w:rPr>
       </w:pPr>
       <w:r>
@@ -7295,7 +7296,6 @@
           <w:rFonts w:ascii="Times New Roman" w:hAnsi="Times New Roman" w:cs="Times New Roman"/>
           <w:sz w:val="28"/>
           <w:szCs w:val="28"/>
-          <w:lang w:val="en-US"/>
         </w:rPr>
         <w:t xml:space="preserve"> – </w:t>
       </w:r>
@@ -7451,7 +7451,6 @@
           <w:rFonts w:ascii="Times New Roman" w:hAnsi="Times New Roman" w:cs="Times New Roman"/>
           <w:sz w:val="28"/>
           <w:szCs w:val="28"/>
-          <w:lang w:val="en-US"/>
         </w:rPr>
       </w:pPr>
       <w:r>
@@ -7468,7 +7467,6 @@
           <w:rFonts w:ascii="Times New Roman" w:hAnsi="Times New Roman" w:cs="Times New Roman"/>
           <w:sz w:val="28"/>
           <w:szCs w:val="28"/>
-          <w:lang w:val="en-US"/>
         </w:rPr>
         <w:t xml:space="preserve"> </w:t>
       </w:r>
@@ -7488,7 +7486,6 @@
           <w:rFonts w:ascii="Times New Roman" w:hAnsi="Times New Roman" w:cs="Times New Roman"/>
           <w:sz w:val="28"/>
           <w:szCs w:val="28"/>
-          <w:lang w:val="en-US"/>
         </w:rPr>
         <w:t xml:space="preserve"> – </w:t>
       </w:r>
@@ -7510,7 +7507,6 @@
           <w:rFonts w:ascii="Times New Roman" w:hAnsi="Times New Roman" w:cs="Times New Roman"/>
           <w:sz w:val="28"/>
           <w:szCs w:val="28"/>
-          <w:lang w:val="en-US"/>
         </w:rPr>
       </w:pPr>
       <w:r>
@@ -7527,7 +7523,6 @@
           <w:rFonts w:ascii="Times New Roman" w:hAnsi="Times New Roman" w:cs="Times New Roman"/>
           <w:sz w:val="28"/>
           <w:szCs w:val="28"/>
-          <w:lang w:val="en-US"/>
         </w:rPr>
         <w:t xml:space="preserve"> – </w:t>
       </w:r>
@@ -7549,7 +7544,6 @@
           <w:rFonts w:ascii="Times New Roman" w:hAnsi="Times New Roman" w:cs="Times New Roman"/>
           <w:sz w:val="28"/>
           <w:szCs w:val="28"/>
-          <w:lang w:val="en-US"/>
         </w:rPr>
       </w:pPr>
       <w:r>
@@ -7566,7 +7560,6 @@
           <w:rFonts w:ascii="Times New Roman" w:hAnsi="Times New Roman" w:cs="Times New Roman"/>
           <w:sz w:val="28"/>
           <w:szCs w:val="28"/>
-          <w:lang w:val="en-US"/>
         </w:rPr>
         <w:t xml:space="preserve"> </w:t>
       </w:r>
@@ -7584,7 +7577,6 @@
           <w:rFonts w:ascii="Times New Roman" w:hAnsi="Times New Roman" w:cs="Times New Roman"/>
           <w:sz w:val="28"/>
           <w:szCs w:val="28"/>
-          <w:lang w:val="en-US"/>
         </w:rPr>
         <w:t xml:space="preserve"> – </w:t>
       </w:r>
@@ -10621,7 +10613,27 @@
           <w:szCs w:val="28"/>
           <w:lang w:val="en-US" w:bidi="ar-IQ"/>
         </w:rPr>
-        <w:t>In 1814 , in order to save state funds for the management of the plant and</w:t>
+        <w:t xml:space="preserve">In </w:t>
+      </w:r>
+      <w:proofErr w:type="gramStart"/>
+      <w:r>
+        <w:rPr>
+          <w:rFonts w:ascii="Times New Roman" w:hAnsi="Times New Roman" w:cs="Times New Roman"/>
+          <w:sz w:val="28"/>
+          <w:szCs w:val="28"/>
+          <w:lang w:val="en-US" w:bidi="ar-IQ"/>
+        </w:rPr>
+        <w:t>1814 ,</w:t>
+      </w:r>
+      <w:proofErr w:type="gramEnd"/>
+      <w:r>
+        <w:rPr>
+          <w:rFonts w:ascii="Times New Roman" w:hAnsi="Times New Roman" w:cs="Times New Roman"/>
+          <w:sz w:val="28"/>
+          <w:szCs w:val="28"/>
+          <w:lang w:val="en-US" w:bidi="ar-IQ"/>
+        </w:rPr>
+        <w:t xml:space="preserve"> in order to save state funds for the management of the plant and</w:t>
       </w:r>
       <w:r>
         <w:rPr>
@@ -11208,25 +11220,7 @@
           <w:szCs w:val="28"/>
           <w:lang w:val="en-US"/>
         </w:rPr>
-        <w:t>PSHPU</w:t>
-      </w:r>
-      <w:r>
-        <w:rPr>
-          <w:rFonts w:ascii="Times New Roman" w:hAnsi="Times New Roman" w:cs="Times New Roman"/>
-          <w:sz w:val="28"/>
-          <w:szCs w:val="28"/>
-          <w:lang w:val="en-US"/>
-        </w:rPr>
-        <w:t xml:space="preserve"> - </w:t>
-      </w:r>
-      <w:r>
-        <w:rPr>
-          <w:rFonts w:ascii="Times New Roman" w:hAnsi="Times New Roman" w:cs="Times New Roman"/>
-          <w:sz w:val="28"/>
-          <w:szCs w:val="28"/>
-          <w:lang w:val="en-US"/>
-        </w:rPr>
-        <w:t>Perm State Humanitarian Pedagogical University</w:t>
+        <w:t>PSHPU - Perm State Humanitarian Pedagogical University</w:t>
       </w:r>
       <w:r>
         <w:rPr>
@@ -11249,61 +11243,7 @@
           <w:szCs w:val="28"/>
           <w:lang w:val="en-US"/>
         </w:rPr>
-        <w:t>PSMU</w:t>
-      </w:r>
-      <w:r>
-        <w:rPr>
-          <w:rFonts w:ascii="Times New Roman" w:hAnsi="Times New Roman" w:cs="Times New Roman"/>
-          <w:sz w:val="28"/>
-          <w:szCs w:val="28"/>
-          <w:lang w:val="en-US"/>
-        </w:rPr>
-        <w:t xml:space="preserve"> - </w:t>
-      </w:r>
-      <w:r>
-        <w:rPr>
-          <w:rFonts w:ascii="Times New Roman" w:hAnsi="Times New Roman" w:cs="Times New Roman"/>
-          <w:sz w:val="28"/>
-          <w:szCs w:val="28"/>
-          <w:lang w:val="en-US"/>
-        </w:rPr>
-        <w:t>Perm State Medical University</w:t>
-      </w:r>
-      <w:r>
-        <w:rPr>
-          <w:rFonts w:ascii="Times New Roman" w:hAnsi="Times New Roman" w:cs="Times New Roman"/>
-          <w:sz w:val="28"/>
-          <w:szCs w:val="28"/>
-          <w:lang w:val="en-US"/>
-        </w:rPr>
-        <w:t xml:space="preserve">, </w:t>
-      </w:r>
-      <w:r>
-        <w:rPr>
-          <w:rFonts w:ascii="Times New Roman" w:hAnsi="Times New Roman" w:cs="Times New Roman"/>
-          <w:sz w:val="28"/>
-          <w:szCs w:val="28"/>
-          <w:lang w:val="en-US"/>
-        </w:rPr>
-        <w:t>PSPA</w:t>
-      </w:r>
-      <w:r>
-        <w:rPr>
-          <w:rFonts w:ascii="Times New Roman" w:hAnsi="Times New Roman" w:cs="Times New Roman"/>
-          <w:sz w:val="28"/>
-          <w:szCs w:val="28"/>
-          <w:lang w:val="en-US"/>
-        </w:rPr>
-        <w:t xml:space="preserve"> - </w:t>
-      </w:r>
-      <w:r>
-        <w:rPr>
-          <w:rFonts w:ascii="Times New Roman" w:hAnsi="Times New Roman" w:cs="Times New Roman"/>
-          <w:sz w:val="28"/>
-          <w:szCs w:val="28"/>
-          <w:lang w:val="en-US"/>
-        </w:rPr>
-        <w:t>Perm State Pharmaceutical Academy</w:t>
+        <w:t>PSMU - Perm State Medical University, PSPA - Perm State Pharmaceutical Academy</w:t>
       </w:r>
       <w:r>
         <w:rPr>
@@ -11428,7 +11368,7 @@
           <w:szCs w:val="28"/>
           <w:lang w:val="en-US" w:bidi="ar-IQ"/>
         </w:rPr>
-        <w:t>My favorite place in Perm is the embankment of the Kama River. Perm embankment is one of the most beautiful places for walking in Perm. The history of the embankment begins at the end of the XIX century, when a walking path was made on a small area along the Kama River, further than the Perm I station. However, the creation of an organized place for walking on the banks of the Kama River began only in the 60s of the XX century, when, together with the construction of a communal bridge, a section of the coastal line of the Kama River was improved.</w:t>
+        <w:t>My favorite place in Perm is the embankment of the Kama River. Perm embankment is one of the most beautiful places for walking in Perm. The history of the embankment begins at the end of the XIX century, when a walking path was made on a small area along the Kama River, further than the Perm I station. However, the creation of an organized place for walking on the banks of the Kama River began only in the 60s of the XX century, when together with the construction of a communal bridge, a section of the coastal line of the Kama River was improved.</w:t>
       </w:r>
     </w:p>
     <w:sectPr>
